--- a/Logbook.docx
+++ b/Logbook.docx
@@ -437,6 +437,14 @@
                 <w:color w:val="FF0000"/>
               </w:rPr>
             </w:pPr>
+            <w:r>
+              <w:rPr>
+                <w:b/>
+                <w:bCs/>
+                <w:color w:val="FF0000"/>
+              </w:rPr>
+              <w:t>testing</w:t>
+            </w:r>
           </w:p>
         </w:tc>
       </w:tr>
@@ -2524,6 +2532,15 @@
 </file>
 
 <file path=customXml/item1.xml><?xml version="1.0" encoding="utf-8"?>
+<?mso-contentType ?>
+<FormTemplates xmlns="http://schemas.microsoft.com/sharepoint/v3/contenttype/forms">
+  <Display>DocumentLibraryForm</Display>
+  <Edit>DocumentLibraryForm</Edit>
+  <New>DocumentLibraryForm</New>
+</FormTemplates>
+</file>
+
+<file path=customXml/item2.xml><?xml version="1.0" encoding="utf-8"?>
 <p:properties xmlns:p="http://schemas.microsoft.com/office/2006/metadata/properties" xmlns:xsi="http://www.w3.org/2001/XMLSchema-instance" xmlns:pc="http://schemas.microsoft.com/office/infopath/2007/PartnerControls">
   <documentManagement>
     <Notes xmlns="264067a4-6ff4-4005-95e6-13a3ef043fcd" xsi:nil="true"/>
@@ -2535,16 +2552,11 @@
 </p:properties>
 </file>
 
-<file path=customXml/item2.xml><?xml version="1.0" encoding="utf-8"?>
-<?mso-contentType ?>
-<FormTemplates xmlns="http://schemas.microsoft.com/sharepoint/v3/contenttype/forms">
-  <Display>DocumentLibraryForm</Display>
-  <Edit>DocumentLibraryForm</Edit>
-  <New>DocumentLibraryForm</New>
-</FormTemplates>
+<file path=customXml/item3.xml><?xml version="1.0" encoding="utf-8"?>
+<b:Sources xmlns:b="http://schemas.openxmlformats.org/officeDocument/2006/bibliography" xmlns="http://schemas.openxmlformats.org/officeDocument/2006/bibliography" SelectedStyle="\APASixthEditionOfficeOnline.xsl" StyleName="APA" Version="6"/>
 </file>
 
-<file path=customXml/item3.xml><?xml version="1.0" encoding="utf-8"?>
+<file path=customXml/item4.xml><?xml version="1.0" encoding="utf-8"?>
 <ct:contentTypeSchema xmlns:ct="http://schemas.microsoft.com/office/2006/metadata/contentType" xmlns:ma="http://schemas.microsoft.com/office/2006/metadata/properties/metaAttributes" ct:_="" ma:_="" ma:contentTypeName="Document" ma:contentTypeID="0x01010032CC0C5FDACB5B4CBE558D041CB917A5" ma:contentTypeVersion="16" ma:contentTypeDescription="Create a new document." ma:contentTypeScope="" ma:versionID="d26a00d7dc3d2d574a033de7de6cf72b">
   <xsd:schema xmlns:xsd="http://www.w3.org/2001/XMLSchema" xmlns:xs="http://www.w3.org/2001/XMLSchema" xmlns:p="http://schemas.microsoft.com/office/2006/metadata/properties" xmlns:ns2="264067a4-6ff4-4005-95e6-13a3ef043fcd" xmlns:ns3="3a89f2d8-658c-47d7-b899-3618a145c215" targetNamespace="http://schemas.microsoft.com/office/2006/metadata/properties" ma:root="true" ma:fieldsID="51813dd405649e64fe93f2657bf428f1" ns2:_="" ns3:_="">
     <xsd:import namespace="264067a4-6ff4-4005-95e6-13a3ef043fcd"/>
@@ -2787,11 +2799,15 @@
 </ct:contentTypeSchema>
 </file>
 
-<file path=customXml/item4.xml><?xml version="1.0" encoding="utf-8"?>
-<b:Sources xmlns:b="http://schemas.openxmlformats.org/officeDocument/2006/bibliography" xmlns="http://schemas.openxmlformats.org/officeDocument/2006/bibliography" SelectedStyle="\APASixthEditionOfficeOnline.xsl" StyleName="APA" Version="6"/>
+<file path=customXml/itemProps1.xml><?xml version="1.0" encoding="utf-8"?>
+<ds:datastoreItem xmlns:ds="http://schemas.openxmlformats.org/officeDocument/2006/customXml" ds:itemID="{142EF5A2-B102-444B-8CA7-573B2C834BF5}">
+  <ds:schemaRefs>
+    <ds:schemaRef ds:uri="http://schemas.microsoft.com/sharepoint/v3/contenttype/forms"/>
+  </ds:schemaRefs>
+</ds:datastoreItem>
 </file>
 
-<file path=customXml/itemProps1.xml><?xml version="1.0" encoding="utf-8"?>
+<file path=customXml/itemProps2.xml><?xml version="1.0" encoding="utf-8"?>
 <ds:datastoreItem xmlns:ds="http://schemas.openxmlformats.org/officeDocument/2006/customXml" ds:itemID="{C3D5DD66-C842-49E7-9C9D-87B891B0110C}">
   <ds:schemaRefs>
     <ds:schemaRef ds:uri="http://schemas.microsoft.com/office/2006/metadata/properties"/>
@@ -2802,15 +2818,15 @@
 </ds:datastoreItem>
 </file>
 
-<file path=customXml/itemProps2.xml><?xml version="1.0" encoding="utf-8"?>
-<ds:datastoreItem xmlns:ds="http://schemas.openxmlformats.org/officeDocument/2006/customXml" ds:itemID="{142EF5A2-B102-444B-8CA7-573B2C834BF5}">
+<file path=customXml/itemProps3.xml><?xml version="1.0" encoding="utf-8"?>
+<ds:datastoreItem xmlns:ds="http://schemas.openxmlformats.org/officeDocument/2006/customXml" ds:itemID="{D76B3B4E-060E-47C4-BCDA-37AC42DFB012}">
   <ds:schemaRefs>
-    <ds:schemaRef ds:uri="http://schemas.microsoft.com/sharepoint/v3/contenttype/forms"/>
+    <ds:schemaRef ds:uri="http://schemas.openxmlformats.org/officeDocument/2006/bibliography"/>
   </ds:schemaRefs>
 </ds:datastoreItem>
 </file>
 
-<file path=customXml/itemProps3.xml><?xml version="1.0" encoding="utf-8"?>
+<file path=customXml/itemProps4.xml><?xml version="1.0" encoding="utf-8"?>
 <ds:datastoreItem xmlns:ds="http://schemas.openxmlformats.org/officeDocument/2006/customXml" ds:itemID="{892B476E-7C4C-4711-8990-3F17E6139763}">
   <ds:schemaRefs>
     <ds:schemaRef ds:uri="http://schemas.microsoft.com/office/2006/metadata/contentType"/>
@@ -2827,12 +2843,4 @@
     <ds:schemaRef ds:uri="http://schemas.microsoft.com/internal/obd"/>
   </ds:schemaRefs>
 </ds:datastoreItem>
-</file>
-
-<file path=customXml/itemProps4.xml><?xml version="1.0" encoding="utf-8"?>
-<ds:datastoreItem xmlns:ds="http://schemas.openxmlformats.org/officeDocument/2006/customXml" ds:itemID="{D76B3B4E-060E-47C4-BCDA-37AC42DFB012}">
-  <ds:schemaRefs>
-    <ds:schemaRef ds:uri="http://schemas.openxmlformats.org/officeDocument/2006/bibliography"/>
-  </ds:schemaRefs>
-</ds:datastoreItem>
 </file>
--- a/Logbook.docx
+++ b/Logbook.docx
@@ -215,13 +215,13 @@
         <w:tblLook w:val="04A0" w:firstRow="1" w:lastRow="0" w:firstColumn="1" w:lastColumn="0" w:noHBand="0" w:noVBand="1"/>
       </w:tblPr>
       <w:tblGrid>
-        <w:gridCol w:w="1428"/>
-        <w:gridCol w:w="7922"/>
+        <w:gridCol w:w="1105"/>
+        <w:gridCol w:w="8245"/>
       </w:tblGrid>
       <w:tr>
         <w:tc>
           <w:tcPr>
-            <w:tcW w:w="1555" w:type="dxa"/>
+            <w:tcW w:w="1105" w:type="dxa"/>
             <w:shd w:val="clear" w:color="auto" w:fill="0033CC"/>
           </w:tcPr>
           <w:p>
@@ -246,7 +246,7 @@
         </w:tc>
         <w:tc>
           <w:tcPr>
-            <w:tcW w:w="8901" w:type="dxa"/>
+            <w:tcW w:w="8245" w:type="dxa"/>
             <w:shd w:val="clear" w:color="auto" w:fill="0033CC"/>
           </w:tcPr>
           <w:p>
@@ -272,7 +272,7 @@
       <w:tr>
         <w:tc>
           <w:tcPr>
-            <w:tcW w:w="1555" w:type="dxa"/>
+            <w:tcW w:w="1105" w:type="dxa"/>
           </w:tcPr>
           <w:p>
             <w:pPr>
@@ -286,7 +286,7 @@
         </w:tc>
         <w:tc>
           <w:tcPr>
-            <w:tcW w:w="8901" w:type="dxa"/>
+            <w:tcW w:w="8245" w:type="dxa"/>
           </w:tcPr>
           <w:p>
             <w:pPr>
@@ -413,37 +413,144 @@
       <w:tr>
         <w:tc>
           <w:tcPr>
-            <w:tcW w:w="1555" w:type="dxa"/>
+            <w:tcW w:w="1105" w:type="dxa"/>
           </w:tcPr>
           <w:p>
             <w:pPr>
               <w:rPr>
-                <w:b/>
-                <w:bCs/>
-                <w:color w:val="FF0000"/>
-              </w:rPr>
-            </w:pPr>
+                <w:color w:val="000000" w:themeColor="text1"/>
+              </w:rPr>
+            </w:pPr>
+            <w:r>
+              <w:rPr>
+                <w:color w:val="000000" w:themeColor="text1"/>
+              </w:rPr>
+              <w:t>19/04/2025</w:t>
+            </w:r>
           </w:p>
         </w:tc>
         <w:tc>
           <w:tcPr>
-            <w:tcW w:w="8901" w:type="dxa"/>
+            <w:tcW w:w="8245" w:type="dxa"/>
           </w:tcPr>
           <w:p>
             <w:pPr>
               <w:rPr>
-                <w:b/>
-                <w:bCs/>
-                <w:color w:val="FF0000"/>
-              </w:rPr>
-            </w:pPr>
-            <w:r>
-              <w:rPr>
-                <w:b/>
-                <w:bCs/>
-                <w:color w:val="FF0000"/>
-              </w:rPr>
-              <w:t>testing</w:t>
+                <w:color w:val="000000" w:themeColor="text1"/>
+              </w:rPr>
+            </w:pPr>
+            <w:r>
+              <w:rPr>
+                <w:color w:val="000000" w:themeColor="text1"/>
+              </w:rPr>
+              <w:t>Research</w:t>
+            </w:r>
+            <w:r>
+              <w:rPr>
+                <w:color w:val="000000" w:themeColor="text1"/>
+              </w:rPr>
+              <w:t xml:space="preserve">ed what a b-dot controller is, found a few articles on a standard b-dot and a non-standard one. </w:t>
+            </w:r>
+          </w:p>
+          <w:p>
+            <w:pPr>
+              <w:rPr>
+                <w:color w:val="000000" w:themeColor="text1"/>
+              </w:rPr>
+            </w:pPr>
+            <w:r>
+              <w:rPr>
+                <w:noProof/>
+                <w:color w:val="000000" w:themeColor="text1"/>
+              </w:rPr>
+              <w:drawing>
+                <wp:inline distT="0" distB="0" distL="0" distR="0" wp14:anchorId="08AFA2BF" wp14:editId="20067944">
+                  <wp:extent cx="4879295" cy="3152775"/>
+                  <wp:effectExtent l="0" t="0" r="0" b="0"/>
+                  <wp:docPr id="1011685184" name="Picture 1" descr="A screenshot of a computer&#10;&#10;AI-generated content may be incorrect."/>
+                  <wp:cNvGraphicFramePr>
+                    <a:graphicFrameLocks xmlns:a="http://schemas.openxmlformats.org/drawingml/2006/main" noChangeAspect="1"/>
+                  </wp:cNvGraphicFramePr>
+                  <a:graphic xmlns:a="http://schemas.openxmlformats.org/drawingml/2006/main">
+                    <a:graphicData uri="http://schemas.openxmlformats.org/drawingml/2006/picture">
+                      <pic:pic xmlns:pic="http://schemas.openxmlformats.org/drawingml/2006/picture">
+                        <pic:nvPicPr>
+                          <pic:cNvPr id="1011685184" name="Picture 1" descr="A screenshot of a computer&#10;&#10;AI-generated content may be incorrect."/>
+                          <pic:cNvPicPr/>
+                        </pic:nvPicPr>
+                        <pic:blipFill>
+                          <a:blip r:embed="rId13">
+                            <a:extLst>
+                              <a:ext uri="{28A0092B-C50C-407E-A947-70E740481C1C}">
+                                <a14:useLocalDpi xmlns:a14="http://schemas.microsoft.com/office/drawing/2010/main" val="0"/>
+                              </a:ext>
+                            </a:extLst>
+                          </a:blip>
+                          <a:stretch>
+                            <a:fillRect/>
+                          </a:stretch>
+                        </pic:blipFill>
+                        <pic:spPr>
+                          <a:xfrm>
+                            <a:off x="0" y="0"/>
+                            <a:ext cx="4883756" cy="3155657"/>
+                          </a:xfrm>
+                          <a:prstGeom prst="rect">
+                            <a:avLst/>
+                          </a:prstGeom>
+                        </pic:spPr>
+                      </pic:pic>
+                    </a:graphicData>
+                  </a:graphic>
+                </wp:inline>
+              </w:drawing>
+            </w:r>
+            <w:r>
+              <w:rPr>
+                <w:noProof/>
+                <w:color w:val="000000" w:themeColor="text1"/>
+              </w:rPr>
+              <w:drawing>
+                <wp:inline distT="0" distB="0" distL="0" distR="0" wp14:anchorId="2BCC79E8" wp14:editId="66460ACD">
+                  <wp:extent cx="4619625" cy="2089831"/>
+                  <wp:effectExtent l="0" t="0" r="0" b="5715"/>
+                  <wp:docPr id="789381380" name="Picture 2"/>
+                  <wp:cNvGraphicFramePr>
+                    <a:graphicFrameLocks xmlns:a="http://schemas.openxmlformats.org/drawingml/2006/main" noChangeAspect="1"/>
+                  </wp:cNvGraphicFramePr>
+                  <a:graphic xmlns:a="http://schemas.openxmlformats.org/drawingml/2006/main">
+                    <a:graphicData uri="http://schemas.openxmlformats.org/drawingml/2006/picture">
+                      <pic:pic xmlns:pic="http://schemas.openxmlformats.org/drawingml/2006/picture">
+                        <pic:nvPicPr>
+                          <pic:cNvPr id="789381380" name="Picture 2"/>
+                          <pic:cNvPicPr/>
+                        </pic:nvPicPr>
+                        <pic:blipFill>
+                          <a:blip r:embed="rId14">
+                            <a:extLst>
+                              <a:ext uri="{28A0092B-C50C-407E-A947-70E740481C1C}">
+                                <a14:useLocalDpi xmlns:a14="http://schemas.microsoft.com/office/drawing/2010/main" val="0"/>
+                              </a:ext>
+                            </a:extLst>
+                          </a:blip>
+                          <a:stretch>
+                            <a:fillRect/>
+                          </a:stretch>
+                        </pic:blipFill>
+                        <pic:spPr>
+                          <a:xfrm>
+                            <a:off x="0" y="0"/>
+                            <a:ext cx="4622897" cy="2091311"/>
+                          </a:xfrm>
+                          <a:prstGeom prst="rect">
+                            <a:avLst/>
+                          </a:prstGeom>
+                        </pic:spPr>
+                      </pic:pic>
+                    </a:graphicData>
+                  </a:graphic>
+                </wp:inline>
+              </w:drawing>
             </w:r>
           </w:p>
         </w:tc>
@@ -451,58 +558,485 @@
       <w:tr>
         <w:tc>
           <w:tcPr>
-            <w:tcW w:w="1555" w:type="dxa"/>
+            <w:tcW w:w="1105" w:type="dxa"/>
           </w:tcPr>
           <w:p>
             <w:pPr>
               <w:rPr>
-                <w:b/>
-                <w:bCs/>
-                <w:color w:val="FF0000"/>
+                <w:color w:val="000000" w:themeColor="text1"/>
               </w:rPr>
             </w:pPr>
           </w:p>
         </w:tc>
         <w:tc>
           <w:tcPr>
-            <w:tcW w:w="8901" w:type="dxa"/>
+            <w:tcW w:w="8245" w:type="dxa"/>
           </w:tcPr>
           <w:p>
             <w:pPr>
               <w:rPr>
-                <w:b/>
-                <w:bCs/>
-                <w:color w:val="FF0000"/>
-              </w:rPr>
-            </w:pPr>
+                <w:color w:val="000000" w:themeColor="text1"/>
+              </w:rPr>
+            </w:pPr>
+            <w:r>
+              <w:rPr>
+                <w:color w:val="000000" w:themeColor="text1"/>
+              </w:rPr>
+              <w:t>I watched Monte Carlos videos on the mathematics behind b-dot controllers, along with some more information about attitude determination, some orbital mechanics and magnetorquers.</w:t>
+            </w:r>
+          </w:p>
+          <w:p>
+            <w:pPr>
+              <w:rPr>
+                <w:color w:val="000000" w:themeColor="text1"/>
+              </w:rPr>
+            </w:pPr>
+            <w:r>
+              <w:rPr>
+                <w:color w:val="000000" w:themeColor="text1"/>
+              </w:rPr>
+              <w:t>https://www.youtube.com/watch?v=uNZeDMmDdbo&amp;list=PL_D7_GvGz-v3mDQ9iR-cfjXsQf4DeR1_H&amp;index=7</w:t>
+            </w:r>
           </w:p>
         </w:tc>
       </w:tr>
       <w:tr>
         <w:tc>
           <w:tcPr>
-            <w:tcW w:w="1555" w:type="dxa"/>
+            <w:tcW w:w="1105" w:type="dxa"/>
           </w:tcPr>
           <w:p>
             <w:pPr>
               <w:rPr>
-                <w:b/>
-                <w:bCs/>
-                <w:color w:val="FF0000"/>
+                <w:color w:val="000000" w:themeColor="text1"/>
               </w:rPr>
             </w:pPr>
           </w:p>
         </w:tc>
         <w:tc>
           <w:tcPr>
-            <w:tcW w:w="8901" w:type="dxa"/>
+            <w:tcW w:w="8245" w:type="dxa"/>
           </w:tcPr>
           <w:p>
             <w:pPr>
               <w:rPr>
-                <w:b/>
-                <w:bCs/>
-                <w:color w:val="FF0000"/>
+                <w:color w:val="000000" w:themeColor="text1"/>
+              </w:rPr>
+            </w:pPr>
+            <w:r>
+              <w:rPr>
+                <w:color w:val="000000" w:themeColor="text1"/>
+              </w:rPr>
+              <w:t>Researched what a magnetorquer was.</w:t>
+            </w:r>
+          </w:p>
+          <w:p>
+            <w:pPr>
+              <w:rPr>
+                <w:color w:val="000000" w:themeColor="text1"/>
+              </w:rPr>
+            </w:pPr>
+            <w:r>
+              <w:rPr>
+                <w:color w:val="000000" w:themeColor="text1"/>
+              </w:rPr>
+              <w:t>It is e</w:t>
+            </w:r>
+            <w:r>
+              <w:rPr>
+                <w:color w:val="000000" w:themeColor="text1"/>
+              </w:rPr>
+              <w:t xml:space="preserve">ssentially the armature section of a </w:t>
+            </w:r>
+            <w:r>
+              <w:rPr>
+                <w:color w:val="000000" w:themeColor="text1"/>
+              </w:rPr>
+              <w:t xml:space="preserve">dc motor, it uses the current </w:t>
+            </w:r>
+            <w:proofErr w:type="gramStart"/>
+            <w:r>
+              <w:rPr>
+                <w:color w:val="000000" w:themeColor="text1"/>
+              </w:rPr>
+              <w:t>inputted</w:t>
+            </w:r>
+            <w:proofErr w:type="gramEnd"/>
+            <w:r>
+              <w:rPr>
+                <w:color w:val="000000" w:themeColor="text1"/>
+              </w:rPr>
+              <w:t xml:space="preserve">, and the earth’s magnetic field that passes through it to produce a torque about </w:t>
+            </w:r>
+            <w:proofErr w:type="gramStart"/>
+            <w:r>
+              <w:rPr>
+                <w:color w:val="000000" w:themeColor="text1"/>
+              </w:rPr>
+              <w:t>axis</w:t>
+            </w:r>
+            <w:proofErr w:type="gramEnd"/>
+            <w:r>
+              <w:rPr>
+                <w:color w:val="000000" w:themeColor="text1"/>
+              </w:rPr>
+              <w:t xml:space="preserve"> that it is aligned with. </w:t>
+            </w:r>
+          </w:p>
+          <w:p>
+            <w:pPr>
+              <w:rPr>
+                <w:color w:val="000000" w:themeColor="text1"/>
+              </w:rPr>
+            </w:pPr>
+            <w:r>
+              <w:rPr>
+                <w:color w:val="000000" w:themeColor="text1"/>
+              </w:rPr>
+              <w:t xml:space="preserve">The basic principle of using it to detumble is that the torque applied by the magnetorquer is supposed to oppose the change in the </w:t>
+            </w:r>
+            <w:proofErr w:type="spellStart"/>
+            <w:r>
+              <w:rPr>
+                <w:color w:val="000000" w:themeColor="text1"/>
+              </w:rPr>
+              <w:t>earths</w:t>
+            </w:r>
+            <w:proofErr w:type="spellEnd"/>
+            <w:r>
+              <w:rPr>
+                <w:color w:val="000000" w:themeColor="text1"/>
+              </w:rPr>
+              <w:t xml:space="preserve"> magnetic field that passes through this axis. </w:t>
+            </w:r>
+          </w:p>
+          <w:p>
+            <w:pPr>
+              <w:rPr>
+                <w:color w:val="000000" w:themeColor="text1"/>
+              </w:rPr>
+            </w:pPr>
+            <w:r>
+              <w:rPr>
+                <w:color w:val="000000" w:themeColor="text1"/>
+              </w:rPr>
+              <w:t xml:space="preserve">Since the end result should be that CubeSat flies through the inertial magnetic field,  converts it to the magnetic field in the body frame and thus this body frame magnetic field should not change over time, the angular velocity in each axis of the </w:t>
+            </w:r>
+            <w:proofErr w:type="spellStart"/>
+            <w:r>
+              <w:rPr>
+                <w:color w:val="000000" w:themeColor="text1"/>
+              </w:rPr>
+              <w:t>cubesat</w:t>
+            </w:r>
+            <w:proofErr w:type="spellEnd"/>
+            <w:r>
+              <w:rPr>
+                <w:color w:val="000000" w:themeColor="text1"/>
+              </w:rPr>
+              <w:t xml:space="preserve"> should not change, therefore being de-tumbled.</w:t>
+            </w:r>
+          </w:p>
+          <w:p>
+            <w:pPr>
+              <w:rPr>
+                <w:color w:val="000000" w:themeColor="text1"/>
+              </w:rPr>
+            </w:pPr>
+            <w:proofErr w:type="gramStart"/>
+            <w:r>
+              <w:rPr>
+                <w:color w:val="000000" w:themeColor="text1"/>
+              </w:rPr>
+              <w:t>Thus</w:t>
+            </w:r>
+            <w:proofErr w:type="gramEnd"/>
+            <w:r>
+              <w:rPr>
+                <w:color w:val="000000" w:themeColor="text1"/>
+              </w:rPr>
+              <w:t xml:space="preserve"> </w:t>
+            </w:r>
+            <w:r>
+              <w:rPr>
+                <w:color w:val="000000" w:themeColor="text1"/>
+              </w:rPr>
+              <w:t xml:space="preserve">moment applied by a </w:t>
+            </w:r>
+            <w:proofErr w:type="spellStart"/>
+            <w:r>
+              <w:rPr>
+                <w:color w:val="000000" w:themeColor="text1"/>
+              </w:rPr>
+              <w:t>magnetoruer</w:t>
+            </w:r>
+            <w:proofErr w:type="spellEnd"/>
+            <w:r>
+              <w:rPr>
+                <w:color w:val="000000" w:themeColor="text1"/>
+              </w:rPr>
+              <w:t xml:space="preserve"> is as follows:</w:t>
+            </w:r>
+          </w:p>
+          <w:p>
+            <w:pPr>
+              <w:rPr>
+                <w:color w:val="000000" w:themeColor="text1"/>
+              </w:rPr>
+            </w:pPr>
+            <w:r>
+              <w:rPr>
+                <w:color w:val="000000" w:themeColor="text1"/>
+              </w:rPr>
+              <w:t xml:space="preserve">moment = n*A*I, </w:t>
+            </w:r>
+          </w:p>
+          <w:p>
+            <w:pPr>
+              <w:rPr>
+                <w:color w:val="000000" w:themeColor="text1"/>
+              </w:rPr>
+            </w:pPr>
+            <w:r>
+              <w:rPr>
+                <w:color w:val="000000" w:themeColor="text1"/>
+              </w:rPr>
+              <w:t>where n = number of turns in the wire,</w:t>
+            </w:r>
+          </w:p>
+          <w:p>
+            <w:pPr>
+              <w:rPr>
+                <w:color w:val="000000" w:themeColor="text1"/>
+              </w:rPr>
+            </w:pPr>
+            <w:r>
+              <w:rPr>
+                <w:color w:val="000000" w:themeColor="text1"/>
+              </w:rPr>
+              <w:t>A = cross sectional area of the wire assembly.</w:t>
+            </w:r>
+          </w:p>
+          <w:p>
+            <w:pPr>
+              <w:rPr>
+                <w:color w:val="000000" w:themeColor="text1"/>
+              </w:rPr>
+            </w:pPr>
+            <w:r>
+              <w:rPr>
+                <w:color w:val="000000" w:themeColor="text1"/>
+              </w:rPr>
+              <w:t>I = current.</w:t>
+            </w:r>
+          </w:p>
+          <w:p>
+            <w:pPr>
+              <w:rPr>
+                <w:color w:val="000000" w:themeColor="text1"/>
+              </w:rPr>
+            </w:pPr>
+            <w:r>
+              <w:rPr>
+                <w:color w:val="000000" w:themeColor="text1"/>
+              </w:rPr>
+              <w:t xml:space="preserve">The torque applied by a magnetorquer is then the cross product between the magnetic moment and the </w:t>
+            </w:r>
+            <w:proofErr w:type="spellStart"/>
+            <w:r>
+              <w:rPr>
+                <w:color w:val="000000" w:themeColor="text1"/>
+              </w:rPr>
+              <w:t>earths</w:t>
+            </w:r>
+            <w:proofErr w:type="spellEnd"/>
+            <w:r>
+              <w:rPr>
+                <w:color w:val="000000" w:themeColor="text1"/>
+              </w:rPr>
+              <w:t xml:space="preserve"> magnetic field in the coils frame of reference. </w:t>
+            </w:r>
+            <m:oMath>
+              <m:r>
+                <w:rPr>
+                  <w:rFonts w:ascii="Cambria Math" w:hAnsi="Cambria Math"/>
+                  <w:color w:val="000000" w:themeColor="text1"/>
+                </w:rPr>
+                <m:t xml:space="preserve">T=M × </m:t>
+              </m:r>
+              <m:sSub>
+                <m:sSubPr>
+                  <m:ctrlPr>
+                    <w:rPr>
+                      <w:rFonts w:ascii="Cambria Math" w:hAnsi="Cambria Math"/>
+                      <w:i/>
+                      <w:color w:val="000000" w:themeColor="text1"/>
+                    </w:rPr>
+                  </m:ctrlPr>
+                </m:sSubPr>
+                <m:e>
+                  <m:r>
+                    <w:rPr>
+                      <w:rFonts w:ascii="Cambria Math" w:hAnsi="Cambria Math"/>
+                      <w:color w:val="000000" w:themeColor="text1"/>
+                    </w:rPr>
+                    <m:t>B</m:t>
+                  </m:r>
+                </m:e>
+                <m:sub>
+                  <m:r>
+                    <w:rPr>
+                      <w:rFonts w:ascii="Cambria Math" w:hAnsi="Cambria Math"/>
+                      <w:color w:val="000000" w:themeColor="text1"/>
+                    </w:rPr>
+                    <m:t>B</m:t>
+                  </m:r>
+                </m:sub>
+              </m:sSub>
+            </m:oMath>
+          </w:p>
+          <w:p>
+            <w:pPr>
+              <w:rPr>
+                <w:color w:val="000000" w:themeColor="text1"/>
+              </w:rPr>
+            </w:pPr>
+            <m:oMathPara>
+              <m:oMathParaPr>
+                <m:jc m:val="left"/>
+              </m:oMathParaPr>
+              <m:oMath>
+                <m:r>
+                  <w:rPr>
+                    <w:rFonts w:ascii="Cambria Math" w:hAnsi="Cambria Math"/>
+                    <w:color w:val="000000" w:themeColor="text1"/>
+                  </w:rPr>
+                  <m:t>T=</m:t>
+                </m:r>
+                <m:r>
+                  <w:rPr>
+                    <w:rFonts w:ascii="Cambria Math" w:hAnsi="Cambria Math"/>
+                    <w:color w:val="000000" w:themeColor="text1"/>
+                  </w:rPr>
+                  <m:t>n*A*(i</m:t>
+                </m:r>
+                <m:r>
+                  <w:rPr>
+                    <w:rFonts w:ascii="Cambria Math" w:hAnsi="Cambria Math"/>
+                    <w:color w:val="000000" w:themeColor="text1"/>
+                  </w:rPr>
+                  <m:t>×</m:t>
+                </m:r>
+                <m:sSub>
+                  <m:sSubPr>
+                    <m:ctrlPr>
+                      <w:rPr>
+                        <w:rFonts w:ascii="Cambria Math" w:hAnsi="Cambria Math"/>
+                        <w:i/>
+                        <w:color w:val="000000" w:themeColor="text1"/>
+                      </w:rPr>
+                    </m:ctrlPr>
+                  </m:sSubPr>
+                  <m:e>
+                    <m:r>
+                      <w:rPr>
+                        <w:rFonts w:ascii="Cambria Math" w:hAnsi="Cambria Math"/>
+                        <w:color w:val="000000" w:themeColor="text1"/>
+                      </w:rPr>
+                      <m:t>B</m:t>
+                    </m:r>
+                  </m:e>
+                  <m:sub>
+                    <m:r>
+                      <w:rPr>
+                        <w:rFonts w:ascii="Cambria Math" w:hAnsi="Cambria Math"/>
+                        <w:color w:val="000000" w:themeColor="text1"/>
+                      </w:rPr>
+                      <m:t>B</m:t>
+                    </m:r>
+                  </m:sub>
+                </m:sSub>
+                <m:r>
+                  <w:rPr>
+                    <w:rFonts w:ascii="Cambria Math" w:hAnsi="Cambria Math"/>
+                    <w:color w:val="000000" w:themeColor="text1"/>
+                  </w:rPr>
+                  <m:t>)</m:t>
+                </m:r>
+              </m:oMath>
+            </m:oMathPara>
+          </w:p>
+          <w:p>
+            <w:pPr>
+              <w:rPr>
+                <w:color w:val="000000" w:themeColor="text1"/>
+              </w:rPr>
+            </w:pPr>
+            <w:r>
+              <w:rPr>
+                <w:color w:val="000000" w:themeColor="text1"/>
+              </w:rPr>
+              <w:t>Magnetorquer photo:</w:t>
+            </w:r>
+          </w:p>
+          <w:p>
+            <w:pPr>
+              <w:rPr>
+                <w:color w:val="000000" w:themeColor="text1"/>
+              </w:rPr>
+            </w:pPr>
+            <w:r>
+              <w:rPr>
+                <w:noProof/>
+                <w:color w:val="000000" w:themeColor="text1"/>
+              </w:rPr>
+              <w:drawing>
+                <wp:inline distT="0" distB="0" distL="0" distR="0" wp14:anchorId="02AC7326" wp14:editId="24204FCA">
+                  <wp:extent cx="2658533" cy="2658533"/>
+                  <wp:effectExtent l="0" t="0" r="8890" b="8890"/>
+                  <wp:docPr id="2131699043" name="Picture 1"/>
+                  <wp:cNvGraphicFramePr>
+                    <a:graphicFrameLocks xmlns:a="http://schemas.openxmlformats.org/drawingml/2006/main" noChangeAspect="1"/>
+                  </wp:cNvGraphicFramePr>
+                  <a:graphic xmlns:a="http://schemas.openxmlformats.org/drawingml/2006/main">
+                    <a:graphicData uri="http://schemas.openxmlformats.org/drawingml/2006/picture">
+                      <pic:pic xmlns:pic="http://schemas.openxmlformats.org/drawingml/2006/picture">
+                        <pic:nvPicPr>
+                          <pic:cNvPr id="2131699043" name="Picture 2131699043"/>
+                          <pic:cNvPicPr/>
+                        </pic:nvPicPr>
+                        <pic:blipFill>
+                          <a:blip r:embed="rId15">
+                            <a:extLst>
+                              <a:ext uri="{28A0092B-C50C-407E-A947-70E740481C1C}">
+                                <a14:useLocalDpi xmlns:a14="http://schemas.microsoft.com/office/drawing/2010/main" val="0"/>
+                              </a:ext>
+                            </a:extLst>
+                          </a:blip>
+                          <a:stretch>
+                            <a:fillRect/>
+                          </a:stretch>
+                        </pic:blipFill>
+                        <pic:spPr>
+                          <a:xfrm>
+                            <a:off x="0" y="0"/>
+                            <a:ext cx="2659764" cy="2659764"/>
+                          </a:xfrm>
+                          <a:prstGeom prst="rect">
+                            <a:avLst/>
+                          </a:prstGeom>
+                        </pic:spPr>
+                      </pic:pic>
+                    </a:graphicData>
+                  </a:graphic>
+                </wp:inline>
+              </w:drawing>
+            </w:r>
+          </w:p>
+          <w:p>
+            <w:pPr>
+              <w:rPr>
+                <w:color w:val="000000" w:themeColor="text1"/>
               </w:rPr>
             </w:pPr>
           </w:p>
@@ -511,58 +1045,757 @@
       <w:tr>
         <w:tc>
           <w:tcPr>
-            <w:tcW w:w="1555" w:type="dxa"/>
+            <w:tcW w:w="1105" w:type="dxa"/>
           </w:tcPr>
           <w:p>
             <w:pPr>
               <w:rPr>
-                <w:b/>
-                <w:bCs/>
-                <w:color w:val="FF0000"/>
+                <w:color w:val="000000" w:themeColor="text1"/>
               </w:rPr>
             </w:pPr>
           </w:p>
         </w:tc>
         <w:tc>
           <w:tcPr>
-            <w:tcW w:w="8901" w:type="dxa"/>
+            <w:tcW w:w="8245" w:type="dxa"/>
           </w:tcPr>
           <w:p>
             <w:pPr>
               <w:rPr>
-                <w:b/>
-                <w:bCs/>
-                <w:color w:val="FF0000"/>
-              </w:rPr>
-            </w:pPr>
+                <w:color w:val="000000" w:themeColor="text1"/>
+              </w:rPr>
+            </w:pPr>
+            <w:r>
+              <w:rPr>
+                <w:color w:val="000000" w:themeColor="text1"/>
+              </w:rPr>
+              <w:t>Researched the basic principle of the b-dot controller.</w:t>
+            </w:r>
+          </w:p>
+          <w:p>
+            <w:pPr>
+              <w:rPr>
+                <w:color w:val="000000" w:themeColor="text1"/>
+              </w:rPr>
+            </w:pPr>
+            <w:r>
+              <w:rPr>
+                <w:color w:val="000000" w:themeColor="text1"/>
+              </w:rPr>
+              <w:t xml:space="preserve">The idea is that the rate of change of the magnetic field passing through the magnetorquer should eventually drop to zero. Which means that the </w:t>
+            </w:r>
+            <w:proofErr w:type="spellStart"/>
+            <w:r>
+              <w:rPr>
+                <w:color w:val="000000" w:themeColor="text1"/>
+              </w:rPr>
+              <w:t>cubesat</w:t>
+            </w:r>
+            <w:proofErr w:type="spellEnd"/>
+            <w:r>
+              <w:rPr>
+                <w:color w:val="000000" w:themeColor="text1"/>
+              </w:rPr>
+              <w:t xml:space="preserve"> is not spinning on any of its axis.</w:t>
+            </w:r>
+          </w:p>
+          <w:p>
+            <w:pPr>
+              <w:rPr>
+                <w:color w:val="000000" w:themeColor="text1"/>
+              </w:rPr>
+            </w:pPr>
+            <w:r>
+              <w:rPr>
+                <w:color w:val="000000" w:themeColor="text1"/>
+              </w:rPr>
+              <w:t>This means that if you have some way of reducing that rate of change of magnetic field, then you have a way of de-t</w:t>
+            </w:r>
+            <w:r>
+              <w:rPr>
+                <w:color w:val="000000" w:themeColor="text1"/>
+              </w:rPr>
+              <w:t>u</w:t>
+            </w:r>
+            <w:r>
+              <w:rPr>
+                <w:color w:val="000000" w:themeColor="text1"/>
+              </w:rPr>
+              <w:t xml:space="preserve">mbling the </w:t>
+            </w:r>
+            <w:proofErr w:type="spellStart"/>
+            <w:r>
+              <w:rPr>
+                <w:color w:val="000000" w:themeColor="text1"/>
+              </w:rPr>
+              <w:t>cubesat</w:t>
+            </w:r>
+            <w:proofErr w:type="spellEnd"/>
+            <w:r>
+              <w:rPr>
+                <w:color w:val="000000" w:themeColor="text1"/>
+              </w:rPr>
+              <w:t>.</w:t>
+            </w:r>
+          </w:p>
+          <w:p>
+            <w:pPr>
+              <w:rPr>
+                <w:color w:val="000000" w:themeColor="text1"/>
+              </w:rPr>
+            </w:pPr>
+            <w:r>
+              <w:rPr>
+                <w:color w:val="000000" w:themeColor="text1"/>
+              </w:rPr>
+              <w:lastRenderedPageBreak/>
+              <w:t xml:space="preserve">The simplest method is </w:t>
+            </w:r>
+            <w:proofErr w:type="gramStart"/>
+            <w:r>
+              <w:rPr>
+                <w:color w:val="000000" w:themeColor="text1"/>
+              </w:rPr>
+              <w:t>to just</w:t>
+            </w:r>
+            <w:proofErr w:type="gramEnd"/>
+            <w:r>
+              <w:rPr>
+                <w:color w:val="000000" w:themeColor="text1"/>
+              </w:rPr>
+              <w:t xml:space="preserve"> produce a torque that opposes this rate of change, with some gain added. This is the basic b-dot algorithm, take the derivative of the magnetic field through each of the body axis of the </w:t>
+            </w:r>
+            <w:proofErr w:type="spellStart"/>
+            <w:r>
+              <w:rPr>
+                <w:color w:val="000000" w:themeColor="text1"/>
+              </w:rPr>
+              <w:t>cubesat</w:t>
+            </w:r>
+            <w:proofErr w:type="spellEnd"/>
+            <w:r>
+              <w:rPr>
+                <w:color w:val="000000" w:themeColor="text1"/>
+              </w:rPr>
+              <w:t xml:space="preserve">, </w:t>
+            </w:r>
+            <w:r>
+              <w:rPr>
+                <w:color w:val="000000" w:themeColor="text1"/>
+              </w:rPr>
+              <w:t>and multiply it by some gain value ‘k’, and use that in the equation that defined the angular acceleration, which by integration, affects the angular velocity.</w:t>
+            </w:r>
+          </w:p>
+          <w:p>
+            <w:pPr>
+              <w:rPr>
+                <w:color w:val="000000" w:themeColor="text1"/>
+              </w:rPr>
+            </w:pPr>
+            <w:r>
+              <w:rPr>
+                <w:color w:val="000000" w:themeColor="text1"/>
+              </w:rPr>
+              <w:t>The equation for the b-dot is then:</w:t>
+            </w:r>
+          </w:p>
+          <w:p>
+            <w:pPr>
+              <w:rPr>
+                <w:color w:val="000000" w:themeColor="text1"/>
+              </w:rPr>
+            </w:pPr>
+            <m:oMathPara>
+              <m:oMath>
+                <m:r>
+                  <w:rPr>
+                    <w:rFonts w:ascii="Cambria Math" w:hAnsi="Cambria Math"/>
+                    <w:color w:val="000000" w:themeColor="text1"/>
+                  </w:rPr>
+                  <m:t>Torque=-k*</m:t>
+                </m:r>
+                <m:acc>
+                  <m:accPr>
+                    <m:chr m:val="̇"/>
+                    <m:ctrlPr>
+                      <w:rPr>
+                        <w:rFonts w:ascii="Cambria Math" w:hAnsi="Cambria Math"/>
+                        <w:i/>
+                        <w:color w:val="000000" w:themeColor="text1"/>
+                      </w:rPr>
+                    </m:ctrlPr>
+                  </m:accPr>
+                  <m:e>
+                    <m:r>
+                      <w:rPr>
+                        <w:rFonts w:ascii="Cambria Math" w:hAnsi="Cambria Math"/>
+                        <w:color w:val="000000" w:themeColor="text1"/>
+                      </w:rPr>
+                      <m:t>B</m:t>
+                    </m:r>
+                  </m:e>
+                </m:acc>
+              </m:oMath>
+            </m:oMathPara>
+          </w:p>
+          <w:p>
+            <w:pPr>
+              <w:rPr>
+                <w:rFonts w:ascii="Cambria Math" w:hAnsi="Cambria Math"/>
+                <w:i/>
+                <w:color w:val="000000" w:themeColor="text1"/>
+              </w:rPr>
+            </w:pPr>
+            <w:r>
+              <w:rPr>
+                <w:color w:val="000000" w:themeColor="text1"/>
+              </w:rPr>
+              <w:t xml:space="preserve">Where </w:t>
+            </w:r>
+            <w:r>
+              <w:rPr>
+                <w:rFonts w:ascii="Cambria Math" w:hAnsi="Cambria Math"/>
+                <w:i/>
+                <w:color w:val="000000" w:themeColor="text1"/>
+              </w:rPr>
+              <w:br/>
+            </w:r>
+            <m:oMathPara>
+              <m:oMath>
+                <m:acc>
+                  <m:accPr>
+                    <m:chr m:val="̇"/>
+                    <m:ctrlPr>
+                      <w:rPr>
+                        <w:rFonts w:ascii="Cambria Math" w:hAnsi="Cambria Math"/>
+                        <w:i/>
+                        <w:color w:val="000000" w:themeColor="text1"/>
+                      </w:rPr>
+                    </m:ctrlPr>
+                  </m:accPr>
+                  <m:e>
+                    <m:r>
+                      <w:rPr>
+                        <w:rFonts w:ascii="Cambria Math" w:hAnsi="Cambria Math"/>
+                        <w:color w:val="000000" w:themeColor="text1"/>
+                      </w:rPr>
+                      <m:t>B</m:t>
+                    </m:r>
+                  </m:e>
+                </m:acc>
+                <m:r>
+                  <w:rPr>
+                    <w:rFonts w:ascii="Cambria Math" w:hAnsi="Cambria Math"/>
+                    <w:color w:val="000000" w:themeColor="text1"/>
+                  </w:rPr>
+                  <m:t>=</m:t>
+                </m:r>
+                <m:f>
+                  <m:fPr>
+                    <m:ctrlPr>
+                      <w:rPr>
+                        <w:rFonts w:ascii="Cambria Math" w:hAnsi="Cambria Math"/>
+                        <w:i/>
+                        <w:color w:val="000000" w:themeColor="text1"/>
+                      </w:rPr>
+                    </m:ctrlPr>
+                  </m:fPr>
+                  <m:num>
+                    <m:sSub>
+                      <m:sSubPr>
+                        <m:ctrlPr>
+                          <w:rPr>
+                            <w:rFonts w:ascii="Cambria Math" w:hAnsi="Cambria Math"/>
+                            <w:i/>
+                            <w:color w:val="000000" w:themeColor="text1"/>
+                          </w:rPr>
+                        </m:ctrlPr>
+                      </m:sSubPr>
+                      <m:e>
+                        <m:r>
+                          <w:rPr>
+                            <w:rFonts w:ascii="Cambria Math" w:hAnsi="Cambria Math"/>
+                            <w:color w:val="000000" w:themeColor="text1"/>
+                          </w:rPr>
+                          <m:t>B</m:t>
+                        </m:r>
+                      </m:e>
+                      <m:sub>
+                        <m:r>
+                          <w:rPr>
+                            <w:rFonts w:ascii="Cambria Math" w:hAnsi="Cambria Math"/>
+                            <w:color w:val="000000" w:themeColor="text1"/>
+                          </w:rPr>
+                          <m:t>current-</m:t>
+                        </m:r>
+                      </m:sub>
+                    </m:sSub>
+                    <m:sSub>
+                      <m:sSubPr>
+                        <m:ctrlPr>
+                          <w:rPr>
+                            <w:rFonts w:ascii="Cambria Math" w:hAnsi="Cambria Math"/>
+                            <w:i/>
+                            <w:color w:val="000000" w:themeColor="text1"/>
+                          </w:rPr>
+                        </m:ctrlPr>
+                      </m:sSubPr>
+                      <m:e>
+                        <m:r>
+                          <w:rPr>
+                            <w:rFonts w:ascii="Cambria Math" w:hAnsi="Cambria Math"/>
+                            <w:color w:val="000000" w:themeColor="text1"/>
+                          </w:rPr>
+                          <m:t>B</m:t>
+                        </m:r>
+                      </m:e>
+                      <m:sub>
+                        <m:r>
+                          <w:rPr>
+                            <w:rFonts w:ascii="Cambria Math" w:hAnsi="Cambria Math"/>
+                            <w:color w:val="000000" w:themeColor="text1"/>
+                          </w:rPr>
+                          <m:t>previous</m:t>
+                        </m:r>
+                      </m:sub>
+                    </m:sSub>
+                  </m:num>
+                  <m:den>
+                    <m:r>
+                      <w:rPr>
+                        <w:rFonts w:ascii="Cambria Math" w:hAnsi="Cambria Math"/>
+                        <w:color w:val="000000" w:themeColor="text1"/>
+                      </w:rPr>
+                      <m:t>∆t</m:t>
+                    </m:r>
+                  </m:den>
+                </m:f>
+              </m:oMath>
+            </m:oMathPara>
+          </w:p>
+          <w:p>
+            <w:pPr>
+              <w:rPr>
+                <w:color w:val="000000" w:themeColor="text1"/>
+              </w:rPr>
+            </w:pPr>
+            <w:r>
+              <w:rPr>
+                <w:color w:val="000000" w:themeColor="text1"/>
+              </w:rPr>
+              <w:t>(and B is in the body frame)</w:t>
+            </w:r>
+          </w:p>
+          <w:p>
+            <w:pPr>
+              <w:rPr>
+                <w:color w:val="000000" w:themeColor="text1"/>
+              </w:rPr>
+            </w:pPr>
+            <w:r>
+              <w:rPr>
+                <w:color w:val="000000" w:themeColor="text1"/>
+              </w:rPr>
+              <w:t xml:space="preserve">There are other methods of doing this </w:t>
+            </w:r>
+            <w:proofErr w:type="spellStart"/>
+            <w:proofErr w:type="gramStart"/>
+            <w:r>
+              <w:rPr>
+                <w:color w:val="000000" w:themeColor="text1"/>
+              </w:rPr>
+              <w:t>aswell</w:t>
+            </w:r>
+            <w:proofErr w:type="spellEnd"/>
+            <w:proofErr w:type="gramEnd"/>
+            <w:r>
+              <w:rPr>
+                <w:color w:val="000000" w:themeColor="text1"/>
+              </w:rPr>
+              <w:t>, that I currently do not know how to explain.</w:t>
+            </w:r>
+          </w:p>
+          <w:p>
+            <w:pPr>
+              <w:rPr>
+                <w:color w:val="000000" w:themeColor="text1"/>
+              </w:rPr>
+            </w:pPr>
+            <w:r>
+              <w:rPr>
+                <w:color w:val="000000" w:themeColor="text1"/>
+              </w:rPr>
+              <w:t>For next time:</w:t>
+            </w:r>
+          </w:p>
+          <w:p>
+            <w:pPr>
+              <w:rPr>
+                <w:color w:val="000000" w:themeColor="text1"/>
+              </w:rPr>
+            </w:pPr>
+            <w:r>
+              <w:rPr>
+                <w:color w:val="000000" w:themeColor="text1"/>
+              </w:rPr>
+              <w:t xml:space="preserve">Research another b-dot algorithm and start coding a </w:t>
+            </w:r>
+            <w:proofErr w:type="spellStart"/>
+            <w:r>
+              <w:rPr>
+                <w:color w:val="000000" w:themeColor="text1"/>
+              </w:rPr>
+              <w:t>cubesat</w:t>
+            </w:r>
+            <w:proofErr w:type="spellEnd"/>
           </w:p>
         </w:tc>
       </w:tr>
       <w:tr>
         <w:tc>
           <w:tcPr>
-            <w:tcW w:w="1555" w:type="dxa"/>
+            <w:tcW w:w="1105" w:type="dxa"/>
           </w:tcPr>
           <w:p>
             <w:pPr>
               <w:rPr>
-                <w:b/>
-                <w:bCs/>
-                <w:color w:val="FF0000"/>
+                <w:color w:val="000000" w:themeColor="text1"/>
               </w:rPr>
             </w:pPr>
           </w:p>
         </w:tc>
         <w:tc>
           <w:tcPr>
-            <w:tcW w:w="8901" w:type="dxa"/>
+            <w:tcW w:w="8245" w:type="dxa"/>
           </w:tcPr>
           <w:p>
             <w:pPr>
               <w:rPr>
-                <w:b/>
-                <w:bCs/>
-                <w:color w:val="FF0000"/>
+                <w:color w:val="000000" w:themeColor="text1"/>
+              </w:rPr>
+            </w:pPr>
+            <w:r>
+              <w:rPr>
+                <w:color w:val="000000" w:themeColor="text1"/>
+              </w:rPr>
+              <w:t xml:space="preserve">Started coding a simple orbiter in </w:t>
+            </w:r>
+            <w:proofErr w:type="spellStart"/>
+            <w:r>
+              <w:rPr>
+                <w:color w:val="000000" w:themeColor="text1"/>
+              </w:rPr>
+              <w:t>matlab</w:t>
+            </w:r>
+            <w:proofErr w:type="spellEnd"/>
+            <w:r>
+              <w:rPr>
+                <w:color w:val="000000" w:themeColor="text1"/>
+              </w:rPr>
+              <w:t xml:space="preserve"> using monte </w:t>
+            </w:r>
+            <w:proofErr w:type="spellStart"/>
+            <w:r>
+              <w:rPr>
+                <w:color w:val="000000" w:themeColor="text1"/>
+              </w:rPr>
+              <w:t>carlos</w:t>
+            </w:r>
+            <w:proofErr w:type="spellEnd"/>
+            <w:r>
+              <w:rPr>
+                <w:color w:val="000000" w:themeColor="text1"/>
+              </w:rPr>
+              <w:t>’ code as a base.</w:t>
+            </w:r>
+          </w:p>
+          <w:p>
+            <w:pPr>
+              <w:rPr>
+                <w:color w:val="000000" w:themeColor="text1"/>
+              </w:rPr>
+            </w:pPr>
+            <w:r>
+              <w:rPr>
+                <w:color w:val="000000" w:themeColor="text1"/>
+              </w:rPr>
+              <w:t>Plot of orbiter:</w:t>
+            </w:r>
+          </w:p>
+          <w:p>
+            <w:pPr>
+              <w:rPr>
+                <w:color w:val="000000" w:themeColor="text1"/>
+              </w:rPr>
+            </w:pPr>
+            <w:r>
+              <w:rPr>
+                <w:noProof/>
+                <w:color w:val="000000" w:themeColor="text1"/>
+              </w:rPr>
+              <w:drawing>
+                <wp:inline distT="0" distB="0" distL="0" distR="0" wp14:anchorId="38E11F2B" wp14:editId="2D8F6940">
+                  <wp:extent cx="4989689" cy="3742267"/>
+                  <wp:effectExtent l="0" t="0" r="1905" b="0"/>
+                  <wp:docPr id="1144522951" name="Picture 18" descr="A graph of a sphere with colored lines&#10;&#10;AI-generated content may be incorrect."/>
+                  <wp:cNvGraphicFramePr>
+                    <a:graphicFrameLocks xmlns:a="http://schemas.openxmlformats.org/drawingml/2006/main" noChangeAspect="1"/>
+                  </wp:cNvGraphicFramePr>
+                  <a:graphic xmlns:a="http://schemas.openxmlformats.org/drawingml/2006/main">
+                    <a:graphicData uri="http://schemas.openxmlformats.org/drawingml/2006/picture">
+                      <pic:pic xmlns:pic="http://schemas.openxmlformats.org/drawingml/2006/picture">
+                        <pic:nvPicPr>
+                          <pic:cNvPr id="1144522951" name="Picture 18" descr="A graph of a sphere with colored lines&#10;&#10;AI-generated content may be incorrect."/>
+                          <pic:cNvPicPr/>
+                        </pic:nvPicPr>
+                        <pic:blipFill>
+                          <a:blip r:embed="rId16">
+                            <a:extLst>
+                              <a:ext uri="{28A0092B-C50C-407E-A947-70E740481C1C}">
+                                <a14:useLocalDpi xmlns:a14="http://schemas.microsoft.com/office/drawing/2010/main" val="0"/>
+                              </a:ext>
+                            </a:extLst>
+                          </a:blip>
+                          <a:stretch>
+                            <a:fillRect/>
+                          </a:stretch>
+                        </pic:blipFill>
+                        <pic:spPr>
+                          <a:xfrm>
+                            <a:off x="0" y="0"/>
+                            <a:ext cx="4991641" cy="3743731"/>
+                          </a:xfrm>
+                          <a:prstGeom prst="rect">
+                            <a:avLst/>
+                          </a:prstGeom>
+                        </pic:spPr>
+                      </pic:pic>
+                    </a:graphicData>
+                  </a:graphic>
+                </wp:inline>
+              </w:drawing>
+            </w:r>
+          </w:p>
+          <w:p>
+            <w:pPr>
+              <w:rPr>
+                <w:color w:val="000000" w:themeColor="text1"/>
+              </w:rPr>
+            </w:pPr>
+            <w:r>
+              <w:rPr>
+                <w:color w:val="000000" w:themeColor="text1"/>
+              </w:rPr>
+              <w:t>This took way longer than expected and I forgot to add in all the small details in coding this.</w:t>
+            </w:r>
+          </w:p>
+          <w:p>
+            <w:pPr>
+              <w:rPr>
+                <w:color w:val="000000" w:themeColor="text1"/>
+              </w:rPr>
+            </w:pPr>
+            <w:r>
+              <w:rPr>
+                <w:color w:val="000000" w:themeColor="text1"/>
+              </w:rPr>
+              <w:t xml:space="preserve">The method of making the above plot was first to get an initial state that the </w:t>
+            </w:r>
+            <w:proofErr w:type="spellStart"/>
+            <w:r>
+              <w:rPr>
+                <w:color w:val="000000" w:themeColor="text1"/>
+              </w:rPr>
+              <w:t>cubesat</w:t>
+            </w:r>
+            <w:proofErr w:type="spellEnd"/>
+            <w:r>
+              <w:rPr>
+                <w:color w:val="000000" w:themeColor="text1"/>
+              </w:rPr>
+              <w:t xml:space="preserve"> was in, so I gave it a standard </w:t>
+            </w:r>
+            <w:proofErr w:type="gramStart"/>
+            <w:r>
+              <w:rPr>
+                <w:color w:val="000000" w:themeColor="text1"/>
+              </w:rPr>
+              <w:t>56 degree</w:t>
+            </w:r>
+            <w:proofErr w:type="gramEnd"/>
+            <w:r>
+              <w:rPr>
+                <w:color w:val="000000" w:themeColor="text1"/>
+              </w:rPr>
+              <w:t xml:space="preserve"> 500km altitude LEO.</w:t>
+            </w:r>
+          </w:p>
+          <w:p>
+            <w:pPr>
+              <w:rPr>
+                <w:color w:val="000000" w:themeColor="text1"/>
+              </w:rPr>
+            </w:pPr>
+            <w:r>
+              <w:rPr>
+                <w:color w:val="000000" w:themeColor="text1"/>
+              </w:rPr>
+              <w:t xml:space="preserve">The starting </w:t>
+            </w:r>
+            <w:proofErr w:type="spellStart"/>
+            <w:r>
+              <w:rPr>
+                <w:color w:val="000000" w:themeColor="text1"/>
+              </w:rPr>
+              <w:t>xyz</w:t>
+            </w:r>
+            <w:proofErr w:type="spellEnd"/>
+            <w:r>
+              <w:rPr>
+                <w:color w:val="000000" w:themeColor="text1"/>
+              </w:rPr>
+              <w:t xml:space="preserve"> position is the altitude on only the x direction, so no y or z components in the </w:t>
+            </w:r>
+            <w:proofErr w:type="spellStart"/>
+            <w:r>
+              <w:rPr>
+                <w:color w:val="000000" w:themeColor="text1"/>
+              </w:rPr>
+              <w:t>intertial</w:t>
+            </w:r>
+            <w:proofErr w:type="spellEnd"/>
+            <w:r>
+              <w:rPr>
+                <w:color w:val="000000" w:themeColor="text1"/>
+              </w:rPr>
+              <w:t xml:space="preserve"> frame as seen by the red axes above.</w:t>
+            </w:r>
+          </w:p>
+          <w:p>
+            <w:pPr>
+              <w:rPr>
+                <w:color w:val="000000" w:themeColor="text1"/>
+              </w:rPr>
+            </w:pPr>
+            <w:r>
+              <w:rPr>
+                <w:color w:val="000000" w:themeColor="text1"/>
+              </w:rPr>
+              <w:lastRenderedPageBreak/>
+              <w:t xml:space="preserve">Then the velocity in each inertial direction must be found, at is assumed that the </w:t>
+            </w:r>
+            <w:proofErr w:type="spellStart"/>
+            <w:r>
+              <w:rPr>
+                <w:color w:val="000000" w:themeColor="text1"/>
+              </w:rPr>
+              <w:t>cubesat</w:t>
+            </w:r>
+            <w:proofErr w:type="spellEnd"/>
+            <w:r>
+              <w:rPr>
+                <w:color w:val="000000" w:themeColor="text1"/>
+              </w:rPr>
+              <w:t xml:space="preserve"> is not moving on or out of the x-direction at the initial state, but moving perpendicular to it, which means that there is velocity on both the y and z direction, defined by the speed at which a 500 km circular orbit shall move at </w:t>
+            </w:r>
+            <w:proofErr w:type="spellStart"/>
+            <w:r>
+              <w:rPr>
+                <w:color w:val="000000" w:themeColor="text1"/>
+              </w:rPr>
+              <w:t>mutlipled</w:t>
+            </w:r>
+            <w:proofErr w:type="spellEnd"/>
+            <w:r>
+              <w:rPr>
+                <w:color w:val="000000" w:themeColor="text1"/>
+              </w:rPr>
+              <w:t xml:space="preserve"> by the cosine and sine respectively of the orbital inclination.</w:t>
+            </w:r>
+          </w:p>
+          <w:p>
+            <w:pPr>
+              <w:rPr>
+                <w:color w:val="000000" w:themeColor="text1"/>
+              </w:rPr>
+            </w:pPr>
+            <w:r>
+              <w:rPr>
+                <w:color w:val="000000" w:themeColor="text1"/>
+              </w:rPr>
+              <w:t>Then the acceleration in each axis is taken as just gravity acting alone.</w:t>
+            </w:r>
+          </w:p>
+          <w:p>
+            <w:pPr>
+              <w:rPr>
+                <w:color w:val="000000" w:themeColor="text1"/>
+              </w:rPr>
+            </w:pPr>
+            <w:r>
+              <w:rPr>
+                <w:color w:val="000000" w:themeColor="text1"/>
+              </w:rPr>
+              <w:t xml:space="preserve">The quaternion pose frame of the </w:t>
+            </w:r>
+            <w:proofErr w:type="spellStart"/>
+            <w:r>
+              <w:rPr>
+                <w:color w:val="000000" w:themeColor="text1"/>
+              </w:rPr>
+              <w:t>cubesat</w:t>
+            </w:r>
+            <w:proofErr w:type="spellEnd"/>
+            <w:r>
+              <w:rPr>
+                <w:color w:val="000000" w:themeColor="text1"/>
+              </w:rPr>
+              <w:t xml:space="preserve"> is the exact same pose as the earths </w:t>
+            </w:r>
+            <w:proofErr w:type="spellStart"/>
+            <w:r>
+              <w:rPr>
+                <w:color w:val="000000" w:themeColor="text1"/>
+              </w:rPr>
+              <w:t>xyz</w:t>
+            </w:r>
+            <w:proofErr w:type="spellEnd"/>
+            <w:r>
+              <w:rPr>
+                <w:color w:val="000000" w:themeColor="text1"/>
+              </w:rPr>
+              <w:t xml:space="preserve"> frame for simplicity.</w:t>
+            </w:r>
+          </w:p>
+          <w:p>
+            <w:pPr>
+              <w:rPr>
+                <w:color w:val="000000" w:themeColor="text1"/>
+              </w:rPr>
+            </w:pPr>
+            <w:r>
+              <w:rPr>
+                <w:color w:val="000000" w:themeColor="text1"/>
+              </w:rPr>
+              <w:t xml:space="preserve">Then the angular velocity is defined by me to be some random number positive or negative to show the angular velocity </w:t>
+            </w:r>
+            <w:r>
+              <w:rPr>
+                <w:color w:val="000000" w:themeColor="text1"/>
+              </w:rPr>
+              <w:t>behavior</w:t>
+            </w:r>
+            <w:r>
+              <w:rPr>
+                <w:color w:val="000000" w:themeColor="text1"/>
+              </w:rPr>
+              <w:t>.</w:t>
+            </w:r>
+          </w:p>
+          <w:p>
+            <w:pPr>
+              <w:rPr>
+                <w:color w:val="000000" w:themeColor="text1"/>
               </w:rPr>
             </w:pPr>
           </w:p>
@@ -571,58 +1804,339 @@
       <w:tr>
         <w:tc>
           <w:tcPr>
-            <w:tcW w:w="1555" w:type="dxa"/>
+            <w:tcW w:w="1105" w:type="dxa"/>
           </w:tcPr>
           <w:p>
             <w:pPr>
               <w:rPr>
-                <w:b/>
-                <w:bCs/>
-                <w:color w:val="FF0000"/>
+                <w:color w:val="000000" w:themeColor="text1"/>
               </w:rPr>
             </w:pPr>
           </w:p>
         </w:tc>
         <w:tc>
           <w:tcPr>
-            <w:tcW w:w="8901" w:type="dxa"/>
+            <w:tcW w:w="8245" w:type="dxa"/>
           </w:tcPr>
           <w:p>
             <w:pPr>
               <w:rPr>
-                <w:b/>
-                <w:bCs/>
-                <w:color w:val="FF0000"/>
-              </w:rPr>
-            </w:pPr>
+                <w:color w:val="000000" w:themeColor="text1"/>
+              </w:rPr>
+            </w:pPr>
+            <w:r>
+              <w:rPr>
+                <w:color w:val="000000" w:themeColor="text1"/>
+              </w:rPr>
+              <w:t xml:space="preserve">Added magnetic field components to the simulation with the </w:t>
+            </w:r>
+            <w:proofErr w:type="spellStart"/>
+            <w:r>
+              <w:rPr>
+                <w:color w:val="000000" w:themeColor="text1"/>
+              </w:rPr>
+              <w:t>igrf</w:t>
+            </w:r>
+            <w:proofErr w:type="spellEnd"/>
+            <w:r>
+              <w:rPr>
+                <w:color w:val="000000" w:themeColor="text1"/>
+              </w:rPr>
+              <w:t xml:space="preserve"> model.</w:t>
+            </w:r>
+          </w:p>
+          <w:p>
+            <w:pPr>
+              <w:rPr>
+                <w:color w:val="000000" w:themeColor="text1"/>
+              </w:rPr>
+            </w:pPr>
+            <w:r>
+              <w:rPr>
+                <w:color w:val="000000" w:themeColor="text1"/>
+              </w:rPr>
+              <w:t xml:space="preserve">The </w:t>
+            </w:r>
+            <w:proofErr w:type="spellStart"/>
+            <w:r>
+              <w:rPr>
+                <w:color w:val="000000" w:themeColor="text1"/>
+              </w:rPr>
+              <w:t>igrf</w:t>
+            </w:r>
+            <w:proofErr w:type="spellEnd"/>
+            <w:r>
+              <w:rPr>
+                <w:color w:val="000000" w:themeColor="text1"/>
+              </w:rPr>
+              <w:t xml:space="preserve"> model is very strange, it returns magnetic field components in the North East Down frame, which I don’t fully understand. But with the help of monte </w:t>
+            </w:r>
+            <w:proofErr w:type="spellStart"/>
+            <w:r>
+              <w:rPr>
+                <w:color w:val="000000" w:themeColor="text1"/>
+              </w:rPr>
+              <w:t>carlos</w:t>
+            </w:r>
+            <w:proofErr w:type="spellEnd"/>
+            <w:r>
+              <w:rPr>
+                <w:color w:val="000000" w:themeColor="text1"/>
+              </w:rPr>
+              <w:t xml:space="preserve">’ </w:t>
+            </w:r>
+            <w:proofErr w:type="gramStart"/>
+            <w:r>
+              <w:rPr>
+                <w:color w:val="000000" w:themeColor="text1"/>
+              </w:rPr>
+              <w:t>videos</w:t>
+            </w:r>
+            <w:proofErr w:type="gramEnd"/>
+            <w:r>
+              <w:rPr>
+                <w:color w:val="000000" w:themeColor="text1"/>
+              </w:rPr>
+              <w:t xml:space="preserve"> I was able to get these strange components into the </w:t>
+            </w:r>
+            <w:proofErr w:type="spellStart"/>
+            <w:r>
+              <w:rPr>
+                <w:color w:val="000000" w:themeColor="text1"/>
+              </w:rPr>
+              <w:t>intertial</w:t>
+            </w:r>
+            <w:proofErr w:type="spellEnd"/>
+            <w:r>
+              <w:rPr>
+                <w:color w:val="000000" w:themeColor="text1"/>
+              </w:rPr>
+              <w:t xml:space="preserve"> </w:t>
+            </w:r>
+            <w:r>
+              <w:rPr>
+                <w:color w:val="000000" w:themeColor="text1"/>
+              </w:rPr>
+              <w:t xml:space="preserve"> x y and z components </w:t>
+            </w:r>
+            <w:r>
+              <w:rPr>
+                <w:color w:val="000000" w:themeColor="text1"/>
+              </w:rPr>
+              <w:t>frame which makes way more sense</w:t>
+            </w:r>
+            <w:r>
+              <w:rPr>
+                <w:color w:val="000000" w:themeColor="text1"/>
+              </w:rPr>
+              <w:t>.</w:t>
+            </w:r>
+          </w:p>
+          <w:p>
+            <w:pPr>
+              <w:rPr>
+                <w:color w:val="000000" w:themeColor="text1"/>
+              </w:rPr>
+            </w:pPr>
+            <w:r>
+              <w:rPr>
+                <w:color w:val="000000" w:themeColor="text1"/>
+              </w:rPr>
+              <w:t>The magnetic field of the inertial frame over the orbit :</w:t>
+            </w:r>
+          </w:p>
+          <w:p>
+            <w:pPr>
+              <w:rPr>
+                <w:color w:val="000000" w:themeColor="text1"/>
+              </w:rPr>
+            </w:pPr>
+            <w:r>
+              <w:rPr>
+                <w:noProof/>
+                <w:color w:val="000000" w:themeColor="text1"/>
+              </w:rPr>
+              <w:drawing>
+                <wp:inline distT="0" distB="0" distL="0" distR="0" wp14:anchorId="405CCFAF" wp14:editId="51EDEB27">
+                  <wp:extent cx="5057423" cy="3793067"/>
+                  <wp:effectExtent l="0" t="0" r="0" b="0"/>
+                  <wp:docPr id="126914657" name="Picture 19"/>
+                  <wp:cNvGraphicFramePr>
+                    <a:graphicFrameLocks xmlns:a="http://schemas.openxmlformats.org/drawingml/2006/main" noChangeAspect="1"/>
+                  </wp:cNvGraphicFramePr>
+                  <a:graphic xmlns:a="http://schemas.openxmlformats.org/drawingml/2006/main">
+                    <a:graphicData uri="http://schemas.openxmlformats.org/drawingml/2006/picture">
+                      <pic:pic xmlns:pic="http://schemas.openxmlformats.org/drawingml/2006/picture">
+                        <pic:nvPicPr>
+                          <pic:cNvPr id="126914657" name="Picture 126914657"/>
+                          <pic:cNvPicPr/>
+                        </pic:nvPicPr>
+                        <pic:blipFill>
+                          <a:blip r:embed="rId17">
+                            <a:extLst>
+                              <a:ext uri="{28A0092B-C50C-407E-A947-70E740481C1C}">
+                                <a14:useLocalDpi xmlns:a14="http://schemas.microsoft.com/office/drawing/2010/main" val="0"/>
+                              </a:ext>
+                            </a:extLst>
+                          </a:blip>
+                          <a:stretch>
+                            <a:fillRect/>
+                          </a:stretch>
+                        </pic:blipFill>
+                        <pic:spPr>
+                          <a:xfrm>
+                            <a:off x="0" y="0"/>
+                            <a:ext cx="5061406" cy="3796054"/>
+                          </a:xfrm>
+                          <a:prstGeom prst="rect">
+                            <a:avLst/>
+                          </a:prstGeom>
+                        </pic:spPr>
+                      </pic:pic>
+                    </a:graphicData>
+                  </a:graphic>
+                </wp:inline>
+              </w:drawing>
+            </w:r>
           </w:p>
         </w:tc>
       </w:tr>
       <w:tr>
         <w:tc>
           <w:tcPr>
-            <w:tcW w:w="1555" w:type="dxa"/>
+            <w:tcW w:w="1105" w:type="dxa"/>
           </w:tcPr>
           <w:p>
             <w:pPr>
               <w:rPr>
-                <w:b/>
-                <w:bCs/>
-                <w:color w:val="FF0000"/>
+                <w:color w:val="000000" w:themeColor="text1"/>
               </w:rPr>
             </w:pPr>
           </w:p>
         </w:tc>
         <w:tc>
           <w:tcPr>
-            <w:tcW w:w="8901" w:type="dxa"/>
+            <w:tcW w:w="8245" w:type="dxa"/>
           </w:tcPr>
           <w:p>
             <w:pPr>
               <w:rPr>
-                <w:b/>
-                <w:bCs/>
-                <w:color w:val="FF0000"/>
+                <w:color w:val="000000" w:themeColor="text1"/>
+              </w:rPr>
+            </w:pPr>
+            <w:r>
+              <w:rPr>
+                <w:color w:val="000000" w:themeColor="text1"/>
+              </w:rPr>
+              <w:t xml:space="preserve">Changed numerical integrator to one that I made myself using monte </w:t>
+            </w:r>
+            <w:proofErr w:type="spellStart"/>
+            <w:r>
+              <w:rPr>
+                <w:color w:val="000000" w:themeColor="text1"/>
+              </w:rPr>
+              <w:t>carlos</w:t>
+            </w:r>
+            <w:proofErr w:type="spellEnd"/>
+            <w:r>
+              <w:rPr>
+                <w:color w:val="000000" w:themeColor="text1"/>
+              </w:rPr>
+              <w:t>’ one as a base. Since ode45 is extremely slow.</w:t>
+            </w:r>
+          </w:p>
+          <w:p>
+            <w:pPr>
+              <w:rPr>
+                <w:color w:val="000000" w:themeColor="text1"/>
+              </w:rPr>
+            </w:pPr>
+            <w:r>
+              <w:rPr>
+                <w:color w:val="000000" w:themeColor="text1"/>
+              </w:rPr>
+              <w:t>The new integrator is:</w:t>
+            </w:r>
+          </w:p>
+          <w:p>
+            <w:pPr>
+              <w:rPr>
+                <w:color w:val="000000" w:themeColor="text1"/>
+              </w:rPr>
+            </w:pPr>
+            <w:r>
+              <w:rPr>
+                <w:noProof/>
+                <w:color w:val="000000" w:themeColor="text1"/>
+              </w:rPr>
+              <w:lastRenderedPageBreak/>
+              <w:drawing>
+                <wp:inline distT="0" distB="0" distL="0" distR="0" wp14:anchorId="64D7DBE0" wp14:editId="20F2D27B">
+                  <wp:extent cx="3673158" cy="3398815"/>
+                  <wp:effectExtent l="0" t="0" r="3810" b="0"/>
+                  <wp:docPr id="1572783507" name="Picture 17"/>
+                  <wp:cNvGraphicFramePr>
+                    <a:graphicFrameLocks xmlns:a="http://schemas.openxmlformats.org/drawingml/2006/main" noChangeAspect="1"/>
+                  </wp:cNvGraphicFramePr>
+                  <a:graphic xmlns:a="http://schemas.openxmlformats.org/drawingml/2006/main">
+                    <a:graphicData uri="http://schemas.openxmlformats.org/drawingml/2006/picture">
+                      <pic:pic xmlns:pic="http://schemas.openxmlformats.org/drawingml/2006/picture">
+                        <pic:nvPicPr>
+                          <pic:cNvPr id="1572783507" name="Picture 1572783507"/>
+                          <pic:cNvPicPr/>
+                        </pic:nvPicPr>
+                        <pic:blipFill>
+                          <a:blip r:embed="rId18">
+                            <a:extLst>
+                              <a:ext uri="{28A0092B-C50C-407E-A947-70E740481C1C}">
+                                <a14:useLocalDpi xmlns:a14="http://schemas.microsoft.com/office/drawing/2010/main" val="0"/>
+                              </a:ext>
+                            </a:extLst>
+                          </a:blip>
+                          <a:stretch>
+                            <a:fillRect/>
+                          </a:stretch>
+                        </pic:blipFill>
+                        <pic:spPr>
+                          <a:xfrm>
+                            <a:off x="0" y="0"/>
+                            <a:ext cx="3673158" cy="3398815"/>
+                          </a:xfrm>
+                          <a:prstGeom prst="rect">
+                            <a:avLst/>
+                          </a:prstGeom>
+                        </pic:spPr>
+                      </pic:pic>
+                    </a:graphicData>
+                  </a:graphic>
+                </wp:inline>
+              </w:drawing>
+            </w:r>
+          </w:p>
+          <w:p>
+            <w:pPr>
+              <w:rPr>
+                <w:color w:val="000000" w:themeColor="text1"/>
+              </w:rPr>
+            </w:pPr>
+            <w:r>
+              <w:rPr>
+                <w:color w:val="000000" w:themeColor="text1"/>
+              </w:rPr>
+              <w:t>It takes small iterative additions to the current state then adds them together.</w:t>
+            </w:r>
+          </w:p>
+          <w:p>
+            <w:pPr>
+              <w:rPr>
+                <w:color w:val="000000" w:themeColor="text1"/>
+              </w:rPr>
+            </w:pPr>
+          </w:p>
+          <w:p>
+            <w:pPr>
+              <w:rPr>
+                <w:color w:val="000000" w:themeColor="text1"/>
               </w:rPr>
             </w:pPr>
           </w:p>
@@ -631,28 +2145,2233 @@
       <w:tr>
         <w:tc>
           <w:tcPr>
-            <w:tcW w:w="1555" w:type="dxa"/>
+            <w:tcW w:w="1105" w:type="dxa"/>
           </w:tcPr>
           <w:p>
             <w:pPr>
               <w:rPr>
-                <w:b/>
-                <w:bCs/>
-                <w:color w:val="FF0000"/>
+                <w:color w:val="000000" w:themeColor="text1"/>
               </w:rPr>
             </w:pPr>
           </w:p>
         </w:tc>
         <w:tc>
           <w:tcPr>
-            <w:tcW w:w="8901" w:type="dxa"/>
+            <w:tcW w:w="8245" w:type="dxa"/>
           </w:tcPr>
           <w:p>
             <w:pPr>
               <w:rPr>
-                <w:b/>
-                <w:bCs/>
-                <w:color w:val="FF0000"/>
+                <w:color w:val="000000" w:themeColor="text1"/>
+              </w:rPr>
+            </w:pPr>
+            <w:proofErr w:type="gramStart"/>
+            <w:r>
+              <w:rPr>
+                <w:color w:val="000000" w:themeColor="text1"/>
+              </w:rPr>
+              <w:t>Wrote</w:t>
+            </w:r>
+            <w:proofErr w:type="gramEnd"/>
+            <w:r>
+              <w:rPr>
+                <w:color w:val="000000" w:themeColor="text1"/>
+              </w:rPr>
+              <w:t xml:space="preserve"> my own satellite </w:t>
+            </w:r>
+            <w:r>
+              <w:rPr>
+                <w:color w:val="000000" w:themeColor="text1"/>
+              </w:rPr>
+              <w:t>function</w:t>
+            </w:r>
+            <w:r>
+              <w:rPr>
+                <w:color w:val="000000" w:themeColor="text1"/>
+              </w:rPr>
+              <w:t>, it</w:t>
+            </w:r>
+            <w:r>
+              <w:rPr>
+                <w:color w:val="000000" w:themeColor="text1"/>
+              </w:rPr>
+              <w:t xml:space="preserve"> takes in the </w:t>
+            </w:r>
+            <w:proofErr w:type="spellStart"/>
+            <w:r>
+              <w:rPr>
+                <w:color w:val="000000" w:themeColor="text1"/>
+              </w:rPr>
+              <w:t>xyz</w:t>
+            </w:r>
+            <w:proofErr w:type="spellEnd"/>
+            <w:r>
+              <w:rPr>
+                <w:color w:val="000000" w:themeColor="text1"/>
+              </w:rPr>
+              <w:t xml:space="preserve"> position, translation velocity in </w:t>
+            </w:r>
+            <w:proofErr w:type="spellStart"/>
+            <w:r>
+              <w:rPr>
+                <w:color w:val="000000" w:themeColor="text1"/>
+              </w:rPr>
+              <w:t>xyz</w:t>
+            </w:r>
+            <w:proofErr w:type="spellEnd"/>
+            <w:r>
+              <w:rPr>
+                <w:color w:val="000000" w:themeColor="text1"/>
+              </w:rPr>
+              <w:t xml:space="preserve">, the angular velocity of the </w:t>
+            </w:r>
+            <w:proofErr w:type="spellStart"/>
+            <w:r>
+              <w:rPr>
+                <w:color w:val="000000" w:themeColor="text1"/>
+              </w:rPr>
+              <w:t>cubesat</w:t>
+            </w:r>
+            <w:proofErr w:type="spellEnd"/>
+            <w:r>
+              <w:rPr>
+                <w:color w:val="000000" w:themeColor="text1"/>
+              </w:rPr>
+              <w:t xml:space="preserve"> in the body frame, and the </w:t>
+            </w:r>
+            <w:proofErr w:type="spellStart"/>
+            <w:r>
+              <w:rPr>
+                <w:color w:val="000000" w:themeColor="text1"/>
+              </w:rPr>
+              <w:t>quarternion</w:t>
+            </w:r>
+            <w:proofErr w:type="spellEnd"/>
+            <w:r>
+              <w:rPr>
+                <w:color w:val="000000" w:themeColor="text1"/>
+              </w:rPr>
+              <w:t xml:space="preserve"> pose of the </w:t>
+            </w:r>
+            <w:proofErr w:type="spellStart"/>
+            <w:r>
+              <w:rPr>
+                <w:color w:val="000000" w:themeColor="text1"/>
+              </w:rPr>
+              <w:t>cubesat</w:t>
+            </w:r>
+            <w:proofErr w:type="spellEnd"/>
+            <w:r>
+              <w:rPr>
+                <w:color w:val="000000" w:themeColor="text1"/>
+              </w:rPr>
+              <w:t>.</w:t>
+            </w:r>
+          </w:p>
+          <w:p>
+            <w:pPr>
+              <w:rPr>
+                <w:color w:val="000000" w:themeColor="text1"/>
+              </w:rPr>
+            </w:pPr>
+            <w:r>
+              <w:rPr>
+                <w:color w:val="000000" w:themeColor="text1"/>
+              </w:rPr>
+              <w:t>It then calculates the derivative of all these components.</w:t>
+            </w:r>
+          </w:p>
+          <w:p>
+            <w:pPr>
+              <w:rPr>
+                <w:color w:val="000000" w:themeColor="text1"/>
+              </w:rPr>
+            </w:pPr>
+            <w:r>
+              <w:rPr>
+                <w:color w:val="000000" w:themeColor="text1"/>
+              </w:rPr>
+              <w:t xml:space="preserve">The derivative of the position is simply the translational velocity of </w:t>
+            </w:r>
+            <w:proofErr w:type="spellStart"/>
+            <w:r>
+              <w:rPr>
+                <w:color w:val="000000" w:themeColor="text1"/>
+              </w:rPr>
+              <w:t>xyz</w:t>
+            </w:r>
+            <w:proofErr w:type="spellEnd"/>
+            <w:r>
+              <w:rPr>
+                <w:color w:val="000000" w:themeColor="text1"/>
+              </w:rPr>
+              <w:t xml:space="preserve">. </w:t>
+            </w:r>
+          </w:p>
+          <w:p>
+            <w:pPr>
+              <w:rPr>
+                <w:color w:val="000000" w:themeColor="text1"/>
+              </w:rPr>
+            </w:pPr>
+            <w:r>
+              <w:rPr>
+                <w:color w:val="000000" w:themeColor="text1"/>
+              </w:rPr>
+              <w:t xml:space="preserve">The derivative of the translational velocity is </w:t>
+            </w:r>
+            <w:proofErr w:type="gramStart"/>
+            <w:r>
+              <w:rPr>
+                <w:color w:val="000000" w:themeColor="text1"/>
+              </w:rPr>
+              <w:t>take</w:t>
+            </w:r>
+            <w:proofErr w:type="gramEnd"/>
+            <w:r>
+              <w:rPr>
+                <w:color w:val="000000" w:themeColor="text1"/>
+              </w:rPr>
+              <w:t xml:space="preserve"> as the acceleration due to gravity. It is possible to take other forces into account, but at this scale its hard to tell what the solar radiation pressure is, also its much less significant than gravity at this low earth orbit.</w:t>
+            </w:r>
+          </w:p>
+          <w:p>
+            <w:pPr>
+              <w:rPr>
+                <w:color w:val="000000" w:themeColor="text1"/>
+              </w:rPr>
+            </w:pPr>
+            <w:r>
+              <w:rPr>
+                <w:color w:val="000000" w:themeColor="text1"/>
+              </w:rPr>
+              <w:t xml:space="preserve">The derivative of the </w:t>
+            </w:r>
+            <w:proofErr w:type="spellStart"/>
+            <w:r>
+              <w:rPr>
+                <w:color w:val="000000" w:themeColor="text1"/>
+              </w:rPr>
+              <w:t>quarternions</w:t>
+            </w:r>
+            <w:proofErr w:type="spellEnd"/>
+            <w:r>
+              <w:rPr>
+                <w:color w:val="000000" w:themeColor="text1"/>
+              </w:rPr>
+              <w:t xml:space="preserve"> is </w:t>
+            </w:r>
+            <w:proofErr w:type="gramStart"/>
+            <w:r>
+              <w:rPr>
+                <w:color w:val="000000" w:themeColor="text1"/>
+              </w:rPr>
+              <w:t>take</w:t>
+            </w:r>
+            <w:proofErr w:type="gramEnd"/>
+            <w:r>
+              <w:rPr>
+                <w:color w:val="000000" w:themeColor="text1"/>
+              </w:rPr>
+              <w:t xml:space="preserve"> as a kind of complicated relationship using the angular velocity as pre-defined matrix, the relationship is </w:t>
+            </w:r>
+            <w:proofErr w:type="gramStart"/>
+            <w:r>
+              <w:rPr>
+                <w:color w:val="000000" w:themeColor="text1"/>
+              </w:rPr>
+              <w:t>show</w:t>
+            </w:r>
+            <w:proofErr w:type="gramEnd"/>
+            <w:r>
+              <w:rPr>
+                <w:color w:val="000000" w:themeColor="text1"/>
+              </w:rPr>
+              <w:t xml:space="preserve"> below:</w:t>
+            </w:r>
+          </w:p>
+          <w:p>
+            <w:pPr>
+              <w:rPr>
+                <w:color w:val="000000" w:themeColor="text1"/>
+              </w:rPr>
+            </w:pPr>
+            <w:r>
+              <w:rPr>
+                <w:noProof/>
+                <w:color w:val="000000" w:themeColor="text1"/>
+              </w:rPr>
+              <w:drawing>
+                <wp:inline distT="0" distB="0" distL="0" distR="0" wp14:anchorId="55021CC9" wp14:editId="4D173139">
+                  <wp:extent cx="2476715" cy="922100"/>
+                  <wp:effectExtent l="0" t="0" r="0" b="0"/>
+                  <wp:docPr id="1867478728" name="Picture 2"/>
+                  <wp:cNvGraphicFramePr>
+                    <a:graphicFrameLocks xmlns:a="http://schemas.openxmlformats.org/drawingml/2006/main" noChangeAspect="1"/>
+                  </wp:cNvGraphicFramePr>
+                  <a:graphic xmlns:a="http://schemas.openxmlformats.org/drawingml/2006/main">
+                    <a:graphicData uri="http://schemas.openxmlformats.org/drawingml/2006/picture">
+                      <pic:pic xmlns:pic="http://schemas.openxmlformats.org/drawingml/2006/picture">
+                        <pic:nvPicPr>
+                          <pic:cNvPr id="1867478728" name="Picture 1867478728"/>
+                          <pic:cNvPicPr/>
+                        </pic:nvPicPr>
+                        <pic:blipFill>
+                          <a:blip r:embed="rId19">
+                            <a:extLst>
+                              <a:ext uri="{28A0092B-C50C-407E-A947-70E740481C1C}">
+                                <a14:useLocalDpi xmlns:a14="http://schemas.microsoft.com/office/drawing/2010/main" val="0"/>
+                              </a:ext>
+                            </a:extLst>
+                          </a:blip>
+                          <a:stretch>
+                            <a:fillRect/>
+                          </a:stretch>
+                        </pic:blipFill>
+                        <pic:spPr>
+                          <a:xfrm>
+                            <a:off x="0" y="0"/>
+                            <a:ext cx="2476715" cy="922100"/>
+                          </a:xfrm>
+                          <a:prstGeom prst="rect">
+                            <a:avLst/>
+                          </a:prstGeom>
+                        </pic:spPr>
+                      </pic:pic>
+                    </a:graphicData>
+                  </a:graphic>
+                </wp:inline>
+              </w:drawing>
+            </w:r>
+          </w:p>
+          <w:p>
+            <w:pPr>
+              <w:rPr>
+                <w:color w:val="000000" w:themeColor="text1"/>
+              </w:rPr>
+            </w:pPr>
+            <w:proofErr w:type="spellStart"/>
+            <w:r>
+              <w:rPr>
+                <w:color w:val="000000" w:themeColor="text1"/>
+              </w:rPr>
+              <w:t>Pqr</w:t>
+            </w:r>
+            <w:proofErr w:type="spellEnd"/>
+            <w:r>
+              <w:rPr>
+                <w:color w:val="000000" w:themeColor="text1"/>
+              </w:rPr>
+              <w:t xml:space="preserve"> is the angular velocity in the </w:t>
+            </w:r>
+            <w:proofErr w:type="spellStart"/>
+            <w:r>
+              <w:rPr>
+                <w:color w:val="000000" w:themeColor="text1"/>
+              </w:rPr>
+              <w:t>xyz</w:t>
+            </w:r>
+            <w:proofErr w:type="spellEnd"/>
+            <w:r>
+              <w:rPr>
+                <w:color w:val="000000" w:themeColor="text1"/>
+              </w:rPr>
+              <w:t xml:space="preserve"> directions respectively.</w:t>
+            </w:r>
+          </w:p>
+          <w:p>
+            <w:pPr>
+              <w:rPr>
+                <w:color w:val="000000" w:themeColor="text1"/>
+              </w:rPr>
+            </w:pPr>
+            <w:r>
+              <w:rPr>
+                <w:color w:val="000000" w:themeColor="text1"/>
+              </w:rPr>
+              <w:t xml:space="preserve">The derivative of the angular velocity is the really important section of this satellite module, as this is the section that the b-dot algorithm can take </w:t>
+            </w:r>
+            <w:proofErr w:type="spellStart"/>
+            <w:r>
+              <w:rPr>
+                <w:color w:val="000000" w:themeColor="text1"/>
+              </w:rPr>
+              <w:t>affect</w:t>
+            </w:r>
+            <w:proofErr w:type="spellEnd"/>
+            <w:r>
+              <w:rPr>
+                <w:color w:val="000000" w:themeColor="text1"/>
+              </w:rPr>
+              <w:t>. Since the formula is as such:</w:t>
+            </w:r>
+          </w:p>
+          <w:p>
+            <w:pPr>
+              <w:rPr>
+                <w:color w:val="000000" w:themeColor="text1"/>
+              </w:rPr>
+            </w:pPr>
+            <w:r>
+              <w:rPr>
+                <w:noProof/>
+                <w:color w:val="000000" w:themeColor="text1"/>
+              </w:rPr>
+              <w:lastRenderedPageBreak/>
+              <w:drawing>
+                <wp:inline distT="0" distB="0" distL="0" distR="0" wp14:anchorId="0DC82842" wp14:editId="52BD2991">
+                  <wp:extent cx="3429297" cy="777307"/>
+                  <wp:effectExtent l="0" t="0" r="0" b="3810"/>
+                  <wp:docPr id="752867743" name="Picture 3"/>
+                  <wp:cNvGraphicFramePr>
+                    <a:graphicFrameLocks xmlns:a="http://schemas.openxmlformats.org/drawingml/2006/main" noChangeAspect="1"/>
+                  </wp:cNvGraphicFramePr>
+                  <a:graphic xmlns:a="http://schemas.openxmlformats.org/drawingml/2006/main">
+                    <a:graphicData uri="http://schemas.openxmlformats.org/drawingml/2006/picture">
+                      <pic:pic xmlns:pic="http://schemas.openxmlformats.org/drawingml/2006/picture">
+                        <pic:nvPicPr>
+                          <pic:cNvPr id="752867743" name="Picture 752867743"/>
+                          <pic:cNvPicPr/>
+                        </pic:nvPicPr>
+                        <pic:blipFill>
+                          <a:blip r:embed="rId20">
+                            <a:extLst>
+                              <a:ext uri="{28A0092B-C50C-407E-A947-70E740481C1C}">
+                                <a14:useLocalDpi xmlns:a14="http://schemas.microsoft.com/office/drawing/2010/main" val="0"/>
+                              </a:ext>
+                            </a:extLst>
+                          </a:blip>
+                          <a:stretch>
+                            <a:fillRect/>
+                          </a:stretch>
+                        </pic:blipFill>
+                        <pic:spPr>
+                          <a:xfrm>
+                            <a:off x="0" y="0"/>
+                            <a:ext cx="3429297" cy="777307"/>
+                          </a:xfrm>
+                          <a:prstGeom prst="rect">
+                            <a:avLst/>
+                          </a:prstGeom>
+                        </pic:spPr>
+                      </pic:pic>
+                    </a:graphicData>
+                  </a:graphic>
+                </wp:inline>
+              </w:drawing>
+            </w:r>
+          </w:p>
+          <w:p>
+            <w:pPr>
+              <w:rPr>
+                <w:color w:val="000000" w:themeColor="text1"/>
+              </w:rPr>
+            </w:pPr>
+            <w:r>
+              <w:rPr>
+                <w:color w:val="000000" w:themeColor="text1"/>
+              </w:rPr>
+              <w:t xml:space="preserve">The ‘I’ </w:t>
+            </w:r>
+            <w:proofErr w:type="spellStart"/>
+            <w:r>
+              <w:rPr>
+                <w:color w:val="000000" w:themeColor="text1"/>
+              </w:rPr>
+              <w:t>matris</w:t>
+            </w:r>
+            <w:proofErr w:type="spellEnd"/>
+            <w:r>
+              <w:rPr>
+                <w:color w:val="000000" w:themeColor="text1"/>
+              </w:rPr>
+              <w:t xml:space="preserve"> is the 3x3 inertia matrix, which is to say its just a 1x3 matrix with each x y and z inertia, taken as a column vector, multiplied by the identity matrix so that it can be multiplied and inverted and </w:t>
+            </w:r>
+            <w:proofErr w:type="gramStart"/>
+            <w:r>
+              <w:rPr>
+                <w:color w:val="000000" w:themeColor="text1"/>
+              </w:rPr>
+              <w:t>cross producted</w:t>
+            </w:r>
+            <w:proofErr w:type="gramEnd"/>
+            <w:r>
+              <w:rPr>
+                <w:color w:val="000000" w:themeColor="text1"/>
+              </w:rPr>
+              <w:t xml:space="preserve"> with.</w:t>
+            </w:r>
+          </w:p>
+          <w:p>
+            <w:pPr>
+              <w:rPr>
+                <w:color w:val="000000" w:themeColor="text1"/>
+              </w:rPr>
+            </w:pPr>
+            <w:r>
+              <w:rPr>
+                <w:color w:val="000000" w:themeColor="text1"/>
+              </w:rPr>
+              <w:t xml:space="preserve">The omega above is the angular velocity, </w:t>
+            </w:r>
+            <w:proofErr w:type="spellStart"/>
+            <w:r>
+              <w:rPr>
+                <w:color w:val="000000" w:themeColor="text1"/>
+              </w:rPr>
+              <w:t>pqr</w:t>
+            </w:r>
+            <w:proofErr w:type="spellEnd"/>
+            <w:r>
+              <w:rPr>
+                <w:color w:val="000000" w:themeColor="text1"/>
+              </w:rPr>
+              <w:t>. And the ‘</w:t>
+            </w:r>
+            <w:proofErr w:type="spellStart"/>
+            <w:r>
+              <w:rPr>
+                <w:color w:val="000000" w:themeColor="text1"/>
+              </w:rPr>
+              <w:t>Tmt</w:t>
+            </w:r>
+            <w:proofErr w:type="spellEnd"/>
+            <w:r>
+              <w:rPr>
+                <w:color w:val="000000" w:themeColor="text1"/>
+              </w:rPr>
+              <w:t xml:space="preserve">’ vector is just the torque applied by the magnetorquer. </w:t>
+            </w:r>
+          </w:p>
+          <w:p>
+            <w:pPr>
+              <w:rPr>
+                <w:color w:val="000000" w:themeColor="text1"/>
+              </w:rPr>
+            </w:pPr>
+            <w:r>
+              <w:rPr>
+                <w:color w:val="000000" w:themeColor="text1"/>
+              </w:rPr>
+              <w:t>This relationship is the most important as this is where the de-tumbling happens.</w:t>
+            </w:r>
+          </w:p>
+          <w:p>
+            <w:pPr>
+              <w:rPr>
+                <w:color w:val="000000" w:themeColor="text1"/>
+              </w:rPr>
+            </w:pPr>
+            <w:r>
+              <w:rPr>
+                <w:color w:val="000000" w:themeColor="text1"/>
+              </w:rPr>
+              <w:t xml:space="preserve">There are a few more additions to this satellite module that use </w:t>
+            </w:r>
+            <w:proofErr w:type="gramStart"/>
+            <w:r>
+              <w:rPr>
+                <w:color w:val="000000" w:themeColor="text1"/>
+              </w:rPr>
+              <w:t>quaternions</w:t>
+            </w:r>
+            <w:proofErr w:type="gramEnd"/>
+            <w:r>
+              <w:rPr>
+                <w:color w:val="000000" w:themeColor="text1"/>
+              </w:rPr>
+              <w:t xml:space="preserve"> to change reference frames, but the previously stated relationships are the main equations that define the </w:t>
+            </w:r>
+            <w:proofErr w:type="spellStart"/>
+            <w:r>
+              <w:rPr>
+                <w:color w:val="000000" w:themeColor="text1"/>
+              </w:rPr>
+              <w:t>cubesat</w:t>
+            </w:r>
+            <w:proofErr w:type="spellEnd"/>
+            <w:r>
+              <w:rPr>
+                <w:color w:val="000000" w:themeColor="text1"/>
+              </w:rPr>
+              <w:t xml:space="preserve"> </w:t>
+            </w:r>
+            <w:proofErr w:type="spellStart"/>
+            <w:r>
+              <w:rPr>
+                <w:color w:val="000000" w:themeColor="text1"/>
+              </w:rPr>
+              <w:t>behaviour</w:t>
+            </w:r>
+            <w:proofErr w:type="spellEnd"/>
+            <w:r>
+              <w:rPr>
+                <w:color w:val="000000" w:themeColor="text1"/>
+              </w:rPr>
+              <w:t>.</w:t>
+            </w:r>
+          </w:p>
+          <w:p>
+            <w:pPr>
+              <w:rPr>
+                <w:color w:val="000000" w:themeColor="text1"/>
+              </w:rPr>
+            </w:pPr>
+            <w:r>
+              <w:rPr>
+                <w:color w:val="000000" w:themeColor="text1"/>
+              </w:rPr>
+              <w:t>The whole function is:</w:t>
+            </w:r>
+          </w:p>
+          <w:p>
+            <w:pPr>
+              <w:rPr>
+                <w:color w:val="000000" w:themeColor="text1"/>
+              </w:rPr>
+            </w:pPr>
+          </w:p>
+          <w:p>
+            <w:pPr>
+              <w:rPr>
+                <w:color w:val="000000" w:themeColor="text1"/>
+                <w:lang w:val="en-AU"/>
+              </w:rPr>
+            </w:pPr>
+            <w:r>
+              <w:rPr>
+                <w:color w:val="000000" w:themeColor="text1"/>
+                <w:lang w:val="en-AU"/>
+              </w:rPr>
+              <w:t>% This function computes the derivative of the position, velocity,</w:t>
+            </w:r>
+          </w:p>
+          <w:p>
+            <w:pPr>
+              <w:rPr>
+                <w:color w:val="000000" w:themeColor="text1"/>
+                <w:lang w:val="en-AU"/>
+              </w:rPr>
+            </w:pPr>
+            <w:r>
+              <w:rPr>
+                <w:color w:val="000000" w:themeColor="text1"/>
+                <w:lang w:val="en-AU"/>
+              </w:rPr>
+              <w:t xml:space="preserve">% </w:t>
+            </w:r>
+            <w:proofErr w:type="spellStart"/>
+            <w:r>
+              <w:rPr>
+                <w:color w:val="000000" w:themeColor="text1"/>
+                <w:lang w:val="en-AU"/>
+              </w:rPr>
+              <w:t>quarternions</w:t>
+            </w:r>
+            <w:proofErr w:type="spellEnd"/>
+            <w:r>
+              <w:rPr>
+                <w:color w:val="000000" w:themeColor="text1"/>
+                <w:lang w:val="en-AU"/>
+              </w:rPr>
+              <w:t xml:space="preserve"> and angular velocity for numerical integration</w:t>
+            </w:r>
+          </w:p>
+          <w:p>
+            <w:pPr>
+              <w:rPr>
+                <w:color w:val="000000" w:themeColor="text1"/>
+                <w:lang w:val="en-AU"/>
+              </w:rPr>
+            </w:pPr>
+          </w:p>
+          <w:p>
+            <w:pPr>
+              <w:rPr>
+                <w:color w:val="000000" w:themeColor="text1"/>
+                <w:lang w:val="en-AU"/>
+              </w:rPr>
+            </w:pPr>
+            <w:r>
+              <w:rPr>
+                <w:color w:val="000000" w:themeColor="text1"/>
+                <w:lang w:val="en-AU"/>
+              </w:rPr>
+              <w:t xml:space="preserve">function </w:t>
+            </w:r>
+            <w:proofErr w:type="spellStart"/>
+            <w:r>
+              <w:rPr>
+                <w:color w:val="000000" w:themeColor="text1"/>
+                <w:lang w:val="en-AU"/>
+              </w:rPr>
+              <w:t>dstatedt</w:t>
+            </w:r>
+            <w:proofErr w:type="spellEnd"/>
+            <w:r>
+              <w:rPr>
+                <w:color w:val="000000" w:themeColor="text1"/>
+                <w:lang w:val="en-AU"/>
+              </w:rPr>
+              <w:t xml:space="preserve"> = Satellite(t, state)</w:t>
+            </w:r>
+          </w:p>
+          <w:p>
+            <w:pPr>
+              <w:rPr>
+                <w:color w:val="000000" w:themeColor="text1"/>
+                <w:lang w:val="en-AU"/>
+              </w:rPr>
+            </w:pPr>
+            <w:r>
+              <w:rPr>
+                <w:color w:val="000000" w:themeColor="text1"/>
+                <w:lang w:val="en-AU"/>
+              </w:rPr>
+              <w:t xml:space="preserve">% format: position </w:t>
+            </w:r>
+            <w:proofErr w:type="spellStart"/>
+            <w:r>
+              <w:rPr>
+                <w:color w:val="000000" w:themeColor="text1"/>
+                <w:lang w:val="en-AU"/>
+              </w:rPr>
+              <w:t>xyz</w:t>
+            </w:r>
+            <w:proofErr w:type="spellEnd"/>
+            <w:r>
+              <w:rPr>
+                <w:color w:val="000000" w:themeColor="text1"/>
+                <w:lang w:val="en-AU"/>
+              </w:rPr>
+              <w:t xml:space="preserve"> (1:3), velocity in </w:t>
+            </w:r>
+            <w:proofErr w:type="spellStart"/>
+            <w:r>
+              <w:rPr>
+                <w:color w:val="000000" w:themeColor="text1"/>
+                <w:lang w:val="en-AU"/>
+              </w:rPr>
+              <w:t>xyz</w:t>
+            </w:r>
+            <w:proofErr w:type="spellEnd"/>
+            <w:r>
+              <w:rPr>
+                <w:color w:val="000000" w:themeColor="text1"/>
+                <w:lang w:val="en-AU"/>
+              </w:rPr>
+              <w:t xml:space="preserve"> directions (4:6), </w:t>
+            </w:r>
+          </w:p>
+          <w:p>
+            <w:pPr>
+              <w:rPr>
+                <w:color w:val="000000" w:themeColor="text1"/>
+                <w:lang w:val="en-AU"/>
+              </w:rPr>
+            </w:pPr>
+            <w:r>
+              <w:rPr>
+                <w:color w:val="000000" w:themeColor="text1"/>
+                <w:lang w:val="en-AU"/>
+              </w:rPr>
+              <w:t xml:space="preserve">%         </w:t>
+            </w:r>
+            <w:proofErr w:type="spellStart"/>
+            <w:r>
+              <w:rPr>
+                <w:color w:val="000000" w:themeColor="text1"/>
+                <w:lang w:val="en-AU"/>
+              </w:rPr>
+              <w:t>quarternion</w:t>
+            </w:r>
+            <w:proofErr w:type="spellEnd"/>
+            <w:r>
+              <w:rPr>
+                <w:color w:val="000000" w:themeColor="text1"/>
+                <w:lang w:val="en-AU"/>
+              </w:rPr>
+              <w:t xml:space="preserve"> orientation (7:10), angular velocity (11:13)</w:t>
+            </w:r>
+          </w:p>
+          <w:p>
+            <w:pPr>
+              <w:rPr>
+                <w:color w:val="000000" w:themeColor="text1"/>
+                <w:lang w:val="en-AU"/>
+              </w:rPr>
+            </w:pPr>
+            <w:r>
+              <w:rPr>
+                <w:color w:val="000000" w:themeColor="text1"/>
+                <w:lang w:val="en-AU"/>
+              </w:rPr>
+              <w:t xml:space="preserve">% </w:t>
+            </w:r>
+            <w:proofErr w:type="spellStart"/>
+            <w:r>
+              <w:rPr>
+                <w:color w:val="000000" w:themeColor="text1"/>
+                <w:lang w:val="en-AU"/>
+              </w:rPr>
+              <w:t>init_state</w:t>
+            </w:r>
+            <w:proofErr w:type="spellEnd"/>
+            <w:r>
+              <w:rPr>
+                <w:color w:val="000000" w:themeColor="text1"/>
+                <w:lang w:val="en-AU"/>
+              </w:rPr>
+              <w:t xml:space="preserve"> = [x0; y0; z0; xdot0; ydot0; zdot0; quart0; p0; q0; r0];</w:t>
+            </w:r>
+          </w:p>
+          <w:p>
+            <w:pPr>
+              <w:rPr>
+                <w:color w:val="000000" w:themeColor="text1"/>
+                <w:lang w:val="en-AU"/>
+              </w:rPr>
+            </w:pPr>
+          </w:p>
+          <w:p>
+            <w:pPr>
+              <w:rPr>
+                <w:color w:val="000000" w:themeColor="text1"/>
+                <w:lang w:val="en-AU"/>
+              </w:rPr>
+            </w:pPr>
+            <w:r>
+              <w:rPr>
+                <w:color w:val="000000" w:themeColor="text1"/>
+                <w:lang w:val="en-AU"/>
+              </w:rPr>
+              <w:t>quart = state(7:10); % [q1, q2, q3, q4]</w:t>
+            </w:r>
+          </w:p>
+          <w:p>
+            <w:pPr>
+              <w:rPr>
+                <w:color w:val="000000" w:themeColor="text1"/>
+                <w:lang w:val="en-AU"/>
+              </w:rPr>
+            </w:pPr>
+            <w:proofErr w:type="spellStart"/>
+            <w:r>
+              <w:rPr>
+                <w:color w:val="000000" w:themeColor="text1"/>
+                <w:lang w:val="en-AU"/>
+              </w:rPr>
+              <w:t>angvel</w:t>
+            </w:r>
+            <w:proofErr w:type="spellEnd"/>
+            <w:r>
+              <w:rPr>
+                <w:color w:val="000000" w:themeColor="text1"/>
+                <w:lang w:val="en-AU"/>
+              </w:rPr>
+              <w:t xml:space="preserve"> = state(11:13); % [p, q, r]</w:t>
+            </w:r>
+          </w:p>
+          <w:p>
+            <w:pPr>
+              <w:rPr>
+                <w:color w:val="000000" w:themeColor="text1"/>
+                <w:lang w:val="en-AU"/>
+              </w:rPr>
+            </w:pPr>
+            <w:r>
+              <w:rPr>
+                <w:color w:val="000000" w:themeColor="text1"/>
+                <w:lang w:val="en-AU"/>
+              </w:rPr>
+              <w:t xml:space="preserve">p = </w:t>
+            </w:r>
+            <w:proofErr w:type="spellStart"/>
+            <w:r>
+              <w:rPr>
+                <w:color w:val="000000" w:themeColor="text1"/>
+                <w:lang w:val="en-AU"/>
+              </w:rPr>
+              <w:t>angvel</w:t>
+            </w:r>
+            <w:proofErr w:type="spellEnd"/>
+            <w:r>
+              <w:rPr>
+                <w:color w:val="000000" w:themeColor="text1"/>
+                <w:lang w:val="en-AU"/>
+              </w:rPr>
+              <w:t>(1);</w:t>
+            </w:r>
+          </w:p>
+          <w:p>
+            <w:pPr>
+              <w:rPr>
+                <w:color w:val="000000" w:themeColor="text1"/>
+                <w:lang w:val="en-AU"/>
+              </w:rPr>
+            </w:pPr>
+            <w:r>
+              <w:rPr>
+                <w:color w:val="000000" w:themeColor="text1"/>
+                <w:lang w:val="en-AU"/>
+              </w:rPr>
+              <w:t xml:space="preserve">q = </w:t>
+            </w:r>
+            <w:proofErr w:type="spellStart"/>
+            <w:r>
+              <w:rPr>
+                <w:color w:val="000000" w:themeColor="text1"/>
+                <w:lang w:val="en-AU"/>
+              </w:rPr>
+              <w:t>angvel</w:t>
+            </w:r>
+            <w:proofErr w:type="spellEnd"/>
+            <w:r>
+              <w:rPr>
+                <w:color w:val="000000" w:themeColor="text1"/>
+                <w:lang w:val="en-AU"/>
+              </w:rPr>
+              <w:t>(2);</w:t>
+            </w:r>
+          </w:p>
+          <w:p>
+            <w:pPr>
+              <w:rPr>
+                <w:color w:val="000000" w:themeColor="text1"/>
+                <w:lang w:val="en-AU"/>
+              </w:rPr>
+            </w:pPr>
+            <w:r>
+              <w:rPr>
+                <w:color w:val="000000" w:themeColor="text1"/>
+                <w:lang w:val="en-AU"/>
+              </w:rPr>
+              <w:t xml:space="preserve">r = </w:t>
+            </w:r>
+            <w:proofErr w:type="spellStart"/>
+            <w:r>
+              <w:rPr>
+                <w:color w:val="000000" w:themeColor="text1"/>
+                <w:lang w:val="en-AU"/>
+              </w:rPr>
+              <w:t>angvel</w:t>
+            </w:r>
+            <w:proofErr w:type="spellEnd"/>
+            <w:r>
+              <w:rPr>
+                <w:color w:val="000000" w:themeColor="text1"/>
+                <w:lang w:val="en-AU"/>
+              </w:rPr>
+              <w:t>(3);</w:t>
+            </w:r>
+          </w:p>
+          <w:p>
+            <w:pPr>
+              <w:rPr>
+                <w:color w:val="000000" w:themeColor="text1"/>
+                <w:lang w:val="en-AU"/>
+              </w:rPr>
+            </w:pPr>
+          </w:p>
+          <w:p>
+            <w:pPr>
+              <w:rPr>
+                <w:color w:val="000000" w:themeColor="text1"/>
+                <w:lang w:val="en-AU"/>
+              </w:rPr>
+            </w:pPr>
+            <w:r>
+              <w:rPr>
+                <w:color w:val="000000" w:themeColor="text1"/>
+                <w:lang w:val="en-AU"/>
+              </w:rPr>
+              <w:t>%%% get inertial parameters %%%</w:t>
+            </w:r>
+          </w:p>
+          <w:p>
+            <w:pPr>
+              <w:rPr>
+                <w:color w:val="000000" w:themeColor="text1"/>
+                <w:lang w:val="en-AU"/>
+              </w:rPr>
+            </w:pPr>
+            <w:proofErr w:type="spellStart"/>
+            <w:r>
+              <w:rPr>
+                <w:color w:val="000000" w:themeColor="text1"/>
+                <w:lang w:val="en-AU"/>
+              </w:rPr>
+              <w:t>InertialParams</w:t>
+            </w:r>
+            <w:proofErr w:type="spellEnd"/>
+          </w:p>
+          <w:p>
+            <w:pPr>
+              <w:rPr>
+                <w:color w:val="000000" w:themeColor="text1"/>
+                <w:lang w:val="en-AU"/>
+              </w:rPr>
+            </w:pPr>
+          </w:p>
+          <w:p>
+            <w:pPr>
+              <w:rPr>
+                <w:color w:val="000000" w:themeColor="text1"/>
+                <w:lang w:val="en-AU"/>
+              </w:rPr>
+            </w:pPr>
+          </w:p>
+          <w:p>
+            <w:pPr>
+              <w:rPr>
+                <w:color w:val="000000" w:themeColor="text1"/>
+                <w:lang w:val="en-AU"/>
+              </w:rPr>
+            </w:pPr>
+            <w:r>
+              <w:rPr>
+                <w:color w:val="000000" w:themeColor="text1"/>
+                <w:lang w:val="en-AU"/>
+              </w:rPr>
+              <w:t>%%% Gravity Model %%%%%%%%%%%%%%%%%%%%%%%%%%%%%%%</w:t>
+            </w:r>
+          </w:p>
+          <w:p>
+            <w:pPr>
+              <w:rPr>
+                <w:color w:val="000000" w:themeColor="text1"/>
+                <w:lang w:val="en-AU"/>
+              </w:rPr>
+            </w:pPr>
+            <w:r>
+              <w:rPr>
+                <w:color w:val="000000" w:themeColor="text1"/>
+                <w:lang w:val="en-AU"/>
+              </w:rPr>
+              <w:t>% Get earth params</w:t>
+            </w:r>
+          </w:p>
+          <w:p>
+            <w:pPr>
+              <w:rPr>
+                <w:color w:val="000000" w:themeColor="text1"/>
+                <w:lang w:val="en-AU"/>
+              </w:rPr>
+            </w:pPr>
+            <w:r>
+              <w:rPr>
+                <w:color w:val="000000" w:themeColor="text1"/>
+                <w:lang w:val="en-AU"/>
+              </w:rPr>
+              <w:t xml:space="preserve">Planet </w:t>
+            </w:r>
+          </w:p>
+          <w:p>
+            <w:pPr>
+              <w:rPr>
+                <w:color w:val="000000" w:themeColor="text1"/>
+                <w:lang w:val="en-AU"/>
+              </w:rPr>
+            </w:pPr>
+          </w:p>
+          <w:p>
+            <w:pPr>
+              <w:rPr>
+                <w:color w:val="000000" w:themeColor="text1"/>
+                <w:lang w:val="en-AU"/>
+              </w:rPr>
+            </w:pPr>
+            <w:proofErr w:type="spellStart"/>
+            <w:r>
+              <w:rPr>
+                <w:color w:val="000000" w:themeColor="text1"/>
+                <w:lang w:val="en-AU"/>
+              </w:rPr>
+              <w:t>dist_vect</w:t>
+            </w:r>
+            <w:proofErr w:type="spellEnd"/>
+            <w:r>
+              <w:rPr>
+                <w:color w:val="000000" w:themeColor="text1"/>
+                <w:lang w:val="en-AU"/>
+              </w:rPr>
+              <w:t xml:space="preserve"> = state(1:3); %[x, y, z]</w:t>
+            </w:r>
+          </w:p>
+          <w:p>
+            <w:pPr>
+              <w:rPr>
+                <w:color w:val="000000" w:themeColor="text1"/>
+                <w:lang w:val="en-AU"/>
+              </w:rPr>
+            </w:pPr>
+            <w:proofErr w:type="spellStart"/>
+            <w:r>
+              <w:rPr>
+                <w:color w:val="000000" w:themeColor="text1"/>
+                <w:lang w:val="en-AU"/>
+              </w:rPr>
+              <w:t>dist</w:t>
+            </w:r>
+            <w:proofErr w:type="spellEnd"/>
+            <w:r>
+              <w:rPr>
+                <w:color w:val="000000" w:themeColor="text1"/>
+                <w:lang w:val="en-AU"/>
+              </w:rPr>
+              <w:t xml:space="preserve"> = norm(</w:t>
+            </w:r>
+            <w:proofErr w:type="spellStart"/>
+            <w:r>
+              <w:rPr>
+                <w:color w:val="000000" w:themeColor="text1"/>
+                <w:lang w:val="en-AU"/>
+              </w:rPr>
+              <w:t>dist_vect</w:t>
+            </w:r>
+            <w:proofErr w:type="spellEnd"/>
+            <w:r>
+              <w:rPr>
+                <w:color w:val="000000" w:themeColor="text1"/>
+                <w:lang w:val="en-AU"/>
+              </w:rPr>
+              <w:t>);</w:t>
+            </w:r>
+          </w:p>
+          <w:p>
+            <w:pPr>
+              <w:rPr>
+                <w:color w:val="000000" w:themeColor="text1"/>
+                <w:lang w:val="en-AU"/>
+              </w:rPr>
+            </w:pPr>
+            <w:proofErr w:type="spellStart"/>
+            <w:r>
+              <w:rPr>
+                <w:color w:val="000000" w:themeColor="text1"/>
+                <w:lang w:val="en-AU"/>
+              </w:rPr>
+              <w:t>distvect_hat</w:t>
+            </w:r>
+            <w:proofErr w:type="spellEnd"/>
+            <w:r>
+              <w:rPr>
+                <w:color w:val="000000" w:themeColor="text1"/>
+                <w:lang w:val="en-AU"/>
+              </w:rPr>
+              <w:t xml:space="preserve"> = </w:t>
+            </w:r>
+            <w:proofErr w:type="spellStart"/>
+            <w:r>
+              <w:rPr>
+                <w:color w:val="000000" w:themeColor="text1"/>
+                <w:lang w:val="en-AU"/>
+              </w:rPr>
+              <w:t>dist_vect</w:t>
+            </w:r>
+            <w:proofErr w:type="spellEnd"/>
+            <w:r>
+              <w:rPr>
+                <w:color w:val="000000" w:themeColor="text1"/>
+                <w:lang w:val="en-AU"/>
+              </w:rPr>
+              <w:t>/</w:t>
+            </w:r>
+            <w:proofErr w:type="spellStart"/>
+            <w:r>
+              <w:rPr>
+                <w:color w:val="000000" w:themeColor="text1"/>
+                <w:lang w:val="en-AU"/>
+              </w:rPr>
+              <w:t>dist</w:t>
+            </w:r>
+            <w:proofErr w:type="spellEnd"/>
+            <w:r>
+              <w:rPr>
+                <w:color w:val="000000" w:themeColor="text1"/>
+                <w:lang w:val="en-AU"/>
+              </w:rPr>
+              <w:t>;</w:t>
+            </w:r>
+          </w:p>
+          <w:p>
+            <w:pPr>
+              <w:rPr>
+                <w:color w:val="000000" w:themeColor="text1"/>
+                <w:lang w:val="en-AU"/>
+              </w:rPr>
+            </w:pPr>
+          </w:p>
+          <w:p>
+            <w:pPr>
+              <w:rPr>
+                <w:color w:val="000000" w:themeColor="text1"/>
+                <w:lang w:val="en-AU"/>
+              </w:rPr>
+            </w:pPr>
+            <w:proofErr w:type="spellStart"/>
+            <w:r>
+              <w:rPr>
+                <w:color w:val="000000" w:themeColor="text1"/>
+                <w:lang w:val="en-AU"/>
+              </w:rPr>
+              <w:t>F_gravity</w:t>
+            </w:r>
+            <w:proofErr w:type="spellEnd"/>
+            <w:r>
+              <w:rPr>
+                <w:color w:val="000000" w:themeColor="text1"/>
+                <w:lang w:val="en-AU"/>
+              </w:rPr>
+              <w:t xml:space="preserve"> = ((-G*M*mass)/(dist^2))*</w:t>
+            </w:r>
+            <w:proofErr w:type="spellStart"/>
+            <w:r>
+              <w:rPr>
+                <w:color w:val="000000" w:themeColor="text1"/>
+                <w:lang w:val="en-AU"/>
+              </w:rPr>
+              <w:t>distvect_hat</w:t>
+            </w:r>
+            <w:proofErr w:type="spellEnd"/>
+            <w:r>
+              <w:rPr>
+                <w:color w:val="000000" w:themeColor="text1"/>
+                <w:lang w:val="en-AU"/>
+              </w:rPr>
+              <w:t>;</w:t>
+            </w:r>
+          </w:p>
+          <w:p>
+            <w:pPr>
+              <w:rPr>
+                <w:color w:val="000000" w:themeColor="text1"/>
+                <w:lang w:val="en-AU"/>
+              </w:rPr>
+            </w:pPr>
+            <w:r>
+              <w:rPr>
+                <w:color w:val="000000" w:themeColor="text1"/>
+                <w:lang w:val="en-AU"/>
+              </w:rPr>
+              <w:lastRenderedPageBreak/>
+              <w:t>%%%%%%%%%%%%%%%%%%%%%%%%%%%%%%%%%%%%%%%%%%%%%%%%%</w:t>
+            </w:r>
+          </w:p>
+          <w:p>
+            <w:pPr>
+              <w:rPr>
+                <w:color w:val="000000" w:themeColor="text1"/>
+                <w:lang w:val="en-AU"/>
+              </w:rPr>
+            </w:pPr>
+          </w:p>
+          <w:p>
+            <w:pPr>
+              <w:rPr>
+                <w:color w:val="000000" w:themeColor="text1"/>
+                <w:lang w:val="en-AU"/>
+              </w:rPr>
+            </w:pPr>
+            <w:r>
+              <w:rPr>
+                <w:color w:val="000000" w:themeColor="text1"/>
+                <w:lang w:val="en-AU"/>
+              </w:rPr>
+              <w:t>%%% Translation Kinematics %%%%%%%</w:t>
+            </w:r>
+          </w:p>
+          <w:p>
+            <w:pPr>
+              <w:rPr>
+                <w:color w:val="000000" w:themeColor="text1"/>
+                <w:lang w:val="en-AU"/>
+              </w:rPr>
+            </w:pPr>
+            <w:r>
+              <w:rPr>
+                <w:color w:val="000000" w:themeColor="text1"/>
+                <w:lang w:val="en-AU"/>
+              </w:rPr>
+              <w:t>vel = state(4:6); % [</w:t>
+            </w:r>
+            <w:proofErr w:type="spellStart"/>
+            <w:r>
+              <w:rPr>
+                <w:color w:val="000000" w:themeColor="text1"/>
+                <w:lang w:val="en-AU"/>
+              </w:rPr>
+              <w:t>vx</w:t>
+            </w:r>
+            <w:proofErr w:type="spellEnd"/>
+            <w:r>
+              <w:rPr>
+                <w:color w:val="000000" w:themeColor="text1"/>
+                <w:lang w:val="en-AU"/>
+              </w:rPr>
+              <w:t xml:space="preserve">, </w:t>
+            </w:r>
+            <w:proofErr w:type="spellStart"/>
+            <w:r>
+              <w:rPr>
+                <w:color w:val="000000" w:themeColor="text1"/>
+                <w:lang w:val="en-AU"/>
+              </w:rPr>
+              <w:t>vy</w:t>
+            </w:r>
+            <w:proofErr w:type="spellEnd"/>
+            <w:r>
+              <w:rPr>
+                <w:color w:val="000000" w:themeColor="text1"/>
+                <w:lang w:val="en-AU"/>
+              </w:rPr>
+              <w:t xml:space="preserve">, </w:t>
+            </w:r>
+            <w:proofErr w:type="spellStart"/>
+            <w:r>
+              <w:rPr>
+                <w:color w:val="000000" w:themeColor="text1"/>
+                <w:lang w:val="en-AU"/>
+              </w:rPr>
+              <w:t>vz</w:t>
+            </w:r>
+            <w:proofErr w:type="spellEnd"/>
+            <w:r>
+              <w:rPr>
+                <w:color w:val="000000" w:themeColor="text1"/>
+                <w:lang w:val="en-AU"/>
+              </w:rPr>
+              <w:t>]</w:t>
+            </w:r>
+          </w:p>
+          <w:p>
+            <w:pPr>
+              <w:rPr>
+                <w:color w:val="000000" w:themeColor="text1"/>
+                <w:lang w:val="en-AU"/>
+              </w:rPr>
+            </w:pPr>
+            <w:r>
+              <w:rPr>
+                <w:color w:val="000000" w:themeColor="text1"/>
+                <w:lang w:val="en-AU"/>
+              </w:rPr>
+              <w:t>%%%%%%%%%%%%%%%%%%%%%%%%%%%%%%%%%%</w:t>
+            </w:r>
+          </w:p>
+          <w:p>
+            <w:pPr>
+              <w:rPr>
+                <w:color w:val="000000" w:themeColor="text1"/>
+                <w:lang w:val="en-AU"/>
+              </w:rPr>
+            </w:pPr>
+          </w:p>
+          <w:p>
+            <w:pPr>
+              <w:rPr>
+                <w:color w:val="000000" w:themeColor="text1"/>
+                <w:lang w:val="en-AU"/>
+              </w:rPr>
+            </w:pPr>
+            <w:r>
+              <w:rPr>
+                <w:color w:val="000000" w:themeColor="text1"/>
+                <w:lang w:val="en-AU"/>
+              </w:rPr>
+              <w:t>%%% Translational Dynamics %%%%%%%</w:t>
+            </w:r>
+          </w:p>
+          <w:p>
+            <w:pPr>
+              <w:rPr>
+                <w:color w:val="000000" w:themeColor="text1"/>
+                <w:lang w:val="en-AU"/>
+              </w:rPr>
+            </w:pPr>
+            <w:r>
+              <w:rPr>
+                <w:color w:val="000000" w:themeColor="text1"/>
+                <w:lang w:val="en-AU"/>
+              </w:rPr>
+              <w:t xml:space="preserve">force = </w:t>
+            </w:r>
+            <w:proofErr w:type="spellStart"/>
+            <w:r>
+              <w:rPr>
+                <w:color w:val="000000" w:themeColor="text1"/>
+                <w:lang w:val="en-AU"/>
+              </w:rPr>
+              <w:t>F_gravity</w:t>
+            </w:r>
+            <w:proofErr w:type="spellEnd"/>
+            <w:r>
+              <w:rPr>
+                <w:color w:val="000000" w:themeColor="text1"/>
+                <w:lang w:val="en-AU"/>
+              </w:rPr>
+              <w:t>;</w:t>
+            </w:r>
+          </w:p>
+          <w:p>
+            <w:pPr>
+              <w:rPr>
+                <w:color w:val="000000" w:themeColor="text1"/>
+                <w:lang w:val="en-AU"/>
+              </w:rPr>
+            </w:pPr>
+            <w:r>
+              <w:rPr>
+                <w:color w:val="000000" w:themeColor="text1"/>
+                <w:lang w:val="en-AU"/>
+              </w:rPr>
+              <w:t>accel = force/mass;</w:t>
+            </w:r>
+          </w:p>
+          <w:p>
+            <w:pPr>
+              <w:rPr>
+                <w:color w:val="000000" w:themeColor="text1"/>
+                <w:lang w:val="en-AU"/>
+              </w:rPr>
+            </w:pPr>
+            <w:r>
+              <w:rPr>
+                <w:color w:val="000000" w:themeColor="text1"/>
+                <w:lang w:val="en-AU"/>
+              </w:rPr>
+              <w:t xml:space="preserve">p = </w:t>
+            </w:r>
+            <w:proofErr w:type="spellStart"/>
+            <w:r>
+              <w:rPr>
+                <w:color w:val="000000" w:themeColor="text1"/>
+                <w:lang w:val="en-AU"/>
+              </w:rPr>
+              <w:t>angvel</w:t>
+            </w:r>
+            <w:proofErr w:type="spellEnd"/>
+            <w:r>
+              <w:rPr>
+                <w:color w:val="000000" w:themeColor="text1"/>
+                <w:lang w:val="en-AU"/>
+              </w:rPr>
+              <w:t>(1);</w:t>
+            </w:r>
+          </w:p>
+          <w:p>
+            <w:pPr>
+              <w:rPr>
+                <w:color w:val="000000" w:themeColor="text1"/>
+                <w:lang w:val="en-AU"/>
+              </w:rPr>
+            </w:pPr>
+            <w:r>
+              <w:rPr>
+                <w:color w:val="000000" w:themeColor="text1"/>
+                <w:lang w:val="en-AU"/>
+              </w:rPr>
+              <w:t xml:space="preserve">q = </w:t>
+            </w:r>
+            <w:proofErr w:type="spellStart"/>
+            <w:r>
+              <w:rPr>
+                <w:color w:val="000000" w:themeColor="text1"/>
+                <w:lang w:val="en-AU"/>
+              </w:rPr>
+              <w:t>angvel</w:t>
+            </w:r>
+            <w:proofErr w:type="spellEnd"/>
+            <w:r>
+              <w:rPr>
+                <w:color w:val="000000" w:themeColor="text1"/>
+                <w:lang w:val="en-AU"/>
+              </w:rPr>
+              <w:t>(2);</w:t>
+            </w:r>
+          </w:p>
+          <w:p>
+            <w:pPr>
+              <w:rPr>
+                <w:color w:val="000000" w:themeColor="text1"/>
+                <w:lang w:val="en-AU"/>
+              </w:rPr>
+            </w:pPr>
+            <w:r>
+              <w:rPr>
+                <w:color w:val="000000" w:themeColor="text1"/>
+                <w:lang w:val="en-AU"/>
+              </w:rPr>
+              <w:t xml:space="preserve">r = </w:t>
+            </w:r>
+            <w:proofErr w:type="spellStart"/>
+            <w:r>
+              <w:rPr>
+                <w:color w:val="000000" w:themeColor="text1"/>
+                <w:lang w:val="en-AU"/>
+              </w:rPr>
+              <w:t>angvel</w:t>
+            </w:r>
+            <w:proofErr w:type="spellEnd"/>
+            <w:r>
+              <w:rPr>
+                <w:color w:val="000000" w:themeColor="text1"/>
+                <w:lang w:val="en-AU"/>
+              </w:rPr>
+              <w:t>(3);</w:t>
+            </w:r>
+          </w:p>
+          <w:p>
+            <w:pPr>
+              <w:rPr>
+                <w:color w:val="000000" w:themeColor="text1"/>
+                <w:lang w:val="en-AU"/>
+              </w:rPr>
+            </w:pPr>
+            <w:proofErr w:type="spellStart"/>
+            <w:r>
+              <w:rPr>
+                <w:color w:val="000000" w:themeColor="text1"/>
+                <w:lang w:val="en-AU"/>
+              </w:rPr>
+              <w:t>rpqmat</w:t>
+            </w:r>
+            <w:proofErr w:type="spellEnd"/>
+            <w:r>
+              <w:rPr>
+                <w:color w:val="000000" w:themeColor="text1"/>
+                <w:lang w:val="en-AU"/>
+              </w:rPr>
+              <w:t xml:space="preserve"> = [ 0, -r,  q;</w:t>
+            </w:r>
+          </w:p>
+          <w:p>
+            <w:pPr>
+              <w:rPr>
+                <w:color w:val="000000" w:themeColor="text1"/>
+                <w:lang w:val="en-AU"/>
+              </w:rPr>
+            </w:pPr>
+            <w:r>
+              <w:rPr>
+                <w:color w:val="000000" w:themeColor="text1"/>
+                <w:lang w:val="en-AU"/>
+              </w:rPr>
+              <w:t xml:space="preserve">           r,  0, -p;</w:t>
+            </w:r>
+          </w:p>
+          <w:p>
+            <w:pPr>
+              <w:rPr>
+                <w:color w:val="000000" w:themeColor="text1"/>
+                <w:lang w:val="en-AU"/>
+              </w:rPr>
+            </w:pPr>
+            <w:r>
+              <w:rPr>
+                <w:color w:val="000000" w:themeColor="text1"/>
+                <w:lang w:val="en-AU"/>
+              </w:rPr>
+              <w:t xml:space="preserve">          -q,  p,  0];</w:t>
+            </w:r>
+          </w:p>
+          <w:p>
+            <w:pPr>
+              <w:rPr>
+                <w:color w:val="000000" w:themeColor="text1"/>
+                <w:lang w:val="en-AU"/>
+              </w:rPr>
+            </w:pPr>
+          </w:p>
+          <w:p>
+            <w:pPr>
+              <w:rPr>
+                <w:color w:val="000000" w:themeColor="text1"/>
+                <w:lang w:val="en-AU"/>
+              </w:rPr>
+            </w:pPr>
+            <w:r>
+              <w:rPr>
+                <w:color w:val="000000" w:themeColor="text1"/>
+                <w:lang w:val="en-AU"/>
+              </w:rPr>
+              <w:t>%accel = (1/mass)*state(1:3) - (</w:t>
+            </w:r>
+            <w:proofErr w:type="spellStart"/>
+            <w:r>
+              <w:rPr>
+                <w:color w:val="000000" w:themeColor="text1"/>
+                <w:lang w:val="en-AU"/>
+              </w:rPr>
+              <w:t>rpqmat</w:t>
+            </w:r>
+            <w:proofErr w:type="spellEnd"/>
+            <w:r>
+              <w:rPr>
+                <w:color w:val="000000" w:themeColor="text1"/>
+                <w:lang w:val="en-AU"/>
+              </w:rPr>
+              <w:t>*vel);</w:t>
+            </w:r>
+          </w:p>
+          <w:p>
+            <w:pPr>
+              <w:rPr>
+                <w:color w:val="000000" w:themeColor="text1"/>
+                <w:lang w:val="en-AU"/>
+              </w:rPr>
+            </w:pPr>
+            <w:r>
+              <w:rPr>
+                <w:color w:val="000000" w:themeColor="text1"/>
+                <w:lang w:val="en-AU"/>
+              </w:rPr>
+              <w:t>%%%%%%%%%%%%%%%%%%%%%%%%%%%%%%%%%%</w:t>
+            </w:r>
+          </w:p>
+          <w:p>
+            <w:pPr>
+              <w:rPr>
+                <w:color w:val="000000" w:themeColor="text1"/>
+                <w:lang w:val="en-AU"/>
+              </w:rPr>
+            </w:pPr>
+          </w:p>
+          <w:p>
+            <w:pPr>
+              <w:rPr>
+                <w:color w:val="000000" w:themeColor="text1"/>
+                <w:lang w:val="en-AU"/>
+              </w:rPr>
+            </w:pPr>
+            <w:r>
+              <w:rPr>
+                <w:color w:val="000000" w:themeColor="text1"/>
+                <w:lang w:val="en-AU"/>
+              </w:rPr>
+              <w:t>%%% Rotational Kinematics %%%%%%%%%%%%%%%%%%%</w:t>
+            </w:r>
+          </w:p>
+          <w:p>
+            <w:pPr>
+              <w:rPr>
+                <w:color w:val="000000" w:themeColor="text1"/>
+                <w:lang w:val="en-AU"/>
+              </w:rPr>
+            </w:pPr>
+            <w:proofErr w:type="spellStart"/>
+            <w:r>
+              <w:rPr>
+                <w:color w:val="000000" w:themeColor="text1"/>
+                <w:lang w:val="en-AU"/>
+              </w:rPr>
+              <w:t>angvel_mat</w:t>
+            </w:r>
+            <w:proofErr w:type="spellEnd"/>
+            <w:r>
+              <w:rPr>
+                <w:color w:val="000000" w:themeColor="text1"/>
+                <w:lang w:val="en-AU"/>
+              </w:rPr>
+              <w:t xml:space="preserve"> = [ 0  -p  -q  -r ;</w:t>
+            </w:r>
+          </w:p>
+          <w:p>
+            <w:pPr>
+              <w:rPr>
+                <w:color w:val="000000" w:themeColor="text1"/>
+                <w:lang w:val="en-AU"/>
+              </w:rPr>
+            </w:pPr>
+            <w:r>
+              <w:rPr>
+                <w:color w:val="000000" w:themeColor="text1"/>
+                <w:lang w:val="en-AU"/>
+              </w:rPr>
+              <w:t xml:space="preserve">               p   0   r  -q ;</w:t>
+            </w:r>
+          </w:p>
+          <w:p>
+            <w:pPr>
+              <w:rPr>
+                <w:color w:val="000000" w:themeColor="text1"/>
+                <w:lang w:val="en-AU"/>
+              </w:rPr>
+            </w:pPr>
+            <w:r>
+              <w:rPr>
+                <w:color w:val="000000" w:themeColor="text1"/>
+                <w:lang w:val="en-AU"/>
+              </w:rPr>
+              <w:t xml:space="preserve">               q  -r   0   p ;</w:t>
+            </w:r>
+          </w:p>
+          <w:p>
+            <w:pPr>
+              <w:rPr>
+                <w:color w:val="000000" w:themeColor="text1"/>
+                <w:lang w:val="en-AU"/>
+              </w:rPr>
+            </w:pPr>
+            <w:r>
+              <w:rPr>
+                <w:color w:val="000000" w:themeColor="text1"/>
+                <w:lang w:val="en-AU"/>
+              </w:rPr>
+              <w:t xml:space="preserve">               r   q  -p   0 ];</w:t>
+            </w:r>
+          </w:p>
+          <w:p>
+            <w:pPr>
+              <w:rPr>
+                <w:color w:val="000000" w:themeColor="text1"/>
+                <w:lang w:val="en-AU"/>
+              </w:rPr>
+            </w:pPr>
+          </w:p>
+          <w:p>
+            <w:pPr>
+              <w:rPr>
+                <w:color w:val="000000" w:themeColor="text1"/>
+                <w:lang w:val="en-AU"/>
+              </w:rPr>
+            </w:pPr>
+            <w:proofErr w:type="spellStart"/>
+            <w:r>
+              <w:rPr>
+                <w:color w:val="000000" w:themeColor="text1"/>
+                <w:lang w:val="en-AU"/>
+              </w:rPr>
+              <w:t>quartder</w:t>
+            </w:r>
+            <w:proofErr w:type="spellEnd"/>
+            <w:r>
+              <w:rPr>
+                <w:color w:val="000000" w:themeColor="text1"/>
+                <w:lang w:val="en-AU"/>
+              </w:rPr>
+              <w:t xml:space="preserve"> = (1/2).*(</w:t>
+            </w:r>
+            <w:proofErr w:type="spellStart"/>
+            <w:r>
+              <w:rPr>
+                <w:color w:val="000000" w:themeColor="text1"/>
+                <w:lang w:val="en-AU"/>
+              </w:rPr>
+              <w:t>angvel_mat</w:t>
+            </w:r>
+            <w:proofErr w:type="spellEnd"/>
+            <w:r>
+              <w:rPr>
+                <w:color w:val="000000" w:themeColor="text1"/>
+                <w:lang w:val="en-AU"/>
+              </w:rPr>
+              <w:t>*quart);</w:t>
+            </w:r>
+          </w:p>
+          <w:p>
+            <w:pPr>
+              <w:rPr>
+                <w:color w:val="000000" w:themeColor="text1"/>
+                <w:lang w:val="en-AU"/>
+              </w:rPr>
+            </w:pPr>
+            <w:r>
+              <w:rPr>
+                <w:color w:val="000000" w:themeColor="text1"/>
+                <w:lang w:val="en-AU"/>
+              </w:rPr>
+              <w:t>%%%%%%%%%%%%%%%%%%%%%%%%%%%%%%%%%%%%%%%%%%%%%</w:t>
+            </w:r>
+          </w:p>
+          <w:p>
+            <w:pPr>
+              <w:rPr>
+                <w:color w:val="000000" w:themeColor="text1"/>
+                <w:lang w:val="en-AU"/>
+              </w:rPr>
+            </w:pPr>
+          </w:p>
+          <w:p>
+            <w:pPr>
+              <w:rPr>
+                <w:color w:val="000000" w:themeColor="text1"/>
+                <w:lang w:val="en-AU"/>
+              </w:rPr>
+            </w:pPr>
+            <w:r>
+              <w:rPr>
+                <w:color w:val="000000" w:themeColor="text1"/>
+                <w:lang w:val="en-AU"/>
+              </w:rPr>
+              <w:t>%%% Rotational Dynamics %%%%%%%%%%%%%%%%%%%%%%%%%%%%%%%%%%%%%</w:t>
+            </w:r>
+          </w:p>
+          <w:p>
+            <w:pPr>
+              <w:rPr>
+                <w:color w:val="000000" w:themeColor="text1"/>
+                <w:lang w:val="en-AU"/>
+              </w:rPr>
+            </w:pPr>
+            <w:proofErr w:type="spellStart"/>
+            <w:r>
+              <w:rPr>
+                <w:color w:val="000000" w:themeColor="text1"/>
+                <w:lang w:val="en-AU"/>
+              </w:rPr>
+              <w:t>invInertia</w:t>
+            </w:r>
+            <w:proofErr w:type="spellEnd"/>
+            <w:r>
+              <w:rPr>
+                <w:color w:val="000000" w:themeColor="text1"/>
+                <w:lang w:val="en-AU"/>
+              </w:rPr>
+              <w:t xml:space="preserve"> = inv(Inertia);</w:t>
+            </w:r>
+          </w:p>
+          <w:p>
+            <w:pPr>
+              <w:rPr>
+                <w:color w:val="000000" w:themeColor="text1"/>
+                <w:lang w:val="en-AU"/>
+              </w:rPr>
+            </w:pPr>
+            <w:r>
+              <w:rPr>
+                <w:color w:val="000000" w:themeColor="text1"/>
+                <w:lang w:val="en-AU"/>
+              </w:rPr>
+              <w:t>H = Inertia*</w:t>
+            </w:r>
+            <w:proofErr w:type="spellStart"/>
+            <w:r>
+              <w:rPr>
+                <w:color w:val="000000" w:themeColor="text1"/>
+                <w:lang w:val="en-AU"/>
+              </w:rPr>
+              <w:t>angvel</w:t>
+            </w:r>
+            <w:proofErr w:type="spellEnd"/>
+            <w:r>
+              <w:rPr>
+                <w:color w:val="000000" w:themeColor="text1"/>
+                <w:lang w:val="en-AU"/>
+              </w:rPr>
+              <w:t>;</w:t>
+            </w:r>
+          </w:p>
+          <w:p>
+            <w:pPr>
+              <w:rPr>
+                <w:color w:val="000000" w:themeColor="text1"/>
+                <w:lang w:val="en-AU"/>
+              </w:rPr>
+            </w:pPr>
+          </w:p>
+          <w:p>
+            <w:pPr>
+              <w:rPr>
+                <w:color w:val="000000" w:themeColor="text1"/>
+                <w:lang w:val="en-AU"/>
+              </w:rPr>
+            </w:pPr>
+            <w:r>
+              <w:rPr>
+                <w:color w:val="000000" w:themeColor="text1"/>
+                <w:lang w:val="en-AU"/>
+              </w:rPr>
+              <w:t>x = state(1);</w:t>
+            </w:r>
+          </w:p>
+          <w:p>
+            <w:pPr>
+              <w:rPr>
+                <w:color w:val="000000" w:themeColor="text1"/>
+                <w:lang w:val="en-AU"/>
+              </w:rPr>
+            </w:pPr>
+            <w:r>
+              <w:rPr>
+                <w:color w:val="000000" w:themeColor="text1"/>
+                <w:lang w:val="en-AU"/>
+              </w:rPr>
+              <w:t>y = state(2);</w:t>
+            </w:r>
+          </w:p>
+          <w:p>
+            <w:pPr>
+              <w:rPr>
+                <w:color w:val="000000" w:themeColor="text1"/>
+                <w:lang w:val="en-AU"/>
+              </w:rPr>
+            </w:pPr>
+            <w:r>
+              <w:rPr>
+                <w:color w:val="000000" w:themeColor="text1"/>
+                <w:lang w:val="en-AU"/>
+              </w:rPr>
+              <w:t>z = state(3);</w:t>
+            </w:r>
+          </w:p>
+          <w:p>
+            <w:pPr>
+              <w:rPr>
+                <w:color w:val="000000" w:themeColor="text1"/>
+                <w:lang w:val="en-AU"/>
+              </w:rPr>
+            </w:pPr>
+            <w:proofErr w:type="spellStart"/>
+            <w:r>
+              <w:rPr>
+                <w:color w:val="000000" w:themeColor="text1"/>
+                <w:lang w:val="en-AU"/>
+              </w:rPr>
+              <w:t>magfieldinertial</w:t>
+            </w:r>
+            <w:proofErr w:type="spellEnd"/>
+            <w:r>
+              <w:rPr>
+                <w:color w:val="000000" w:themeColor="text1"/>
+                <w:lang w:val="en-AU"/>
+              </w:rPr>
+              <w:t xml:space="preserve"> = </w:t>
+            </w:r>
+            <w:proofErr w:type="spellStart"/>
+            <w:r>
+              <w:rPr>
+                <w:color w:val="000000" w:themeColor="text1"/>
+                <w:lang w:val="en-AU"/>
+              </w:rPr>
+              <w:t>MagneticField</w:t>
+            </w:r>
+            <w:proofErr w:type="spellEnd"/>
+            <w:r>
+              <w:rPr>
+                <w:color w:val="000000" w:themeColor="text1"/>
+                <w:lang w:val="en-AU"/>
+              </w:rPr>
+              <w:t>(x, y, z)';</w:t>
+            </w:r>
+          </w:p>
+          <w:p>
+            <w:pPr>
+              <w:rPr>
+                <w:color w:val="000000" w:themeColor="text1"/>
+                <w:lang w:val="en-AU"/>
+              </w:rPr>
+            </w:pPr>
+            <w:proofErr w:type="spellStart"/>
+            <w:r>
+              <w:rPr>
+                <w:color w:val="000000" w:themeColor="text1"/>
+                <w:lang w:val="en-AU"/>
+              </w:rPr>
+              <w:t>magfieldbody</w:t>
+            </w:r>
+            <w:proofErr w:type="spellEnd"/>
+            <w:r>
+              <w:rPr>
+                <w:color w:val="000000" w:themeColor="text1"/>
+                <w:lang w:val="en-AU"/>
+              </w:rPr>
+              <w:t xml:space="preserve"> = </w:t>
+            </w:r>
+            <w:proofErr w:type="spellStart"/>
+            <w:r>
+              <w:rPr>
+                <w:color w:val="000000" w:themeColor="text1"/>
+                <w:lang w:val="en-AU"/>
+              </w:rPr>
+              <w:t>TBIquat</w:t>
+            </w:r>
+            <w:proofErr w:type="spellEnd"/>
+            <w:r>
+              <w:rPr>
+                <w:color w:val="000000" w:themeColor="text1"/>
+                <w:lang w:val="en-AU"/>
+              </w:rPr>
+              <w:t>(quart)*</w:t>
+            </w:r>
+            <w:proofErr w:type="spellStart"/>
+            <w:r>
+              <w:rPr>
+                <w:color w:val="000000" w:themeColor="text1"/>
+                <w:lang w:val="en-AU"/>
+              </w:rPr>
+              <w:t>magfieldinertial</w:t>
+            </w:r>
+            <w:proofErr w:type="spellEnd"/>
+            <w:r>
+              <w:rPr>
+                <w:color w:val="000000" w:themeColor="text1"/>
+                <w:lang w:val="en-AU"/>
+              </w:rPr>
+              <w:t>;</w:t>
+            </w:r>
+          </w:p>
+          <w:p>
+            <w:pPr>
+              <w:rPr>
+                <w:color w:val="000000" w:themeColor="text1"/>
+                <w:lang w:val="en-AU"/>
+              </w:rPr>
+            </w:pPr>
+          </w:p>
+          <w:p>
+            <w:pPr>
+              <w:rPr>
+                <w:color w:val="000000" w:themeColor="text1"/>
+                <w:lang w:val="en-AU"/>
+              </w:rPr>
+            </w:pPr>
+            <w:proofErr w:type="spellStart"/>
+            <w:r>
+              <w:rPr>
+                <w:color w:val="000000" w:themeColor="text1"/>
+                <w:lang w:val="en-AU"/>
+              </w:rPr>
+              <w:t>MagnetorquerParams</w:t>
+            </w:r>
+            <w:proofErr w:type="spellEnd"/>
+          </w:p>
+          <w:p>
+            <w:pPr>
+              <w:rPr>
+                <w:color w:val="000000" w:themeColor="text1"/>
+                <w:lang w:val="en-AU"/>
+              </w:rPr>
+            </w:pPr>
+            <w:proofErr w:type="spellStart"/>
+            <w:r>
+              <w:rPr>
+                <w:color w:val="000000" w:themeColor="text1"/>
+                <w:lang w:val="en-AU"/>
+              </w:rPr>
+              <w:t>mag_torque</w:t>
+            </w:r>
+            <w:proofErr w:type="spellEnd"/>
+            <w:r>
+              <w:rPr>
+                <w:color w:val="000000" w:themeColor="text1"/>
+                <w:lang w:val="en-AU"/>
+              </w:rPr>
+              <w:t xml:space="preserve"> = Controller(</w:t>
+            </w:r>
+            <w:proofErr w:type="spellStart"/>
+            <w:r>
+              <w:rPr>
+                <w:color w:val="000000" w:themeColor="text1"/>
+                <w:lang w:val="en-AU"/>
+              </w:rPr>
+              <w:t>magfieldbody</w:t>
+            </w:r>
+            <w:proofErr w:type="spellEnd"/>
+            <w:r>
+              <w:rPr>
+                <w:color w:val="000000" w:themeColor="text1"/>
+                <w:lang w:val="en-AU"/>
+              </w:rPr>
+              <w:t xml:space="preserve">, </w:t>
+            </w:r>
+            <w:proofErr w:type="spellStart"/>
+            <w:r>
+              <w:rPr>
+                <w:color w:val="000000" w:themeColor="text1"/>
+                <w:lang w:val="en-AU"/>
+              </w:rPr>
+              <w:t>angvel</w:t>
+            </w:r>
+            <w:proofErr w:type="spellEnd"/>
+            <w:r>
+              <w:rPr>
+                <w:color w:val="000000" w:themeColor="text1"/>
+                <w:lang w:val="en-AU"/>
+              </w:rPr>
+              <w:t>, n, A);</w:t>
+            </w:r>
+          </w:p>
+          <w:p>
+            <w:pPr>
+              <w:rPr>
+                <w:color w:val="000000" w:themeColor="text1"/>
+                <w:lang w:val="en-AU"/>
+              </w:rPr>
+            </w:pPr>
+          </w:p>
+          <w:p>
+            <w:pPr>
+              <w:rPr>
+                <w:color w:val="000000" w:themeColor="text1"/>
+                <w:lang w:val="en-AU"/>
+              </w:rPr>
+            </w:pPr>
+            <w:proofErr w:type="spellStart"/>
+            <w:r>
+              <w:rPr>
+                <w:color w:val="000000" w:themeColor="text1"/>
+                <w:lang w:val="en-AU"/>
+              </w:rPr>
+              <w:t>angvelder</w:t>
+            </w:r>
+            <w:proofErr w:type="spellEnd"/>
+            <w:r>
+              <w:rPr>
+                <w:color w:val="000000" w:themeColor="text1"/>
+                <w:lang w:val="en-AU"/>
+              </w:rPr>
+              <w:t xml:space="preserve"> = </w:t>
+            </w:r>
+            <w:proofErr w:type="spellStart"/>
+            <w:r>
+              <w:rPr>
+                <w:color w:val="000000" w:themeColor="text1"/>
+                <w:lang w:val="en-AU"/>
+              </w:rPr>
+              <w:t>invInertia</w:t>
+            </w:r>
+            <w:proofErr w:type="spellEnd"/>
+            <w:r>
+              <w:rPr>
+                <w:color w:val="000000" w:themeColor="text1"/>
+                <w:lang w:val="en-AU"/>
+              </w:rPr>
+              <w:t>*(-cross(</w:t>
+            </w:r>
+            <w:proofErr w:type="spellStart"/>
+            <w:r>
+              <w:rPr>
+                <w:color w:val="000000" w:themeColor="text1"/>
+                <w:lang w:val="en-AU"/>
+              </w:rPr>
+              <w:t>angvel</w:t>
+            </w:r>
+            <w:proofErr w:type="spellEnd"/>
+            <w:r>
+              <w:rPr>
+                <w:color w:val="000000" w:themeColor="text1"/>
+                <w:lang w:val="en-AU"/>
+              </w:rPr>
+              <w:t xml:space="preserve">, H) + </w:t>
+            </w:r>
+            <w:proofErr w:type="spellStart"/>
+            <w:r>
+              <w:rPr>
+                <w:color w:val="000000" w:themeColor="text1"/>
+                <w:lang w:val="en-AU"/>
+              </w:rPr>
+              <w:t>mag_torque</w:t>
+            </w:r>
+            <w:proofErr w:type="spellEnd"/>
+            <w:r>
+              <w:rPr>
+                <w:color w:val="000000" w:themeColor="text1"/>
+                <w:lang w:val="en-AU"/>
+              </w:rPr>
+              <w:t xml:space="preserve">);  </w:t>
+            </w:r>
+          </w:p>
+          <w:p>
+            <w:pPr>
+              <w:rPr>
+                <w:color w:val="000000" w:themeColor="text1"/>
+                <w:lang w:val="en-AU"/>
+              </w:rPr>
+            </w:pPr>
+            <w:r>
+              <w:rPr>
+                <w:color w:val="000000" w:themeColor="text1"/>
+                <w:lang w:val="en-AU"/>
+              </w:rPr>
+              <w:lastRenderedPageBreak/>
+              <w:t>%%%%%%%%%%%%%%%%%%%%%%%%%%%%%%%%%%%%%%%%%%%%%%%%%%%%%%%%%%%%%</w:t>
+            </w:r>
+          </w:p>
+          <w:p>
+            <w:pPr>
+              <w:rPr>
+                <w:color w:val="000000" w:themeColor="text1"/>
+                <w:lang w:val="en-AU"/>
+              </w:rPr>
+            </w:pPr>
+          </w:p>
+          <w:p>
+            <w:pPr>
+              <w:rPr>
+                <w:color w:val="000000" w:themeColor="text1"/>
+                <w:lang w:val="en-AU"/>
+              </w:rPr>
+            </w:pPr>
+          </w:p>
+          <w:p>
+            <w:pPr>
+              <w:rPr>
+                <w:color w:val="000000" w:themeColor="text1"/>
+                <w:lang w:val="en-AU"/>
+              </w:rPr>
+            </w:pPr>
+            <w:proofErr w:type="spellStart"/>
+            <w:r>
+              <w:rPr>
+                <w:color w:val="000000" w:themeColor="text1"/>
+                <w:lang w:val="en-AU"/>
+              </w:rPr>
+              <w:t>dstatedt</w:t>
+            </w:r>
+            <w:proofErr w:type="spellEnd"/>
+            <w:r>
+              <w:rPr>
+                <w:color w:val="000000" w:themeColor="text1"/>
+                <w:lang w:val="en-AU"/>
+              </w:rPr>
+              <w:t xml:space="preserve"> = [vel; accel; </w:t>
+            </w:r>
+            <w:proofErr w:type="spellStart"/>
+            <w:r>
+              <w:rPr>
+                <w:color w:val="000000" w:themeColor="text1"/>
+                <w:lang w:val="en-AU"/>
+              </w:rPr>
+              <w:t>quartder</w:t>
+            </w:r>
+            <w:proofErr w:type="spellEnd"/>
+            <w:r>
+              <w:rPr>
+                <w:color w:val="000000" w:themeColor="text1"/>
+                <w:lang w:val="en-AU"/>
+              </w:rPr>
+              <w:t xml:space="preserve">; </w:t>
+            </w:r>
+            <w:proofErr w:type="spellStart"/>
+            <w:r>
+              <w:rPr>
+                <w:color w:val="000000" w:themeColor="text1"/>
+                <w:lang w:val="en-AU"/>
+              </w:rPr>
+              <w:t>angvelder</w:t>
+            </w:r>
+            <w:proofErr w:type="spellEnd"/>
+            <w:r>
+              <w:rPr>
+                <w:color w:val="000000" w:themeColor="text1"/>
+                <w:lang w:val="en-AU"/>
+              </w:rPr>
+              <w:t>];</w:t>
+            </w:r>
+          </w:p>
+          <w:p>
+            <w:pPr>
+              <w:rPr>
+                <w:color w:val="000000" w:themeColor="text1"/>
+                <w:lang w:val="en-AU"/>
+              </w:rPr>
+            </w:pPr>
+          </w:p>
+          <w:p>
+            <w:pPr>
+              <w:rPr>
+                <w:color w:val="000000" w:themeColor="text1"/>
               </w:rPr>
             </w:pPr>
           </w:p>
@@ -661,28 +4380,1154 @@
       <w:tr>
         <w:tc>
           <w:tcPr>
-            <w:tcW w:w="1555" w:type="dxa"/>
+            <w:tcW w:w="1105" w:type="dxa"/>
           </w:tcPr>
           <w:p>
             <w:pPr>
               <w:rPr>
-                <w:b/>
-                <w:bCs/>
-                <w:color w:val="FF0000"/>
+                <w:color w:val="000000" w:themeColor="text1"/>
               </w:rPr>
             </w:pPr>
           </w:p>
         </w:tc>
         <w:tc>
           <w:tcPr>
-            <w:tcW w:w="8901" w:type="dxa"/>
+            <w:tcW w:w="8245" w:type="dxa"/>
           </w:tcPr>
           <w:p>
             <w:pPr>
               <w:rPr>
-                <w:b/>
-                <w:bCs/>
-                <w:color w:val="FF0000"/>
+                <w:color w:val="000000" w:themeColor="text1"/>
+              </w:rPr>
+            </w:pPr>
+            <w:r>
+              <w:rPr>
+                <w:color w:val="000000" w:themeColor="text1"/>
+              </w:rPr>
+              <w:t>Programmed my first b-dot controller using the iterative method of the magnetic field derivative, which is the standard b-dot.</w:t>
+            </w:r>
+          </w:p>
+          <w:p>
+            <w:pPr>
+              <w:rPr>
+                <w:color w:val="000000" w:themeColor="text1"/>
+              </w:rPr>
+            </w:pPr>
+            <w:proofErr w:type="spellStart"/>
+            <w:r>
+              <w:rPr>
+                <w:color w:val="000000" w:themeColor="text1"/>
+              </w:rPr>
+              <w:t>Realised</w:t>
+            </w:r>
+            <w:proofErr w:type="spellEnd"/>
+            <w:r>
+              <w:rPr>
+                <w:color w:val="000000" w:themeColor="text1"/>
+              </w:rPr>
+              <w:t xml:space="preserve"> that the ode45 integrator is extremely slow, so I changed to the </w:t>
+            </w:r>
+            <w:proofErr w:type="spellStart"/>
+            <w:r>
+              <w:rPr>
+                <w:color w:val="000000" w:themeColor="text1"/>
+              </w:rPr>
+              <w:t>runge-kutta</w:t>
+            </w:r>
+            <w:proofErr w:type="spellEnd"/>
+            <w:r>
+              <w:rPr>
+                <w:color w:val="000000" w:themeColor="text1"/>
+              </w:rPr>
+              <w:t xml:space="preserve"> 4 method which is very common in orbital mechanics. And coded it </w:t>
+            </w:r>
+            <w:proofErr w:type="gramStart"/>
+            <w:r>
+              <w:rPr>
+                <w:color w:val="000000" w:themeColor="text1"/>
+              </w:rPr>
+              <w:t>myself</w:t>
+            </w:r>
+            <w:proofErr w:type="gramEnd"/>
+            <w:r>
+              <w:rPr>
+                <w:color w:val="000000" w:themeColor="text1"/>
+              </w:rPr>
+              <w:t xml:space="preserve"> to cut down on time, also since it is only a style of integrator not a function in </w:t>
+            </w:r>
+            <w:proofErr w:type="spellStart"/>
+            <w:r>
+              <w:rPr>
+                <w:color w:val="000000" w:themeColor="text1"/>
+              </w:rPr>
+              <w:t>matlab</w:t>
+            </w:r>
+            <w:proofErr w:type="spellEnd"/>
+            <w:r>
+              <w:rPr>
+                <w:color w:val="000000" w:themeColor="text1"/>
+              </w:rPr>
+              <w:t>.</w:t>
+            </w:r>
+          </w:p>
+          <w:p>
+            <w:pPr>
+              <w:rPr>
+                <w:color w:val="000000" w:themeColor="text1"/>
+              </w:rPr>
+            </w:pPr>
+            <w:r>
+              <w:rPr>
+                <w:color w:val="000000" w:themeColor="text1"/>
+              </w:rPr>
+              <w:t>The photo below shows the integrator and the method b-dot:</w:t>
+            </w:r>
+          </w:p>
+          <w:p>
+            <w:pPr>
+              <w:rPr>
+                <w:color w:val="000000" w:themeColor="text1"/>
+              </w:rPr>
+            </w:pPr>
+            <w:r>
+              <w:rPr>
+                <w:noProof/>
+                <w:color w:val="000000" w:themeColor="text1"/>
+              </w:rPr>
+              <w:drawing>
+                <wp:inline distT="0" distB="0" distL="0" distR="0" wp14:anchorId="25410F9E" wp14:editId="74CF1C2F">
+                  <wp:extent cx="4092295" cy="5197290"/>
+                  <wp:effectExtent l="0" t="0" r="3810" b="3810"/>
+                  <wp:docPr id="2108807029" name="Picture 5"/>
+                  <wp:cNvGraphicFramePr>
+                    <a:graphicFrameLocks xmlns:a="http://schemas.openxmlformats.org/drawingml/2006/main" noChangeAspect="1"/>
+                  </wp:cNvGraphicFramePr>
+                  <a:graphic xmlns:a="http://schemas.openxmlformats.org/drawingml/2006/main">
+                    <a:graphicData uri="http://schemas.openxmlformats.org/drawingml/2006/picture">
+                      <pic:pic xmlns:pic="http://schemas.openxmlformats.org/drawingml/2006/picture">
+                        <pic:nvPicPr>
+                          <pic:cNvPr id="2108807029" name="Picture 2108807029"/>
+                          <pic:cNvPicPr/>
+                        </pic:nvPicPr>
+                        <pic:blipFill>
+                          <a:blip r:embed="rId21">
+                            <a:extLst>
+                              <a:ext uri="{28A0092B-C50C-407E-A947-70E740481C1C}">
+                                <a14:useLocalDpi xmlns:a14="http://schemas.microsoft.com/office/drawing/2010/main" val="0"/>
+                              </a:ext>
+                            </a:extLst>
+                          </a:blip>
+                          <a:stretch>
+                            <a:fillRect/>
+                          </a:stretch>
+                        </pic:blipFill>
+                        <pic:spPr>
+                          <a:xfrm>
+                            <a:off x="0" y="0"/>
+                            <a:ext cx="4092295" cy="5197290"/>
+                          </a:xfrm>
+                          <a:prstGeom prst="rect">
+                            <a:avLst/>
+                          </a:prstGeom>
+                        </pic:spPr>
+                      </pic:pic>
+                    </a:graphicData>
+                  </a:graphic>
+                </wp:inline>
+              </w:drawing>
+            </w:r>
+          </w:p>
+          <w:p>
+            <w:pPr>
+              <w:rPr>
+                <w:color w:val="000000" w:themeColor="text1"/>
+              </w:rPr>
+            </w:pPr>
+            <w:r>
+              <w:rPr>
+                <w:color w:val="000000" w:themeColor="text1"/>
+              </w:rPr>
+              <w:t xml:space="preserve">The angular velocity from this de-tumbling (after a whole load of time figuring out what value of k wouldn’t send the </w:t>
+            </w:r>
+            <w:proofErr w:type="spellStart"/>
+            <w:r>
+              <w:rPr>
+                <w:color w:val="000000" w:themeColor="text1"/>
+              </w:rPr>
+              <w:t>cubeat</w:t>
+            </w:r>
+            <w:proofErr w:type="spellEnd"/>
+            <w:r>
+              <w:rPr>
+                <w:color w:val="000000" w:themeColor="text1"/>
+              </w:rPr>
+              <w:t xml:space="preserve"> into infinite spin or do nothing)</w:t>
+            </w:r>
+          </w:p>
+          <w:p>
+            <w:pPr>
+              <w:rPr>
+                <w:color w:val="000000" w:themeColor="text1"/>
+              </w:rPr>
+            </w:pPr>
+            <w:r>
+              <w:rPr>
+                <w:noProof/>
+                <w:color w:val="000000" w:themeColor="text1"/>
+              </w:rPr>
+              <w:lastRenderedPageBreak/>
+              <w:drawing>
+                <wp:inline distT="0" distB="0" distL="0" distR="0" wp14:anchorId="242D20B2" wp14:editId="4612E8F4">
+                  <wp:extent cx="4865511" cy="3649133"/>
+                  <wp:effectExtent l="0" t="0" r="0" b="8890"/>
+                  <wp:docPr id="1233744272" name="Picture 6"/>
+                  <wp:cNvGraphicFramePr>
+                    <a:graphicFrameLocks xmlns:a="http://schemas.openxmlformats.org/drawingml/2006/main" noChangeAspect="1"/>
+                  </wp:cNvGraphicFramePr>
+                  <a:graphic xmlns:a="http://schemas.openxmlformats.org/drawingml/2006/main">
+                    <a:graphicData uri="http://schemas.openxmlformats.org/drawingml/2006/picture">
+                      <pic:pic xmlns:pic="http://schemas.openxmlformats.org/drawingml/2006/picture">
+                        <pic:nvPicPr>
+                          <pic:cNvPr id="1233744272" name="Picture 1233744272"/>
+                          <pic:cNvPicPr/>
+                        </pic:nvPicPr>
+                        <pic:blipFill>
+                          <a:blip r:embed="rId22">
+                            <a:extLst>
+                              <a:ext uri="{28A0092B-C50C-407E-A947-70E740481C1C}">
+                                <a14:useLocalDpi xmlns:a14="http://schemas.microsoft.com/office/drawing/2010/main" val="0"/>
+                              </a:ext>
+                            </a:extLst>
+                          </a:blip>
+                          <a:stretch>
+                            <a:fillRect/>
+                          </a:stretch>
+                        </pic:blipFill>
+                        <pic:spPr>
+                          <a:xfrm>
+                            <a:off x="0" y="0"/>
+                            <a:ext cx="4867791" cy="3650843"/>
+                          </a:xfrm>
+                          <a:prstGeom prst="rect">
+                            <a:avLst/>
+                          </a:prstGeom>
+                        </pic:spPr>
+                      </pic:pic>
+                    </a:graphicData>
+                  </a:graphic>
+                </wp:inline>
+              </w:drawing>
+            </w:r>
+          </w:p>
+          <w:p>
+            <w:pPr>
+              <w:rPr>
+                <w:color w:val="000000" w:themeColor="text1"/>
+              </w:rPr>
+            </w:pPr>
+            <w:r>
+              <w:rPr>
+                <w:color w:val="000000" w:themeColor="text1"/>
+              </w:rPr>
+              <w:t xml:space="preserve">After hours and days of debilitating I </w:t>
+            </w:r>
+            <w:proofErr w:type="spellStart"/>
+            <w:r>
+              <w:rPr>
+                <w:color w:val="000000" w:themeColor="text1"/>
+              </w:rPr>
+              <w:t>realised</w:t>
+            </w:r>
+            <w:proofErr w:type="spellEnd"/>
+            <w:r>
+              <w:rPr>
+                <w:color w:val="000000" w:themeColor="text1"/>
+              </w:rPr>
+              <w:t xml:space="preserve"> that this is the best I could ever get from the iterative method, </w:t>
+            </w:r>
+            <w:proofErr w:type="spellStart"/>
+            <w:r>
+              <w:rPr>
+                <w:color w:val="000000" w:themeColor="text1"/>
+              </w:rPr>
+              <w:t>im</w:t>
+            </w:r>
+            <w:proofErr w:type="spellEnd"/>
+            <w:r>
+              <w:rPr>
+                <w:color w:val="000000" w:themeColor="text1"/>
+              </w:rPr>
+              <w:t xml:space="preserve"> not sure where I went wrong, but it was a very interesting way of doing b-dot</w:t>
+            </w:r>
+          </w:p>
+          <w:p>
+            <w:pPr>
+              <w:rPr>
+                <w:color w:val="000000" w:themeColor="text1"/>
+              </w:rPr>
+            </w:pPr>
+            <w:r>
+              <w:rPr>
+                <w:color w:val="000000" w:themeColor="text1"/>
+              </w:rPr>
+              <w:t xml:space="preserve">This made me think I could do way better, so I researched some more and </w:t>
+            </w:r>
+            <w:proofErr w:type="spellStart"/>
+            <w:r>
+              <w:rPr>
+                <w:color w:val="000000" w:themeColor="text1"/>
+              </w:rPr>
+              <w:t>realised</w:t>
+            </w:r>
+            <w:proofErr w:type="spellEnd"/>
+            <w:r>
+              <w:rPr>
+                <w:color w:val="000000" w:themeColor="text1"/>
+              </w:rPr>
+              <w:t xml:space="preserve"> that monte </w:t>
+            </w:r>
+            <w:proofErr w:type="spellStart"/>
+            <w:r>
+              <w:rPr>
+                <w:color w:val="000000" w:themeColor="text1"/>
+              </w:rPr>
+              <w:t>carlos</w:t>
+            </w:r>
+            <w:proofErr w:type="spellEnd"/>
+            <w:r>
+              <w:rPr>
+                <w:color w:val="000000" w:themeColor="text1"/>
+              </w:rPr>
+              <w:t>’ aerospace paper would have the most in-depth dive into orbital mechanics. Which it did and I found another way of writing a b-dot without using any iterative method</w:t>
+            </w:r>
+          </w:p>
+          <w:p>
+            <w:pPr>
+              <w:rPr>
+                <w:color w:val="000000" w:themeColor="text1"/>
+              </w:rPr>
+            </w:pPr>
+            <w:r>
+              <w:rPr>
+                <w:color w:val="000000" w:themeColor="text1"/>
+              </w:rPr>
+              <w:t>For next time:</w:t>
+            </w:r>
+          </w:p>
+          <w:p>
+            <w:pPr>
+              <w:rPr>
+                <w:color w:val="000000" w:themeColor="text1"/>
+              </w:rPr>
+            </w:pPr>
+            <w:r>
+              <w:rPr>
+                <w:color w:val="000000" w:themeColor="text1"/>
+              </w:rPr>
+              <w:t>Re-write algorithm to be non-iterative</w:t>
+            </w:r>
+          </w:p>
+        </w:tc>
+      </w:tr>
+      <w:tr>
+        <w:tc>
+          <w:tcPr>
+            <w:tcW w:w="1105" w:type="dxa"/>
+          </w:tcPr>
+          <w:p>
+            <w:pPr>
+              <w:rPr>
+                <w:color w:val="000000" w:themeColor="text1"/>
+              </w:rPr>
+            </w:pPr>
+          </w:p>
+        </w:tc>
+        <w:tc>
+          <w:tcPr>
+            <w:tcW w:w="8245" w:type="dxa"/>
+          </w:tcPr>
+          <w:p>
+            <w:pPr>
+              <w:rPr>
+                <w:color w:val="000000" w:themeColor="text1"/>
+              </w:rPr>
+            </w:pPr>
+            <w:r>
+              <w:rPr>
+                <w:color w:val="000000" w:themeColor="text1"/>
+              </w:rPr>
+              <w:t xml:space="preserve">The basic idea </w:t>
+            </w:r>
+            <w:r>
+              <w:rPr>
+                <w:color w:val="000000" w:themeColor="text1"/>
+              </w:rPr>
+              <w:t>is that the derivative of the magnetic field is equal to that of the cross product between the angular velocity and the magnetic field in the body frame.</w:t>
+            </w:r>
+          </w:p>
+          <w:p>
+            <w:pPr>
+              <w:rPr>
+                <w:color w:val="000000" w:themeColor="text1"/>
+              </w:rPr>
+            </w:pPr>
+            <m:oMathPara>
+              <m:oMath>
+                <m:acc>
+                  <m:accPr>
+                    <m:chr m:val="̇"/>
+                    <m:ctrlPr>
+                      <w:rPr>
+                        <w:rFonts w:ascii="Cambria Math" w:hAnsi="Cambria Math"/>
+                        <w:i/>
+                        <w:color w:val="000000" w:themeColor="text1"/>
+                      </w:rPr>
+                    </m:ctrlPr>
+                  </m:accPr>
+                  <m:e>
+                    <m:r>
+                      <w:rPr>
+                        <w:rFonts w:ascii="Cambria Math" w:hAnsi="Cambria Math"/>
+                        <w:color w:val="000000" w:themeColor="text1"/>
+                      </w:rPr>
+                      <m:t>B</m:t>
+                    </m:r>
+                  </m:e>
+                </m:acc>
+                <m:r>
+                  <w:rPr>
+                    <w:rFonts w:ascii="Cambria Math" w:hAnsi="Cambria Math"/>
+                    <w:color w:val="000000" w:themeColor="text1"/>
+                  </w:rPr>
+                  <m:t>= ω ×</m:t>
+                </m:r>
+                <m:sSub>
+                  <m:sSubPr>
+                    <m:ctrlPr>
+                      <w:rPr>
+                        <w:rFonts w:ascii="Cambria Math" w:hAnsi="Cambria Math"/>
+                        <w:i/>
+                        <w:color w:val="000000" w:themeColor="text1"/>
+                      </w:rPr>
+                    </m:ctrlPr>
+                  </m:sSubPr>
+                  <m:e>
+                    <m:r>
+                      <w:rPr>
+                        <w:rFonts w:ascii="Cambria Math" w:hAnsi="Cambria Math"/>
+                        <w:color w:val="000000" w:themeColor="text1"/>
+                      </w:rPr>
+                      <m:t>B</m:t>
+                    </m:r>
+                  </m:e>
+                  <m:sub>
+                    <m:r>
+                      <w:rPr>
+                        <w:rFonts w:ascii="Cambria Math" w:hAnsi="Cambria Math"/>
+                        <w:color w:val="000000" w:themeColor="text1"/>
+                      </w:rPr>
+                      <m:t>B</m:t>
+                    </m:r>
+                  </m:sub>
+                </m:sSub>
+              </m:oMath>
+            </m:oMathPara>
+          </w:p>
+          <w:p>
+            <w:pPr>
+              <w:rPr>
+                <w:color w:val="000000" w:themeColor="text1"/>
+              </w:rPr>
+            </w:pPr>
+            <w:r>
+              <w:rPr>
+                <w:color w:val="000000" w:themeColor="text1"/>
+              </w:rPr>
+              <w:t>Then the magnetic moment applied by the magnetorquer is a gain value ‘k’ multiplied by this cross product.</w:t>
+            </w:r>
+          </w:p>
+          <w:p>
+            <w:pPr>
+              <w:rPr>
+                <w:color w:val="000000" w:themeColor="text1"/>
+              </w:rPr>
+            </w:pPr>
+            <m:oMathPara>
+              <m:oMath>
+                <m:r>
+                  <w:rPr>
+                    <w:rFonts w:ascii="Cambria Math" w:hAnsi="Cambria Math"/>
+                    <w:color w:val="000000" w:themeColor="text1"/>
+                  </w:rPr>
+                  <m:t>M=</m:t>
+                </m:r>
+                <m:r>
+                  <w:rPr>
+                    <w:rFonts w:ascii="Cambria Math" w:hAnsi="Cambria Math"/>
+                    <w:color w:val="000000" w:themeColor="text1"/>
+                  </w:rPr>
+                  <m:t>k*</m:t>
+                </m:r>
+                <m:acc>
+                  <m:accPr>
+                    <m:chr m:val="̇"/>
+                    <m:ctrlPr>
+                      <w:rPr>
+                        <w:rFonts w:ascii="Cambria Math" w:hAnsi="Cambria Math"/>
+                        <w:i/>
+                        <w:color w:val="000000" w:themeColor="text1"/>
+                      </w:rPr>
+                    </m:ctrlPr>
+                  </m:accPr>
+                  <m:e>
+                    <m:r>
+                      <w:rPr>
+                        <w:rFonts w:ascii="Cambria Math" w:hAnsi="Cambria Math"/>
+                        <w:color w:val="000000" w:themeColor="text1"/>
+                      </w:rPr>
+                      <m:t>B</m:t>
+                    </m:r>
+                  </m:e>
+                </m:acc>
+              </m:oMath>
+            </m:oMathPara>
+          </w:p>
+          <w:p>
+            <w:pPr>
+              <w:rPr>
+                <w:color w:val="000000" w:themeColor="text1"/>
+              </w:rPr>
+            </w:pPr>
+            <w:r>
+              <w:rPr>
+                <w:color w:val="000000" w:themeColor="text1"/>
+              </w:rPr>
+              <w:t>After this the torque applied is then moment cross producted with the magnetic field through the body:</w:t>
+            </w:r>
+          </w:p>
+          <w:p>
+            <w:pPr>
+              <w:rPr>
+                <w:color w:val="000000" w:themeColor="text1"/>
+              </w:rPr>
+            </w:pPr>
+            <m:oMathPara>
+              <m:oMath>
+                <m:r>
+                  <w:rPr>
+                    <w:rFonts w:ascii="Cambria Math" w:hAnsi="Cambria Math"/>
+                    <w:color w:val="000000" w:themeColor="text1"/>
+                  </w:rPr>
+                  <m:t>T= k*</m:t>
+                </m:r>
+                <m:r>
+                  <w:rPr>
+                    <w:rFonts w:ascii="Cambria Math" w:hAnsi="Cambria Math"/>
+                    <w:color w:val="000000" w:themeColor="text1"/>
+                  </w:rPr>
+                  <m:t>M</m:t>
+                </m:r>
+                <m:r>
+                  <w:rPr>
+                    <w:rFonts w:ascii="Cambria Math" w:hAnsi="Cambria Math"/>
+                    <w:color w:val="000000" w:themeColor="text1"/>
+                  </w:rPr>
+                  <m:t>=k*(ω ×</m:t>
+                </m:r>
+                <m:sSub>
+                  <m:sSubPr>
+                    <m:ctrlPr>
+                      <w:rPr>
+                        <w:rFonts w:ascii="Cambria Math" w:hAnsi="Cambria Math"/>
+                        <w:i/>
+                        <w:color w:val="000000" w:themeColor="text1"/>
+                      </w:rPr>
+                    </m:ctrlPr>
+                  </m:sSubPr>
+                  <m:e>
+                    <m:r>
+                      <w:rPr>
+                        <w:rFonts w:ascii="Cambria Math" w:hAnsi="Cambria Math"/>
+                        <w:color w:val="000000" w:themeColor="text1"/>
+                      </w:rPr>
+                      <m:t>B</m:t>
+                    </m:r>
+                  </m:e>
+                  <m:sub>
+                    <m:r>
+                      <w:rPr>
+                        <w:rFonts w:ascii="Cambria Math" w:hAnsi="Cambria Math"/>
+                        <w:color w:val="000000" w:themeColor="text1"/>
+                      </w:rPr>
+                      <m:t>B</m:t>
+                    </m:r>
+                  </m:sub>
+                </m:sSub>
+                <m:r>
+                  <w:rPr>
+                    <w:rFonts w:ascii="Cambria Math" w:hAnsi="Cambria Math"/>
+                    <w:color w:val="000000" w:themeColor="text1"/>
+                  </w:rPr>
+                  <m:t>)×</m:t>
+                </m:r>
+                <m:sSub>
+                  <m:sSubPr>
+                    <m:ctrlPr>
+                      <w:rPr>
+                        <w:rFonts w:ascii="Cambria Math" w:hAnsi="Cambria Math"/>
+                        <w:i/>
+                        <w:color w:val="000000" w:themeColor="text1"/>
+                      </w:rPr>
+                    </m:ctrlPr>
+                  </m:sSubPr>
+                  <m:e>
+                    <m:r>
+                      <w:rPr>
+                        <w:rFonts w:ascii="Cambria Math" w:hAnsi="Cambria Math"/>
+                        <w:color w:val="000000" w:themeColor="text1"/>
+                      </w:rPr>
+                      <m:t>B</m:t>
+                    </m:r>
+                  </m:e>
+                  <m:sub>
+                    <m:r>
+                      <w:rPr>
+                        <w:rFonts w:ascii="Cambria Math" w:hAnsi="Cambria Math"/>
+                        <w:color w:val="000000" w:themeColor="text1"/>
+                      </w:rPr>
+                      <m:t>B</m:t>
+                    </m:r>
+                  </m:sub>
+                </m:sSub>
+              </m:oMath>
+            </m:oMathPara>
+          </w:p>
+          <w:p>
+            <w:pPr>
+              <w:rPr>
+                <w:color w:val="000000" w:themeColor="text1"/>
+              </w:rPr>
+            </w:pPr>
+            <w:r>
+              <w:rPr>
+                <w:color w:val="000000" w:themeColor="text1"/>
+              </w:rPr>
+              <w:t>This method is much more analytical and relies on currently known values of the angular velocity and magnetic field to reliably make decisions on how much torque to apply, also the de-tumbling works much better than the iterative method:</w:t>
+            </w:r>
+          </w:p>
+          <w:p>
+            <w:pPr>
+              <w:rPr>
+                <w:color w:val="000000" w:themeColor="text1"/>
+              </w:rPr>
+            </w:pPr>
+            <w:r>
+              <w:rPr>
+                <w:noProof/>
+                <w:color w:val="000000" w:themeColor="text1"/>
+              </w:rPr>
+              <w:lastRenderedPageBreak/>
+              <w:drawing>
+                <wp:inline distT="0" distB="0" distL="0" distR="0" wp14:anchorId="3779C745" wp14:editId="55600785">
+                  <wp:extent cx="5249333" cy="3937000"/>
+                  <wp:effectExtent l="0" t="0" r="8890" b="6350"/>
+                  <wp:docPr id="25787167" name="Picture 16" descr="A graph of a function&#10;&#10;AI-generated content may be incorrect."/>
+                  <wp:cNvGraphicFramePr>
+                    <a:graphicFrameLocks xmlns:a="http://schemas.openxmlformats.org/drawingml/2006/main" noChangeAspect="1"/>
+                  </wp:cNvGraphicFramePr>
+                  <a:graphic xmlns:a="http://schemas.openxmlformats.org/drawingml/2006/main">
+                    <a:graphicData uri="http://schemas.openxmlformats.org/drawingml/2006/picture">
+                      <pic:pic xmlns:pic="http://schemas.openxmlformats.org/drawingml/2006/picture">
+                        <pic:nvPicPr>
+                          <pic:cNvPr id="25787167" name="Picture 16" descr="A graph of a function&#10;&#10;AI-generated content may be incorrect."/>
+                          <pic:cNvPicPr/>
+                        </pic:nvPicPr>
+                        <pic:blipFill>
+                          <a:blip r:embed="rId23">
+                            <a:extLst>
+                              <a:ext uri="{28A0092B-C50C-407E-A947-70E740481C1C}">
+                                <a14:useLocalDpi xmlns:a14="http://schemas.microsoft.com/office/drawing/2010/main" val="0"/>
+                              </a:ext>
+                            </a:extLst>
+                          </a:blip>
+                          <a:stretch>
+                            <a:fillRect/>
+                          </a:stretch>
+                        </pic:blipFill>
+                        <pic:spPr>
+                          <a:xfrm>
+                            <a:off x="0" y="0"/>
+                            <a:ext cx="5251817" cy="3938863"/>
+                          </a:xfrm>
+                          <a:prstGeom prst="rect">
+                            <a:avLst/>
+                          </a:prstGeom>
+                        </pic:spPr>
+                      </pic:pic>
+                    </a:graphicData>
+                  </a:graphic>
+                </wp:inline>
+              </w:drawing>
+            </w:r>
+          </w:p>
+          <w:p>
+            <w:pPr>
+              <w:rPr>
+                <w:color w:val="000000" w:themeColor="text1"/>
+              </w:rPr>
+            </w:pPr>
+            <w:proofErr w:type="gramStart"/>
+            <w:r>
+              <w:rPr>
+                <w:color w:val="000000" w:themeColor="text1"/>
+              </w:rPr>
+              <w:t>A value</w:t>
+            </w:r>
+            <w:proofErr w:type="gramEnd"/>
+            <w:r>
+              <w:rPr>
+                <w:color w:val="000000" w:themeColor="text1"/>
+              </w:rPr>
+              <w:t xml:space="preserve"> for ‘k’ that resulted in this is 4000.</w:t>
+            </w:r>
+          </w:p>
+          <w:p>
+            <w:pPr>
+              <w:rPr>
+                <w:color w:val="000000" w:themeColor="text1"/>
+              </w:rPr>
+            </w:pPr>
+            <w:r>
+              <w:rPr>
+                <w:color w:val="000000" w:themeColor="text1"/>
+              </w:rPr>
+              <w:t xml:space="preserve">The </w:t>
+            </w:r>
+            <w:proofErr w:type="spellStart"/>
+            <w:r>
+              <w:rPr>
+                <w:color w:val="000000" w:themeColor="text1"/>
+              </w:rPr>
+              <w:t>cubesat</w:t>
+            </w:r>
+            <w:proofErr w:type="spellEnd"/>
+            <w:r>
+              <w:rPr>
+                <w:color w:val="000000" w:themeColor="text1"/>
+              </w:rPr>
+              <w:t xml:space="preserve"> de-tumbles much quicker and actually tends to zero, making it the superior model.</w:t>
+            </w:r>
+          </w:p>
+          <w:p>
+            <w:pPr>
+              <w:rPr>
+                <w:color w:val="000000" w:themeColor="text1"/>
+              </w:rPr>
+            </w:pPr>
+          </w:p>
+        </w:tc>
+      </w:tr>
+      <w:tr>
+        <w:tc>
+          <w:tcPr>
+            <w:tcW w:w="1105" w:type="dxa"/>
+          </w:tcPr>
+          <w:p>
+            <w:pPr>
+              <w:rPr>
+                <w:color w:val="000000" w:themeColor="text1"/>
+              </w:rPr>
+            </w:pPr>
+          </w:p>
+        </w:tc>
+        <w:tc>
+          <w:tcPr>
+            <w:tcW w:w="8245" w:type="dxa"/>
+          </w:tcPr>
+          <w:p>
+            <w:pPr>
+              <w:rPr>
+                <w:color w:val="000000" w:themeColor="text1"/>
+              </w:rPr>
+            </w:pPr>
+            <w:r>
+              <w:rPr>
+                <w:color w:val="000000" w:themeColor="text1"/>
+              </w:rPr>
+              <w:t>Stuff I forgot to add but had to deal with:</w:t>
+            </w:r>
+          </w:p>
+          <w:p>
+            <w:pPr>
+              <w:pStyle w:val="ListParagraph"/>
+              <w:numPr>
+                <w:ilvl w:val="0"/>
+                <w:numId w:val="5"/>
+              </w:numPr>
+              <w:rPr>
+                <w:color w:val="000000" w:themeColor="text1"/>
+              </w:rPr>
+            </w:pPr>
+            <w:r>
+              <w:rPr>
+                <w:color w:val="000000" w:themeColor="text1"/>
+              </w:rPr>
+              <w:t xml:space="preserve">Changed </w:t>
+            </w:r>
+            <w:proofErr w:type="spellStart"/>
+            <w:r>
+              <w:rPr>
+                <w:color w:val="000000" w:themeColor="text1"/>
+              </w:rPr>
+              <w:t>cubesat</w:t>
+            </w:r>
+            <w:proofErr w:type="spellEnd"/>
+            <w:r>
+              <w:rPr>
+                <w:color w:val="000000" w:themeColor="text1"/>
+              </w:rPr>
+              <w:t xml:space="preserve"> inertial parameters as they were around 100 times to large, which </w:t>
+            </w:r>
+            <w:proofErr w:type="spellStart"/>
+            <w:r>
+              <w:rPr>
+                <w:color w:val="000000" w:themeColor="text1"/>
+              </w:rPr>
+              <w:t>ultimatly</w:t>
+            </w:r>
+            <w:proofErr w:type="spellEnd"/>
+            <w:r>
+              <w:rPr>
+                <w:color w:val="000000" w:themeColor="text1"/>
+              </w:rPr>
+              <w:t xml:space="preserve"> reverted the now working b-dot controller back to a non-working b-dot controller.</w:t>
+            </w:r>
+          </w:p>
+        </w:tc>
+      </w:tr>
+      <w:tr>
+        <w:tc>
+          <w:tcPr>
+            <w:tcW w:w="1105" w:type="dxa"/>
+          </w:tcPr>
+          <w:p>
+            <w:pPr>
+              <w:rPr>
+                <w:color w:val="000000" w:themeColor="text1"/>
+              </w:rPr>
+            </w:pPr>
+          </w:p>
+        </w:tc>
+        <w:tc>
+          <w:tcPr>
+            <w:tcW w:w="8245" w:type="dxa"/>
+          </w:tcPr>
+          <w:p>
+            <w:pPr>
+              <w:rPr>
+                <w:color w:val="000000" w:themeColor="text1"/>
+              </w:rPr>
+            </w:pPr>
+            <w:r>
+              <w:rPr>
+                <w:color w:val="000000" w:themeColor="text1"/>
+              </w:rPr>
+              <w:t>The above method can also be simplified to the equation below:</w:t>
+            </w:r>
+          </w:p>
+          <w:p>
+            <w:pPr>
+              <w:rPr>
+                <w:color w:val="000000" w:themeColor="text1"/>
+              </w:rPr>
+            </w:pPr>
+            <w:r>
+              <w:rPr>
+                <w:noProof/>
+                <w:color w:val="000000" w:themeColor="text1"/>
+              </w:rPr>
+              <w:drawing>
+                <wp:inline distT="0" distB="0" distL="0" distR="0" wp14:anchorId="044E36C8" wp14:editId="47984543">
+                  <wp:extent cx="3315163" cy="781159"/>
+                  <wp:effectExtent l="0" t="0" r="0" b="0"/>
+                  <wp:docPr id="1386784205" name="Picture 1" descr="A group of mathematical equations&#10;&#10;AI-generated content may be incorrect."/>
+                  <wp:cNvGraphicFramePr>
+                    <a:graphicFrameLocks xmlns:a="http://schemas.openxmlformats.org/drawingml/2006/main" noChangeAspect="1"/>
+                  </wp:cNvGraphicFramePr>
+                  <a:graphic xmlns:a="http://schemas.openxmlformats.org/drawingml/2006/main">
+                    <a:graphicData uri="http://schemas.openxmlformats.org/drawingml/2006/picture">
+                      <pic:pic xmlns:pic="http://schemas.openxmlformats.org/drawingml/2006/picture">
+                        <pic:nvPicPr>
+                          <pic:cNvPr id="1386784205" name="Picture 1" descr="A group of mathematical equations&#10;&#10;AI-generated content may be incorrect."/>
+                          <pic:cNvPicPr/>
+                        </pic:nvPicPr>
+                        <pic:blipFill>
+                          <a:blip r:embed="rId24">
+                            <a:extLst>
+                              <a:ext uri="{28A0092B-C50C-407E-A947-70E740481C1C}">
+                                <a14:useLocalDpi xmlns:a14="http://schemas.microsoft.com/office/drawing/2010/main" val="0"/>
+                              </a:ext>
+                            </a:extLst>
+                          </a:blip>
+                          <a:stretch>
+                            <a:fillRect/>
+                          </a:stretch>
+                        </pic:blipFill>
+                        <pic:spPr>
+                          <a:xfrm>
+                            <a:off x="0" y="0"/>
+                            <a:ext cx="3315163" cy="781159"/>
+                          </a:xfrm>
+                          <a:prstGeom prst="rect">
+                            <a:avLst/>
+                          </a:prstGeom>
+                        </pic:spPr>
+                      </pic:pic>
+                    </a:graphicData>
+                  </a:graphic>
+                </wp:inline>
+              </w:drawing>
+            </w:r>
+          </w:p>
+          <w:p>
+            <w:pPr>
+              <w:rPr>
+                <w:color w:val="000000" w:themeColor="text1"/>
+              </w:rPr>
+            </w:pPr>
+            <w:r>
+              <w:rPr>
+                <w:color w:val="000000" w:themeColor="text1"/>
+              </w:rPr>
+              <w:t xml:space="preserve">LMN are the torques on each </w:t>
+            </w:r>
+            <w:proofErr w:type="spellStart"/>
+            <w:r>
+              <w:rPr>
+                <w:color w:val="000000" w:themeColor="text1"/>
+              </w:rPr>
+              <w:t>xyz</w:t>
+            </w:r>
+            <w:proofErr w:type="spellEnd"/>
+            <w:r>
+              <w:rPr>
+                <w:color w:val="000000" w:themeColor="text1"/>
+              </w:rPr>
+              <w:t xml:space="preserve"> axis respectively.</w:t>
+            </w:r>
+          </w:p>
+        </w:tc>
+      </w:tr>
+      <w:tr>
+        <w:tc>
+          <w:tcPr>
+            <w:tcW w:w="1105" w:type="dxa"/>
+          </w:tcPr>
+          <w:p>
+            <w:pPr>
+              <w:rPr>
+                <w:color w:val="000000" w:themeColor="text1"/>
+              </w:rPr>
+            </w:pPr>
+          </w:p>
+        </w:tc>
+        <w:tc>
+          <w:tcPr>
+            <w:tcW w:w="8245" w:type="dxa"/>
+          </w:tcPr>
+          <w:p>
+            <w:pPr>
+              <w:rPr>
+                <w:color w:val="000000" w:themeColor="text1"/>
+              </w:rPr>
+            </w:pPr>
+            <w:r>
+              <w:rPr>
+                <w:color w:val="000000" w:themeColor="text1"/>
+              </w:rPr>
+              <w:t>Started writing my block diagram using the new non-iterative b-dot controller</w:t>
+            </w:r>
+          </w:p>
+          <w:p>
+            <w:pPr>
+              <w:rPr>
+                <w:color w:val="000000" w:themeColor="text1"/>
+              </w:rPr>
+            </w:pPr>
+          </w:p>
+        </w:tc>
+      </w:tr>
+      <w:tr>
+        <w:tc>
+          <w:tcPr>
+            <w:tcW w:w="1105" w:type="dxa"/>
+          </w:tcPr>
+          <w:p>
+            <w:pPr>
+              <w:rPr>
+                <w:color w:val="000000" w:themeColor="text1"/>
+              </w:rPr>
+            </w:pPr>
+          </w:p>
+        </w:tc>
+        <w:tc>
+          <w:tcPr>
+            <w:tcW w:w="8245" w:type="dxa"/>
+          </w:tcPr>
+          <w:p>
+            <w:pPr>
+              <w:rPr>
+                <w:color w:val="000000" w:themeColor="text1"/>
+              </w:rPr>
+            </w:pPr>
+            <w:proofErr w:type="gramStart"/>
+            <w:r>
+              <w:rPr>
+                <w:color w:val="000000" w:themeColor="text1"/>
+              </w:rPr>
+              <w:t>Started</w:t>
+            </w:r>
+            <w:proofErr w:type="gramEnd"/>
+            <w:r>
+              <w:rPr>
+                <w:color w:val="000000" w:themeColor="text1"/>
+              </w:rPr>
+              <w:t xml:space="preserve"> wr</w:t>
+            </w:r>
+            <w:r>
+              <w:rPr>
+                <w:color w:val="000000" w:themeColor="text1"/>
+              </w:rPr>
+              <w:t>iting the logical flowchart.</w:t>
+            </w:r>
+          </w:p>
+        </w:tc>
+      </w:tr>
+      <w:tr>
+        <w:tc>
+          <w:tcPr>
+            <w:tcW w:w="1105" w:type="dxa"/>
+          </w:tcPr>
+          <w:p>
+            <w:pPr>
+              <w:rPr>
+                <w:color w:val="000000" w:themeColor="text1"/>
+              </w:rPr>
+            </w:pPr>
+          </w:p>
+        </w:tc>
+        <w:tc>
+          <w:tcPr>
+            <w:tcW w:w="8245" w:type="dxa"/>
+          </w:tcPr>
+          <w:p>
+            <w:pPr>
+              <w:rPr>
+                <w:color w:val="000000" w:themeColor="text1"/>
+              </w:rPr>
+            </w:pPr>
+          </w:p>
+        </w:tc>
+      </w:tr>
+      <w:tr>
+        <w:tc>
+          <w:tcPr>
+            <w:tcW w:w="1105" w:type="dxa"/>
+          </w:tcPr>
+          <w:p>
+            <w:pPr>
+              <w:rPr>
+                <w:color w:val="000000" w:themeColor="text1"/>
+              </w:rPr>
+            </w:pPr>
+          </w:p>
+        </w:tc>
+        <w:tc>
+          <w:tcPr>
+            <w:tcW w:w="8245" w:type="dxa"/>
+          </w:tcPr>
+          <w:p>
+            <w:pPr>
+              <w:rPr>
+                <w:color w:val="000000" w:themeColor="text1"/>
+              </w:rPr>
+            </w:pPr>
+          </w:p>
+        </w:tc>
+      </w:tr>
+      <w:tr>
+        <w:tc>
+          <w:tcPr>
+            <w:tcW w:w="1105" w:type="dxa"/>
+          </w:tcPr>
+          <w:p>
+            <w:pPr>
+              <w:rPr>
+                <w:color w:val="000000" w:themeColor="text1"/>
+              </w:rPr>
+            </w:pPr>
+          </w:p>
+        </w:tc>
+        <w:tc>
+          <w:tcPr>
+            <w:tcW w:w="8245" w:type="dxa"/>
+          </w:tcPr>
+          <w:p>
+            <w:pPr>
+              <w:rPr>
+                <w:color w:val="000000" w:themeColor="text1"/>
+              </w:rPr>
+            </w:pPr>
+          </w:p>
+        </w:tc>
+      </w:tr>
+      <w:tr>
+        <w:tc>
+          <w:tcPr>
+            <w:tcW w:w="1105" w:type="dxa"/>
+          </w:tcPr>
+          <w:p>
+            <w:pPr>
+              <w:rPr>
+                <w:color w:val="000000" w:themeColor="text1"/>
+              </w:rPr>
+            </w:pPr>
+          </w:p>
+        </w:tc>
+        <w:tc>
+          <w:tcPr>
+            <w:tcW w:w="8245" w:type="dxa"/>
+          </w:tcPr>
+          <w:p>
+            <w:pPr>
+              <w:rPr>
+                <w:color w:val="000000" w:themeColor="text1"/>
+              </w:rPr>
+            </w:pPr>
+          </w:p>
+        </w:tc>
+      </w:tr>
+      <w:tr>
+        <w:tc>
+          <w:tcPr>
+            <w:tcW w:w="1105" w:type="dxa"/>
+          </w:tcPr>
+          <w:p>
+            <w:pPr>
+              <w:rPr>
+                <w:color w:val="000000" w:themeColor="text1"/>
+              </w:rPr>
+            </w:pPr>
+          </w:p>
+        </w:tc>
+        <w:tc>
+          <w:tcPr>
+            <w:tcW w:w="8245" w:type="dxa"/>
+          </w:tcPr>
+          <w:p>
+            <w:pPr>
+              <w:rPr>
+                <w:color w:val="000000" w:themeColor="text1"/>
               </w:rPr>
             </w:pPr>
           </w:p>
@@ -698,38 +5543,9 @@
         </w:rPr>
       </w:pPr>
     </w:p>
-    <w:p/>
-    <w:p/>
-    <w:p/>
-    <w:p/>
-    <w:p/>
-    <w:p/>
-    <w:p/>
-    <w:p/>
-    <w:p/>
-    <w:p/>
-    <w:p>
-      <w:pPr>
-        <w:rPr>
-          <w:b/>
-          <w:bCs/>
-          <w:color w:val="FF0000"/>
-        </w:rPr>
-      </w:pPr>
-    </w:p>
-    <w:p/>
-    <w:p>
-      <w:pPr>
-        <w:rPr>
-          <w:b/>
-          <w:bCs/>
-          <w:color w:val="FF0000"/>
-        </w:rPr>
-      </w:pPr>
-    </w:p>
     <w:sectPr>
-      <w:headerReference w:type="default" r:id="rId13"/>
-      <w:footerReference w:type="default" r:id="rId14"/>
+      <w:headerReference w:type="default" r:id="rId25"/>
+      <w:footerReference w:type="default" r:id="rId26"/>
       <w:pgSz w:w="12240" w:h="15840"/>
       <w:pgMar w:top="1440" w:right="1440" w:bottom="1440" w:left="1440" w:header="720" w:footer="720" w:gutter="0"/>
       <w:pgNumType w:start="0"/>
@@ -883,6 +5699,231 @@
 <file path=word/numbering.xml><?xml version="1.0" encoding="utf-8"?>
 <w:numbering xmlns:wpc="http://schemas.microsoft.com/office/word/2010/wordprocessingCanvas" xmlns:cx="http://schemas.microsoft.com/office/drawing/2014/chartex" xmlns:cx1="http://schemas.microsoft.com/office/drawing/2015/9/8/chartex" xmlns:cx2="http://schemas.microsoft.com/office/drawing/2015/10/21/chartex" xmlns:cx3="http://schemas.microsoft.com/office/drawing/2016/5/9/chartex" xmlns:cx4="http://schemas.microsoft.com/office/drawing/2016/5/10/chartex" xmlns:cx5="http://schemas.microsoft.com/office/drawing/2016/5/11/chartex" xmlns:cx6="http://schemas.microsoft.com/office/drawing/2016/5/12/chartex" xmlns:cx7="http://schemas.microsoft.com/office/drawing/2016/5/13/chartex" xmlns:cx8="http://schemas.microsoft.com/office/drawing/2016/5/14/chartex" xmlns:mc="http://schemas.openxmlformats.org/markup-compatibility/2006" xmlns:aink="http://schemas.microsoft.com/office/drawing/2016/ink" xmlns:am3d="http://schemas.microsoft.com/office/drawing/2017/model3d" xmlns:o="urn:schemas-microsoft-com:office:office" xmlns:oel="http://schemas.microsoft.com/office/2019/extlst" xmlns:r="http://schemas.openxmlformats.org/officeDocument/2006/relationships" xmlns:m="http://schemas.openxmlformats.org/officeDocument/2006/math" xmlns:v="urn:schemas-microsoft-com:vml" xmlns:wp14="http://schemas.microsoft.com/office/word/2010/wordprocessingDrawing" xmlns:wp="http://schemas.openxmlformats.org/drawingml/2006/wordprocessingDrawing" xmlns:w10="urn:schemas-microsoft-com:office:word" xmlns:w="http://schemas.openxmlformats.org/wordprocessingml/2006/main" xmlns:w14="http://schemas.microsoft.com/office/word/2010/wordml" xmlns:w15="http://schemas.microsoft.com/office/word/2012/wordml" xmlns:w16cex="http://schemas.microsoft.com/office/word/2018/wordml/cex" xmlns:w16cid="http://schemas.microsoft.com/office/word/2016/wordml/cid" xmlns:w16="http://schemas.microsoft.com/office/word/2018/wordml" xmlns:w16du="http://schemas.microsoft.com/office/word/2023/wordml/word16du" xmlns:w16sdtdh="http://schemas.microsoft.com/office/word/2020/wordml/sdtdatahash" xmlns:w16sdtfl="http://schemas.microsoft.com/office/word/2024/wordml/sdtformatlock" xmlns:w16se="http://schemas.microsoft.com/office/word/2015/wordml/symex" xmlns:wpg="http://schemas.microsoft.com/office/word/2010/wordprocessingGroup" xmlns:wpi="http://schemas.microsoft.com/office/word/2010/wordprocessingInk" xmlns:wne="http://schemas.microsoft.com/office/word/2006/wordml" xmlns:wps="http://schemas.microsoft.com/office/word/2010/wordprocessingShape" mc:Ignorable="w14 w15 w16se w16cid w16 w16cex w16sdtdh w16sdtfl w16du wp14">
   <w:abstractNum w:abstractNumId="0" w15:restartNumberingAfterBreak="0">
+    <w:nsid w:val="22DA3BAB"/>
+    <w:multiLevelType w:val="hybridMultilevel"/>
+    <w:tmpl w:val="AFF61E82"/>
+    <w:lvl w:ilvl="0" w:tplc="0C090001">
+      <w:start w:val="1"/>
+      <w:numFmt w:val="bullet"/>
+      <w:lvlText w:val=""/>
+      <w:lvlJc w:val="left"/>
+      <w:pPr>
+        <w:ind w:left="720" w:hanging="360"/>
+      </w:pPr>
+      <w:rPr>
+        <w:rFonts w:ascii="Symbol" w:hAnsi="Symbol" w:hint="default"/>
+      </w:rPr>
+    </w:lvl>
+    <w:lvl w:ilvl="1" w:tplc="0C090003" w:tentative="1">
+      <w:start w:val="1"/>
+      <w:numFmt w:val="bullet"/>
+      <w:lvlText w:val="o"/>
+      <w:lvlJc w:val="left"/>
+      <w:pPr>
+        <w:ind w:left="1440" w:hanging="360"/>
+      </w:pPr>
+      <w:rPr>
+        <w:rFonts w:ascii="Courier New" w:hAnsi="Courier New" w:cs="Courier New" w:hint="default"/>
+      </w:rPr>
+    </w:lvl>
+    <w:lvl w:ilvl="2" w:tplc="0C090005" w:tentative="1">
+      <w:start w:val="1"/>
+      <w:numFmt w:val="bullet"/>
+      <w:lvlText w:val=""/>
+      <w:lvlJc w:val="left"/>
+      <w:pPr>
+        <w:ind w:left="2160" w:hanging="360"/>
+      </w:pPr>
+      <w:rPr>
+        <w:rFonts w:ascii="Wingdings" w:hAnsi="Wingdings" w:hint="default"/>
+      </w:rPr>
+    </w:lvl>
+    <w:lvl w:ilvl="3" w:tplc="0C090001" w:tentative="1">
+      <w:start w:val="1"/>
+      <w:numFmt w:val="bullet"/>
+      <w:lvlText w:val=""/>
+      <w:lvlJc w:val="left"/>
+      <w:pPr>
+        <w:ind w:left="2880" w:hanging="360"/>
+      </w:pPr>
+      <w:rPr>
+        <w:rFonts w:ascii="Symbol" w:hAnsi="Symbol" w:hint="default"/>
+      </w:rPr>
+    </w:lvl>
+    <w:lvl w:ilvl="4" w:tplc="0C090003" w:tentative="1">
+      <w:start w:val="1"/>
+      <w:numFmt w:val="bullet"/>
+      <w:lvlText w:val="o"/>
+      <w:lvlJc w:val="left"/>
+      <w:pPr>
+        <w:ind w:left="3600" w:hanging="360"/>
+      </w:pPr>
+      <w:rPr>
+        <w:rFonts w:ascii="Courier New" w:hAnsi="Courier New" w:cs="Courier New" w:hint="default"/>
+      </w:rPr>
+    </w:lvl>
+    <w:lvl w:ilvl="5" w:tplc="0C090005" w:tentative="1">
+      <w:start w:val="1"/>
+      <w:numFmt w:val="bullet"/>
+      <w:lvlText w:val=""/>
+      <w:lvlJc w:val="left"/>
+      <w:pPr>
+        <w:ind w:left="4320" w:hanging="360"/>
+      </w:pPr>
+      <w:rPr>
+        <w:rFonts w:ascii="Wingdings" w:hAnsi="Wingdings" w:hint="default"/>
+      </w:rPr>
+    </w:lvl>
+    <w:lvl w:ilvl="6" w:tplc="0C090001" w:tentative="1">
+      <w:start w:val="1"/>
+      <w:numFmt w:val="bullet"/>
+      <w:lvlText w:val=""/>
+      <w:lvlJc w:val="left"/>
+      <w:pPr>
+        <w:ind w:left="5040" w:hanging="360"/>
+      </w:pPr>
+      <w:rPr>
+        <w:rFonts w:ascii="Symbol" w:hAnsi="Symbol" w:hint="default"/>
+      </w:rPr>
+    </w:lvl>
+    <w:lvl w:ilvl="7" w:tplc="0C090003" w:tentative="1">
+      <w:start w:val="1"/>
+      <w:numFmt w:val="bullet"/>
+      <w:lvlText w:val="o"/>
+      <w:lvlJc w:val="left"/>
+      <w:pPr>
+        <w:ind w:left="5760" w:hanging="360"/>
+      </w:pPr>
+      <w:rPr>
+        <w:rFonts w:ascii="Courier New" w:hAnsi="Courier New" w:cs="Courier New" w:hint="default"/>
+      </w:rPr>
+    </w:lvl>
+    <w:lvl w:ilvl="8" w:tplc="0C090005" w:tentative="1">
+      <w:start w:val="1"/>
+      <w:numFmt w:val="bullet"/>
+      <w:lvlText w:val=""/>
+      <w:lvlJc w:val="left"/>
+      <w:pPr>
+        <w:ind w:left="6480" w:hanging="360"/>
+      </w:pPr>
+      <w:rPr>
+        <w:rFonts w:ascii="Wingdings" w:hAnsi="Wingdings" w:hint="default"/>
+      </w:rPr>
+    </w:lvl>
+  </w:abstractNum>
+  <w:abstractNum w:abstractNumId="1" w15:restartNumberingAfterBreak="0">
+    <w:nsid w:val="583406F8"/>
+    <w:multiLevelType w:val="hybridMultilevel"/>
+    <w:tmpl w:val="0C0ED584"/>
+    <w:lvl w:ilvl="0" w:tplc="0BD0AA90">
+      <w:numFmt w:val="bullet"/>
+      <w:lvlText w:val="-"/>
+      <w:lvlJc w:val="left"/>
+      <w:pPr>
+        <w:ind w:left="720" w:hanging="360"/>
+      </w:pPr>
+      <w:rPr>
+        <w:rFonts w:ascii="Rethink Sans" w:eastAsiaTheme="minorEastAsia" w:hAnsi="Rethink Sans" w:cs="Arial" w:hint="default"/>
+      </w:rPr>
+    </w:lvl>
+    <w:lvl w:ilvl="1" w:tplc="0C090003" w:tentative="1">
+      <w:start w:val="1"/>
+      <w:numFmt w:val="bullet"/>
+      <w:lvlText w:val="o"/>
+      <w:lvlJc w:val="left"/>
+      <w:pPr>
+        <w:ind w:left="1440" w:hanging="360"/>
+      </w:pPr>
+      <w:rPr>
+        <w:rFonts w:ascii="Courier New" w:hAnsi="Courier New" w:cs="Courier New" w:hint="default"/>
+      </w:rPr>
+    </w:lvl>
+    <w:lvl w:ilvl="2" w:tplc="0C090005" w:tentative="1">
+      <w:start w:val="1"/>
+      <w:numFmt w:val="bullet"/>
+      <w:lvlText w:val=""/>
+      <w:lvlJc w:val="left"/>
+      <w:pPr>
+        <w:ind w:left="2160" w:hanging="360"/>
+      </w:pPr>
+      <w:rPr>
+        <w:rFonts w:ascii="Wingdings" w:hAnsi="Wingdings" w:hint="default"/>
+      </w:rPr>
+    </w:lvl>
+    <w:lvl w:ilvl="3" w:tplc="0C090001" w:tentative="1">
+      <w:start w:val="1"/>
+      <w:numFmt w:val="bullet"/>
+      <w:lvlText w:val=""/>
+      <w:lvlJc w:val="left"/>
+      <w:pPr>
+        <w:ind w:left="2880" w:hanging="360"/>
+      </w:pPr>
+      <w:rPr>
+        <w:rFonts w:ascii="Symbol" w:hAnsi="Symbol" w:hint="default"/>
+      </w:rPr>
+    </w:lvl>
+    <w:lvl w:ilvl="4" w:tplc="0C090003" w:tentative="1">
+      <w:start w:val="1"/>
+      <w:numFmt w:val="bullet"/>
+      <w:lvlText w:val="o"/>
+      <w:lvlJc w:val="left"/>
+      <w:pPr>
+        <w:ind w:left="3600" w:hanging="360"/>
+      </w:pPr>
+      <w:rPr>
+        <w:rFonts w:ascii="Courier New" w:hAnsi="Courier New" w:cs="Courier New" w:hint="default"/>
+      </w:rPr>
+    </w:lvl>
+    <w:lvl w:ilvl="5" w:tplc="0C090005" w:tentative="1">
+      <w:start w:val="1"/>
+      <w:numFmt w:val="bullet"/>
+      <w:lvlText w:val=""/>
+      <w:lvlJc w:val="left"/>
+      <w:pPr>
+        <w:ind w:left="4320" w:hanging="360"/>
+      </w:pPr>
+      <w:rPr>
+        <w:rFonts w:ascii="Wingdings" w:hAnsi="Wingdings" w:hint="default"/>
+      </w:rPr>
+    </w:lvl>
+    <w:lvl w:ilvl="6" w:tplc="0C090001" w:tentative="1">
+      <w:start w:val="1"/>
+      <w:numFmt w:val="bullet"/>
+      <w:lvlText w:val=""/>
+      <w:lvlJc w:val="left"/>
+      <w:pPr>
+        <w:ind w:left="5040" w:hanging="360"/>
+      </w:pPr>
+      <w:rPr>
+        <w:rFonts w:ascii="Symbol" w:hAnsi="Symbol" w:hint="default"/>
+      </w:rPr>
+    </w:lvl>
+    <w:lvl w:ilvl="7" w:tplc="0C090003" w:tentative="1">
+      <w:start w:val="1"/>
+      <w:numFmt w:val="bullet"/>
+      <w:lvlText w:val="o"/>
+      <w:lvlJc w:val="left"/>
+      <w:pPr>
+        <w:ind w:left="5760" w:hanging="360"/>
+      </w:pPr>
+      <w:rPr>
+        <w:rFonts w:ascii="Courier New" w:hAnsi="Courier New" w:cs="Courier New" w:hint="default"/>
+      </w:rPr>
+    </w:lvl>
+    <w:lvl w:ilvl="8" w:tplc="0C090005" w:tentative="1">
+      <w:start w:val="1"/>
+      <w:numFmt w:val="bullet"/>
+      <w:lvlText w:val=""/>
+      <w:lvlJc w:val="left"/>
+      <w:pPr>
+        <w:ind w:left="6480" w:hanging="360"/>
+      </w:pPr>
+      <w:rPr>
+        <w:rFonts w:ascii="Wingdings" w:hAnsi="Wingdings" w:hint="default"/>
+      </w:rPr>
+    </w:lvl>
+  </w:abstractNum>
+  <w:abstractNum w:abstractNumId="2" w15:restartNumberingAfterBreak="0">
     <w:nsid w:val="632E355B"/>
     <w:multiLevelType w:val="multilevel"/>
     <w:tmpl w:val="56DEEA34"/>
@@ -995,7 +6036,7 @@
       </w:rPr>
     </w:lvl>
   </w:abstractNum>
-  <w:abstractNum w:abstractNumId="1" w15:restartNumberingAfterBreak="0">
+  <w:abstractNum w:abstractNumId="3" w15:restartNumberingAfterBreak="0">
     <w:nsid w:val="69E71DD7"/>
     <w:multiLevelType w:val="hybridMultilevel"/>
     <w:tmpl w:val="FACE5970"/>
@@ -1108,7 +6149,7 @@
       </w:rPr>
     </w:lvl>
   </w:abstractNum>
-  <w:abstractNum w:abstractNumId="2" w15:restartNumberingAfterBreak="0">
+  <w:abstractNum w:abstractNumId="4" w15:restartNumberingAfterBreak="0">
     <w:nsid w:val="6E04642B"/>
     <w:multiLevelType w:val="hybridMultilevel"/>
     <w:tmpl w:val="2E200638"/>
@@ -1195,12 +6236,18 @@
     </w:lvl>
   </w:abstractNum>
   <w:num w:numId="1" w16cid:durableId="753211292">
+    <w:abstractNumId w:val="2"/>
+  </w:num>
+  <w:num w:numId="2" w16cid:durableId="305160908">
+    <w:abstractNumId w:val="4"/>
+  </w:num>
+  <w:num w:numId="3" w16cid:durableId="376782374">
+    <w:abstractNumId w:val="3"/>
+  </w:num>
+  <w:num w:numId="4" w16cid:durableId="1554924495">
     <w:abstractNumId w:val="0"/>
   </w:num>
-  <w:num w:numId="2" w16cid:durableId="305160908">
-    <w:abstractNumId w:val="2"/>
-  </w:num>
-  <w:num w:numId="3" w16cid:durableId="376782374">
+  <w:num w:numId="5" w16cid:durableId="526993535">
     <w:abstractNumId w:val="1"/>
   </w:num>
 </w:numbering>
@@ -1797,7 +6844,6 @@
   <w:style w:type="character" w:default="1" w:styleId="DefaultParagraphFont">
     <w:name w:val="Default Paragraph Font"/>
     <w:uiPriority w:val="1"/>
-    <w:semiHidden/>
     <w:unhideWhenUsed/>
   </w:style>
   <w:style w:type="table" w:default="1" w:styleId="TableNormal">
@@ -2265,6 +7311,16 @@
     <w:rPr>
       <w:color w:val="605E5C"/>
       <w:shd w:val="clear" w:color="auto" w:fill="E1DFDD"/>
+    </w:rPr>
+  </w:style>
+  <w:style w:type="character" w:styleId="PlaceholderText">
+    <w:name w:val="Placeholder Text"/>
+    <w:basedOn w:val="DefaultParagraphFont"/>
+    <w:uiPriority w:val="99"/>
+    <w:semiHidden/>
+    <w:rsid w:val="00F55671"/>
+    <w:rPr>
+      <w:color w:val="666666"/>
     </w:rPr>
   </w:style>
 </w:styles>

--- a/Logbook.docx
+++ b/Logbook.docx
@@ -204,6 +204,17 @@
       <w:pPr>
         <w:jc w:val="center"/>
         <w:rPr>
+          <w:rFonts w:ascii="Nohemi" w:hAnsi="Nohemi"/>
+          <w:color w:val="000000" w:themeColor="text1"/>
+          <w:sz w:val="32"/>
+          <w:szCs w:val="32"/>
+        </w:rPr>
+      </w:pPr>
+    </w:p>
+    <w:p>
+      <w:pPr>
+        <w:jc w:val="center"/>
+        <w:rPr>
           <w:color w:val="000000" w:themeColor="text1"/>
         </w:rPr>
       </w:pPr>
@@ -211,17 +222,18 @@
     <w:tbl>
       <w:tblPr>
         <w:tblStyle w:val="TableGrid"/>
-        <w:tblW w:w="0" w:type="auto"/>
+        <w:tblW w:w="10060" w:type="dxa"/>
+        <w:tblLayout w:type="fixed"/>
         <w:tblLook w:val="04A0" w:firstRow="1" w:lastRow="0" w:firstColumn="1" w:lastColumn="0" w:noHBand="0" w:noVBand="1"/>
       </w:tblPr>
       <w:tblGrid>
-        <w:gridCol w:w="1105"/>
-        <w:gridCol w:w="8245"/>
+        <w:gridCol w:w="846"/>
+        <w:gridCol w:w="9214"/>
       </w:tblGrid>
       <w:tr>
         <w:tc>
           <w:tcPr>
-            <w:tcW w:w="1105" w:type="dxa"/>
+            <w:tcW w:w="846" w:type="dxa"/>
             <w:shd w:val="clear" w:color="auto" w:fill="0033CC"/>
           </w:tcPr>
           <w:p>
@@ -246,7 +258,7 @@
         </w:tc>
         <w:tc>
           <w:tcPr>
-            <w:tcW w:w="8245" w:type="dxa"/>
+            <w:tcW w:w="9214" w:type="dxa"/>
             <w:shd w:val="clear" w:color="auto" w:fill="0033CC"/>
           </w:tcPr>
           <w:p>
@@ -272,166 +284,43 @@
       <w:tr>
         <w:tc>
           <w:tcPr>
-            <w:tcW w:w="1105" w:type="dxa"/>
+            <w:tcW w:w="846" w:type="dxa"/>
           </w:tcPr>
           <w:p>
             <w:pPr>
               <w:rPr>
-                <w:b/>
-                <w:bCs/>
-                <w:color w:val="FF0000"/>
-              </w:rPr>
-            </w:pPr>
+                <w:color w:val="000000" w:themeColor="text1"/>
+              </w:rPr>
+            </w:pPr>
+            <w:r>
+              <w:rPr>
+                <w:color w:val="000000" w:themeColor="text1"/>
+              </w:rPr>
+              <w:t>1</w:t>
+            </w:r>
+            <w:r>
+              <w:rPr>
+                <w:color w:val="000000" w:themeColor="text1"/>
+              </w:rPr>
+              <w:t>6</w:t>
+            </w:r>
+            <w:r>
+              <w:rPr>
+                <w:color w:val="000000" w:themeColor="text1"/>
+              </w:rPr>
+              <w:t>/</w:t>
+            </w:r>
+            <w:r>
+              <w:rPr>
+                <w:color w:val="000000" w:themeColor="text1"/>
+              </w:rPr>
+              <w:t>4</w:t>
+            </w:r>
           </w:p>
         </w:tc>
         <w:tc>
           <w:tcPr>
-            <w:tcW w:w="8245" w:type="dxa"/>
-          </w:tcPr>
-          <w:p>
-            <w:pPr>
-              <w:pStyle w:val="ListParagraph"/>
-              <w:numPr>
-                <w:ilvl w:val="0"/>
-                <w:numId w:val="3"/>
-              </w:numPr>
-              <w:spacing w:before="240"/>
-              <w:rPr>
-                <w:i/>
-                <w:iCs/>
-              </w:rPr>
-            </w:pPr>
-            <w:r>
-              <w:rPr>
-                <w:i/>
-                <w:iCs/>
-                <w:color w:val="FF0000"/>
-              </w:rPr>
-              <w:t xml:space="preserve">List any work accomplished </w:t>
-            </w:r>
-            <w:r>
-              <w:rPr>
-                <w:i/>
-                <w:iCs/>
-                <w:color w:val="FF0000"/>
-              </w:rPr>
-              <w:t>and note down lessons learnt.</w:t>
-            </w:r>
-          </w:p>
-          <w:p>
-            <w:pPr>
-              <w:pStyle w:val="ListParagraph"/>
-              <w:numPr>
-                <w:ilvl w:val="0"/>
-                <w:numId w:val="3"/>
-              </w:numPr>
-              <w:spacing w:before="240"/>
-              <w:rPr>
-                <w:i/>
-                <w:iCs/>
-              </w:rPr>
-            </w:pPr>
-            <w:r>
-              <w:rPr>
-                <w:i/>
-                <w:iCs/>
-                <w:color w:val="FF0000"/>
-              </w:rPr>
-              <w:t>Explain any design choices briefly (more in</w:t>
-            </w:r>
-            <w:r>
-              <w:rPr>
-                <w:i/>
-                <w:iCs/>
-                <w:color w:val="FF0000"/>
-              </w:rPr>
-              <w:t>-</w:t>
-            </w:r>
-            <w:r>
-              <w:rPr>
-                <w:i/>
-                <w:iCs/>
-                <w:color w:val="FF0000"/>
-              </w:rPr>
-              <w:t>depth explanation of your design decisions should go in your design concepts and overview document)</w:t>
-            </w:r>
-          </w:p>
-          <w:p>
-            <w:pPr>
-              <w:pStyle w:val="ListParagraph"/>
-              <w:numPr>
-                <w:ilvl w:val="0"/>
-                <w:numId w:val="3"/>
-              </w:numPr>
-              <w:spacing w:before="240"/>
-              <w:rPr>
-                <w:i/>
-                <w:iCs/>
-              </w:rPr>
-            </w:pPr>
-            <w:r>
-              <w:rPr>
-                <w:i/>
-                <w:iCs/>
-                <w:color w:val="FF0000"/>
-              </w:rPr>
-              <w:t>Set any goals for next time</w:t>
-            </w:r>
-            <w:r>
-              <w:rPr>
-                <w:i/>
-                <w:iCs/>
-                <w:color w:val="FF0000"/>
-              </w:rPr>
-              <w:t>.</w:t>
-            </w:r>
-          </w:p>
-          <w:p>
-            <w:pPr>
-              <w:pStyle w:val="ListParagraph"/>
-              <w:numPr>
-                <w:ilvl w:val="0"/>
-                <w:numId w:val="3"/>
-              </w:numPr>
-              <w:spacing w:before="240"/>
-              <w:rPr>
-                <w:i/>
-                <w:iCs/>
-              </w:rPr>
-            </w:pPr>
-            <w:r>
-              <w:rPr>
-                <w:i/>
-                <w:iCs/>
-                <w:color w:val="FF0000"/>
-              </w:rPr>
-              <w:t>Include evidence and references (screenshots, photos, links etc.)</w:t>
-            </w:r>
-          </w:p>
-        </w:tc>
-      </w:tr>
-      <w:tr>
-        <w:tc>
-          <w:tcPr>
-            <w:tcW w:w="1105" w:type="dxa"/>
-          </w:tcPr>
-          <w:p>
-            <w:pPr>
-              <w:rPr>
-                <w:color w:val="000000" w:themeColor="text1"/>
-              </w:rPr>
-            </w:pPr>
-            <w:r>
-              <w:rPr>
-                <w:color w:val="000000" w:themeColor="text1"/>
-              </w:rPr>
-              <w:t>19/04/2025</w:t>
-            </w:r>
-          </w:p>
-        </w:tc>
-        <w:tc>
-          <w:tcPr>
-            <w:tcW w:w="8245" w:type="dxa"/>
+            <w:tcW w:w="9214" w:type="dxa"/>
           </w:tcPr>
           <w:p>
             <w:pPr>
@@ -558,7 +447,7 @@
       <w:tr>
         <w:tc>
           <w:tcPr>
-            <w:tcW w:w="1105" w:type="dxa"/>
+            <w:tcW w:w="846" w:type="dxa"/>
           </w:tcPr>
           <w:p>
             <w:pPr>
@@ -566,11 +455,23 @@
                 <w:color w:val="000000" w:themeColor="text1"/>
               </w:rPr>
             </w:pPr>
+            <w:r>
+              <w:rPr>
+                <w:color w:val="000000" w:themeColor="text1"/>
+              </w:rPr>
+              <w:t>16</w:t>
+            </w:r>
+            <w:r>
+              <w:rPr>
+                <w:color w:val="000000" w:themeColor="text1"/>
+              </w:rPr>
+              <w:t>/4</w:t>
+            </w:r>
           </w:p>
         </w:tc>
         <w:tc>
           <w:tcPr>
-            <w:tcW w:w="8245" w:type="dxa"/>
+            <w:tcW w:w="9214" w:type="dxa"/>
           </w:tcPr>
           <w:p>
             <w:pPr>
@@ -591,19 +492,28 @@
                 <w:color w:val="000000" w:themeColor="text1"/>
               </w:rPr>
             </w:pPr>
-            <w:r>
-              <w:rPr>
-                <w:color w:val="000000" w:themeColor="text1"/>
-              </w:rPr>
-              <w:t>https://www.youtube.com/watch?v=uNZeDMmDdbo&amp;list=PL_D7_GvGz-v3mDQ9iR-cfjXsQf4DeR1_H&amp;index=7</w:t>
-            </w:r>
+            <w:hyperlink r:id="rId15" w:history="1">
+              <w:r>
+                <w:rPr>
+                  <w:rStyle w:val="Hyperlink"/>
+                </w:rPr>
+                <w:t>https://www.youtube.com/watch?v=uNZeDMmDdbo&amp;list=PL_D7_GvGz-v3mDQ9iR-cfjXsQf4DeR1_H&amp;index=7</w:t>
+              </w:r>
+            </w:hyperlink>
+          </w:p>
+          <w:p>
+            <w:pPr>
+              <w:rPr>
+                <w:color w:val="000000" w:themeColor="text1"/>
+              </w:rPr>
+            </w:pPr>
           </w:p>
         </w:tc>
       </w:tr>
       <w:tr>
         <w:tc>
           <w:tcPr>
-            <w:tcW w:w="1105" w:type="dxa"/>
+            <w:tcW w:w="846" w:type="dxa"/>
           </w:tcPr>
           <w:p>
             <w:pPr>
@@ -611,11 +521,23 @@
                 <w:color w:val="000000" w:themeColor="text1"/>
               </w:rPr>
             </w:pPr>
+            <w:r>
+              <w:rPr>
+                <w:color w:val="000000" w:themeColor="text1"/>
+              </w:rPr>
+              <w:t>17</w:t>
+            </w:r>
+            <w:r>
+              <w:rPr>
+                <w:color w:val="000000" w:themeColor="text1"/>
+              </w:rPr>
+              <w:t>/4</w:t>
+            </w:r>
           </w:p>
         </w:tc>
         <w:tc>
           <w:tcPr>
-            <w:tcW w:w="8245" w:type="dxa"/>
+            <w:tcW w:w="9214" w:type="dxa"/>
           </w:tcPr>
           <w:p>
             <w:pPr>
@@ -640,6 +562,19 @@
               <w:rPr>
                 <w:color w:val="000000" w:themeColor="text1"/>
               </w:rPr>
+              <w:t>My thoughts:</w:t>
+            </w:r>
+          </w:p>
+          <w:p>
+            <w:pPr>
+              <w:rPr>
+                <w:color w:val="000000" w:themeColor="text1"/>
+              </w:rPr>
+            </w:pPr>
+            <w:r>
+              <w:rPr>
+                <w:color w:val="000000" w:themeColor="text1"/>
+              </w:rPr>
               <w:t>It is e</w:t>
             </w:r>
             <w:r>
@@ -654,33 +589,17 @@
               </w:rPr>
               <w:t xml:space="preserve">dc motor, it uses the current </w:t>
             </w:r>
-            <w:proofErr w:type="gramStart"/>
-            <w:r>
-              <w:rPr>
-                <w:color w:val="000000" w:themeColor="text1"/>
-              </w:rPr>
-              <w:t>inputted</w:t>
-            </w:r>
-            <w:proofErr w:type="gramEnd"/>
-            <w:r>
-              <w:rPr>
-                <w:color w:val="000000" w:themeColor="text1"/>
-              </w:rPr>
-              <w:t xml:space="preserve">, and the earth’s magnetic field that passes through it to produce a torque about </w:t>
-            </w:r>
-            <w:proofErr w:type="gramStart"/>
-            <w:r>
-              <w:rPr>
-                <w:color w:val="000000" w:themeColor="text1"/>
-              </w:rPr>
-              <w:t>axis</w:t>
-            </w:r>
-            <w:proofErr w:type="gramEnd"/>
-            <w:r>
-              <w:rPr>
-                <w:color w:val="000000" w:themeColor="text1"/>
-              </w:rPr>
-              <w:t xml:space="preserve"> that it is aligned with. </w:t>
+            <w:r>
+              <w:rPr>
+                <w:color w:val="000000" w:themeColor="text1"/>
+              </w:rPr>
+              <w:t>input</w:t>
+            </w:r>
+            <w:r>
+              <w:rPr>
+                <w:color w:val="000000" w:themeColor="text1"/>
+              </w:rPr>
+              <w:t xml:space="preserve">, and the earth’s magnetic field that passes through it to produce a torque about axis that it is aligned with. </w:t>
             </w:r>
           </w:p>
           <w:p>
@@ -695,14 +614,12 @@
               </w:rPr>
               <w:t xml:space="preserve">The basic principle of using it to detumble is that the torque applied by the magnetorquer is supposed to oppose the change in the </w:t>
             </w:r>
-            <w:proofErr w:type="spellStart"/>
-            <w:r>
-              <w:rPr>
-                <w:color w:val="000000" w:themeColor="text1"/>
-              </w:rPr>
-              <w:t>earths</w:t>
-            </w:r>
-            <w:proofErr w:type="spellEnd"/>
+            <w:r>
+              <w:rPr>
+                <w:color w:val="000000" w:themeColor="text1"/>
+              </w:rPr>
+              <w:t>earth’s</w:t>
+            </w:r>
             <w:r>
               <w:rPr>
                 <w:color w:val="000000" w:themeColor="text1"/>
@@ -720,16 +637,21 @@
               <w:rPr>
                 <w:color w:val="000000" w:themeColor="text1"/>
               </w:rPr>
-              <w:t xml:space="preserve">Since the end result should be that CubeSat flies through the inertial magnetic field,  converts it to the magnetic field in the body frame and thus this body frame magnetic field should not change over time, the angular velocity in each axis of the </w:t>
-            </w:r>
-            <w:proofErr w:type="spellStart"/>
-            <w:r>
-              <w:rPr>
-                <w:color w:val="000000" w:themeColor="text1"/>
-              </w:rPr>
-              <w:t>cubesat</w:t>
-            </w:r>
-            <w:proofErr w:type="spellEnd"/>
+              <w:t xml:space="preserve">Since the end result should be that CubeSat flies through the inertial magnetic field,  converts it to the magnetic field in the body frame and thus this body frame magnetic field </w:t>
+            </w:r>
+            <w:r>
+              <w:rPr>
+                <w:color w:val="000000" w:themeColor="text1"/>
+              </w:rPr>
+              <w:lastRenderedPageBreak/>
+              <w:t xml:space="preserve">should not change over time, the angular velocity in each axis of the </w:t>
+            </w:r>
+            <w:r>
+              <w:rPr>
+                <w:color w:val="000000" w:themeColor="text1"/>
+              </w:rPr>
+              <w:t>CubeSat</w:t>
+            </w:r>
             <w:r>
               <w:rPr>
                 <w:color w:val="000000" w:themeColor="text1"/>
@@ -743,14 +665,12 @@
                 <w:color w:val="000000" w:themeColor="text1"/>
               </w:rPr>
             </w:pPr>
-            <w:proofErr w:type="gramStart"/>
-            <w:r>
-              <w:rPr>
-                <w:color w:val="000000" w:themeColor="text1"/>
-              </w:rPr>
-              <w:t>Thus</w:t>
-            </w:r>
-            <w:proofErr w:type="gramEnd"/>
+            <w:r>
+              <w:rPr>
+                <w:color w:val="000000" w:themeColor="text1"/>
+              </w:rPr>
+              <w:t>Thus,</w:t>
+            </w:r>
             <w:r>
               <w:rPr>
                 <w:color w:val="000000" w:themeColor="text1"/>
@@ -761,16 +681,20 @@
               <w:rPr>
                 <w:color w:val="000000" w:themeColor="text1"/>
               </w:rPr>
-              <w:t xml:space="preserve">moment applied by a </w:t>
-            </w:r>
-            <w:proofErr w:type="spellStart"/>
-            <w:r>
-              <w:rPr>
-                <w:color w:val="000000" w:themeColor="text1"/>
-              </w:rPr>
-              <w:t>magnetoruer</w:t>
-            </w:r>
-            <w:proofErr w:type="spellEnd"/>
+              <w:t>the moment</w:t>
+            </w:r>
+            <w:r>
+              <w:rPr>
+                <w:color w:val="000000" w:themeColor="text1"/>
+              </w:rPr>
+              <w:t xml:space="preserve"> applied by a </w:t>
+            </w:r>
+            <w:r>
+              <w:rPr>
+                <w:color w:val="000000" w:themeColor="text1"/>
+              </w:rPr>
+              <w:t>magnetorquer</w:t>
+            </w:r>
             <w:r>
               <w:rPr>
                 <w:color w:val="000000" w:themeColor="text1"/>
@@ -842,14 +766,12 @@
               </w:rPr>
               <w:t xml:space="preserve">The torque applied by a magnetorquer is then the cross product between the magnetic moment and the </w:t>
             </w:r>
-            <w:proofErr w:type="spellStart"/>
-            <w:r>
-              <w:rPr>
-                <w:color w:val="000000" w:themeColor="text1"/>
-              </w:rPr>
-              <w:t>earths</w:t>
-            </w:r>
-            <w:proofErr w:type="spellEnd"/>
+            <w:r>
+              <w:rPr>
+                <w:color w:val="000000" w:themeColor="text1"/>
+              </w:rPr>
+              <w:t>earth’s</w:t>
+            </w:r>
             <w:r>
               <w:rPr>
                 <w:color w:val="000000" w:themeColor="text1"/>
@@ -911,21 +833,7 @@
                     <w:rFonts w:ascii="Cambria Math" w:hAnsi="Cambria Math"/>
                     <w:color w:val="000000" w:themeColor="text1"/>
                   </w:rPr>
-                  <m:t>T=</m:t>
-                </m:r>
-                <m:r>
-                  <w:rPr>
-                    <w:rFonts w:ascii="Cambria Math" w:hAnsi="Cambria Math"/>
-                    <w:color w:val="000000" w:themeColor="text1"/>
-                  </w:rPr>
-                  <m:t>n*A*(i</m:t>
-                </m:r>
-                <m:r>
-                  <w:rPr>
-                    <w:rFonts w:ascii="Cambria Math" w:hAnsi="Cambria Math"/>
-                    <w:color w:val="000000" w:themeColor="text1"/>
-                  </w:rPr>
-                  <m:t>×</m:t>
+                  <m:t>T=n*A*(i×</m:t>
                 </m:r>
                 <m:sSub>
                   <m:sSubPr>
@@ -972,66 +880,6 @@
                 <w:color w:val="000000" w:themeColor="text1"/>
               </w:rPr>
             </w:pPr>
-            <w:r>
-              <w:rPr>
-                <w:color w:val="000000" w:themeColor="text1"/>
-              </w:rPr>
-              <w:t>Magnetorquer photo:</w:t>
-            </w:r>
-          </w:p>
-          <w:p>
-            <w:pPr>
-              <w:rPr>
-                <w:color w:val="000000" w:themeColor="text1"/>
-              </w:rPr>
-            </w:pPr>
-            <w:r>
-              <w:rPr>
-                <w:noProof/>
-                <w:color w:val="000000" w:themeColor="text1"/>
-              </w:rPr>
-              <w:drawing>
-                <wp:inline distT="0" distB="0" distL="0" distR="0" wp14:anchorId="02AC7326" wp14:editId="24204FCA">
-                  <wp:extent cx="2658533" cy="2658533"/>
-                  <wp:effectExtent l="0" t="0" r="8890" b="8890"/>
-                  <wp:docPr id="2131699043" name="Picture 1"/>
-                  <wp:cNvGraphicFramePr>
-                    <a:graphicFrameLocks xmlns:a="http://schemas.openxmlformats.org/drawingml/2006/main" noChangeAspect="1"/>
-                  </wp:cNvGraphicFramePr>
-                  <a:graphic xmlns:a="http://schemas.openxmlformats.org/drawingml/2006/main">
-                    <a:graphicData uri="http://schemas.openxmlformats.org/drawingml/2006/picture">
-                      <pic:pic xmlns:pic="http://schemas.openxmlformats.org/drawingml/2006/picture">
-                        <pic:nvPicPr>
-                          <pic:cNvPr id="2131699043" name="Picture 2131699043"/>
-                          <pic:cNvPicPr/>
-                        </pic:nvPicPr>
-                        <pic:blipFill>
-                          <a:blip r:embed="rId15">
-                            <a:extLst>
-                              <a:ext uri="{28A0092B-C50C-407E-A947-70E740481C1C}">
-                                <a14:useLocalDpi xmlns:a14="http://schemas.microsoft.com/office/drawing/2010/main" val="0"/>
-                              </a:ext>
-                            </a:extLst>
-                          </a:blip>
-                          <a:stretch>
-                            <a:fillRect/>
-                          </a:stretch>
-                        </pic:blipFill>
-                        <pic:spPr>
-                          <a:xfrm>
-                            <a:off x="0" y="0"/>
-                            <a:ext cx="2659764" cy="2659764"/>
-                          </a:xfrm>
-                          <a:prstGeom prst="rect">
-                            <a:avLst/>
-                          </a:prstGeom>
-                        </pic:spPr>
-                      </pic:pic>
-                    </a:graphicData>
-                  </a:graphic>
-                </wp:inline>
-              </w:drawing>
-            </w:r>
           </w:p>
           <w:p>
             <w:pPr>
@@ -1045,7 +893,7 @@
       <w:tr>
         <w:tc>
           <w:tcPr>
-            <w:tcW w:w="1105" w:type="dxa"/>
+            <w:tcW w:w="846" w:type="dxa"/>
           </w:tcPr>
           <w:p>
             <w:pPr>
@@ -1053,11 +901,30 @@
                 <w:color w:val="000000" w:themeColor="text1"/>
               </w:rPr>
             </w:pPr>
+            <w:r>
+              <w:rPr>
+                <w:color w:val="000000" w:themeColor="text1"/>
+              </w:rPr>
+              <w:lastRenderedPageBreak/>
+              <w:t>1</w:t>
+            </w:r>
+            <w:r>
+              <w:rPr>
+                <w:color w:val="000000" w:themeColor="text1"/>
+              </w:rPr>
+              <w:t>7</w:t>
+            </w:r>
+            <w:r>
+              <w:rPr>
+                <w:color w:val="000000" w:themeColor="text1"/>
+              </w:rPr>
+              <w:t>/4</w:t>
+            </w:r>
           </w:p>
         </w:tc>
         <w:tc>
           <w:tcPr>
-            <w:tcW w:w="8245" w:type="dxa"/>
+            <w:tcW w:w="9214" w:type="dxa"/>
           </w:tcPr>
           <w:p>
             <w:pPr>
@@ -1084,14 +951,12 @@
               </w:rPr>
               <w:t xml:space="preserve">The idea is that the rate of change of the magnetic field passing through the magnetorquer should eventually drop to zero. Which means that the </w:t>
             </w:r>
-            <w:proofErr w:type="spellStart"/>
-            <w:r>
-              <w:rPr>
-                <w:color w:val="000000" w:themeColor="text1"/>
-              </w:rPr>
-              <w:t>cubesat</w:t>
-            </w:r>
-            <w:proofErr w:type="spellEnd"/>
+            <w:r>
+              <w:rPr>
+                <w:color w:val="000000" w:themeColor="text1"/>
+              </w:rPr>
+              <w:t>CubeSat</w:t>
+            </w:r>
             <w:r>
               <w:rPr>
                 <w:color w:val="000000" w:themeColor="text1"/>
@@ -1123,14 +988,12 @@
               </w:rPr>
               <w:t xml:space="preserve">mbling the </w:t>
             </w:r>
-            <w:proofErr w:type="spellStart"/>
-            <w:r>
-              <w:rPr>
-                <w:color w:val="000000" w:themeColor="text1"/>
-              </w:rPr>
-              <w:t>cubesat</w:t>
-            </w:r>
-            <w:proofErr w:type="spellEnd"/>
+            <w:r>
+              <w:rPr>
+                <w:color w:val="000000" w:themeColor="text1"/>
+              </w:rPr>
+              <w:t>CubeSat</w:t>
+            </w:r>
             <w:r>
               <w:rPr>
                 <w:color w:val="000000" w:themeColor="text1"/>
@@ -1148,31 +1011,26 @@
               <w:rPr>
                 <w:color w:val="000000" w:themeColor="text1"/>
               </w:rPr>
-              <w:lastRenderedPageBreak/>
               <w:t xml:space="preserve">The simplest method is </w:t>
             </w:r>
-            <w:proofErr w:type="gramStart"/>
-            <w:r>
-              <w:rPr>
-                <w:color w:val="000000" w:themeColor="text1"/>
-              </w:rPr>
-              <w:t>to just</w:t>
-            </w:r>
-            <w:proofErr w:type="gramEnd"/>
+            <w:r>
+              <w:rPr>
+                <w:color w:val="000000" w:themeColor="text1"/>
+              </w:rPr>
+              <w:t>to</w:t>
+            </w:r>
             <w:r>
               <w:rPr>
                 <w:color w:val="000000" w:themeColor="text1"/>
               </w:rPr>
               <w:t xml:space="preserve"> produce a torque that opposes this rate of change, with some gain added. This is the basic b-dot algorithm, take the derivative of the magnetic field through each of the body axis of the </w:t>
             </w:r>
-            <w:proofErr w:type="spellStart"/>
-            <w:r>
-              <w:rPr>
-                <w:color w:val="000000" w:themeColor="text1"/>
-              </w:rPr>
-              <w:t>cubesat</w:t>
-            </w:r>
-            <w:proofErr w:type="spellEnd"/>
+            <w:r>
+              <w:rPr>
+                <w:color w:val="000000" w:themeColor="text1"/>
+              </w:rPr>
+              <w:t>CubeSat</w:t>
+            </w:r>
             <w:r>
               <w:rPr>
                 <w:color w:val="000000" w:themeColor="text1"/>
@@ -1398,16 +1256,12 @@
               </w:rPr>
               <w:t xml:space="preserve">There are other methods of doing this </w:t>
             </w:r>
-            <w:proofErr w:type="spellStart"/>
-            <w:proofErr w:type="gramStart"/>
-            <w:r>
-              <w:rPr>
-                <w:color w:val="000000" w:themeColor="text1"/>
-              </w:rPr>
-              <w:t>aswell</w:t>
-            </w:r>
-            <w:proofErr w:type="spellEnd"/>
-            <w:proofErr w:type="gramEnd"/>
+            <w:r>
+              <w:rPr>
+                <w:color w:val="000000" w:themeColor="text1"/>
+              </w:rPr>
+              <w:t>as well</w:t>
+            </w:r>
             <w:r>
               <w:rPr>
                 <w:color w:val="000000" w:themeColor="text1"/>
@@ -1440,21 +1294,110 @@
               </w:rPr>
               <w:t xml:space="preserve">Research another b-dot algorithm and start coding a </w:t>
             </w:r>
-            <w:proofErr w:type="spellStart"/>
-            <w:r>
-              <w:rPr>
-                <w:color w:val="000000" w:themeColor="text1"/>
-              </w:rPr>
-              <w:t>cubesat</w:t>
-            </w:r>
-            <w:proofErr w:type="spellEnd"/>
+            <w:r>
+              <w:rPr>
+                <w:color w:val="000000" w:themeColor="text1"/>
+              </w:rPr>
+              <w:t>CubeSat orbiter.</w:t>
+            </w:r>
+          </w:p>
+          <w:p>
+            <w:pPr>
+              <w:rPr>
+                <w:color w:val="000000" w:themeColor="text1"/>
+              </w:rPr>
+            </w:pPr>
+          </w:p>
+          <w:p>
+            <w:pPr>
+              <w:rPr>
+                <w:color w:val="000000" w:themeColor="text1"/>
+              </w:rPr>
+            </w:pPr>
+          </w:p>
+          <w:p>
+            <w:pPr>
+              <w:rPr>
+                <w:color w:val="000000" w:themeColor="text1"/>
+              </w:rPr>
+            </w:pPr>
+          </w:p>
+          <w:p>
+            <w:pPr>
+              <w:rPr>
+                <w:color w:val="000000" w:themeColor="text1"/>
+              </w:rPr>
+            </w:pPr>
+          </w:p>
+          <w:p>
+            <w:pPr>
+              <w:rPr>
+                <w:color w:val="000000" w:themeColor="text1"/>
+              </w:rPr>
+            </w:pPr>
+          </w:p>
+          <w:p>
+            <w:pPr>
+              <w:rPr>
+                <w:color w:val="000000" w:themeColor="text1"/>
+              </w:rPr>
+            </w:pPr>
+          </w:p>
+          <w:p>
+            <w:pPr>
+              <w:rPr>
+                <w:color w:val="000000" w:themeColor="text1"/>
+              </w:rPr>
+            </w:pPr>
+          </w:p>
+          <w:p>
+            <w:pPr>
+              <w:rPr>
+                <w:color w:val="000000" w:themeColor="text1"/>
+              </w:rPr>
+            </w:pPr>
+          </w:p>
+          <w:p>
+            <w:pPr>
+              <w:rPr>
+                <w:color w:val="000000" w:themeColor="text1"/>
+              </w:rPr>
+            </w:pPr>
+          </w:p>
+          <w:p>
+            <w:pPr>
+              <w:rPr>
+                <w:color w:val="000000" w:themeColor="text1"/>
+              </w:rPr>
+            </w:pPr>
+          </w:p>
+          <w:p>
+            <w:pPr>
+              <w:rPr>
+                <w:color w:val="000000" w:themeColor="text1"/>
+              </w:rPr>
+            </w:pPr>
+          </w:p>
+          <w:p>
+            <w:pPr>
+              <w:rPr>
+                <w:color w:val="000000" w:themeColor="text1"/>
+              </w:rPr>
+            </w:pPr>
+          </w:p>
+          <w:p>
+            <w:pPr>
+              <w:rPr>
+                <w:color w:val="000000" w:themeColor="text1"/>
+              </w:rPr>
+            </w:pPr>
           </w:p>
         </w:tc>
       </w:tr>
       <w:tr>
         <w:tc>
           <w:tcPr>
-            <w:tcW w:w="1105" w:type="dxa"/>
+            <w:tcW w:w="846" w:type="dxa"/>
           </w:tcPr>
           <w:p>
             <w:pPr>
@@ -1462,11 +1405,30 @@
                 <w:color w:val="000000" w:themeColor="text1"/>
               </w:rPr>
             </w:pPr>
+            <w:r>
+              <w:rPr>
+                <w:color w:val="000000" w:themeColor="text1"/>
+              </w:rPr>
+              <w:lastRenderedPageBreak/>
+              <w:t>18</w:t>
+            </w:r>
+            <w:r>
+              <w:rPr>
+                <w:color w:val="000000" w:themeColor="text1"/>
+              </w:rPr>
+              <w:t>/4</w:t>
+            </w:r>
+            <w:r>
+              <w:rPr>
+                <w:color w:val="000000" w:themeColor="text1"/>
+              </w:rPr>
+              <w:t>-21/4</w:t>
+            </w:r>
           </w:p>
         </w:tc>
         <w:tc>
           <w:tcPr>
-            <w:tcW w:w="8245" w:type="dxa"/>
+            <w:tcW w:w="9214" w:type="dxa"/>
           </w:tcPr>
           <w:p>
             <w:pPr>
@@ -1478,35 +1440,25 @@
               <w:rPr>
                 <w:color w:val="000000" w:themeColor="text1"/>
               </w:rPr>
-              <w:t xml:space="preserve">Started coding a simple orbiter in </w:t>
-            </w:r>
-            <w:proofErr w:type="spellStart"/>
-            <w:r>
-              <w:rPr>
-                <w:color w:val="000000" w:themeColor="text1"/>
-              </w:rPr>
-              <w:t>matlab</w:t>
-            </w:r>
-            <w:proofErr w:type="spellEnd"/>
-            <w:r>
-              <w:rPr>
-                <w:color w:val="000000" w:themeColor="text1"/>
-              </w:rPr>
-              <w:t xml:space="preserve"> using monte </w:t>
-            </w:r>
-            <w:proofErr w:type="spellStart"/>
-            <w:r>
-              <w:rPr>
-                <w:color w:val="000000" w:themeColor="text1"/>
-              </w:rPr>
-              <w:t>carlos</w:t>
-            </w:r>
-            <w:proofErr w:type="spellEnd"/>
-            <w:r>
-              <w:rPr>
-                <w:color w:val="000000" w:themeColor="text1"/>
-              </w:rPr>
-              <w:t>’ code as a base.</w:t>
+              <w:t>C</w:t>
+            </w:r>
+            <w:r>
+              <w:rPr>
+                <w:color w:val="000000" w:themeColor="text1"/>
+              </w:rPr>
+              <w:t xml:space="preserve">oding a simple orbiter in </w:t>
+            </w:r>
+            <w:r>
+              <w:rPr>
+                <w:color w:val="000000" w:themeColor="text1"/>
+              </w:rPr>
+              <w:t>MATLAB</w:t>
+            </w:r>
+            <w:r>
+              <w:rPr>
+                <w:color w:val="000000" w:themeColor="text1"/>
+              </w:rPr>
+              <w:t xml:space="preserve"> using monte carlos’ code as a base.</w:t>
             </w:r>
           </w:p>
           <w:p>
@@ -1586,7 +1538,37 @@
               <w:rPr>
                 <w:color w:val="000000" w:themeColor="text1"/>
               </w:rPr>
-              <w:t>This took way longer than expected and I forgot to add in all the small details in coding this.</w:t>
+              <w:t xml:space="preserve">This took </w:t>
+            </w:r>
+            <w:r>
+              <w:rPr>
+                <w:color w:val="000000" w:themeColor="text1"/>
+              </w:rPr>
+              <w:t>much</w:t>
+            </w:r>
+            <w:r>
+              <w:rPr>
+                <w:color w:val="000000" w:themeColor="text1"/>
+              </w:rPr>
+              <w:t xml:space="preserve"> longer than expected </w:t>
+            </w:r>
+            <w:r>
+              <w:rPr>
+                <w:color w:val="000000" w:themeColor="text1"/>
+              </w:rPr>
+              <w:t>as</w:t>
+            </w:r>
+            <w:r>
+              <w:rPr>
+                <w:color w:val="000000" w:themeColor="text1"/>
+              </w:rPr>
+              <w:t xml:space="preserve"> I forgot to add in all the small details</w:t>
+            </w:r>
+            <w:r>
+              <w:rPr>
+                <w:color w:val="000000" w:themeColor="text1"/>
+              </w:rPr>
+              <w:t>.</w:t>
             </w:r>
           </w:p>
           <w:p>
@@ -1601,111 +1583,122 @@
               </w:rPr>
               <w:t xml:space="preserve">The method of making the above plot was first to get an initial state that the </w:t>
             </w:r>
-            <w:proofErr w:type="spellStart"/>
-            <w:r>
-              <w:rPr>
-                <w:color w:val="000000" w:themeColor="text1"/>
-              </w:rPr>
-              <w:t>cubesat</w:t>
-            </w:r>
-            <w:proofErr w:type="spellEnd"/>
+            <w:r>
+              <w:rPr>
+                <w:color w:val="000000" w:themeColor="text1"/>
+              </w:rPr>
+              <w:t>CubeSat</w:t>
+            </w:r>
             <w:r>
               <w:rPr>
                 <w:color w:val="000000" w:themeColor="text1"/>
               </w:rPr>
               <w:t xml:space="preserve"> was in, so I gave it a standard </w:t>
             </w:r>
-            <w:proofErr w:type="gramStart"/>
-            <w:r>
-              <w:rPr>
-                <w:color w:val="000000" w:themeColor="text1"/>
-              </w:rPr>
-              <w:t>56 degree</w:t>
-            </w:r>
-            <w:proofErr w:type="gramEnd"/>
-            <w:r>
-              <w:rPr>
-                <w:color w:val="000000" w:themeColor="text1"/>
-              </w:rPr>
-              <w:t xml:space="preserve"> 500km altitude LEO.</w:t>
-            </w:r>
-          </w:p>
-          <w:p>
-            <w:pPr>
-              <w:rPr>
-                <w:color w:val="000000" w:themeColor="text1"/>
-              </w:rPr>
-            </w:pPr>
-            <w:r>
-              <w:rPr>
-                <w:color w:val="000000" w:themeColor="text1"/>
-              </w:rPr>
-              <w:t xml:space="preserve">The starting </w:t>
-            </w:r>
-            <w:proofErr w:type="spellStart"/>
-            <w:r>
-              <w:rPr>
-                <w:color w:val="000000" w:themeColor="text1"/>
-              </w:rPr>
-              <w:t>xyz</w:t>
-            </w:r>
-            <w:proofErr w:type="spellEnd"/>
-            <w:r>
-              <w:rPr>
-                <w:color w:val="000000" w:themeColor="text1"/>
-              </w:rPr>
-              <w:t xml:space="preserve"> position is the altitude on only the x direction, so no y or z components in the </w:t>
-            </w:r>
-            <w:proofErr w:type="spellStart"/>
-            <w:r>
-              <w:rPr>
-                <w:color w:val="000000" w:themeColor="text1"/>
-              </w:rPr>
-              <w:t>intertial</w:t>
-            </w:r>
-            <w:proofErr w:type="spellEnd"/>
-            <w:r>
-              <w:rPr>
-                <w:color w:val="000000" w:themeColor="text1"/>
-              </w:rPr>
-              <w:t xml:space="preserve"> frame as seen by the red axes above.</w:t>
-            </w:r>
-          </w:p>
-          <w:p>
-            <w:pPr>
-              <w:rPr>
-                <w:color w:val="000000" w:themeColor="text1"/>
-              </w:rPr>
-            </w:pPr>
-            <w:r>
-              <w:rPr>
-                <w:color w:val="000000" w:themeColor="text1"/>
-              </w:rPr>
-              <w:lastRenderedPageBreak/>
+            <w:r>
+              <w:rPr>
+                <w:color w:val="000000" w:themeColor="text1"/>
+              </w:rPr>
+              <w:t>56-degree</w:t>
+            </w:r>
+            <w:r>
+              <w:rPr>
+                <w:color w:val="000000" w:themeColor="text1"/>
+              </w:rPr>
+              <w:t xml:space="preserve"> </w:t>
+            </w:r>
+            <w:r>
+              <w:rPr>
+                <w:color w:val="000000" w:themeColor="text1"/>
+              </w:rPr>
+              <w:t>6</w:t>
+            </w:r>
+            <w:r>
+              <w:rPr>
+                <w:color w:val="000000" w:themeColor="text1"/>
+              </w:rPr>
+              <w:t>00km altitude LEO.</w:t>
+            </w:r>
+          </w:p>
+          <w:p>
+            <w:pPr>
+              <w:rPr>
+                <w:color w:val="000000" w:themeColor="text1"/>
+              </w:rPr>
+            </w:pPr>
+            <w:r>
+              <w:rPr>
+                <w:color w:val="000000" w:themeColor="text1"/>
+              </w:rPr>
+              <w:t xml:space="preserve">The starting xyz position is the altitude on only the x direction, so no y or z components in the </w:t>
+            </w:r>
+            <w:r>
+              <w:rPr>
+                <w:color w:val="000000" w:themeColor="text1"/>
+              </w:rPr>
+              <w:t>inertial</w:t>
+            </w:r>
+            <w:r>
+              <w:rPr>
+                <w:color w:val="000000" w:themeColor="text1"/>
+              </w:rPr>
+              <w:t xml:space="preserve"> frame as seen by the red axes above</w:t>
+            </w:r>
+            <w:r>
+              <w:rPr>
+                <w:color w:val="000000" w:themeColor="text1"/>
+              </w:rPr>
+              <w:t>, which is correct because a zero-angle right ascension of ascending node coincides with the vernal equinox direction, where y = z = 0</w:t>
+            </w:r>
+            <w:r>
+              <w:rPr>
+                <w:color w:val="000000" w:themeColor="text1"/>
+              </w:rPr>
+              <w:t>.</w:t>
+            </w:r>
+          </w:p>
+          <w:p>
+            <w:pPr>
+              <w:rPr>
+                <w:color w:val="000000" w:themeColor="text1"/>
+              </w:rPr>
+            </w:pPr>
+            <w:r>
+              <w:rPr>
+                <w:color w:val="000000" w:themeColor="text1"/>
+              </w:rPr>
               <w:t xml:space="preserve">Then the velocity in each inertial direction must be found, at is assumed that the </w:t>
             </w:r>
-            <w:proofErr w:type="spellStart"/>
-            <w:r>
-              <w:rPr>
-                <w:color w:val="000000" w:themeColor="text1"/>
-              </w:rPr>
-              <w:t>cubesat</w:t>
-            </w:r>
-            <w:proofErr w:type="spellEnd"/>
-            <w:r>
-              <w:rPr>
-                <w:color w:val="000000" w:themeColor="text1"/>
-              </w:rPr>
-              <w:t xml:space="preserve"> is not moving on or out of the x-direction at the initial state, but moving perpendicular to it, which means that there is velocity on both the y and z direction, defined by the speed at which a 500 km circular orbit shall move at </w:t>
-            </w:r>
-            <w:proofErr w:type="spellStart"/>
-            <w:r>
-              <w:rPr>
-                <w:color w:val="000000" w:themeColor="text1"/>
-              </w:rPr>
-              <w:t>mutlipled</w:t>
-            </w:r>
-            <w:proofErr w:type="spellEnd"/>
+            <w:r>
+              <w:rPr>
+                <w:color w:val="000000" w:themeColor="text1"/>
+              </w:rPr>
+              <w:t>CubeSat</w:t>
+            </w:r>
+            <w:r>
+              <w:rPr>
+                <w:color w:val="000000" w:themeColor="text1"/>
+              </w:rPr>
+              <w:t xml:space="preserve"> is not moving on or out of the x-direction at the initial state, but moving perpendicular to it, which means that there is velocity on both the y and z direction, defined by the speed at which a </w:t>
+            </w:r>
+            <w:r>
+              <w:rPr>
+                <w:color w:val="000000" w:themeColor="text1"/>
+              </w:rPr>
+              <w:t>6</w:t>
+            </w:r>
+            <w:r>
+              <w:rPr>
+                <w:color w:val="000000" w:themeColor="text1"/>
+              </w:rPr>
+              <w:t xml:space="preserve">00 km circular orbit shall move at </w:t>
+            </w:r>
+            <w:r>
+              <w:rPr>
+                <w:color w:val="000000" w:themeColor="text1"/>
+              </w:rPr>
+              <w:t>multiplied</w:t>
+            </w:r>
             <w:r>
               <w:rPr>
                 <w:color w:val="000000" w:themeColor="text1"/>
@@ -1736,35 +1729,31 @@
               <w:rPr>
                 <w:color w:val="000000" w:themeColor="text1"/>
               </w:rPr>
-              <w:t xml:space="preserve">The quaternion pose frame of the </w:t>
-            </w:r>
-            <w:proofErr w:type="spellStart"/>
-            <w:r>
-              <w:rPr>
-                <w:color w:val="000000" w:themeColor="text1"/>
-              </w:rPr>
-              <w:t>cubesat</w:t>
-            </w:r>
-            <w:proofErr w:type="spellEnd"/>
-            <w:r>
-              <w:rPr>
-                <w:color w:val="000000" w:themeColor="text1"/>
-              </w:rPr>
-              <w:t xml:space="preserve"> is the exact same pose as the earths </w:t>
-            </w:r>
-            <w:proofErr w:type="spellStart"/>
-            <w:r>
-              <w:rPr>
-                <w:color w:val="000000" w:themeColor="text1"/>
-              </w:rPr>
-              <w:t>xyz</w:t>
-            </w:r>
-            <w:proofErr w:type="spellEnd"/>
-            <w:r>
-              <w:rPr>
-                <w:color w:val="000000" w:themeColor="text1"/>
-              </w:rPr>
-              <w:t xml:space="preserve"> frame for simplicity.</w:t>
+              <w:t xml:space="preserve">The </w:t>
+            </w:r>
+            <w:r>
+              <w:rPr>
+                <w:color w:val="000000" w:themeColor="text1"/>
+              </w:rPr>
+              <w:t xml:space="preserve">initial </w:t>
+            </w:r>
+            <w:r>
+              <w:rPr>
+                <w:color w:val="000000" w:themeColor="text1"/>
+              </w:rPr>
+              <w:t xml:space="preserve">quaternion pose frame of the </w:t>
+            </w:r>
+            <w:r>
+              <w:rPr>
+                <w:color w:val="000000" w:themeColor="text1"/>
+              </w:rPr>
+              <w:t>CubeSat</w:t>
+            </w:r>
+            <w:r>
+              <w:rPr>
+                <w:color w:val="000000" w:themeColor="text1"/>
+              </w:rPr>
+              <w:t xml:space="preserve"> is the exact same pose as the earths xyz frame for simplicity.</w:t>
             </w:r>
           </w:p>
           <w:p>
@@ -1791,6 +1780,41 @@
               </w:rPr>
               <w:t>.</w:t>
             </w:r>
+          </w:p>
+          <w:p>
+            <w:pPr>
+              <w:rPr>
+                <w:color w:val="000000" w:themeColor="text1"/>
+              </w:rPr>
+            </w:pPr>
+          </w:p>
+          <w:p>
+            <w:pPr>
+              <w:rPr>
+                <w:color w:val="000000" w:themeColor="text1"/>
+              </w:rPr>
+            </w:pPr>
+          </w:p>
+          <w:p>
+            <w:pPr>
+              <w:rPr>
+                <w:color w:val="000000" w:themeColor="text1"/>
+              </w:rPr>
+            </w:pPr>
+          </w:p>
+          <w:p>
+            <w:pPr>
+              <w:rPr>
+                <w:color w:val="000000" w:themeColor="text1"/>
+              </w:rPr>
+            </w:pPr>
+          </w:p>
+          <w:p>
+            <w:pPr>
+              <w:rPr>
+                <w:color w:val="000000" w:themeColor="text1"/>
+              </w:rPr>
+            </w:pPr>
           </w:p>
           <w:p>
             <w:pPr>
@@ -1804,7 +1828,7 @@
       <w:tr>
         <w:tc>
           <w:tcPr>
-            <w:tcW w:w="1105" w:type="dxa"/>
+            <w:tcW w:w="846" w:type="dxa"/>
           </w:tcPr>
           <w:p>
             <w:pPr>
@@ -1812,11 +1836,18 @@
                 <w:color w:val="000000" w:themeColor="text1"/>
               </w:rPr>
             </w:pPr>
+            <w:r>
+              <w:rPr>
+                <w:color w:val="000000" w:themeColor="text1"/>
+              </w:rPr>
+              <w:lastRenderedPageBreak/>
+              <w:t>21/4</w:t>
+            </w:r>
           </w:p>
         </w:tc>
         <w:tc>
           <w:tcPr>
-            <w:tcW w:w="8245" w:type="dxa"/>
+            <w:tcW w:w="9214" w:type="dxa"/>
           </w:tcPr>
           <w:p>
             <w:pPr>
@@ -1830,19 +1861,29 @@
               </w:rPr>
               <w:t xml:space="preserve">Added magnetic field components to the simulation with the </w:t>
             </w:r>
-            <w:proofErr w:type="spellStart"/>
-            <w:r>
-              <w:rPr>
-                <w:color w:val="000000" w:themeColor="text1"/>
-              </w:rPr>
-              <w:t>igrf</w:t>
-            </w:r>
-            <w:proofErr w:type="spellEnd"/>
-            <w:r>
-              <w:rPr>
-                <w:color w:val="000000" w:themeColor="text1"/>
-              </w:rPr>
-              <w:t xml:space="preserve"> model.</w:t>
+            <w:r>
+              <w:rPr>
+                <w:color w:val="000000" w:themeColor="text1"/>
+              </w:rPr>
+              <w:t>IGRF</w:t>
+            </w:r>
+            <w:r>
+              <w:rPr>
+                <w:color w:val="000000" w:themeColor="text1"/>
+              </w:rPr>
+              <w:t xml:space="preserve"> model</w:t>
+            </w:r>
+            <w:r>
+              <w:rPr>
+                <w:color w:val="000000" w:themeColor="text1"/>
+              </w:rPr>
+              <w:t>, basically simulating a perfect sensor (hopefully will add sensor noise at some point)</w:t>
+            </w:r>
+            <w:r>
+              <w:rPr>
+                <w:color w:val="000000" w:themeColor="text1"/>
+              </w:rPr>
+              <w:t>.</w:t>
             </w:r>
           </w:p>
           <w:p>
@@ -1857,56 +1898,36 @@
               </w:rPr>
               <w:t xml:space="preserve">The </w:t>
             </w:r>
-            <w:proofErr w:type="spellStart"/>
-            <w:r>
-              <w:rPr>
-                <w:color w:val="000000" w:themeColor="text1"/>
-              </w:rPr>
-              <w:t>igrf</w:t>
-            </w:r>
-            <w:proofErr w:type="spellEnd"/>
-            <w:r>
-              <w:rPr>
-                <w:color w:val="000000" w:themeColor="text1"/>
-              </w:rPr>
-              <w:t xml:space="preserve"> model is very strange, it returns magnetic field components in the North East Down frame, which I don’t fully understand. But with the help of monte </w:t>
-            </w:r>
-            <w:proofErr w:type="spellStart"/>
-            <w:r>
-              <w:rPr>
-                <w:color w:val="000000" w:themeColor="text1"/>
-              </w:rPr>
-              <w:t>carlos</w:t>
-            </w:r>
-            <w:proofErr w:type="spellEnd"/>
-            <w:r>
-              <w:rPr>
-                <w:color w:val="000000" w:themeColor="text1"/>
-              </w:rPr>
-              <w:t xml:space="preserve">’ </w:t>
-            </w:r>
-            <w:proofErr w:type="gramStart"/>
-            <w:r>
-              <w:rPr>
-                <w:color w:val="000000" w:themeColor="text1"/>
-              </w:rPr>
-              <w:t>videos</w:t>
-            </w:r>
-            <w:proofErr w:type="gramEnd"/>
+            <w:r>
+              <w:rPr>
+                <w:color w:val="000000" w:themeColor="text1"/>
+              </w:rPr>
+              <w:t xml:space="preserve">IGRF </w:t>
+            </w:r>
+            <w:r>
+              <w:rPr>
+                <w:color w:val="000000" w:themeColor="text1"/>
+              </w:rPr>
+              <w:t xml:space="preserve">model is very strange, it returns magnetic field components in the North East Down frame, which I don’t fully understand. But with the help of monte carlos’ </w:t>
+            </w:r>
+            <w:r>
+              <w:rPr>
+                <w:color w:val="000000" w:themeColor="text1"/>
+              </w:rPr>
+              <w:t>videos,</w:t>
+            </w:r>
             <w:r>
               <w:rPr>
                 <w:color w:val="000000" w:themeColor="text1"/>
               </w:rPr>
               <w:t xml:space="preserve"> I was able to get these strange components into the </w:t>
             </w:r>
-            <w:proofErr w:type="spellStart"/>
-            <w:r>
-              <w:rPr>
-                <w:color w:val="000000" w:themeColor="text1"/>
-              </w:rPr>
-              <w:t>intertial</w:t>
-            </w:r>
-            <w:proofErr w:type="spellEnd"/>
+            <w:r>
+              <w:rPr>
+                <w:color w:val="000000" w:themeColor="text1"/>
+              </w:rPr>
+              <w:t>inertial</w:t>
+            </w:r>
             <w:r>
               <w:rPr>
                 <w:color w:val="000000" w:themeColor="text1"/>
@@ -1923,7 +1944,31 @@
               <w:rPr>
                 <w:color w:val="000000" w:themeColor="text1"/>
               </w:rPr>
-              <w:t>frame which makes way more sense</w:t>
+              <w:t>frame</w:t>
+            </w:r>
+            <w:r>
+              <w:rPr>
+                <w:color w:val="000000" w:themeColor="text1"/>
+              </w:rPr>
+              <w:t>, using the quaternion orientation components</w:t>
+            </w:r>
+            <w:r>
+              <w:rPr>
+                <w:color w:val="000000" w:themeColor="text1"/>
+              </w:rPr>
+              <w:t xml:space="preserve"> which makes </w:t>
+            </w:r>
+            <w:r>
+              <w:rPr>
+                <w:color w:val="000000" w:themeColor="text1"/>
+              </w:rPr>
+              <w:t>a lot</w:t>
+            </w:r>
+            <w:r>
+              <w:rPr>
+                <w:color w:val="000000" w:themeColor="text1"/>
+              </w:rPr>
+              <w:t xml:space="preserve"> more sense</w:t>
             </w:r>
             <w:r>
               <w:rPr>
@@ -1999,12 +2044,110 @@
               </w:drawing>
             </w:r>
           </w:p>
+          <w:p>
+            <w:pPr>
+              <w:rPr>
+                <w:color w:val="000000" w:themeColor="text1"/>
+              </w:rPr>
+            </w:pPr>
+          </w:p>
+          <w:p>
+            <w:pPr>
+              <w:rPr>
+                <w:color w:val="000000" w:themeColor="text1"/>
+              </w:rPr>
+            </w:pPr>
+          </w:p>
+          <w:p>
+            <w:pPr>
+              <w:rPr>
+                <w:color w:val="000000" w:themeColor="text1"/>
+              </w:rPr>
+            </w:pPr>
+          </w:p>
+          <w:p>
+            <w:pPr>
+              <w:rPr>
+                <w:color w:val="000000" w:themeColor="text1"/>
+              </w:rPr>
+            </w:pPr>
+          </w:p>
+          <w:p>
+            <w:pPr>
+              <w:rPr>
+                <w:color w:val="000000" w:themeColor="text1"/>
+              </w:rPr>
+            </w:pPr>
+          </w:p>
+          <w:p>
+            <w:pPr>
+              <w:rPr>
+                <w:color w:val="000000" w:themeColor="text1"/>
+              </w:rPr>
+            </w:pPr>
+          </w:p>
+          <w:p>
+            <w:pPr>
+              <w:rPr>
+                <w:color w:val="000000" w:themeColor="text1"/>
+              </w:rPr>
+            </w:pPr>
+          </w:p>
+          <w:p>
+            <w:pPr>
+              <w:rPr>
+                <w:color w:val="000000" w:themeColor="text1"/>
+              </w:rPr>
+            </w:pPr>
+          </w:p>
+          <w:p>
+            <w:pPr>
+              <w:rPr>
+                <w:color w:val="000000" w:themeColor="text1"/>
+              </w:rPr>
+            </w:pPr>
+          </w:p>
+          <w:p>
+            <w:pPr>
+              <w:rPr>
+                <w:color w:val="000000" w:themeColor="text1"/>
+              </w:rPr>
+            </w:pPr>
+          </w:p>
+          <w:p>
+            <w:pPr>
+              <w:rPr>
+                <w:color w:val="000000" w:themeColor="text1"/>
+              </w:rPr>
+            </w:pPr>
+          </w:p>
+          <w:p>
+            <w:pPr>
+              <w:rPr>
+                <w:color w:val="000000" w:themeColor="text1"/>
+              </w:rPr>
+            </w:pPr>
+          </w:p>
+          <w:p>
+            <w:pPr>
+              <w:rPr>
+                <w:color w:val="000000" w:themeColor="text1"/>
+              </w:rPr>
+            </w:pPr>
+          </w:p>
+          <w:p>
+            <w:pPr>
+              <w:rPr>
+                <w:color w:val="000000" w:themeColor="text1"/>
+              </w:rPr>
+            </w:pPr>
+          </w:p>
         </w:tc>
       </w:tr>
       <w:tr>
         <w:tc>
           <w:tcPr>
-            <w:tcW w:w="1105" w:type="dxa"/>
+            <w:tcW w:w="846" w:type="dxa"/>
           </w:tcPr>
           <w:p>
             <w:pPr>
@@ -2012,11 +2155,17 @@
                 <w:color w:val="000000" w:themeColor="text1"/>
               </w:rPr>
             </w:pPr>
+            <w:r>
+              <w:rPr>
+                <w:color w:val="000000" w:themeColor="text1"/>
+              </w:rPr>
+              <w:t>22/4</w:t>
+            </w:r>
           </w:p>
         </w:tc>
         <w:tc>
           <w:tcPr>
-            <w:tcW w:w="8245" w:type="dxa"/>
+            <w:tcW w:w="9214" w:type="dxa"/>
           </w:tcPr>
           <w:p>
             <w:pPr>
@@ -2028,21 +2177,2074 @@
               <w:rPr>
                 <w:color w:val="000000" w:themeColor="text1"/>
               </w:rPr>
-              <w:t xml:space="preserve">Changed numerical integrator to one that I made myself using monte </w:t>
+              <w:t xml:space="preserve">Wrote my own satellite function, it takes in the xyz position, translation velocity in xyz, the angular velocity of the </w:t>
+            </w:r>
+            <w:r>
+              <w:rPr>
+                <w:color w:val="000000" w:themeColor="text1"/>
+              </w:rPr>
+              <w:t>CubeSat</w:t>
+            </w:r>
+            <w:r>
+              <w:rPr>
+                <w:color w:val="000000" w:themeColor="text1"/>
+              </w:rPr>
+              <w:t xml:space="preserve"> in the body frame, and the </w:t>
+            </w:r>
+            <w:r>
+              <w:rPr>
+                <w:color w:val="000000" w:themeColor="text1"/>
+              </w:rPr>
+              <w:t>quaternion</w:t>
+            </w:r>
+            <w:r>
+              <w:rPr>
+                <w:color w:val="000000" w:themeColor="text1"/>
+              </w:rPr>
+              <w:t xml:space="preserve"> pose of the </w:t>
+            </w:r>
+            <w:r>
+              <w:rPr>
+                <w:color w:val="000000" w:themeColor="text1"/>
+              </w:rPr>
+              <w:t>CubeSat</w:t>
+            </w:r>
+            <w:r>
+              <w:rPr>
+                <w:color w:val="000000" w:themeColor="text1"/>
+              </w:rPr>
+              <w:t>.</w:t>
+            </w:r>
+          </w:p>
+          <w:p>
+            <w:pPr>
+              <w:rPr>
+                <w:color w:val="000000" w:themeColor="text1"/>
+              </w:rPr>
+            </w:pPr>
+            <w:r>
+              <w:rPr>
+                <w:color w:val="000000" w:themeColor="text1"/>
+              </w:rPr>
+              <w:t>It then calculates the derivative of all these components.</w:t>
+            </w:r>
+          </w:p>
+          <w:p>
+            <w:pPr>
+              <w:rPr>
+                <w:color w:val="000000" w:themeColor="text1"/>
+              </w:rPr>
+            </w:pPr>
+            <w:r>
+              <w:rPr>
+                <w:color w:val="000000" w:themeColor="text1"/>
+              </w:rPr>
+              <w:t xml:space="preserve">The derivative of the position is simply the translational velocity of xyz. </w:t>
+            </w:r>
+          </w:p>
+          <w:p>
+            <w:pPr>
+              <w:rPr>
+                <w:color w:val="000000" w:themeColor="text1"/>
+              </w:rPr>
+            </w:pPr>
+            <w:r>
+              <w:rPr>
+                <w:color w:val="000000" w:themeColor="text1"/>
+              </w:rPr>
+              <w:lastRenderedPageBreak/>
+              <w:t xml:space="preserve">The derivative of the translational velocity is </w:t>
+            </w:r>
+            <w:r>
+              <w:rPr>
+                <w:color w:val="000000" w:themeColor="text1"/>
+              </w:rPr>
+              <w:t>taken</w:t>
+            </w:r>
+            <w:r>
+              <w:rPr>
+                <w:color w:val="000000" w:themeColor="text1"/>
+              </w:rPr>
+              <w:t xml:space="preserve"> as the acceleration due to gravity. It is possible to take other forces into account, but at this scale its hard to tell what the solar radiation pressure is, also its much less significant than gravity at this low earth orbit.</w:t>
+            </w:r>
+          </w:p>
+          <w:p>
+            <w:pPr>
+              <w:rPr>
+                <w:color w:val="000000" w:themeColor="text1"/>
+              </w:rPr>
+            </w:pPr>
+            <w:r>
+              <w:rPr>
+                <w:color w:val="000000" w:themeColor="text1"/>
+              </w:rPr>
+              <w:t xml:space="preserve">The derivative of the </w:t>
+            </w:r>
+            <w:proofErr w:type="gramStart"/>
+            <w:r>
+              <w:rPr>
+                <w:color w:val="000000" w:themeColor="text1"/>
+              </w:rPr>
+              <w:t>quaternions</w:t>
+            </w:r>
+            <w:proofErr w:type="gramEnd"/>
+            <w:r>
+              <w:rPr>
+                <w:color w:val="000000" w:themeColor="text1"/>
+              </w:rPr>
+              <w:t xml:space="preserve"> is </w:t>
+            </w:r>
+            <w:r>
+              <w:rPr>
+                <w:color w:val="000000" w:themeColor="text1"/>
+              </w:rPr>
+              <w:t>taken</w:t>
+            </w:r>
+            <w:r>
+              <w:rPr>
+                <w:color w:val="000000" w:themeColor="text1"/>
+              </w:rPr>
+              <w:t xml:space="preserve"> as a kind of complicated relationship using the angular velocity as pre-defined matrix, the relationship is </w:t>
+            </w:r>
+            <w:proofErr w:type="gramStart"/>
+            <w:r>
+              <w:rPr>
+                <w:color w:val="000000" w:themeColor="text1"/>
+              </w:rPr>
+              <w:t>show</w:t>
+            </w:r>
+            <w:proofErr w:type="gramEnd"/>
+            <w:r>
+              <w:rPr>
+                <w:color w:val="000000" w:themeColor="text1"/>
+              </w:rPr>
+              <w:t xml:space="preserve"> below:</w:t>
+            </w:r>
+          </w:p>
+          <w:p>
+            <w:pPr>
+              <w:rPr>
+                <w:color w:val="000000" w:themeColor="text1"/>
+              </w:rPr>
+            </w:pPr>
+            <w:r>
+              <w:rPr>
+                <w:noProof/>
+                <w:color w:val="000000" w:themeColor="text1"/>
+              </w:rPr>
+              <w:drawing>
+                <wp:inline distT="0" distB="0" distL="0" distR="0" wp14:anchorId="55021CC9" wp14:editId="4D173139">
+                  <wp:extent cx="2476715" cy="922100"/>
+                  <wp:effectExtent l="0" t="0" r="0" b="0"/>
+                  <wp:docPr id="1867478728" name="Picture 2"/>
+                  <wp:cNvGraphicFramePr>
+                    <a:graphicFrameLocks xmlns:a="http://schemas.openxmlformats.org/drawingml/2006/main" noChangeAspect="1"/>
+                  </wp:cNvGraphicFramePr>
+                  <a:graphic xmlns:a="http://schemas.openxmlformats.org/drawingml/2006/main">
+                    <a:graphicData uri="http://schemas.openxmlformats.org/drawingml/2006/picture">
+                      <pic:pic xmlns:pic="http://schemas.openxmlformats.org/drawingml/2006/picture">
+                        <pic:nvPicPr>
+                          <pic:cNvPr id="1867478728" name="Picture 1867478728"/>
+                          <pic:cNvPicPr/>
+                        </pic:nvPicPr>
+                        <pic:blipFill>
+                          <a:blip r:embed="rId18">
+                            <a:extLst>
+                              <a:ext uri="{28A0092B-C50C-407E-A947-70E740481C1C}">
+                                <a14:useLocalDpi xmlns:a14="http://schemas.microsoft.com/office/drawing/2010/main" val="0"/>
+                              </a:ext>
+                            </a:extLst>
+                          </a:blip>
+                          <a:stretch>
+                            <a:fillRect/>
+                          </a:stretch>
+                        </pic:blipFill>
+                        <pic:spPr>
+                          <a:xfrm>
+                            <a:off x="0" y="0"/>
+                            <a:ext cx="2476715" cy="922100"/>
+                          </a:xfrm>
+                          <a:prstGeom prst="rect">
+                            <a:avLst/>
+                          </a:prstGeom>
+                        </pic:spPr>
+                      </pic:pic>
+                    </a:graphicData>
+                  </a:graphic>
+                </wp:inline>
+              </w:drawing>
+            </w:r>
+          </w:p>
+          <w:p>
+            <w:pPr>
+              <w:rPr>
+                <w:color w:val="000000" w:themeColor="text1"/>
+              </w:rPr>
+            </w:pPr>
+            <w:r>
+              <w:rPr>
+                <w:color w:val="000000" w:themeColor="text1"/>
+              </w:rPr>
+              <w:t>Pqr is the angular velocity in the xyz directions</w:t>
+            </w:r>
+            <w:r>
+              <w:rPr>
+                <w:color w:val="000000" w:themeColor="text1"/>
+              </w:rPr>
+              <w:t xml:space="preserve"> of the body frame</w:t>
+            </w:r>
+            <w:r>
+              <w:rPr>
+                <w:color w:val="000000" w:themeColor="text1"/>
+              </w:rPr>
+              <w:t xml:space="preserve"> respectively.</w:t>
+            </w:r>
+          </w:p>
+          <w:p>
+            <w:pPr>
+              <w:rPr>
+                <w:color w:val="000000" w:themeColor="text1"/>
+              </w:rPr>
+            </w:pPr>
+            <w:r>
+              <w:rPr>
+                <w:color w:val="000000" w:themeColor="text1"/>
+              </w:rPr>
+              <w:t xml:space="preserve">The derivative of the angular velocity is the really important section of this satellite module, as this is the section that the b-dot algorithm can take </w:t>
+            </w:r>
+            <w:r>
+              <w:rPr>
+                <w:color w:val="000000" w:themeColor="text1"/>
+              </w:rPr>
+              <w:t>effect</w:t>
+            </w:r>
+            <w:r>
+              <w:rPr>
+                <w:color w:val="000000" w:themeColor="text1"/>
+              </w:rPr>
+              <w:t>. Since the formula is as such:</w:t>
+            </w:r>
+          </w:p>
+          <w:p>
+            <w:pPr>
+              <w:rPr>
+                <w:color w:val="000000" w:themeColor="text1"/>
+              </w:rPr>
+            </w:pPr>
+            <w:r>
+              <w:rPr>
+                <w:noProof/>
+                <w:color w:val="000000" w:themeColor="text1"/>
+              </w:rPr>
+              <w:drawing>
+                <wp:inline distT="0" distB="0" distL="0" distR="0" wp14:anchorId="0DC82842" wp14:editId="52BD2991">
+                  <wp:extent cx="3429297" cy="777307"/>
+                  <wp:effectExtent l="0" t="0" r="0" b="3810"/>
+                  <wp:docPr id="752867743" name="Picture 3"/>
+                  <wp:cNvGraphicFramePr>
+                    <a:graphicFrameLocks xmlns:a="http://schemas.openxmlformats.org/drawingml/2006/main" noChangeAspect="1"/>
+                  </wp:cNvGraphicFramePr>
+                  <a:graphic xmlns:a="http://schemas.openxmlformats.org/drawingml/2006/main">
+                    <a:graphicData uri="http://schemas.openxmlformats.org/drawingml/2006/picture">
+                      <pic:pic xmlns:pic="http://schemas.openxmlformats.org/drawingml/2006/picture">
+                        <pic:nvPicPr>
+                          <pic:cNvPr id="752867743" name="Picture 752867743"/>
+                          <pic:cNvPicPr/>
+                        </pic:nvPicPr>
+                        <pic:blipFill>
+                          <a:blip r:embed="rId19">
+                            <a:extLst>
+                              <a:ext uri="{28A0092B-C50C-407E-A947-70E740481C1C}">
+                                <a14:useLocalDpi xmlns:a14="http://schemas.microsoft.com/office/drawing/2010/main" val="0"/>
+                              </a:ext>
+                            </a:extLst>
+                          </a:blip>
+                          <a:stretch>
+                            <a:fillRect/>
+                          </a:stretch>
+                        </pic:blipFill>
+                        <pic:spPr>
+                          <a:xfrm>
+                            <a:off x="0" y="0"/>
+                            <a:ext cx="3429297" cy="777307"/>
+                          </a:xfrm>
+                          <a:prstGeom prst="rect">
+                            <a:avLst/>
+                          </a:prstGeom>
+                        </pic:spPr>
+                      </pic:pic>
+                    </a:graphicData>
+                  </a:graphic>
+                </wp:inline>
+              </w:drawing>
+            </w:r>
+          </w:p>
+          <w:p>
+            <w:pPr>
+              <w:rPr>
+                <w:color w:val="000000" w:themeColor="text1"/>
+              </w:rPr>
+            </w:pPr>
+            <w:r>
+              <w:rPr>
+                <w:color w:val="000000" w:themeColor="text1"/>
+              </w:rPr>
+              <w:t xml:space="preserve">The ‘I’ </w:t>
+            </w:r>
+            <w:r>
+              <w:rPr>
+                <w:color w:val="000000" w:themeColor="text1"/>
+              </w:rPr>
+              <w:t>matrix</w:t>
+            </w:r>
+            <w:r>
+              <w:rPr>
+                <w:color w:val="000000" w:themeColor="text1"/>
+              </w:rPr>
+              <w:t xml:space="preserve"> is the 3x3 inertia matrix, which is to say its just a 1x3 matrix with each x y and z inertia, taken as a column vector, multiplied by the identity matrix so that it can be multiplied and inverted and </w:t>
+            </w:r>
+            <w:r>
+              <w:rPr>
+                <w:color w:val="000000" w:themeColor="text1"/>
+              </w:rPr>
+              <w:t>cross-produced</w:t>
+            </w:r>
+            <w:r>
+              <w:rPr>
+                <w:color w:val="000000" w:themeColor="text1"/>
+              </w:rPr>
+              <w:t xml:space="preserve"> with.</w:t>
+            </w:r>
+          </w:p>
+          <w:p>
+            <w:pPr>
+              <w:rPr>
+                <w:color w:val="000000" w:themeColor="text1"/>
+              </w:rPr>
+            </w:pPr>
+            <w:r>
+              <w:rPr>
+                <w:color w:val="000000" w:themeColor="text1"/>
+              </w:rPr>
+              <w:t xml:space="preserve">The omega above is the angular velocity, pqr. And the ‘Tmt’ vector is just the torque applied by the magnetorquer. </w:t>
+            </w:r>
+          </w:p>
+          <w:p>
+            <w:pPr>
+              <w:rPr>
+                <w:color w:val="000000" w:themeColor="text1"/>
+              </w:rPr>
+            </w:pPr>
+            <w:r>
+              <w:rPr>
+                <w:color w:val="000000" w:themeColor="text1"/>
+              </w:rPr>
+              <w:t>This relationship is the most important as this is where the de-tumbling happens.</w:t>
+            </w:r>
+          </w:p>
+          <w:p>
+            <w:pPr>
+              <w:rPr>
+                <w:color w:val="000000" w:themeColor="text1"/>
+              </w:rPr>
+            </w:pPr>
+            <w:r>
+              <w:rPr>
+                <w:color w:val="000000" w:themeColor="text1"/>
+              </w:rPr>
+              <w:t xml:space="preserve">There are a few more additions to this satellite module that use quaternions to change reference frames, but the previously stated relationships are the main equations that define the </w:t>
+            </w:r>
+            <w:r>
+              <w:rPr>
+                <w:color w:val="000000" w:themeColor="text1"/>
+              </w:rPr>
+              <w:t>CubeSat</w:t>
+            </w:r>
+            <w:r>
+              <w:rPr>
+                <w:color w:val="000000" w:themeColor="text1"/>
+              </w:rPr>
+              <w:t xml:space="preserve"> behaviour.</w:t>
+            </w:r>
+          </w:p>
+          <w:p>
+            <w:pPr>
+              <w:rPr>
+                <w:color w:val="000000" w:themeColor="text1"/>
+              </w:rPr>
+            </w:pPr>
+            <w:r>
+              <w:rPr>
+                <w:color w:val="000000" w:themeColor="text1"/>
+              </w:rPr>
+              <w:t>The whole function is:</w:t>
+            </w:r>
+          </w:p>
+          <w:p>
+            <w:pPr>
+              <w:rPr>
+                <w:color w:val="000000" w:themeColor="text1"/>
+              </w:rPr>
+            </w:pPr>
+          </w:p>
+          <w:p>
+            <w:pPr>
+              <w:rPr>
+                <w:color w:val="000000" w:themeColor="text1"/>
+                <w:lang w:val="en-AU"/>
+              </w:rPr>
+            </w:pPr>
+            <w:r>
+              <w:rPr>
+                <w:color w:val="000000" w:themeColor="text1"/>
+                <w:lang w:val="en-AU"/>
+              </w:rPr>
+              <w:t>% This function computes the derivative of the position, velocity,</w:t>
+            </w:r>
+          </w:p>
+          <w:p>
+            <w:pPr>
+              <w:rPr>
+                <w:color w:val="000000" w:themeColor="text1"/>
+                <w:lang w:val="en-AU"/>
+              </w:rPr>
+            </w:pPr>
+            <w:r>
+              <w:rPr>
+                <w:color w:val="000000" w:themeColor="text1"/>
+                <w:lang w:val="en-AU"/>
+              </w:rPr>
+              <w:t xml:space="preserve">% </w:t>
+            </w:r>
+            <w:r>
+              <w:rPr>
+                <w:color w:val="000000" w:themeColor="text1"/>
+                <w:lang w:val="en-AU"/>
+              </w:rPr>
+              <w:t>quaternions</w:t>
+            </w:r>
+            <w:r>
+              <w:rPr>
+                <w:color w:val="000000" w:themeColor="text1"/>
+                <w:lang w:val="en-AU"/>
+              </w:rPr>
+              <w:t xml:space="preserve"> and angular velocity for numerical integration</w:t>
+            </w:r>
+          </w:p>
+          <w:p>
+            <w:pPr>
+              <w:rPr>
+                <w:color w:val="000000" w:themeColor="text1"/>
+                <w:lang w:val="en-AU"/>
+              </w:rPr>
+            </w:pPr>
+          </w:p>
+          <w:p>
+            <w:pPr>
+              <w:rPr>
+                <w:color w:val="000000" w:themeColor="text1"/>
+                <w:lang w:val="en-AU"/>
+              </w:rPr>
+            </w:pPr>
+            <w:r>
+              <w:rPr>
+                <w:color w:val="000000" w:themeColor="text1"/>
+                <w:lang w:val="en-AU"/>
+              </w:rPr>
+              <w:t xml:space="preserve">function </w:t>
             </w:r>
             <w:proofErr w:type="spellStart"/>
             <w:r>
               <w:rPr>
                 <w:color w:val="000000" w:themeColor="text1"/>
-              </w:rPr>
-              <w:t>carlos</w:t>
+                <w:lang w:val="en-AU"/>
+              </w:rPr>
+              <w:t>dstatedt</w:t>
             </w:r>
             <w:proofErr w:type="spellEnd"/>
             <w:r>
               <w:rPr>
                 <w:color w:val="000000" w:themeColor="text1"/>
-              </w:rPr>
-              <w:t>’ one as a base. Since ode45 is extremely slow.</w:t>
+                <w:lang w:val="en-AU"/>
+              </w:rPr>
+              <w:t xml:space="preserve"> = Satellite(t, state)</w:t>
+            </w:r>
+          </w:p>
+          <w:p>
+            <w:pPr>
+              <w:rPr>
+                <w:color w:val="000000" w:themeColor="text1"/>
+                <w:lang w:val="en-AU"/>
+              </w:rPr>
+            </w:pPr>
+            <w:r>
+              <w:rPr>
+                <w:color w:val="000000" w:themeColor="text1"/>
+                <w:lang w:val="en-AU"/>
+              </w:rPr>
+              <w:t xml:space="preserve">% format: position xyz (1:3), velocity in xyz directions (4:6), </w:t>
+            </w:r>
+          </w:p>
+          <w:p>
+            <w:pPr>
+              <w:rPr>
+                <w:color w:val="000000" w:themeColor="text1"/>
+                <w:lang w:val="en-AU"/>
+              </w:rPr>
+            </w:pPr>
+            <w:r>
+              <w:rPr>
+                <w:color w:val="000000" w:themeColor="text1"/>
+                <w:lang w:val="en-AU"/>
+              </w:rPr>
+              <w:t xml:space="preserve">%         </w:t>
+            </w:r>
+            <w:proofErr w:type="spellStart"/>
+            <w:r>
+              <w:rPr>
+                <w:color w:val="000000" w:themeColor="text1"/>
+                <w:lang w:val="en-AU"/>
+              </w:rPr>
+              <w:t>quarternion</w:t>
+            </w:r>
+            <w:proofErr w:type="spellEnd"/>
+            <w:r>
+              <w:rPr>
+                <w:color w:val="000000" w:themeColor="text1"/>
+                <w:lang w:val="en-AU"/>
+              </w:rPr>
+              <w:t xml:space="preserve"> orientation (7:10), angular velocity (11:13)</w:t>
+            </w:r>
+          </w:p>
+          <w:p>
+            <w:pPr>
+              <w:rPr>
+                <w:color w:val="000000" w:themeColor="text1"/>
+                <w:lang w:val="en-AU"/>
+              </w:rPr>
+            </w:pPr>
+            <w:r>
+              <w:rPr>
+                <w:color w:val="000000" w:themeColor="text1"/>
+                <w:lang w:val="en-AU"/>
+              </w:rPr>
+              <w:t xml:space="preserve">% </w:t>
+            </w:r>
+            <w:proofErr w:type="spellStart"/>
+            <w:r>
+              <w:rPr>
+                <w:color w:val="000000" w:themeColor="text1"/>
+                <w:lang w:val="en-AU"/>
+              </w:rPr>
+              <w:t>init_state</w:t>
+            </w:r>
+            <w:proofErr w:type="spellEnd"/>
+            <w:r>
+              <w:rPr>
+                <w:color w:val="000000" w:themeColor="text1"/>
+                <w:lang w:val="en-AU"/>
+              </w:rPr>
+              <w:t xml:space="preserve"> = [x0; y0; z0; xdot0; ydot0; zdot0; quart0; p0; q0; r0];</w:t>
+            </w:r>
+          </w:p>
+          <w:p>
+            <w:pPr>
+              <w:rPr>
+                <w:color w:val="000000" w:themeColor="text1"/>
+                <w:lang w:val="en-AU"/>
+              </w:rPr>
+            </w:pPr>
+          </w:p>
+          <w:p>
+            <w:pPr>
+              <w:rPr>
+                <w:color w:val="000000" w:themeColor="text1"/>
+                <w:lang w:val="en-AU"/>
+              </w:rPr>
+            </w:pPr>
+            <w:r>
+              <w:rPr>
+                <w:color w:val="000000" w:themeColor="text1"/>
+                <w:lang w:val="en-AU"/>
+              </w:rPr>
+              <w:t>quart = state(7:10); % [q1, q2, q3, q4]</w:t>
+            </w:r>
+          </w:p>
+          <w:p>
+            <w:pPr>
+              <w:rPr>
+                <w:color w:val="000000" w:themeColor="text1"/>
+                <w:lang w:val="en-AU"/>
+              </w:rPr>
+            </w:pPr>
+            <w:proofErr w:type="spellStart"/>
+            <w:r>
+              <w:rPr>
+                <w:color w:val="000000" w:themeColor="text1"/>
+                <w:lang w:val="en-AU"/>
+              </w:rPr>
+              <w:t>angvel</w:t>
+            </w:r>
+            <w:proofErr w:type="spellEnd"/>
+            <w:r>
+              <w:rPr>
+                <w:color w:val="000000" w:themeColor="text1"/>
+                <w:lang w:val="en-AU"/>
+              </w:rPr>
+              <w:t xml:space="preserve"> = state(11:13); % [p, q, r]</w:t>
+            </w:r>
+          </w:p>
+          <w:p>
+            <w:pPr>
+              <w:rPr>
+                <w:color w:val="000000" w:themeColor="text1"/>
+                <w:lang w:val="en-AU"/>
+              </w:rPr>
+            </w:pPr>
+            <w:r>
+              <w:rPr>
+                <w:color w:val="000000" w:themeColor="text1"/>
+                <w:lang w:val="en-AU"/>
+              </w:rPr>
+              <w:t xml:space="preserve">p = </w:t>
+            </w:r>
+            <w:proofErr w:type="spellStart"/>
+            <w:r>
+              <w:rPr>
+                <w:color w:val="000000" w:themeColor="text1"/>
+                <w:lang w:val="en-AU"/>
+              </w:rPr>
+              <w:t>angvel</w:t>
+            </w:r>
+            <w:proofErr w:type="spellEnd"/>
+            <w:r>
+              <w:rPr>
+                <w:color w:val="000000" w:themeColor="text1"/>
+                <w:lang w:val="en-AU"/>
+              </w:rPr>
+              <w:t>(1);</w:t>
+            </w:r>
+          </w:p>
+          <w:p>
+            <w:pPr>
+              <w:rPr>
+                <w:color w:val="000000" w:themeColor="text1"/>
+                <w:lang w:val="en-AU"/>
+              </w:rPr>
+            </w:pPr>
+            <w:r>
+              <w:rPr>
+                <w:color w:val="000000" w:themeColor="text1"/>
+                <w:lang w:val="en-AU"/>
+              </w:rPr>
+              <w:t xml:space="preserve">q = </w:t>
+            </w:r>
+            <w:proofErr w:type="spellStart"/>
+            <w:r>
+              <w:rPr>
+                <w:color w:val="000000" w:themeColor="text1"/>
+                <w:lang w:val="en-AU"/>
+              </w:rPr>
+              <w:t>angvel</w:t>
+            </w:r>
+            <w:proofErr w:type="spellEnd"/>
+            <w:r>
+              <w:rPr>
+                <w:color w:val="000000" w:themeColor="text1"/>
+                <w:lang w:val="en-AU"/>
+              </w:rPr>
+              <w:t>(2);</w:t>
+            </w:r>
+          </w:p>
+          <w:p>
+            <w:pPr>
+              <w:rPr>
+                <w:color w:val="000000" w:themeColor="text1"/>
+                <w:lang w:val="en-AU"/>
+              </w:rPr>
+            </w:pPr>
+            <w:r>
+              <w:rPr>
+                <w:color w:val="000000" w:themeColor="text1"/>
+                <w:lang w:val="en-AU"/>
+              </w:rPr>
+              <w:t xml:space="preserve">r = </w:t>
+            </w:r>
+            <w:proofErr w:type="spellStart"/>
+            <w:r>
+              <w:rPr>
+                <w:color w:val="000000" w:themeColor="text1"/>
+                <w:lang w:val="en-AU"/>
+              </w:rPr>
+              <w:t>angvel</w:t>
+            </w:r>
+            <w:proofErr w:type="spellEnd"/>
+            <w:r>
+              <w:rPr>
+                <w:color w:val="000000" w:themeColor="text1"/>
+                <w:lang w:val="en-AU"/>
+              </w:rPr>
+              <w:t>(3);</w:t>
+            </w:r>
+          </w:p>
+          <w:p>
+            <w:pPr>
+              <w:rPr>
+                <w:color w:val="000000" w:themeColor="text1"/>
+                <w:lang w:val="en-AU"/>
+              </w:rPr>
+            </w:pPr>
+          </w:p>
+          <w:p>
+            <w:pPr>
+              <w:rPr>
+                <w:color w:val="000000" w:themeColor="text1"/>
+                <w:lang w:val="en-AU"/>
+              </w:rPr>
+            </w:pPr>
+            <w:r>
+              <w:rPr>
+                <w:color w:val="000000" w:themeColor="text1"/>
+                <w:lang w:val="en-AU"/>
+              </w:rPr>
+              <w:t>%%% get inertial parameters %%%</w:t>
+            </w:r>
+          </w:p>
+          <w:p>
+            <w:pPr>
+              <w:rPr>
+                <w:color w:val="000000" w:themeColor="text1"/>
+                <w:lang w:val="en-AU"/>
+              </w:rPr>
+            </w:pPr>
+            <w:proofErr w:type="spellStart"/>
+            <w:r>
+              <w:rPr>
+                <w:color w:val="000000" w:themeColor="text1"/>
+                <w:lang w:val="en-AU"/>
+              </w:rPr>
+              <w:t>InertialParams</w:t>
+            </w:r>
+            <w:proofErr w:type="spellEnd"/>
+          </w:p>
+          <w:p>
+            <w:pPr>
+              <w:rPr>
+                <w:color w:val="000000" w:themeColor="text1"/>
+                <w:lang w:val="en-AU"/>
+              </w:rPr>
+            </w:pPr>
+          </w:p>
+          <w:p>
+            <w:pPr>
+              <w:rPr>
+                <w:color w:val="000000" w:themeColor="text1"/>
+                <w:lang w:val="en-AU"/>
+              </w:rPr>
+            </w:pPr>
+          </w:p>
+          <w:p>
+            <w:pPr>
+              <w:rPr>
+                <w:color w:val="000000" w:themeColor="text1"/>
+                <w:lang w:val="en-AU"/>
+              </w:rPr>
+            </w:pPr>
+            <w:r>
+              <w:rPr>
+                <w:color w:val="000000" w:themeColor="text1"/>
+                <w:lang w:val="en-AU"/>
+              </w:rPr>
+              <w:t>%%% Gravity Model %%%%%%%%%%%%%%%%%%%%%%%%%%%%%%%</w:t>
+            </w:r>
+          </w:p>
+          <w:p>
+            <w:pPr>
+              <w:rPr>
+                <w:color w:val="000000" w:themeColor="text1"/>
+                <w:lang w:val="en-AU"/>
+              </w:rPr>
+            </w:pPr>
+            <w:r>
+              <w:rPr>
+                <w:color w:val="000000" w:themeColor="text1"/>
+                <w:lang w:val="en-AU"/>
+              </w:rPr>
+              <w:t>% Get earth params</w:t>
+            </w:r>
+          </w:p>
+          <w:p>
+            <w:pPr>
+              <w:rPr>
+                <w:color w:val="000000" w:themeColor="text1"/>
+                <w:lang w:val="en-AU"/>
+              </w:rPr>
+            </w:pPr>
+            <w:r>
+              <w:rPr>
+                <w:color w:val="000000" w:themeColor="text1"/>
+                <w:lang w:val="en-AU"/>
+              </w:rPr>
+              <w:t xml:space="preserve">Planet </w:t>
+            </w:r>
+          </w:p>
+          <w:p>
+            <w:pPr>
+              <w:rPr>
+                <w:color w:val="000000" w:themeColor="text1"/>
+                <w:lang w:val="en-AU"/>
+              </w:rPr>
+            </w:pPr>
+          </w:p>
+          <w:p>
+            <w:pPr>
+              <w:rPr>
+                <w:color w:val="000000" w:themeColor="text1"/>
+                <w:lang w:val="en-AU"/>
+              </w:rPr>
+            </w:pPr>
+            <w:proofErr w:type="spellStart"/>
+            <w:r>
+              <w:rPr>
+                <w:color w:val="000000" w:themeColor="text1"/>
+                <w:lang w:val="en-AU"/>
+              </w:rPr>
+              <w:t>dist_vect</w:t>
+            </w:r>
+            <w:proofErr w:type="spellEnd"/>
+            <w:r>
+              <w:rPr>
+                <w:color w:val="000000" w:themeColor="text1"/>
+                <w:lang w:val="en-AU"/>
+              </w:rPr>
+              <w:t xml:space="preserve"> = state(1:3); %[x, y, z]</w:t>
+            </w:r>
+          </w:p>
+          <w:p>
+            <w:pPr>
+              <w:rPr>
+                <w:color w:val="000000" w:themeColor="text1"/>
+                <w:lang w:val="en-AU"/>
+              </w:rPr>
+            </w:pPr>
+            <w:proofErr w:type="spellStart"/>
+            <w:r>
+              <w:rPr>
+                <w:color w:val="000000" w:themeColor="text1"/>
+                <w:lang w:val="en-AU"/>
+              </w:rPr>
+              <w:t>dist</w:t>
+            </w:r>
+            <w:proofErr w:type="spellEnd"/>
+            <w:r>
+              <w:rPr>
+                <w:color w:val="000000" w:themeColor="text1"/>
+                <w:lang w:val="en-AU"/>
+              </w:rPr>
+              <w:t xml:space="preserve"> = norm(</w:t>
+            </w:r>
+            <w:proofErr w:type="spellStart"/>
+            <w:r>
+              <w:rPr>
+                <w:color w:val="000000" w:themeColor="text1"/>
+                <w:lang w:val="en-AU"/>
+              </w:rPr>
+              <w:t>dist_vect</w:t>
+            </w:r>
+            <w:proofErr w:type="spellEnd"/>
+            <w:r>
+              <w:rPr>
+                <w:color w:val="000000" w:themeColor="text1"/>
+                <w:lang w:val="en-AU"/>
+              </w:rPr>
+              <w:t>);</w:t>
+            </w:r>
+          </w:p>
+          <w:p>
+            <w:pPr>
+              <w:rPr>
+                <w:color w:val="000000" w:themeColor="text1"/>
+                <w:lang w:val="en-AU"/>
+              </w:rPr>
+            </w:pPr>
+            <w:proofErr w:type="spellStart"/>
+            <w:r>
+              <w:rPr>
+                <w:color w:val="000000" w:themeColor="text1"/>
+                <w:lang w:val="en-AU"/>
+              </w:rPr>
+              <w:t>distvect_hat</w:t>
+            </w:r>
+            <w:proofErr w:type="spellEnd"/>
+            <w:r>
+              <w:rPr>
+                <w:color w:val="000000" w:themeColor="text1"/>
+                <w:lang w:val="en-AU"/>
+              </w:rPr>
+              <w:t xml:space="preserve"> = </w:t>
+            </w:r>
+            <w:proofErr w:type="spellStart"/>
+            <w:r>
+              <w:rPr>
+                <w:color w:val="000000" w:themeColor="text1"/>
+                <w:lang w:val="en-AU"/>
+              </w:rPr>
+              <w:t>dist_vect</w:t>
+            </w:r>
+            <w:proofErr w:type="spellEnd"/>
+            <w:r>
+              <w:rPr>
+                <w:color w:val="000000" w:themeColor="text1"/>
+                <w:lang w:val="en-AU"/>
+              </w:rPr>
+              <w:t>/</w:t>
+            </w:r>
+            <w:proofErr w:type="spellStart"/>
+            <w:r>
+              <w:rPr>
+                <w:color w:val="000000" w:themeColor="text1"/>
+                <w:lang w:val="en-AU"/>
+              </w:rPr>
+              <w:t>dist</w:t>
+            </w:r>
+            <w:proofErr w:type="spellEnd"/>
+            <w:r>
+              <w:rPr>
+                <w:color w:val="000000" w:themeColor="text1"/>
+                <w:lang w:val="en-AU"/>
+              </w:rPr>
+              <w:t>;</w:t>
+            </w:r>
+          </w:p>
+          <w:p>
+            <w:pPr>
+              <w:rPr>
+                <w:color w:val="000000" w:themeColor="text1"/>
+                <w:lang w:val="en-AU"/>
+              </w:rPr>
+            </w:pPr>
+          </w:p>
+          <w:p>
+            <w:pPr>
+              <w:rPr>
+                <w:color w:val="000000" w:themeColor="text1"/>
+                <w:lang w:val="en-AU"/>
+              </w:rPr>
+            </w:pPr>
+            <w:proofErr w:type="spellStart"/>
+            <w:r>
+              <w:rPr>
+                <w:color w:val="000000" w:themeColor="text1"/>
+                <w:lang w:val="en-AU"/>
+              </w:rPr>
+              <w:t>F_gravity</w:t>
+            </w:r>
+            <w:proofErr w:type="spellEnd"/>
+            <w:r>
+              <w:rPr>
+                <w:color w:val="000000" w:themeColor="text1"/>
+                <w:lang w:val="en-AU"/>
+              </w:rPr>
+              <w:t xml:space="preserve"> = ((-G*M*mass)/(dist^2))*</w:t>
+            </w:r>
+            <w:proofErr w:type="spellStart"/>
+            <w:r>
+              <w:rPr>
+                <w:color w:val="000000" w:themeColor="text1"/>
+                <w:lang w:val="en-AU"/>
+              </w:rPr>
+              <w:t>distvect_hat</w:t>
+            </w:r>
+            <w:proofErr w:type="spellEnd"/>
+            <w:r>
+              <w:rPr>
+                <w:color w:val="000000" w:themeColor="text1"/>
+                <w:lang w:val="en-AU"/>
+              </w:rPr>
+              <w:t>;</w:t>
+            </w:r>
+          </w:p>
+          <w:p>
+            <w:pPr>
+              <w:rPr>
+                <w:color w:val="000000" w:themeColor="text1"/>
+                <w:lang w:val="en-AU"/>
+              </w:rPr>
+            </w:pPr>
+            <w:r>
+              <w:rPr>
+                <w:color w:val="000000" w:themeColor="text1"/>
+                <w:lang w:val="en-AU"/>
+              </w:rPr>
+              <w:t>%%%%%%%%%%%%%%%%%%%%%%%%%%%%%%%%%%%%%%%%%%%%%%%%%</w:t>
+            </w:r>
+          </w:p>
+          <w:p>
+            <w:pPr>
+              <w:rPr>
+                <w:color w:val="000000" w:themeColor="text1"/>
+                <w:lang w:val="en-AU"/>
+              </w:rPr>
+            </w:pPr>
+          </w:p>
+          <w:p>
+            <w:pPr>
+              <w:rPr>
+                <w:color w:val="000000" w:themeColor="text1"/>
+                <w:lang w:val="en-AU"/>
+              </w:rPr>
+            </w:pPr>
+            <w:r>
+              <w:rPr>
+                <w:color w:val="000000" w:themeColor="text1"/>
+                <w:lang w:val="en-AU"/>
+              </w:rPr>
+              <w:t>%%% Translation Kinematics %%%%%%%</w:t>
+            </w:r>
+          </w:p>
+          <w:p>
+            <w:pPr>
+              <w:rPr>
+                <w:color w:val="000000" w:themeColor="text1"/>
+                <w:lang w:val="en-AU"/>
+              </w:rPr>
+            </w:pPr>
+            <w:r>
+              <w:rPr>
+                <w:color w:val="000000" w:themeColor="text1"/>
+                <w:lang w:val="en-AU"/>
+              </w:rPr>
+              <w:t>vel = state(4:6); % [</w:t>
+            </w:r>
+            <w:proofErr w:type="spellStart"/>
+            <w:r>
+              <w:rPr>
+                <w:color w:val="000000" w:themeColor="text1"/>
+                <w:lang w:val="en-AU"/>
+              </w:rPr>
+              <w:t>vx</w:t>
+            </w:r>
+            <w:proofErr w:type="spellEnd"/>
+            <w:r>
+              <w:rPr>
+                <w:color w:val="000000" w:themeColor="text1"/>
+                <w:lang w:val="en-AU"/>
+              </w:rPr>
+              <w:t xml:space="preserve">, </w:t>
+            </w:r>
+            <w:proofErr w:type="spellStart"/>
+            <w:r>
+              <w:rPr>
+                <w:color w:val="000000" w:themeColor="text1"/>
+                <w:lang w:val="en-AU"/>
+              </w:rPr>
+              <w:t>vy</w:t>
+            </w:r>
+            <w:proofErr w:type="spellEnd"/>
+            <w:r>
+              <w:rPr>
+                <w:color w:val="000000" w:themeColor="text1"/>
+                <w:lang w:val="en-AU"/>
+              </w:rPr>
+              <w:t xml:space="preserve">, </w:t>
+            </w:r>
+            <w:proofErr w:type="spellStart"/>
+            <w:r>
+              <w:rPr>
+                <w:color w:val="000000" w:themeColor="text1"/>
+                <w:lang w:val="en-AU"/>
+              </w:rPr>
+              <w:t>vz</w:t>
+            </w:r>
+            <w:proofErr w:type="spellEnd"/>
+            <w:r>
+              <w:rPr>
+                <w:color w:val="000000" w:themeColor="text1"/>
+                <w:lang w:val="en-AU"/>
+              </w:rPr>
+              <w:t>]</w:t>
+            </w:r>
+          </w:p>
+          <w:p>
+            <w:pPr>
+              <w:rPr>
+                <w:color w:val="000000" w:themeColor="text1"/>
+                <w:lang w:val="en-AU"/>
+              </w:rPr>
+            </w:pPr>
+            <w:r>
+              <w:rPr>
+                <w:color w:val="000000" w:themeColor="text1"/>
+                <w:lang w:val="en-AU"/>
+              </w:rPr>
+              <w:t>%%%%%%%%%%%%%%%%%%%%%%%%%%%%%%%%%%</w:t>
+            </w:r>
+          </w:p>
+          <w:p>
+            <w:pPr>
+              <w:rPr>
+                <w:color w:val="000000" w:themeColor="text1"/>
+                <w:lang w:val="en-AU"/>
+              </w:rPr>
+            </w:pPr>
+          </w:p>
+          <w:p>
+            <w:pPr>
+              <w:rPr>
+                <w:color w:val="000000" w:themeColor="text1"/>
+                <w:lang w:val="en-AU"/>
+              </w:rPr>
+            </w:pPr>
+            <w:r>
+              <w:rPr>
+                <w:color w:val="000000" w:themeColor="text1"/>
+                <w:lang w:val="en-AU"/>
+              </w:rPr>
+              <w:t>%%% Translational Dynamics %%%%%%%</w:t>
+            </w:r>
+          </w:p>
+          <w:p>
+            <w:pPr>
+              <w:rPr>
+                <w:color w:val="000000" w:themeColor="text1"/>
+                <w:lang w:val="en-AU"/>
+              </w:rPr>
+            </w:pPr>
+            <w:r>
+              <w:rPr>
+                <w:color w:val="000000" w:themeColor="text1"/>
+                <w:lang w:val="en-AU"/>
+              </w:rPr>
+              <w:t xml:space="preserve">force = </w:t>
+            </w:r>
+            <w:proofErr w:type="spellStart"/>
+            <w:r>
+              <w:rPr>
+                <w:color w:val="000000" w:themeColor="text1"/>
+                <w:lang w:val="en-AU"/>
+              </w:rPr>
+              <w:t>F_gravity</w:t>
+            </w:r>
+            <w:proofErr w:type="spellEnd"/>
+            <w:r>
+              <w:rPr>
+                <w:color w:val="000000" w:themeColor="text1"/>
+                <w:lang w:val="en-AU"/>
+              </w:rPr>
+              <w:t>;</w:t>
+            </w:r>
+          </w:p>
+          <w:p>
+            <w:pPr>
+              <w:rPr>
+                <w:color w:val="000000" w:themeColor="text1"/>
+                <w:lang w:val="en-AU"/>
+              </w:rPr>
+            </w:pPr>
+            <w:r>
+              <w:rPr>
+                <w:color w:val="000000" w:themeColor="text1"/>
+                <w:lang w:val="en-AU"/>
+              </w:rPr>
+              <w:t>accel = force/mass;</w:t>
+            </w:r>
+          </w:p>
+          <w:p>
+            <w:pPr>
+              <w:rPr>
+                <w:color w:val="000000" w:themeColor="text1"/>
+                <w:lang w:val="en-AU"/>
+              </w:rPr>
+            </w:pPr>
+            <w:r>
+              <w:rPr>
+                <w:color w:val="000000" w:themeColor="text1"/>
+                <w:lang w:val="en-AU"/>
+              </w:rPr>
+              <w:t xml:space="preserve">p = </w:t>
+            </w:r>
+            <w:proofErr w:type="spellStart"/>
+            <w:r>
+              <w:rPr>
+                <w:color w:val="000000" w:themeColor="text1"/>
+                <w:lang w:val="en-AU"/>
+              </w:rPr>
+              <w:t>angvel</w:t>
+            </w:r>
+            <w:proofErr w:type="spellEnd"/>
+            <w:r>
+              <w:rPr>
+                <w:color w:val="000000" w:themeColor="text1"/>
+                <w:lang w:val="en-AU"/>
+              </w:rPr>
+              <w:t>(1);</w:t>
+            </w:r>
+          </w:p>
+          <w:p>
+            <w:pPr>
+              <w:rPr>
+                <w:color w:val="000000" w:themeColor="text1"/>
+                <w:lang w:val="en-AU"/>
+              </w:rPr>
+            </w:pPr>
+            <w:r>
+              <w:rPr>
+                <w:color w:val="000000" w:themeColor="text1"/>
+                <w:lang w:val="en-AU"/>
+              </w:rPr>
+              <w:t xml:space="preserve">q = </w:t>
+            </w:r>
+            <w:proofErr w:type="spellStart"/>
+            <w:r>
+              <w:rPr>
+                <w:color w:val="000000" w:themeColor="text1"/>
+                <w:lang w:val="en-AU"/>
+              </w:rPr>
+              <w:t>angvel</w:t>
+            </w:r>
+            <w:proofErr w:type="spellEnd"/>
+            <w:r>
+              <w:rPr>
+                <w:color w:val="000000" w:themeColor="text1"/>
+                <w:lang w:val="en-AU"/>
+              </w:rPr>
+              <w:t>(2);</w:t>
+            </w:r>
+          </w:p>
+          <w:p>
+            <w:pPr>
+              <w:rPr>
+                <w:color w:val="000000" w:themeColor="text1"/>
+                <w:lang w:val="en-AU"/>
+              </w:rPr>
+            </w:pPr>
+            <w:r>
+              <w:rPr>
+                <w:color w:val="000000" w:themeColor="text1"/>
+                <w:lang w:val="en-AU"/>
+              </w:rPr>
+              <w:t xml:space="preserve">r = </w:t>
+            </w:r>
+            <w:proofErr w:type="spellStart"/>
+            <w:r>
+              <w:rPr>
+                <w:color w:val="000000" w:themeColor="text1"/>
+                <w:lang w:val="en-AU"/>
+              </w:rPr>
+              <w:t>angvel</w:t>
+            </w:r>
+            <w:proofErr w:type="spellEnd"/>
+            <w:r>
+              <w:rPr>
+                <w:color w:val="000000" w:themeColor="text1"/>
+                <w:lang w:val="en-AU"/>
+              </w:rPr>
+              <w:t>(3);</w:t>
+            </w:r>
+          </w:p>
+          <w:p>
+            <w:pPr>
+              <w:rPr>
+                <w:color w:val="000000" w:themeColor="text1"/>
+                <w:lang w:val="en-AU"/>
+              </w:rPr>
+            </w:pPr>
+            <w:proofErr w:type="spellStart"/>
+            <w:r>
+              <w:rPr>
+                <w:color w:val="000000" w:themeColor="text1"/>
+                <w:lang w:val="en-AU"/>
+              </w:rPr>
+              <w:t>rpqmat</w:t>
+            </w:r>
+            <w:proofErr w:type="spellEnd"/>
+            <w:r>
+              <w:rPr>
+                <w:color w:val="000000" w:themeColor="text1"/>
+                <w:lang w:val="en-AU"/>
+              </w:rPr>
+              <w:t xml:space="preserve"> = [ 0, -r,  q;</w:t>
+            </w:r>
+          </w:p>
+          <w:p>
+            <w:pPr>
+              <w:rPr>
+                <w:color w:val="000000" w:themeColor="text1"/>
+                <w:lang w:val="en-AU"/>
+              </w:rPr>
+            </w:pPr>
+            <w:r>
+              <w:rPr>
+                <w:color w:val="000000" w:themeColor="text1"/>
+                <w:lang w:val="en-AU"/>
+              </w:rPr>
+              <w:t xml:space="preserve">           r,  0, -p;</w:t>
+            </w:r>
+          </w:p>
+          <w:p>
+            <w:pPr>
+              <w:rPr>
+                <w:color w:val="000000" w:themeColor="text1"/>
+                <w:lang w:val="en-AU"/>
+              </w:rPr>
+            </w:pPr>
+            <w:r>
+              <w:rPr>
+                <w:color w:val="000000" w:themeColor="text1"/>
+                <w:lang w:val="en-AU"/>
+              </w:rPr>
+              <w:t xml:space="preserve">          -q,  p,  0];</w:t>
+            </w:r>
+          </w:p>
+          <w:p>
+            <w:pPr>
+              <w:rPr>
+                <w:color w:val="000000" w:themeColor="text1"/>
+                <w:lang w:val="en-AU"/>
+              </w:rPr>
+            </w:pPr>
+          </w:p>
+          <w:p>
+            <w:pPr>
+              <w:rPr>
+                <w:color w:val="000000" w:themeColor="text1"/>
+                <w:lang w:val="en-AU"/>
+              </w:rPr>
+            </w:pPr>
+            <w:r>
+              <w:rPr>
+                <w:color w:val="000000" w:themeColor="text1"/>
+                <w:lang w:val="en-AU"/>
+              </w:rPr>
+              <w:t>%accel = (1/mass)*state(1:3) - (</w:t>
+            </w:r>
+            <w:proofErr w:type="spellStart"/>
+            <w:r>
+              <w:rPr>
+                <w:color w:val="000000" w:themeColor="text1"/>
+                <w:lang w:val="en-AU"/>
+              </w:rPr>
+              <w:t>rpqmat</w:t>
+            </w:r>
+            <w:proofErr w:type="spellEnd"/>
+            <w:r>
+              <w:rPr>
+                <w:color w:val="000000" w:themeColor="text1"/>
+                <w:lang w:val="en-AU"/>
+              </w:rPr>
+              <w:t>*vel);</w:t>
+            </w:r>
+          </w:p>
+          <w:p>
+            <w:pPr>
+              <w:rPr>
+                <w:color w:val="000000" w:themeColor="text1"/>
+                <w:lang w:val="en-AU"/>
+              </w:rPr>
+            </w:pPr>
+            <w:r>
+              <w:rPr>
+                <w:color w:val="000000" w:themeColor="text1"/>
+                <w:lang w:val="en-AU"/>
+              </w:rPr>
+              <w:t>%%%%%%%%%%%%%%%%%%%%%%%%%%%%%%%%%%</w:t>
+            </w:r>
+          </w:p>
+          <w:p>
+            <w:pPr>
+              <w:rPr>
+                <w:color w:val="000000" w:themeColor="text1"/>
+                <w:lang w:val="en-AU"/>
+              </w:rPr>
+            </w:pPr>
+          </w:p>
+          <w:p>
+            <w:pPr>
+              <w:rPr>
+                <w:color w:val="000000" w:themeColor="text1"/>
+                <w:lang w:val="en-AU"/>
+              </w:rPr>
+            </w:pPr>
+            <w:r>
+              <w:rPr>
+                <w:color w:val="000000" w:themeColor="text1"/>
+                <w:lang w:val="en-AU"/>
+              </w:rPr>
+              <w:t>%%% Rotational Kinematics %%%%%%%%%%%%%%%%%%%</w:t>
+            </w:r>
+          </w:p>
+          <w:p>
+            <w:pPr>
+              <w:rPr>
+                <w:color w:val="000000" w:themeColor="text1"/>
+                <w:lang w:val="en-AU"/>
+              </w:rPr>
+            </w:pPr>
+            <w:proofErr w:type="spellStart"/>
+            <w:r>
+              <w:rPr>
+                <w:color w:val="000000" w:themeColor="text1"/>
+                <w:lang w:val="en-AU"/>
+              </w:rPr>
+              <w:t>angvel_mat</w:t>
+            </w:r>
+            <w:proofErr w:type="spellEnd"/>
+            <w:r>
+              <w:rPr>
+                <w:color w:val="000000" w:themeColor="text1"/>
+                <w:lang w:val="en-AU"/>
+              </w:rPr>
+              <w:t xml:space="preserve"> = [ 0  -p  -q  -r ;</w:t>
+            </w:r>
+          </w:p>
+          <w:p>
+            <w:pPr>
+              <w:rPr>
+                <w:color w:val="000000" w:themeColor="text1"/>
+                <w:lang w:val="en-AU"/>
+              </w:rPr>
+            </w:pPr>
+            <w:r>
+              <w:rPr>
+                <w:color w:val="000000" w:themeColor="text1"/>
+                <w:lang w:val="en-AU"/>
+              </w:rPr>
+              <w:t xml:space="preserve">               p   0   r  -q ;</w:t>
+            </w:r>
+          </w:p>
+          <w:p>
+            <w:pPr>
+              <w:rPr>
+                <w:color w:val="000000" w:themeColor="text1"/>
+                <w:lang w:val="en-AU"/>
+              </w:rPr>
+            </w:pPr>
+            <w:r>
+              <w:rPr>
+                <w:color w:val="000000" w:themeColor="text1"/>
+                <w:lang w:val="en-AU"/>
+              </w:rPr>
+              <w:t xml:space="preserve">               q  -r   0   p ;</w:t>
+            </w:r>
+          </w:p>
+          <w:p>
+            <w:pPr>
+              <w:rPr>
+                <w:color w:val="000000" w:themeColor="text1"/>
+                <w:lang w:val="en-AU"/>
+              </w:rPr>
+            </w:pPr>
+            <w:r>
+              <w:rPr>
+                <w:color w:val="000000" w:themeColor="text1"/>
+                <w:lang w:val="en-AU"/>
+              </w:rPr>
+              <w:t xml:space="preserve">               r   q  -p   0 ];</w:t>
+            </w:r>
+          </w:p>
+          <w:p>
+            <w:pPr>
+              <w:rPr>
+                <w:color w:val="000000" w:themeColor="text1"/>
+                <w:lang w:val="en-AU"/>
+              </w:rPr>
+            </w:pPr>
+          </w:p>
+          <w:p>
+            <w:pPr>
+              <w:rPr>
+                <w:color w:val="000000" w:themeColor="text1"/>
+                <w:lang w:val="en-AU"/>
+              </w:rPr>
+            </w:pPr>
+            <w:proofErr w:type="spellStart"/>
+            <w:r>
+              <w:rPr>
+                <w:color w:val="000000" w:themeColor="text1"/>
+                <w:lang w:val="en-AU"/>
+              </w:rPr>
+              <w:t>quartder</w:t>
+            </w:r>
+            <w:proofErr w:type="spellEnd"/>
+            <w:r>
+              <w:rPr>
+                <w:color w:val="000000" w:themeColor="text1"/>
+                <w:lang w:val="en-AU"/>
+              </w:rPr>
+              <w:t xml:space="preserve"> = (1/2).*(</w:t>
+            </w:r>
+            <w:proofErr w:type="spellStart"/>
+            <w:r>
+              <w:rPr>
+                <w:color w:val="000000" w:themeColor="text1"/>
+                <w:lang w:val="en-AU"/>
+              </w:rPr>
+              <w:t>angvel_mat</w:t>
+            </w:r>
+            <w:proofErr w:type="spellEnd"/>
+            <w:r>
+              <w:rPr>
+                <w:color w:val="000000" w:themeColor="text1"/>
+                <w:lang w:val="en-AU"/>
+              </w:rPr>
+              <w:t>*quart);</w:t>
+            </w:r>
+          </w:p>
+          <w:p>
+            <w:pPr>
+              <w:rPr>
+                <w:color w:val="000000" w:themeColor="text1"/>
+                <w:lang w:val="en-AU"/>
+              </w:rPr>
+            </w:pPr>
+            <w:r>
+              <w:rPr>
+                <w:color w:val="000000" w:themeColor="text1"/>
+                <w:lang w:val="en-AU"/>
+              </w:rPr>
+              <w:t>%%%%%%%%%%%%%%%%%%%%%%%%%%%%%%%%%%%%%%%%%%%%%</w:t>
+            </w:r>
+          </w:p>
+          <w:p>
+            <w:pPr>
+              <w:rPr>
+                <w:color w:val="000000" w:themeColor="text1"/>
+                <w:lang w:val="en-AU"/>
+              </w:rPr>
+            </w:pPr>
+          </w:p>
+          <w:p>
+            <w:pPr>
+              <w:rPr>
+                <w:color w:val="000000" w:themeColor="text1"/>
+                <w:lang w:val="en-AU"/>
+              </w:rPr>
+            </w:pPr>
+            <w:r>
+              <w:rPr>
+                <w:color w:val="000000" w:themeColor="text1"/>
+                <w:lang w:val="en-AU"/>
+              </w:rPr>
+              <w:t>%%% Rotational Dynamics %%%%%%%%%%%%%%%%%%%%%%%%%%%%%%%%%%%%%</w:t>
+            </w:r>
+          </w:p>
+          <w:p>
+            <w:pPr>
+              <w:rPr>
+                <w:color w:val="000000" w:themeColor="text1"/>
+                <w:lang w:val="en-AU"/>
+              </w:rPr>
+            </w:pPr>
+            <w:proofErr w:type="spellStart"/>
+            <w:r>
+              <w:rPr>
+                <w:color w:val="000000" w:themeColor="text1"/>
+                <w:lang w:val="en-AU"/>
+              </w:rPr>
+              <w:t>invInertia</w:t>
+            </w:r>
+            <w:proofErr w:type="spellEnd"/>
+            <w:r>
+              <w:rPr>
+                <w:color w:val="000000" w:themeColor="text1"/>
+                <w:lang w:val="en-AU"/>
+              </w:rPr>
+              <w:t xml:space="preserve"> = inv(Inertia);</w:t>
+            </w:r>
+          </w:p>
+          <w:p>
+            <w:pPr>
+              <w:rPr>
+                <w:color w:val="000000" w:themeColor="text1"/>
+                <w:lang w:val="en-AU"/>
+              </w:rPr>
+            </w:pPr>
+            <w:r>
+              <w:rPr>
+                <w:color w:val="000000" w:themeColor="text1"/>
+                <w:lang w:val="en-AU"/>
+              </w:rPr>
+              <w:t>H = Inertia*</w:t>
+            </w:r>
+            <w:proofErr w:type="spellStart"/>
+            <w:r>
+              <w:rPr>
+                <w:color w:val="000000" w:themeColor="text1"/>
+                <w:lang w:val="en-AU"/>
+              </w:rPr>
+              <w:t>angvel</w:t>
+            </w:r>
+            <w:proofErr w:type="spellEnd"/>
+            <w:r>
+              <w:rPr>
+                <w:color w:val="000000" w:themeColor="text1"/>
+                <w:lang w:val="en-AU"/>
+              </w:rPr>
+              <w:t>;</w:t>
+            </w:r>
+          </w:p>
+          <w:p>
+            <w:pPr>
+              <w:rPr>
+                <w:color w:val="000000" w:themeColor="text1"/>
+                <w:lang w:val="en-AU"/>
+              </w:rPr>
+            </w:pPr>
+          </w:p>
+          <w:p>
+            <w:pPr>
+              <w:rPr>
+                <w:color w:val="000000" w:themeColor="text1"/>
+                <w:lang w:val="en-AU"/>
+              </w:rPr>
+            </w:pPr>
+            <w:r>
+              <w:rPr>
+                <w:color w:val="000000" w:themeColor="text1"/>
+                <w:lang w:val="en-AU"/>
+              </w:rPr>
+              <w:t>x = state(1);</w:t>
+            </w:r>
+          </w:p>
+          <w:p>
+            <w:pPr>
+              <w:rPr>
+                <w:color w:val="000000" w:themeColor="text1"/>
+                <w:lang w:val="en-AU"/>
+              </w:rPr>
+            </w:pPr>
+            <w:r>
+              <w:rPr>
+                <w:color w:val="000000" w:themeColor="text1"/>
+                <w:lang w:val="en-AU"/>
+              </w:rPr>
+              <w:t>y = state(2);</w:t>
+            </w:r>
+          </w:p>
+          <w:p>
+            <w:pPr>
+              <w:rPr>
+                <w:color w:val="000000" w:themeColor="text1"/>
+                <w:lang w:val="en-AU"/>
+              </w:rPr>
+            </w:pPr>
+            <w:r>
+              <w:rPr>
+                <w:color w:val="000000" w:themeColor="text1"/>
+                <w:lang w:val="en-AU"/>
+              </w:rPr>
+              <w:t>z = state(3);</w:t>
+            </w:r>
+          </w:p>
+          <w:p>
+            <w:pPr>
+              <w:rPr>
+                <w:color w:val="000000" w:themeColor="text1"/>
+                <w:lang w:val="en-AU"/>
+              </w:rPr>
+            </w:pPr>
+            <w:proofErr w:type="spellStart"/>
+            <w:r>
+              <w:rPr>
+                <w:color w:val="000000" w:themeColor="text1"/>
+                <w:lang w:val="en-AU"/>
+              </w:rPr>
+              <w:lastRenderedPageBreak/>
+              <w:t>magfieldinertial</w:t>
+            </w:r>
+            <w:proofErr w:type="spellEnd"/>
+            <w:r>
+              <w:rPr>
+                <w:color w:val="000000" w:themeColor="text1"/>
+                <w:lang w:val="en-AU"/>
+              </w:rPr>
+              <w:t xml:space="preserve"> = </w:t>
+            </w:r>
+            <w:proofErr w:type="spellStart"/>
+            <w:r>
+              <w:rPr>
+                <w:color w:val="000000" w:themeColor="text1"/>
+                <w:lang w:val="en-AU"/>
+              </w:rPr>
+              <w:t>MagneticField</w:t>
+            </w:r>
+            <w:proofErr w:type="spellEnd"/>
+            <w:r>
+              <w:rPr>
+                <w:color w:val="000000" w:themeColor="text1"/>
+                <w:lang w:val="en-AU"/>
+              </w:rPr>
+              <w:t>(x, y, z)';</w:t>
+            </w:r>
+          </w:p>
+          <w:p>
+            <w:pPr>
+              <w:rPr>
+                <w:color w:val="000000" w:themeColor="text1"/>
+                <w:lang w:val="en-AU"/>
+              </w:rPr>
+            </w:pPr>
+            <w:proofErr w:type="spellStart"/>
+            <w:r>
+              <w:rPr>
+                <w:color w:val="000000" w:themeColor="text1"/>
+                <w:lang w:val="en-AU"/>
+              </w:rPr>
+              <w:t>magfieldbody</w:t>
+            </w:r>
+            <w:proofErr w:type="spellEnd"/>
+            <w:r>
+              <w:rPr>
+                <w:color w:val="000000" w:themeColor="text1"/>
+                <w:lang w:val="en-AU"/>
+              </w:rPr>
+              <w:t xml:space="preserve"> = </w:t>
+            </w:r>
+            <w:proofErr w:type="spellStart"/>
+            <w:r>
+              <w:rPr>
+                <w:color w:val="000000" w:themeColor="text1"/>
+                <w:lang w:val="en-AU"/>
+              </w:rPr>
+              <w:t>TBIquat</w:t>
+            </w:r>
+            <w:proofErr w:type="spellEnd"/>
+            <w:r>
+              <w:rPr>
+                <w:color w:val="000000" w:themeColor="text1"/>
+                <w:lang w:val="en-AU"/>
+              </w:rPr>
+              <w:t>(quart)*</w:t>
+            </w:r>
+            <w:proofErr w:type="spellStart"/>
+            <w:r>
+              <w:rPr>
+                <w:color w:val="000000" w:themeColor="text1"/>
+                <w:lang w:val="en-AU"/>
+              </w:rPr>
+              <w:t>magfieldinertial</w:t>
+            </w:r>
+            <w:proofErr w:type="spellEnd"/>
+            <w:r>
+              <w:rPr>
+                <w:color w:val="000000" w:themeColor="text1"/>
+                <w:lang w:val="en-AU"/>
+              </w:rPr>
+              <w:t>;</w:t>
+            </w:r>
+          </w:p>
+          <w:p>
+            <w:pPr>
+              <w:rPr>
+                <w:color w:val="000000" w:themeColor="text1"/>
+                <w:lang w:val="en-AU"/>
+              </w:rPr>
+            </w:pPr>
+          </w:p>
+          <w:p>
+            <w:pPr>
+              <w:rPr>
+                <w:color w:val="000000" w:themeColor="text1"/>
+                <w:lang w:val="en-AU"/>
+              </w:rPr>
+            </w:pPr>
+            <w:proofErr w:type="spellStart"/>
+            <w:r>
+              <w:rPr>
+                <w:color w:val="000000" w:themeColor="text1"/>
+                <w:lang w:val="en-AU"/>
+              </w:rPr>
+              <w:t>MagnetorquerParams</w:t>
+            </w:r>
+            <w:proofErr w:type="spellEnd"/>
+          </w:p>
+          <w:p>
+            <w:pPr>
+              <w:rPr>
+                <w:color w:val="000000" w:themeColor="text1"/>
+                <w:lang w:val="en-AU"/>
+              </w:rPr>
+            </w:pPr>
+            <w:proofErr w:type="spellStart"/>
+            <w:r>
+              <w:rPr>
+                <w:color w:val="000000" w:themeColor="text1"/>
+                <w:lang w:val="en-AU"/>
+              </w:rPr>
+              <w:t>mag_torque</w:t>
+            </w:r>
+            <w:proofErr w:type="spellEnd"/>
+            <w:r>
+              <w:rPr>
+                <w:color w:val="000000" w:themeColor="text1"/>
+                <w:lang w:val="en-AU"/>
+              </w:rPr>
+              <w:t xml:space="preserve"> = Controller(</w:t>
+            </w:r>
+            <w:proofErr w:type="spellStart"/>
+            <w:r>
+              <w:rPr>
+                <w:color w:val="000000" w:themeColor="text1"/>
+                <w:lang w:val="en-AU"/>
+              </w:rPr>
+              <w:t>magfieldbody</w:t>
+            </w:r>
+            <w:proofErr w:type="spellEnd"/>
+            <w:r>
+              <w:rPr>
+                <w:color w:val="000000" w:themeColor="text1"/>
+                <w:lang w:val="en-AU"/>
+              </w:rPr>
+              <w:t xml:space="preserve">, </w:t>
+            </w:r>
+            <w:proofErr w:type="spellStart"/>
+            <w:r>
+              <w:rPr>
+                <w:color w:val="000000" w:themeColor="text1"/>
+                <w:lang w:val="en-AU"/>
+              </w:rPr>
+              <w:t>angvel</w:t>
+            </w:r>
+            <w:proofErr w:type="spellEnd"/>
+            <w:r>
+              <w:rPr>
+                <w:color w:val="000000" w:themeColor="text1"/>
+                <w:lang w:val="en-AU"/>
+              </w:rPr>
+              <w:t>, n, A);</w:t>
+            </w:r>
+          </w:p>
+          <w:p>
+            <w:pPr>
+              <w:rPr>
+                <w:color w:val="000000" w:themeColor="text1"/>
+                <w:lang w:val="en-AU"/>
+              </w:rPr>
+            </w:pPr>
+          </w:p>
+          <w:p>
+            <w:pPr>
+              <w:rPr>
+                <w:color w:val="000000" w:themeColor="text1"/>
+                <w:lang w:val="en-AU"/>
+              </w:rPr>
+            </w:pPr>
+            <w:proofErr w:type="spellStart"/>
+            <w:r>
+              <w:rPr>
+                <w:color w:val="000000" w:themeColor="text1"/>
+                <w:lang w:val="en-AU"/>
+              </w:rPr>
+              <w:t>angvelder</w:t>
+            </w:r>
+            <w:proofErr w:type="spellEnd"/>
+            <w:r>
+              <w:rPr>
+                <w:color w:val="000000" w:themeColor="text1"/>
+                <w:lang w:val="en-AU"/>
+              </w:rPr>
+              <w:t xml:space="preserve"> = </w:t>
+            </w:r>
+            <w:proofErr w:type="spellStart"/>
+            <w:r>
+              <w:rPr>
+                <w:color w:val="000000" w:themeColor="text1"/>
+                <w:lang w:val="en-AU"/>
+              </w:rPr>
+              <w:t>invInertia</w:t>
+            </w:r>
+            <w:proofErr w:type="spellEnd"/>
+            <w:r>
+              <w:rPr>
+                <w:color w:val="000000" w:themeColor="text1"/>
+                <w:lang w:val="en-AU"/>
+              </w:rPr>
+              <w:t>*(-cross(</w:t>
+            </w:r>
+            <w:proofErr w:type="spellStart"/>
+            <w:r>
+              <w:rPr>
+                <w:color w:val="000000" w:themeColor="text1"/>
+                <w:lang w:val="en-AU"/>
+              </w:rPr>
+              <w:t>angvel</w:t>
+            </w:r>
+            <w:proofErr w:type="spellEnd"/>
+            <w:r>
+              <w:rPr>
+                <w:color w:val="000000" w:themeColor="text1"/>
+                <w:lang w:val="en-AU"/>
+              </w:rPr>
+              <w:t xml:space="preserve">, H) + </w:t>
+            </w:r>
+            <w:proofErr w:type="spellStart"/>
+            <w:r>
+              <w:rPr>
+                <w:color w:val="000000" w:themeColor="text1"/>
+                <w:lang w:val="en-AU"/>
+              </w:rPr>
+              <w:t>mag_torque</w:t>
+            </w:r>
+            <w:proofErr w:type="spellEnd"/>
+            <w:r>
+              <w:rPr>
+                <w:color w:val="000000" w:themeColor="text1"/>
+                <w:lang w:val="en-AU"/>
+              </w:rPr>
+              <w:t xml:space="preserve">);  </w:t>
+            </w:r>
+          </w:p>
+          <w:p>
+            <w:pPr>
+              <w:rPr>
+                <w:color w:val="000000" w:themeColor="text1"/>
+                <w:lang w:val="en-AU"/>
+              </w:rPr>
+            </w:pPr>
+            <w:r>
+              <w:rPr>
+                <w:color w:val="000000" w:themeColor="text1"/>
+                <w:lang w:val="en-AU"/>
+              </w:rPr>
+              <w:t>%%%%%%%%%%%%%%%%%%%%%%%%%%%%%%%%%%%%%%%%%%%%%%%%%%%%%%%%%%%%%</w:t>
+            </w:r>
+          </w:p>
+          <w:p>
+            <w:pPr>
+              <w:rPr>
+                <w:color w:val="000000" w:themeColor="text1"/>
+                <w:lang w:val="en-AU"/>
+              </w:rPr>
+            </w:pPr>
+          </w:p>
+          <w:p>
+            <w:pPr>
+              <w:rPr>
+                <w:color w:val="000000" w:themeColor="text1"/>
+                <w:lang w:val="en-AU"/>
+              </w:rPr>
+            </w:pPr>
+          </w:p>
+          <w:p>
+            <w:pPr>
+              <w:rPr>
+                <w:color w:val="000000" w:themeColor="text1"/>
+                <w:lang w:val="en-AU"/>
+              </w:rPr>
+            </w:pPr>
+            <w:proofErr w:type="spellStart"/>
+            <w:r>
+              <w:rPr>
+                <w:color w:val="000000" w:themeColor="text1"/>
+                <w:lang w:val="en-AU"/>
+              </w:rPr>
+              <w:t>dstatedt</w:t>
+            </w:r>
+            <w:proofErr w:type="spellEnd"/>
+            <w:r>
+              <w:rPr>
+                <w:color w:val="000000" w:themeColor="text1"/>
+                <w:lang w:val="en-AU"/>
+              </w:rPr>
+              <w:t xml:space="preserve"> = [vel; accel; </w:t>
+            </w:r>
+            <w:proofErr w:type="spellStart"/>
+            <w:r>
+              <w:rPr>
+                <w:color w:val="000000" w:themeColor="text1"/>
+                <w:lang w:val="en-AU"/>
+              </w:rPr>
+              <w:t>quartder</w:t>
+            </w:r>
+            <w:proofErr w:type="spellEnd"/>
+            <w:r>
+              <w:rPr>
+                <w:color w:val="000000" w:themeColor="text1"/>
+                <w:lang w:val="en-AU"/>
+              </w:rPr>
+              <w:t xml:space="preserve">; </w:t>
+            </w:r>
+            <w:proofErr w:type="spellStart"/>
+            <w:r>
+              <w:rPr>
+                <w:color w:val="000000" w:themeColor="text1"/>
+                <w:lang w:val="en-AU"/>
+              </w:rPr>
+              <w:t>angvelder</w:t>
+            </w:r>
+            <w:proofErr w:type="spellEnd"/>
+            <w:r>
+              <w:rPr>
+                <w:color w:val="000000" w:themeColor="text1"/>
+                <w:lang w:val="en-AU"/>
+              </w:rPr>
+              <w:t>];</w:t>
+            </w:r>
+          </w:p>
+          <w:p>
+            <w:pPr>
+              <w:rPr>
+                <w:color w:val="000000" w:themeColor="text1"/>
+                <w:lang w:val="en-AU"/>
+              </w:rPr>
+            </w:pPr>
+          </w:p>
+          <w:p>
+            <w:pPr>
+              <w:rPr>
+                <w:color w:val="000000" w:themeColor="text1"/>
+              </w:rPr>
+            </w:pPr>
+          </w:p>
+        </w:tc>
+      </w:tr>
+      <w:tr>
+        <w:tc>
+          <w:tcPr>
+            <w:tcW w:w="846" w:type="dxa"/>
+          </w:tcPr>
+          <w:p>
+            <w:pPr>
+              <w:rPr>
+                <w:color w:val="000000" w:themeColor="text1"/>
+              </w:rPr>
+            </w:pPr>
+            <w:r>
+              <w:rPr>
+                <w:color w:val="000000" w:themeColor="text1"/>
+              </w:rPr>
+              <w:lastRenderedPageBreak/>
+              <w:t>23/4</w:t>
+            </w:r>
+          </w:p>
+        </w:tc>
+        <w:tc>
+          <w:tcPr>
+            <w:tcW w:w="9214" w:type="dxa"/>
+          </w:tcPr>
+          <w:p>
+            <w:pPr>
+              <w:rPr>
+                <w:color w:val="000000" w:themeColor="text1"/>
+              </w:rPr>
+            </w:pPr>
+            <w:r>
+              <w:rPr>
+                <w:color w:val="000000" w:themeColor="text1"/>
+              </w:rPr>
+              <w:t xml:space="preserve">Changed numerical integrator to </w:t>
+            </w:r>
+            <w:r>
+              <w:rPr>
+                <w:color w:val="000000" w:themeColor="text1"/>
+              </w:rPr>
+              <w:t>a RK4 style</w:t>
+            </w:r>
+            <w:r>
+              <w:rPr>
+                <w:color w:val="000000" w:themeColor="text1"/>
+              </w:rPr>
+              <w:t xml:space="preserve"> using monte carlos’ one as a base. Since ode45 is extremely slow.</w:t>
             </w:r>
           </w:p>
           <w:p>
@@ -2069,12 +4271,11 @@
                 <w:noProof/>
                 <w:color w:val="000000" w:themeColor="text1"/>
               </w:rPr>
-              <w:lastRenderedPageBreak/>
               <w:drawing>
-                <wp:inline distT="0" distB="0" distL="0" distR="0" wp14:anchorId="64D7DBE0" wp14:editId="20F2D27B">
+                <wp:inline distT="0" distB="0" distL="0" distR="0" wp14:anchorId="055DBB0A" wp14:editId="77DD2627">
                   <wp:extent cx="3673158" cy="3398815"/>
                   <wp:effectExtent l="0" t="0" r="3810" b="0"/>
-                  <wp:docPr id="1572783507" name="Picture 17"/>
+                  <wp:docPr id="1358088626" name="Picture 17"/>
                   <wp:cNvGraphicFramePr>
                     <a:graphicFrameLocks xmlns:a="http://schemas.openxmlformats.org/drawingml/2006/main" noChangeAspect="1"/>
                   </wp:cNvGraphicFramePr>
@@ -2086,7 +4287,7 @@
                           <pic:cNvPicPr/>
                         </pic:nvPicPr>
                         <pic:blipFill>
-                          <a:blip r:embed="rId18">
+                          <a:blip r:embed="rId20">
                             <a:extLst>
                               <a:ext uri="{28A0092B-C50C-407E-A947-70E740481C1C}">
                                 <a14:useLocalDpi xmlns:a14="http://schemas.microsoft.com/office/drawing/2010/main" val="0"/>
@@ -2123,8 +4324,69 @@
               <w:rPr>
                 <w:color w:val="000000" w:themeColor="text1"/>
               </w:rPr>
-              <w:t>It takes small iterative additions to the current state then adds them together.</w:t>
-            </w:r>
+              <w:t xml:space="preserve">It takes small iterative additions to the current state then adds them </w:t>
+            </w:r>
+            <w:r>
+              <w:rPr>
+                <w:color w:val="000000" w:themeColor="text1"/>
+              </w:rPr>
+              <w:t xml:space="preserve">all </w:t>
+            </w:r>
+            <w:r>
+              <w:rPr>
+                <w:color w:val="000000" w:themeColor="text1"/>
+              </w:rPr>
+              <w:t>together.</w:t>
+            </w:r>
+          </w:p>
+          <w:p>
+            <w:pPr>
+              <w:rPr>
+                <w:color w:val="000000" w:themeColor="text1"/>
+              </w:rPr>
+            </w:pPr>
+          </w:p>
+          <w:p>
+            <w:pPr>
+              <w:rPr>
+                <w:color w:val="000000" w:themeColor="text1"/>
+              </w:rPr>
+            </w:pPr>
+          </w:p>
+          <w:p>
+            <w:pPr>
+              <w:rPr>
+                <w:color w:val="000000" w:themeColor="text1"/>
+              </w:rPr>
+            </w:pPr>
+          </w:p>
+          <w:p>
+            <w:pPr>
+              <w:rPr>
+                <w:color w:val="000000" w:themeColor="text1"/>
+              </w:rPr>
+            </w:pPr>
+          </w:p>
+          <w:p>
+            <w:pPr>
+              <w:rPr>
+                <w:color w:val="000000" w:themeColor="text1"/>
+              </w:rPr>
+            </w:pPr>
+          </w:p>
+          <w:p>
+            <w:pPr>
+              <w:rPr>
+                <w:color w:val="000000" w:themeColor="text1"/>
+              </w:rPr>
+            </w:pPr>
+          </w:p>
+          <w:p>
+            <w:pPr>
+              <w:rPr>
+                <w:color w:val="000000" w:themeColor="text1"/>
+              </w:rPr>
+            </w:pPr>
           </w:p>
           <w:p>
             <w:pPr>
@@ -2145,7 +4407,7 @@
       <w:tr>
         <w:tc>
           <w:tcPr>
-            <w:tcW w:w="1105" w:type="dxa"/>
+            <w:tcW w:w="846" w:type="dxa"/>
           </w:tcPr>
           <w:p>
             <w:pPr>
@@ -2153,11 +4415,18 @@
                 <w:color w:val="000000" w:themeColor="text1"/>
               </w:rPr>
             </w:pPr>
+            <w:r>
+              <w:rPr>
+                <w:color w:val="000000" w:themeColor="text1"/>
+              </w:rPr>
+              <w:lastRenderedPageBreak/>
+              <w:t>24/4</w:t>
+            </w:r>
           </w:p>
         </w:tc>
         <w:tc>
           <w:tcPr>
-            <w:tcW w:w="8245" w:type="dxa"/>
+            <w:tcW w:w="9214" w:type="dxa"/>
           </w:tcPr>
           <w:p>
             <w:pPr>
@@ -2165,2241 +4434,6 @@
                 <w:color w:val="000000" w:themeColor="text1"/>
               </w:rPr>
             </w:pPr>
-            <w:proofErr w:type="gramStart"/>
-            <w:r>
-              <w:rPr>
-                <w:color w:val="000000" w:themeColor="text1"/>
-              </w:rPr>
-              <w:t>Wrote</w:t>
-            </w:r>
-            <w:proofErr w:type="gramEnd"/>
-            <w:r>
-              <w:rPr>
-                <w:color w:val="000000" w:themeColor="text1"/>
-              </w:rPr>
-              <w:t xml:space="preserve"> my own satellite </w:t>
-            </w:r>
-            <w:r>
-              <w:rPr>
-                <w:color w:val="000000" w:themeColor="text1"/>
-              </w:rPr>
-              <w:t>function</w:t>
-            </w:r>
-            <w:r>
-              <w:rPr>
-                <w:color w:val="000000" w:themeColor="text1"/>
-              </w:rPr>
-              <w:t>, it</w:t>
-            </w:r>
-            <w:r>
-              <w:rPr>
-                <w:color w:val="000000" w:themeColor="text1"/>
-              </w:rPr>
-              <w:t xml:space="preserve"> takes in the </w:t>
-            </w:r>
-            <w:proofErr w:type="spellStart"/>
-            <w:r>
-              <w:rPr>
-                <w:color w:val="000000" w:themeColor="text1"/>
-              </w:rPr>
-              <w:t>xyz</w:t>
-            </w:r>
-            <w:proofErr w:type="spellEnd"/>
-            <w:r>
-              <w:rPr>
-                <w:color w:val="000000" w:themeColor="text1"/>
-              </w:rPr>
-              <w:t xml:space="preserve"> position, translation velocity in </w:t>
-            </w:r>
-            <w:proofErr w:type="spellStart"/>
-            <w:r>
-              <w:rPr>
-                <w:color w:val="000000" w:themeColor="text1"/>
-              </w:rPr>
-              <w:t>xyz</w:t>
-            </w:r>
-            <w:proofErr w:type="spellEnd"/>
-            <w:r>
-              <w:rPr>
-                <w:color w:val="000000" w:themeColor="text1"/>
-              </w:rPr>
-              <w:t xml:space="preserve">, the angular velocity of the </w:t>
-            </w:r>
-            <w:proofErr w:type="spellStart"/>
-            <w:r>
-              <w:rPr>
-                <w:color w:val="000000" w:themeColor="text1"/>
-              </w:rPr>
-              <w:t>cubesat</w:t>
-            </w:r>
-            <w:proofErr w:type="spellEnd"/>
-            <w:r>
-              <w:rPr>
-                <w:color w:val="000000" w:themeColor="text1"/>
-              </w:rPr>
-              <w:t xml:space="preserve"> in the body frame, and the </w:t>
-            </w:r>
-            <w:proofErr w:type="spellStart"/>
-            <w:r>
-              <w:rPr>
-                <w:color w:val="000000" w:themeColor="text1"/>
-              </w:rPr>
-              <w:t>quarternion</w:t>
-            </w:r>
-            <w:proofErr w:type="spellEnd"/>
-            <w:r>
-              <w:rPr>
-                <w:color w:val="000000" w:themeColor="text1"/>
-              </w:rPr>
-              <w:t xml:space="preserve"> pose of the </w:t>
-            </w:r>
-            <w:proofErr w:type="spellStart"/>
-            <w:r>
-              <w:rPr>
-                <w:color w:val="000000" w:themeColor="text1"/>
-              </w:rPr>
-              <w:t>cubesat</w:t>
-            </w:r>
-            <w:proofErr w:type="spellEnd"/>
-            <w:r>
-              <w:rPr>
-                <w:color w:val="000000" w:themeColor="text1"/>
-              </w:rPr>
-              <w:t>.</w:t>
-            </w:r>
-          </w:p>
-          <w:p>
-            <w:pPr>
-              <w:rPr>
-                <w:color w:val="000000" w:themeColor="text1"/>
-              </w:rPr>
-            </w:pPr>
-            <w:r>
-              <w:rPr>
-                <w:color w:val="000000" w:themeColor="text1"/>
-              </w:rPr>
-              <w:t>It then calculates the derivative of all these components.</w:t>
-            </w:r>
-          </w:p>
-          <w:p>
-            <w:pPr>
-              <w:rPr>
-                <w:color w:val="000000" w:themeColor="text1"/>
-              </w:rPr>
-            </w:pPr>
-            <w:r>
-              <w:rPr>
-                <w:color w:val="000000" w:themeColor="text1"/>
-              </w:rPr>
-              <w:t xml:space="preserve">The derivative of the position is simply the translational velocity of </w:t>
-            </w:r>
-            <w:proofErr w:type="spellStart"/>
-            <w:r>
-              <w:rPr>
-                <w:color w:val="000000" w:themeColor="text1"/>
-              </w:rPr>
-              <w:t>xyz</w:t>
-            </w:r>
-            <w:proofErr w:type="spellEnd"/>
-            <w:r>
-              <w:rPr>
-                <w:color w:val="000000" w:themeColor="text1"/>
-              </w:rPr>
-              <w:t xml:space="preserve">. </w:t>
-            </w:r>
-          </w:p>
-          <w:p>
-            <w:pPr>
-              <w:rPr>
-                <w:color w:val="000000" w:themeColor="text1"/>
-              </w:rPr>
-            </w:pPr>
-            <w:r>
-              <w:rPr>
-                <w:color w:val="000000" w:themeColor="text1"/>
-              </w:rPr>
-              <w:t xml:space="preserve">The derivative of the translational velocity is </w:t>
-            </w:r>
-            <w:proofErr w:type="gramStart"/>
-            <w:r>
-              <w:rPr>
-                <w:color w:val="000000" w:themeColor="text1"/>
-              </w:rPr>
-              <w:t>take</w:t>
-            </w:r>
-            <w:proofErr w:type="gramEnd"/>
-            <w:r>
-              <w:rPr>
-                <w:color w:val="000000" w:themeColor="text1"/>
-              </w:rPr>
-              <w:t xml:space="preserve"> as the acceleration due to gravity. It is possible to take other forces into account, but at this scale its hard to tell what the solar radiation pressure is, also its much less significant than gravity at this low earth orbit.</w:t>
-            </w:r>
-          </w:p>
-          <w:p>
-            <w:pPr>
-              <w:rPr>
-                <w:color w:val="000000" w:themeColor="text1"/>
-              </w:rPr>
-            </w:pPr>
-            <w:r>
-              <w:rPr>
-                <w:color w:val="000000" w:themeColor="text1"/>
-              </w:rPr>
-              <w:t xml:space="preserve">The derivative of the </w:t>
-            </w:r>
-            <w:proofErr w:type="spellStart"/>
-            <w:r>
-              <w:rPr>
-                <w:color w:val="000000" w:themeColor="text1"/>
-              </w:rPr>
-              <w:t>quarternions</w:t>
-            </w:r>
-            <w:proofErr w:type="spellEnd"/>
-            <w:r>
-              <w:rPr>
-                <w:color w:val="000000" w:themeColor="text1"/>
-              </w:rPr>
-              <w:t xml:space="preserve"> is </w:t>
-            </w:r>
-            <w:proofErr w:type="gramStart"/>
-            <w:r>
-              <w:rPr>
-                <w:color w:val="000000" w:themeColor="text1"/>
-              </w:rPr>
-              <w:t>take</w:t>
-            </w:r>
-            <w:proofErr w:type="gramEnd"/>
-            <w:r>
-              <w:rPr>
-                <w:color w:val="000000" w:themeColor="text1"/>
-              </w:rPr>
-              <w:t xml:space="preserve"> as a kind of complicated relationship using the angular velocity as pre-defined matrix, the relationship is </w:t>
-            </w:r>
-            <w:proofErr w:type="gramStart"/>
-            <w:r>
-              <w:rPr>
-                <w:color w:val="000000" w:themeColor="text1"/>
-              </w:rPr>
-              <w:t>show</w:t>
-            </w:r>
-            <w:proofErr w:type="gramEnd"/>
-            <w:r>
-              <w:rPr>
-                <w:color w:val="000000" w:themeColor="text1"/>
-              </w:rPr>
-              <w:t xml:space="preserve"> below:</w:t>
-            </w:r>
-          </w:p>
-          <w:p>
-            <w:pPr>
-              <w:rPr>
-                <w:color w:val="000000" w:themeColor="text1"/>
-              </w:rPr>
-            </w:pPr>
-            <w:r>
-              <w:rPr>
-                <w:noProof/>
-                <w:color w:val="000000" w:themeColor="text1"/>
-              </w:rPr>
-              <w:drawing>
-                <wp:inline distT="0" distB="0" distL="0" distR="0" wp14:anchorId="55021CC9" wp14:editId="4D173139">
-                  <wp:extent cx="2476715" cy="922100"/>
-                  <wp:effectExtent l="0" t="0" r="0" b="0"/>
-                  <wp:docPr id="1867478728" name="Picture 2"/>
-                  <wp:cNvGraphicFramePr>
-                    <a:graphicFrameLocks xmlns:a="http://schemas.openxmlformats.org/drawingml/2006/main" noChangeAspect="1"/>
-                  </wp:cNvGraphicFramePr>
-                  <a:graphic xmlns:a="http://schemas.openxmlformats.org/drawingml/2006/main">
-                    <a:graphicData uri="http://schemas.openxmlformats.org/drawingml/2006/picture">
-                      <pic:pic xmlns:pic="http://schemas.openxmlformats.org/drawingml/2006/picture">
-                        <pic:nvPicPr>
-                          <pic:cNvPr id="1867478728" name="Picture 1867478728"/>
-                          <pic:cNvPicPr/>
-                        </pic:nvPicPr>
-                        <pic:blipFill>
-                          <a:blip r:embed="rId19">
-                            <a:extLst>
-                              <a:ext uri="{28A0092B-C50C-407E-A947-70E740481C1C}">
-                                <a14:useLocalDpi xmlns:a14="http://schemas.microsoft.com/office/drawing/2010/main" val="0"/>
-                              </a:ext>
-                            </a:extLst>
-                          </a:blip>
-                          <a:stretch>
-                            <a:fillRect/>
-                          </a:stretch>
-                        </pic:blipFill>
-                        <pic:spPr>
-                          <a:xfrm>
-                            <a:off x="0" y="0"/>
-                            <a:ext cx="2476715" cy="922100"/>
-                          </a:xfrm>
-                          <a:prstGeom prst="rect">
-                            <a:avLst/>
-                          </a:prstGeom>
-                        </pic:spPr>
-                      </pic:pic>
-                    </a:graphicData>
-                  </a:graphic>
-                </wp:inline>
-              </w:drawing>
-            </w:r>
-          </w:p>
-          <w:p>
-            <w:pPr>
-              <w:rPr>
-                <w:color w:val="000000" w:themeColor="text1"/>
-              </w:rPr>
-            </w:pPr>
-            <w:proofErr w:type="spellStart"/>
-            <w:r>
-              <w:rPr>
-                <w:color w:val="000000" w:themeColor="text1"/>
-              </w:rPr>
-              <w:t>Pqr</w:t>
-            </w:r>
-            <w:proofErr w:type="spellEnd"/>
-            <w:r>
-              <w:rPr>
-                <w:color w:val="000000" w:themeColor="text1"/>
-              </w:rPr>
-              <w:t xml:space="preserve"> is the angular velocity in the </w:t>
-            </w:r>
-            <w:proofErr w:type="spellStart"/>
-            <w:r>
-              <w:rPr>
-                <w:color w:val="000000" w:themeColor="text1"/>
-              </w:rPr>
-              <w:t>xyz</w:t>
-            </w:r>
-            <w:proofErr w:type="spellEnd"/>
-            <w:r>
-              <w:rPr>
-                <w:color w:val="000000" w:themeColor="text1"/>
-              </w:rPr>
-              <w:t xml:space="preserve"> directions respectively.</w:t>
-            </w:r>
-          </w:p>
-          <w:p>
-            <w:pPr>
-              <w:rPr>
-                <w:color w:val="000000" w:themeColor="text1"/>
-              </w:rPr>
-            </w:pPr>
-            <w:r>
-              <w:rPr>
-                <w:color w:val="000000" w:themeColor="text1"/>
-              </w:rPr>
-              <w:t xml:space="preserve">The derivative of the angular velocity is the really important section of this satellite module, as this is the section that the b-dot algorithm can take </w:t>
-            </w:r>
-            <w:proofErr w:type="spellStart"/>
-            <w:r>
-              <w:rPr>
-                <w:color w:val="000000" w:themeColor="text1"/>
-              </w:rPr>
-              <w:t>affect</w:t>
-            </w:r>
-            <w:proofErr w:type="spellEnd"/>
-            <w:r>
-              <w:rPr>
-                <w:color w:val="000000" w:themeColor="text1"/>
-              </w:rPr>
-              <w:t>. Since the formula is as such:</w:t>
-            </w:r>
-          </w:p>
-          <w:p>
-            <w:pPr>
-              <w:rPr>
-                <w:color w:val="000000" w:themeColor="text1"/>
-              </w:rPr>
-            </w:pPr>
-            <w:r>
-              <w:rPr>
-                <w:noProof/>
-                <w:color w:val="000000" w:themeColor="text1"/>
-              </w:rPr>
-              <w:lastRenderedPageBreak/>
-              <w:drawing>
-                <wp:inline distT="0" distB="0" distL="0" distR="0" wp14:anchorId="0DC82842" wp14:editId="52BD2991">
-                  <wp:extent cx="3429297" cy="777307"/>
-                  <wp:effectExtent l="0" t="0" r="0" b="3810"/>
-                  <wp:docPr id="752867743" name="Picture 3"/>
-                  <wp:cNvGraphicFramePr>
-                    <a:graphicFrameLocks xmlns:a="http://schemas.openxmlformats.org/drawingml/2006/main" noChangeAspect="1"/>
-                  </wp:cNvGraphicFramePr>
-                  <a:graphic xmlns:a="http://schemas.openxmlformats.org/drawingml/2006/main">
-                    <a:graphicData uri="http://schemas.openxmlformats.org/drawingml/2006/picture">
-                      <pic:pic xmlns:pic="http://schemas.openxmlformats.org/drawingml/2006/picture">
-                        <pic:nvPicPr>
-                          <pic:cNvPr id="752867743" name="Picture 752867743"/>
-                          <pic:cNvPicPr/>
-                        </pic:nvPicPr>
-                        <pic:blipFill>
-                          <a:blip r:embed="rId20">
-                            <a:extLst>
-                              <a:ext uri="{28A0092B-C50C-407E-A947-70E740481C1C}">
-                                <a14:useLocalDpi xmlns:a14="http://schemas.microsoft.com/office/drawing/2010/main" val="0"/>
-                              </a:ext>
-                            </a:extLst>
-                          </a:blip>
-                          <a:stretch>
-                            <a:fillRect/>
-                          </a:stretch>
-                        </pic:blipFill>
-                        <pic:spPr>
-                          <a:xfrm>
-                            <a:off x="0" y="0"/>
-                            <a:ext cx="3429297" cy="777307"/>
-                          </a:xfrm>
-                          <a:prstGeom prst="rect">
-                            <a:avLst/>
-                          </a:prstGeom>
-                        </pic:spPr>
-                      </pic:pic>
-                    </a:graphicData>
-                  </a:graphic>
-                </wp:inline>
-              </w:drawing>
-            </w:r>
-          </w:p>
-          <w:p>
-            <w:pPr>
-              <w:rPr>
-                <w:color w:val="000000" w:themeColor="text1"/>
-              </w:rPr>
-            </w:pPr>
-            <w:r>
-              <w:rPr>
-                <w:color w:val="000000" w:themeColor="text1"/>
-              </w:rPr>
-              <w:t xml:space="preserve">The ‘I’ </w:t>
-            </w:r>
-            <w:proofErr w:type="spellStart"/>
-            <w:r>
-              <w:rPr>
-                <w:color w:val="000000" w:themeColor="text1"/>
-              </w:rPr>
-              <w:t>matris</w:t>
-            </w:r>
-            <w:proofErr w:type="spellEnd"/>
-            <w:r>
-              <w:rPr>
-                <w:color w:val="000000" w:themeColor="text1"/>
-              </w:rPr>
-              <w:t xml:space="preserve"> is the 3x3 inertia matrix, which is to say its just a 1x3 matrix with each x y and z inertia, taken as a column vector, multiplied by the identity matrix so that it can be multiplied and inverted and </w:t>
-            </w:r>
-            <w:proofErr w:type="gramStart"/>
-            <w:r>
-              <w:rPr>
-                <w:color w:val="000000" w:themeColor="text1"/>
-              </w:rPr>
-              <w:t>cross producted</w:t>
-            </w:r>
-            <w:proofErr w:type="gramEnd"/>
-            <w:r>
-              <w:rPr>
-                <w:color w:val="000000" w:themeColor="text1"/>
-              </w:rPr>
-              <w:t xml:space="preserve"> with.</w:t>
-            </w:r>
-          </w:p>
-          <w:p>
-            <w:pPr>
-              <w:rPr>
-                <w:color w:val="000000" w:themeColor="text1"/>
-              </w:rPr>
-            </w:pPr>
-            <w:r>
-              <w:rPr>
-                <w:color w:val="000000" w:themeColor="text1"/>
-              </w:rPr>
-              <w:t xml:space="preserve">The omega above is the angular velocity, </w:t>
-            </w:r>
-            <w:proofErr w:type="spellStart"/>
-            <w:r>
-              <w:rPr>
-                <w:color w:val="000000" w:themeColor="text1"/>
-              </w:rPr>
-              <w:t>pqr</w:t>
-            </w:r>
-            <w:proofErr w:type="spellEnd"/>
-            <w:r>
-              <w:rPr>
-                <w:color w:val="000000" w:themeColor="text1"/>
-              </w:rPr>
-              <w:t>. And the ‘</w:t>
-            </w:r>
-            <w:proofErr w:type="spellStart"/>
-            <w:r>
-              <w:rPr>
-                <w:color w:val="000000" w:themeColor="text1"/>
-              </w:rPr>
-              <w:t>Tmt</w:t>
-            </w:r>
-            <w:proofErr w:type="spellEnd"/>
-            <w:r>
-              <w:rPr>
-                <w:color w:val="000000" w:themeColor="text1"/>
-              </w:rPr>
-              <w:t xml:space="preserve">’ vector is just the torque applied by the magnetorquer. </w:t>
-            </w:r>
-          </w:p>
-          <w:p>
-            <w:pPr>
-              <w:rPr>
-                <w:color w:val="000000" w:themeColor="text1"/>
-              </w:rPr>
-            </w:pPr>
-            <w:r>
-              <w:rPr>
-                <w:color w:val="000000" w:themeColor="text1"/>
-              </w:rPr>
-              <w:t>This relationship is the most important as this is where the de-tumbling happens.</w:t>
-            </w:r>
-          </w:p>
-          <w:p>
-            <w:pPr>
-              <w:rPr>
-                <w:color w:val="000000" w:themeColor="text1"/>
-              </w:rPr>
-            </w:pPr>
-            <w:r>
-              <w:rPr>
-                <w:color w:val="000000" w:themeColor="text1"/>
-              </w:rPr>
-              <w:t xml:space="preserve">There are a few more additions to this satellite module that use </w:t>
-            </w:r>
-            <w:proofErr w:type="gramStart"/>
-            <w:r>
-              <w:rPr>
-                <w:color w:val="000000" w:themeColor="text1"/>
-              </w:rPr>
-              <w:t>quaternions</w:t>
-            </w:r>
-            <w:proofErr w:type="gramEnd"/>
-            <w:r>
-              <w:rPr>
-                <w:color w:val="000000" w:themeColor="text1"/>
-              </w:rPr>
-              <w:t xml:space="preserve"> to change reference frames, but the previously stated relationships are the main equations that define the </w:t>
-            </w:r>
-            <w:proofErr w:type="spellStart"/>
-            <w:r>
-              <w:rPr>
-                <w:color w:val="000000" w:themeColor="text1"/>
-              </w:rPr>
-              <w:t>cubesat</w:t>
-            </w:r>
-            <w:proofErr w:type="spellEnd"/>
-            <w:r>
-              <w:rPr>
-                <w:color w:val="000000" w:themeColor="text1"/>
-              </w:rPr>
-              <w:t xml:space="preserve"> </w:t>
-            </w:r>
-            <w:proofErr w:type="spellStart"/>
-            <w:r>
-              <w:rPr>
-                <w:color w:val="000000" w:themeColor="text1"/>
-              </w:rPr>
-              <w:t>behaviour</w:t>
-            </w:r>
-            <w:proofErr w:type="spellEnd"/>
-            <w:r>
-              <w:rPr>
-                <w:color w:val="000000" w:themeColor="text1"/>
-              </w:rPr>
-              <w:t>.</w:t>
-            </w:r>
-          </w:p>
-          <w:p>
-            <w:pPr>
-              <w:rPr>
-                <w:color w:val="000000" w:themeColor="text1"/>
-              </w:rPr>
-            </w:pPr>
-            <w:r>
-              <w:rPr>
-                <w:color w:val="000000" w:themeColor="text1"/>
-              </w:rPr>
-              <w:t>The whole function is:</w:t>
-            </w:r>
-          </w:p>
-          <w:p>
-            <w:pPr>
-              <w:rPr>
-                <w:color w:val="000000" w:themeColor="text1"/>
-              </w:rPr>
-            </w:pPr>
-          </w:p>
-          <w:p>
-            <w:pPr>
-              <w:rPr>
-                <w:color w:val="000000" w:themeColor="text1"/>
-                <w:lang w:val="en-AU"/>
-              </w:rPr>
-            </w:pPr>
-            <w:r>
-              <w:rPr>
-                <w:color w:val="000000" w:themeColor="text1"/>
-                <w:lang w:val="en-AU"/>
-              </w:rPr>
-              <w:t>% This function computes the derivative of the position, velocity,</w:t>
-            </w:r>
-          </w:p>
-          <w:p>
-            <w:pPr>
-              <w:rPr>
-                <w:color w:val="000000" w:themeColor="text1"/>
-                <w:lang w:val="en-AU"/>
-              </w:rPr>
-            </w:pPr>
-            <w:r>
-              <w:rPr>
-                <w:color w:val="000000" w:themeColor="text1"/>
-                <w:lang w:val="en-AU"/>
-              </w:rPr>
-              <w:t xml:space="preserve">% </w:t>
-            </w:r>
-            <w:proofErr w:type="spellStart"/>
-            <w:r>
-              <w:rPr>
-                <w:color w:val="000000" w:themeColor="text1"/>
-                <w:lang w:val="en-AU"/>
-              </w:rPr>
-              <w:t>quarternions</w:t>
-            </w:r>
-            <w:proofErr w:type="spellEnd"/>
-            <w:r>
-              <w:rPr>
-                <w:color w:val="000000" w:themeColor="text1"/>
-                <w:lang w:val="en-AU"/>
-              </w:rPr>
-              <w:t xml:space="preserve"> and angular velocity for numerical integration</w:t>
-            </w:r>
-          </w:p>
-          <w:p>
-            <w:pPr>
-              <w:rPr>
-                <w:color w:val="000000" w:themeColor="text1"/>
-                <w:lang w:val="en-AU"/>
-              </w:rPr>
-            </w:pPr>
-          </w:p>
-          <w:p>
-            <w:pPr>
-              <w:rPr>
-                <w:color w:val="000000" w:themeColor="text1"/>
-                <w:lang w:val="en-AU"/>
-              </w:rPr>
-            </w:pPr>
-            <w:r>
-              <w:rPr>
-                <w:color w:val="000000" w:themeColor="text1"/>
-                <w:lang w:val="en-AU"/>
-              </w:rPr>
-              <w:t xml:space="preserve">function </w:t>
-            </w:r>
-            <w:proofErr w:type="spellStart"/>
-            <w:r>
-              <w:rPr>
-                <w:color w:val="000000" w:themeColor="text1"/>
-                <w:lang w:val="en-AU"/>
-              </w:rPr>
-              <w:t>dstatedt</w:t>
-            </w:r>
-            <w:proofErr w:type="spellEnd"/>
-            <w:r>
-              <w:rPr>
-                <w:color w:val="000000" w:themeColor="text1"/>
-                <w:lang w:val="en-AU"/>
-              </w:rPr>
-              <w:t xml:space="preserve"> = Satellite(t, state)</w:t>
-            </w:r>
-          </w:p>
-          <w:p>
-            <w:pPr>
-              <w:rPr>
-                <w:color w:val="000000" w:themeColor="text1"/>
-                <w:lang w:val="en-AU"/>
-              </w:rPr>
-            </w:pPr>
-            <w:r>
-              <w:rPr>
-                <w:color w:val="000000" w:themeColor="text1"/>
-                <w:lang w:val="en-AU"/>
-              </w:rPr>
-              <w:t xml:space="preserve">% format: position </w:t>
-            </w:r>
-            <w:proofErr w:type="spellStart"/>
-            <w:r>
-              <w:rPr>
-                <w:color w:val="000000" w:themeColor="text1"/>
-                <w:lang w:val="en-AU"/>
-              </w:rPr>
-              <w:t>xyz</w:t>
-            </w:r>
-            <w:proofErr w:type="spellEnd"/>
-            <w:r>
-              <w:rPr>
-                <w:color w:val="000000" w:themeColor="text1"/>
-                <w:lang w:val="en-AU"/>
-              </w:rPr>
-              <w:t xml:space="preserve"> (1:3), velocity in </w:t>
-            </w:r>
-            <w:proofErr w:type="spellStart"/>
-            <w:r>
-              <w:rPr>
-                <w:color w:val="000000" w:themeColor="text1"/>
-                <w:lang w:val="en-AU"/>
-              </w:rPr>
-              <w:t>xyz</w:t>
-            </w:r>
-            <w:proofErr w:type="spellEnd"/>
-            <w:r>
-              <w:rPr>
-                <w:color w:val="000000" w:themeColor="text1"/>
-                <w:lang w:val="en-AU"/>
-              </w:rPr>
-              <w:t xml:space="preserve"> directions (4:6), </w:t>
-            </w:r>
-          </w:p>
-          <w:p>
-            <w:pPr>
-              <w:rPr>
-                <w:color w:val="000000" w:themeColor="text1"/>
-                <w:lang w:val="en-AU"/>
-              </w:rPr>
-            </w:pPr>
-            <w:r>
-              <w:rPr>
-                <w:color w:val="000000" w:themeColor="text1"/>
-                <w:lang w:val="en-AU"/>
-              </w:rPr>
-              <w:t xml:space="preserve">%         </w:t>
-            </w:r>
-            <w:proofErr w:type="spellStart"/>
-            <w:r>
-              <w:rPr>
-                <w:color w:val="000000" w:themeColor="text1"/>
-                <w:lang w:val="en-AU"/>
-              </w:rPr>
-              <w:t>quarternion</w:t>
-            </w:r>
-            <w:proofErr w:type="spellEnd"/>
-            <w:r>
-              <w:rPr>
-                <w:color w:val="000000" w:themeColor="text1"/>
-                <w:lang w:val="en-AU"/>
-              </w:rPr>
-              <w:t xml:space="preserve"> orientation (7:10), angular velocity (11:13)</w:t>
-            </w:r>
-          </w:p>
-          <w:p>
-            <w:pPr>
-              <w:rPr>
-                <w:color w:val="000000" w:themeColor="text1"/>
-                <w:lang w:val="en-AU"/>
-              </w:rPr>
-            </w:pPr>
-            <w:r>
-              <w:rPr>
-                <w:color w:val="000000" w:themeColor="text1"/>
-                <w:lang w:val="en-AU"/>
-              </w:rPr>
-              <w:t xml:space="preserve">% </w:t>
-            </w:r>
-            <w:proofErr w:type="spellStart"/>
-            <w:r>
-              <w:rPr>
-                <w:color w:val="000000" w:themeColor="text1"/>
-                <w:lang w:val="en-AU"/>
-              </w:rPr>
-              <w:t>init_state</w:t>
-            </w:r>
-            <w:proofErr w:type="spellEnd"/>
-            <w:r>
-              <w:rPr>
-                <w:color w:val="000000" w:themeColor="text1"/>
-                <w:lang w:val="en-AU"/>
-              </w:rPr>
-              <w:t xml:space="preserve"> = [x0; y0; z0; xdot0; ydot0; zdot0; quart0; p0; q0; r0];</w:t>
-            </w:r>
-          </w:p>
-          <w:p>
-            <w:pPr>
-              <w:rPr>
-                <w:color w:val="000000" w:themeColor="text1"/>
-                <w:lang w:val="en-AU"/>
-              </w:rPr>
-            </w:pPr>
-          </w:p>
-          <w:p>
-            <w:pPr>
-              <w:rPr>
-                <w:color w:val="000000" w:themeColor="text1"/>
-                <w:lang w:val="en-AU"/>
-              </w:rPr>
-            </w:pPr>
-            <w:r>
-              <w:rPr>
-                <w:color w:val="000000" w:themeColor="text1"/>
-                <w:lang w:val="en-AU"/>
-              </w:rPr>
-              <w:t>quart = state(7:10); % [q1, q2, q3, q4]</w:t>
-            </w:r>
-          </w:p>
-          <w:p>
-            <w:pPr>
-              <w:rPr>
-                <w:color w:val="000000" w:themeColor="text1"/>
-                <w:lang w:val="en-AU"/>
-              </w:rPr>
-            </w:pPr>
-            <w:proofErr w:type="spellStart"/>
-            <w:r>
-              <w:rPr>
-                <w:color w:val="000000" w:themeColor="text1"/>
-                <w:lang w:val="en-AU"/>
-              </w:rPr>
-              <w:t>angvel</w:t>
-            </w:r>
-            <w:proofErr w:type="spellEnd"/>
-            <w:r>
-              <w:rPr>
-                <w:color w:val="000000" w:themeColor="text1"/>
-                <w:lang w:val="en-AU"/>
-              </w:rPr>
-              <w:t xml:space="preserve"> = state(11:13); % [p, q, r]</w:t>
-            </w:r>
-          </w:p>
-          <w:p>
-            <w:pPr>
-              <w:rPr>
-                <w:color w:val="000000" w:themeColor="text1"/>
-                <w:lang w:val="en-AU"/>
-              </w:rPr>
-            </w:pPr>
-            <w:r>
-              <w:rPr>
-                <w:color w:val="000000" w:themeColor="text1"/>
-                <w:lang w:val="en-AU"/>
-              </w:rPr>
-              <w:t xml:space="preserve">p = </w:t>
-            </w:r>
-            <w:proofErr w:type="spellStart"/>
-            <w:r>
-              <w:rPr>
-                <w:color w:val="000000" w:themeColor="text1"/>
-                <w:lang w:val="en-AU"/>
-              </w:rPr>
-              <w:t>angvel</w:t>
-            </w:r>
-            <w:proofErr w:type="spellEnd"/>
-            <w:r>
-              <w:rPr>
-                <w:color w:val="000000" w:themeColor="text1"/>
-                <w:lang w:val="en-AU"/>
-              </w:rPr>
-              <w:t>(1);</w:t>
-            </w:r>
-          </w:p>
-          <w:p>
-            <w:pPr>
-              <w:rPr>
-                <w:color w:val="000000" w:themeColor="text1"/>
-                <w:lang w:val="en-AU"/>
-              </w:rPr>
-            </w:pPr>
-            <w:r>
-              <w:rPr>
-                <w:color w:val="000000" w:themeColor="text1"/>
-                <w:lang w:val="en-AU"/>
-              </w:rPr>
-              <w:t xml:space="preserve">q = </w:t>
-            </w:r>
-            <w:proofErr w:type="spellStart"/>
-            <w:r>
-              <w:rPr>
-                <w:color w:val="000000" w:themeColor="text1"/>
-                <w:lang w:val="en-AU"/>
-              </w:rPr>
-              <w:t>angvel</w:t>
-            </w:r>
-            <w:proofErr w:type="spellEnd"/>
-            <w:r>
-              <w:rPr>
-                <w:color w:val="000000" w:themeColor="text1"/>
-                <w:lang w:val="en-AU"/>
-              </w:rPr>
-              <w:t>(2);</w:t>
-            </w:r>
-          </w:p>
-          <w:p>
-            <w:pPr>
-              <w:rPr>
-                <w:color w:val="000000" w:themeColor="text1"/>
-                <w:lang w:val="en-AU"/>
-              </w:rPr>
-            </w:pPr>
-            <w:r>
-              <w:rPr>
-                <w:color w:val="000000" w:themeColor="text1"/>
-                <w:lang w:val="en-AU"/>
-              </w:rPr>
-              <w:t xml:space="preserve">r = </w:t>
-            </w:r>
-            <w:proofErr w:type="spellStart"/>
-            <w:r>
-              <w:rPr>
-                <w:color w:val="000000" w:themeColor="text1"/>
-                <w:lang w:val="en-AU"/>
-              </w:rPr>
-              <w:t>angvel</w:t>
-            </w:r>
-            <w:proofErr w:type="spellEnd"/>
-            <w:r>
-              <w:rPr>
-                <w:color w:val="000000" w:themeColor="text1"/>
-                <w:lang w:val="en-AU"/>
-              </w:rPr>
-              <w:t>(3);</w:t>
-            </w:r>
-          </w:p>
-          <w:p>
-            <w:pPr>
-              <w:rPr>
-                <w:color w:val="000000" w:themeColor="text1"/>
-                <w:lang w:val="en-AU"/>
-              </w:rPr>
-            </w:pPr>
-          </w:p>
-          <w:p>
-            <w:pPr>
-              <w:rPr>
-                <w:color w:val="000000" w:themeColor="text1"/>
-                <w:lang w:val="en-AU"/>
-              </w:rPr>
-            </w:pPr>
-            <w:r>
-              <w:rPr>
-                <w:color w:val="000000" w:themeColor="text1"/>
-                <w:lang w:val="en-AU"/>
-              </w:rPr>
-              <w:t>%%% get inertial parameters %%%</w:t>
-            </w:r>
-          </w:p>
-          <w:p>
-            <w:pPr>
-              <w:rPr>
-                <w:color w:val="000000" w:themeColor="text1"/>
-                <w:lang w:val="en-AU"/>
-              </w:rPr>
-            </w:pPr>
-            <w:proofErr w:type="spellStart"/>
-            <w:r>
-              <w:rPr>
-                <w:color w:val="000000" w:themeColor="text1"/>
-                <w:lang w:val="en-AU"/>
-              </w:rPr>
-              <w:t>InertialParams</w:t>
-            </w:r>
-            <w:proofErr w:type="spellEnd"/>
-          </w:p>
-          <w:p>
-            <w:pPr>
-              <w:rPr>
-                <w:color w:val="000000" w:themeColor="text1"/>
-                <w:lang w:val="en-AU"/>
-              </w:rPr>
-            </w:pPr>
-          </w:p>
-          <w:p>
-            <w:pPr>
-              <w:rPr>
-                <w:color w:val="000000" w:themeColor="text1"/>
-                <w:lang w:val="en-AU"/>
-              </w:rPr>
-            </w:pPr>
-          </w:p>
-          <w:p>
-            <w:pPr>
-              <w:rPr>
-                <w:color w:val="000000" w:themeColor="text1"/>
-                <w:lang w:val="en-AU"/>
-              </w:rPr>
-            </w:pPr>
-            <w:r>
-              <w:rPr>
-                <w:color w:val="000000" w:themeColor="text1"/>
-                <w:lang w:val="en-AU"/>
-              </w:rPr>
-              <w:t>%%% Gravity Model %%%%%%%%%%%%%%%%%%%%%%%%%%%%%%%</w:t>
-            </w:r>
-          </w:p>
-          <w:p>
-            <w:pPr>
-              <w:rPr>
-                <w:color w:val="000000" w:themeColor="text1"/>
-                <w:lang w:val="en-AU"/>
-              </w:rPr>
-            </w:pPr>
-            <w:r>
-              <w:rPr>
-                <w:color w:val="000000" w:themeColor="text1"/>
-                <w:lang w:val="en-AU"/>
-              </w:rPr>
-              <w:t>% Get earth params</w:t>
-            </w:r>
-          </w:p>
-          <w:p>
-            <w:pPr>
-              <w:rPr>
-                <w:color w:val="000000" w:themeColor="text1"/>
-                <w:lang w:val="en-AU"/>
-              </w:rPr>
-            </w:pPr>
-            <w:r>
-              <w:rPr>
-                <w:color w:val="000000" w:themeColor="text1"/>
-                <w:lang w:val="en-AU"/>
-              </w:rPr>
-              <w:t xml:space="preserve">Planet </w:t>
-            </w:r>
-          </w:p>
-          <w:p>
-            <w:pPr>
-              <w:rPr>
-                <w:color w:val="000000" w:themeColor="text1"/>
-                <w:lang w:val="en-AU"/>
-              </w:rPr>
-            </w:pPr>
-          </w:p>
-          <w:p>
-            <w:pPr>
-              <w:rPr>
-                <w:color w:val="000000" w:themeColor="text1"/>
-                <w:lang w:val="en-AU"/>
-              </w:rPr>
-            </w:pPr>
-            <w:proofErr w:type="spellStart"/>
-            <w:r>
-              <w:rPr>
-                <w:color w:val="000000" w:themeColor="text1"/>
-                <w:lang w:val="en-AU"/>
-              </w:rPr>
-              <w:t>dist_vect</w:t>
-            </w:r>
-            <w:proofErr w:type="spellEnd"/>
-            <w:r>
-              <w:rPr>
-                <w:color w:val="000000" w:themeColor="text1"/>
-                <w:lang w:val="en-AU"/>
-              </w:rPr>
-              <w:t xml:space="preserve"> = state(1:3); %[x, y, z]</w:t>
-            </w:r>
-          </w:p>
-          <w:p>
-            <w:pPr>
-              <w:rPr>
-                <w:color w:val="000000" w:themeColor="text1"/>
-                <w:lang w:val="en-AU"/>
-              </w:rPr>
-            </w:pPr>
-            <w:proofErr w:type="spellStart"/>
-            <w:r>
-              <w:rPr>
-                <w:color w:val="000000" w:themeColor="text1"/>
-                <w:lang w:val="en-AU"/>
-              </w:rPr>
-              <w:t>dist</w:t>
-            </w:r>
-            <w:proofErr w:type="spellEnd"/>
-            <w:r>
-              <w:rPr>
-                <w:color w:val="000000" w:themeColor="text1"/>
-                <w:lang w:val="en-AU"/>
-              </w:rPr>
-              <w:t xml:space="preserve"> = norm(</w:t>
-            </w:r>
-            <w:proofErr w:type="spellStart"/>
-            <w:r>
-              <w:rPr>
-                <w:color w:val="000000" w:themeColor="text1"/>
-                <w:lang w:val="en-AU"/>
-              </w:rPr>
-              <w:t>dist_vect</w:t>
-            </w:r>
-            <w:proofErr w:type="spellEnd"/>
-            <w:r>
-              <w:rPr>
-                <w:color w:val="000000" w:themeColor="text1"/>
-                <w:lang w:val="en-AU"/>
-              </w:rPr>
-              <w:t>);</w:t>
-            </w:r>
-          </w:p>
-          <w:p>
-            <w:pPr>
-              <w:rPr>
-                <w:color w:val="000000" w:themeColor="text1"/>
-                <w:lang w:val="en-AU"/>
-              </w:rPr>
-            </w:pPr>
-            <w:proofErr w:type="spellStart"/>
-            <w:r>
-              <w:rPr>
-                <w:color w:val="000000" w:themeColor="text1"/>
-                <w:lang w:val="en-AU"/>
-              </w:rPr>
-              <w:t>distvect_hat</w:t>
-            </w:r>
-            <w:proofErr w:type="spellEnd"/>
-            <w:r>
-              <w:rPr>
-                <w:color w:val="000000" w:themeColor="text1"/>
-                <w:lang w:val="en-AU"/>
-              </w:rPr>
-              <w:t xml:space="preserve"> = </w:t>
-            </w:r>
-            <w:proofErr w:type="spellStart"/>
-            <w:r>
-              <w:rPr>
-                <w:color w:val="000000" w:themeColor="text1"/>
-                <w:lang w:val="en-AU"/>
-              </w:rPr>
-              <w:t>dist_vect</w:t>
-            </w:r>
-            <w:proofErr w:type="spellEnd"/>
-            <w:r>
-              <w:rPr>
-                <w:color w:val="000000" w:themeColor="text1"/>
-                <w:lang w:val="en-AU"/>
-              </w:rPr>
-              <w:t>/</w:t>
-            </w:r>
-            <w:proofErr w:type="spellStart"/>
-            <w:r>
-              <w:rPr>
-                <w:color w:val="000000" w:themeColor="text1"/>
-                <w:lang w:val="en-AU"/>
-              </w:rPr>
-              <w:t>dist</w:t>
-            </w:r>
-            <w:proofErr w:type="spellEnd"/>
-            <w:r>
-              <w:rPr>
-                <w:color w:val="000000" w:themeColor="text1"/>
-                <w:lang w:val="en-AU"/>
-              </w:rPr>
-              <w:t>;</w:t>
-            </w:r>
-          </w:p>
-          <w:p>
-            <w:pPr>
-              <w:rPr>
-                <w:color w:val="000000" w:themeColor="text1"/>
-                <w:lang w:val="en-AU"/>
-              </w:rPr>
-            </w:pPr>
-          </w:p>
-          <w:p>
-            <w:pPr>
-              <w:rPr>
-                <w:color w:val="000000" w:themeColor="text1"/>
-                <w:lang w:val="en-AU"/>
-              </w:rPr>
-            </w:pPr>
-            <w:proofErr w:type="spellStart"/>
-            <w:r>
-              <w:rPr>
-                <w:color w:val="000000" w:themeColor="text1"/>
-                <w:lang w:val="en-AU"/>
-              </w:rPr>
-              <w:t>F_gravity</w:t>
-            </w:r>
-            <w:proofErr w:type="spellEnd"/>
-            <w:r>
-              <w:rPr>
-                <w:color w:val="000000" w:themeColor="text1"/>
-                <w:lang w:val="en-AU"/>
-              </w:rPr>
-              <w:t xml:space="preserve"> = ((-G*M*mass)/(dist^2))*</w:t>
-            </w:r>
-            <w:proofErr w:type="spellStart"/>
-            <w:r>
-              <w:rPr>
-                <w:color w:val="000000" w:themeColor="text1"/>
-                <w:lang w:val="en-AU"/>
-              </w:rPr>
-              <w:t>distvect_hat</w:t>
-            </w:r>
-            <w:proofErr w:type="spellEnd"/>
-            <w:r>
-              <w:rPr>
-                <w:color w:val="000000" w:themeColor="text1"/>
-                <w:lang w:val="en-AU"/>
-              </w:rPr>
-              <w:t>;</w:t>
-            </w:r>
-          </w:p>
-          <w:p>
-            <w:pPr>
-              <w:rPr>
-                <w:color w:val="000000" w:themeColor="text1"/>
-                <w:lang w:val="en-AU"/>
-              </w:rPr>
-            </w:pPr>
-            <w:r>
-              <w:rPr>
-                <w:color w:val="000000" w:themeColor="text1"/>
-                <w:lang w:val="en-AU"/>
-              </w:rPr>
-              <w:lastRenderedPageBreak/>
-              <w:t>%%%%%%%%%%%%%%%%%%%%%%%%%%%%%%%%%%%%%%%%%%%%%%%%%</w:t>
-            </w:r>
-          </w:p>
-          <w:p>
-            <w:pPr>
-              <w:rPr>
-                <w:color w:val="000000" w:themeColor="text1"/>
-                <w:lang w:val="en-AU"/>
-              </w:rPr>
-            </w:pPr>
-          </w:p>
-          <w:p>
-            <w:pPr>
-              <w:rPr>
-                <w:color w:val="000000" w:themeColor="text1"/>
-                <w:lang w:val="en-AU"/>
-              </w:rPr>
-            </w:pPr>
-            <w:r>
-              <w:rPr>
-                <w:color w:val="000000" w:themeColor="text1"/>
-                <w:lang w:val="en-AU"/>
-              </w:rPr>
-              <w:t>%%% Translation Kinematics %%%%%%%</w:t>
-            </w:r>
-          </w:p>
-          <w:p>
-            <w:pPr>
-              <w:rPr>
-                <w:color w:val="000000" w:themeColor="text1"/>
-                <w:lang w:val="en-AU"/>
-              </w:rPr>
-            </w:pPr>
-            <w:r>
-              <w:rPr>
-                <w:color w:val="000000" w:themeColor="text1"/>
-                <w:lang w:val="en-AU"/>
-              </w:rPr>
-              <w:t>vel = state(4:6); % [</w:t>
-            </w:r>
-            <w:proofErr w:type="spellStart"/>
-            <w:r>
-              <w:rPr>
-                <w:color w:val="000000" w:themeColor="text1"/>
-                <w:lang w:val="en-AU"/>
-              </w:rPr>
-              <w:t>vx</w:t>
-            </w:r>
-            <w:proofErr w:type="spellEnd"/>
-            <w:r>
-              <w:rPr>
-                <w:color w:val="000000" w:themeColor="text1"/>
-                <w:lang w:val="en-AU"/>
-              </w:rPr>
-              <w:t xml:space="preserve">, </w:t>
-            </w:r>
-            <w:proofErr w:type="spellStart"/>
-            <w:r>
-              <w:rPr>
-                <w:color w:val="000000" w:themeColor="text1"/>
-                <w:lang w:val="en-AU"/>
-              </w:rPr>
-              <w:t>vy</w:t>
-            </w:r>
-            <w:proofErr w:type="spellEnd"/>
-            <w:r>
-              <w:rPr>
-                <w:color w:val="000000" w:themeColor="text1"/>
-                <w:lang w:val="en-AU"/>
-              </w:rPr>
-              <w:t xml:space="preserve">, </w:t>
-            </w:r>
-            <w:proofErr w:type="spellStart"/>
-            <w:r>
-              <w:rPr>
-                <w:color w:val="000000" w:themeColor="text1"/>
-                <w:lang w:val="en-AU"/>
-              </w:rPr>
-              <w:t>vz</w:t>
-            </w:r>
-            <w:proofErr w:type="spellEnd"/>
-            <w:r>
-              <w:rPr>
-                <w:color w:val="000000" w:themeColor="text1"/>
-                <w:lang w:val="en-AU"/>
-              </w:rPr>
-              <w:t>]</w:t>
-            </w:r>
-          </w:p>
-          <w:p>
-            <w:pPr>
-              <w:rPr>
-                <w:color w:val="000000" w:themeColor="text1"/>
-                <w:lang w:val="en-AU"/>
-              </w:rPr>
-            </w:pPr>
-            <w:r>
-              <w:rPr>
-                <w:color w:val="000000" w:themeColor="text1"/>
-                <w:lang w:val="en-AU"/>
-              </w:rPr>
-              <w:t>%%%%%%%%%%%%%%%%%%%%%%%%%%%%%%%%%%</w:t>
-            </w:r>
-          </w:p>
-          <w:p>
-            <w:pPr>
-              <w:rPr>
-                <w:color w:val="000000" w:themeColor="text1"/>
-                <w:lang w:val="en-AU"/>
-              </w:rPr>
-            </w:pPr>
-          </w:p>
-          <w:p>
-            <w:pPr>
-              <w:rPr>
-                <w:color w:val="000000" w:themeColor="text1"/>
-                <w:lang w:val="en-AU"/>
-              </w:rPr>
-            </w:pPr>
-            <w:r>
-              <w:rPr>
-                <w:color w:val="000000" w:themeColor="text1"/>
-                <w:lang w:val="en-AU"/>
-              </w:rPr>
-              <w:t>%%% Translational Dynamics %%%%%%%</w:t>
-            </w:r>
-          </w:p>
-          <w:p>
-            <w:pPr>
-              <w:rPr>
-                <w:color w:val="000000" w:themeColor="text1"/>
-                <w:lang w:val="en-AU"/>
-              </w:rPr>
-            </w:pPr>
-            <w:r>
-              <w:rPr>
-                <w:color w:val="000000" w:themeColor="text1"/>
-                <w:lang w:val="en-AU"/>
-              </w:rPr>
-              <w:t xml:space="preserve">force = </w:t>
-            </w:r>
-            <w:proofErr w:type="spellStart"/>
-            <w:r>
-              <w:rPr>
-                <w:color w:val="000000" w:themeColor="text1"/>
-                <w:lang w:val="en-AU"/>
-              </w:rPr>
-              <w:t>F_gravity</w:t>
-            </w:r>
-            <w:proofErr w:type="spellEnd"/>
-            <w:r>
-              <w:rPr>
-                <w:color w:val="000000" w:themeColor="text1"/>
-                <w:lang w:val="en-AU"/>
-              </w:rPr>
-              <w:t>;</w:t>
-            </w:r>
-          </w:p>
-          <w:p>
-            <w:pPr>
-              <w:rPr>
-                <w:color w:val="000000" w:themeColor="text1"/>
-                <w:lang w:val="en-AU"/>
-              </w:rPr>
-            </w:pPr>
-            <w:r>
-              <w:rPr>
-                <w:color w:val="000000" w:themeColor="text1"/>
-                <w:lang w:val="en-AU"/>
-              </w:rPr>
-              <w:t>accel = force/mass;</w:t>
-            </w:r>
-          </w:p>
-          <w:p>
-            <w:pPr>
-              <w:rPr>
-                <w:color w:val="000000" w:themeColor="text1"/>
-                <w:lang w:val="en-AU"/>
-              </w:rPr>
-            </w:pPr>
-            <w:r>
-              <w:rPr>
-                <w:color w:val="000000" w:themeColor="text1"/>
-                <w:lang w:val="en-AU"/>
-              </w:rPr>
-              <w:t xml:space="preserve">p = </w:t>
-            </w:r>
-            <w:proofErr w:type="spellStart"/>
-            <w:r>
-              <w:rPr>
-                <w:color w:val="000000" w:themeColor="text1"/>
-                <w:lang w:val="en-AU"/>
-              </w:rPr>
-              <w:t>angvel</w:t>
-            </w:r>
-            <w:proofErr w:type="spellEnd"/>
-            <w:r>
-              <w:rPr>
-                <w:color w:val="000000" w:themeColor="text1"/>
-                <w:lang w:val="en-AU"/>
-              </w:rPr>
-              <w:t>(1);</w:t>
-            </w:r>
-          </w:p>
-          <w:p>
-            <w:pPr>
-              <w:rPr>
-                <w:color w:val="000000" w:themeColor="text1"/>
-                <w:lang w:val="en-AU"/>
-              </w:rPr>
-            </w:pPr>
-            <w:r>
-              <w:rPr>
-                <w:color w:val="000000" w:themeColor="text1"/>
-                <w:lang w:val="en-AU"/>
-              </w:rPr>
-              <w:t xml:space="preserve">q = </w:t>
-            </w:r>
-            <w:proofErr w:type="spellStart"/>
-            <w:r>
-              <w:rPr>
-                <w:color w:val="000000" w:themeColor="text1"/>
-                <w:lang w:val="en-AU"/>
-              </w:rPr>
-              <w:t>angvel</w:t>
-            </w:r>
-            <w:proofErr w:type="spellEnd"/>
-            <w:r>
-              <w:rPr>
-                <w:color w:val="000000" w:themeColor="text1"/>
-                <w:lang w:val="en-AU"/>
-              </w:rPr>
-              <w:t>(2);</w:t>
-            </w:r>
-          </w:p>
-          <w:p>
-            <w:pPr>
-              <w:rPr>
-                <w:color w:val="000000" w:themeColor="text1"/>
-                <w:lang w:val="en-AU"/>
-              </w:rPr>
-            </w:pPr>
-            <w:r>
-              <w:rPr>
-                <w:color w:val="000000" w:themeColor="text1"/>
-                <w:lang w:val="en-AU"/>
-              </w:rPr>
-              <w:t xml:space="preserve">r = </w:t>
-            </w:r>
-            <w:proofErr w:type="spellStart"/>
-            <w:r>
-              <w:rPr>
-                <w:color w:val="000000" w:themeColor="text1"/>
-                <w:lang w:val="en-AU"/>
-              </w:rPr>
-              <w:t>angvel</w:t>
-            </w:r>
-            <w:proofErr w:type="spellEnd"/>
-            <w:r>
-              <w:rPr>
-                <w:color w:val="000000" w:themeColor="text1"/>
-                <w:lang w:val="en-AU"/>
-              </w:rPr>
-              <w:t>(3);</w:t>
-            </w:r>
-          </w:p>
-          <w:p>
-            <w:pPr>
-              <w:rPr>
-                <w:color w:val="000000" w:themeColor="text1"/>
-                <w:lang w:val="en-AU"/>
-              </w:rPr>
-            </w:pPr>
-            <w:proofErr w:type="spellStart"/>
-            <w:r>
-              <w:rPr>
-                <w:color w:val="000000" w:themeColor="text1"/>
-                <w:lang w:val="en-AU"/>
-              </w:rPr>
-              <w:t>rpqmat</w:t>
-            </w:r>
-            <w:proofErr w:type="spellEnd"/>
-            <w:r>
-              <w:rPr>
-                <w:color w:val="000000" w:themeColor="text1"/>
-                <w:lang w:val="en-AU"/>
-              </w:rPr>
-              <w:t xml:space="preserve"> = [ 0, -r,  q;</w:t>
-            </w:r>
-          </w:p>
-          <w:p>
-            <w:pPr>
-              <w:rPr>
-                <w:color w:val="000000" w:themeColor="text1"/>
-                <w:lang w:val="en-AU"/>
-              </w:rPr>
-            </w:pPr>
-            <w:r>
-              <w:rPr>
-                <w:color w:val="000000" w:themeColor="text1"/>
-                <w:lang w:val="en-AU"/>
-              </w:rPr>
-              <w:t xml:space="preserve">           r,  0, -p;</w:t>
-            </w:r>
-          </w:p>
-          <w:p>
-            <w:pPr>
-              <w:rPr>
-                <w:color w:val="000000" w:themeColor="text1"/>
-                <w:lang w:val="en-AU"/>
-              </w:rPr>
-            </w:pPr>
-            <w:r>
-              <w:rPr>
-                <w:color w:val="000000" w:themeColor="text1"/>
-                <w:lang w:val="en-AU"/>
-              </w:rPr>
-              <w:t xml:space="preserve">          -q,  p,  0];</w:t>
-            </w:r>
-          </w:p>
-          <w:p>
-            <w:pPr>
-              <w:rPr>
-                <w:color w:val="000000" w:themeColor="text1"/>
-                <w:lang w:val="en-AU"/>
-              </w:rPr>
-            </w:pPr>
-          </w:p>
-          <w:p>
-            <w:pPr>
-              <w:rPr>
-                <w:color w:val="000000" w:themeColor="text1"/>
-                <w:lang w:val="en-AU"/>
-              </w:rPr>
-            </w:pPr>
-            <w:r>
-              <w:rPr>
-                <w:color w:val="000000" w:themeColor="text1"/>
-                <w:lang w:val="en-AU"/>
-              </w:rPr>
-              <w:t>%accel = (1/mass)*state(1:3) - (</w:t>
-            </w:r>
-            <w:proofErr w:type="spellStart"/>
-            <w:r>
-              <w:rPr>
-                <w:color w:val="000000" w:themeColor="text1"/>
-                <w:lang w:val="en-AU"/>
-              </w:rPr>
-              <w:t>rpqmat</w:t>
-            </w:r>
-            <w:proofErr w:type="spellEnd"/>
-            <w:r>
-              <w:rPr>
-                <w:color w:val="000000" w:themeColor="text1"/>
-                <w:lang w:val="en-AU"/>
-              </w:rPr>
-              <w:t>*vel);</w:t>
-            </w:r>
-          </w:p>
-          <w:p>
-            <w:pPr>
-              <w:rPr>
-                <w:color w:val="000000" w:themeColor="text1"/>
-                <w:lang w:val="en-AU"/>
-              </w:rPr>
-            </w:pPr>
-            <w:r>
-              <w:rPr>
-                <w:color w:val="000000" w:themeColor="text1"/>
-                <w:lang w:val="en-AU"/>
-              </w:rPr>
-              <w:t>%%%%%%%%%%%%%%%%%%%%%%%%%%%%%%%%%%</w:t>
-            </w:r>
-          </w:p>
-          <w:p>
-            <w:pPr>
-              <w:rPr>
-                <w:color w:val="000000" w:themeColor="text1"/>
-                <w:lang w:val="en-AU"/>
-              </w:rPr>
-            </w:pPr>
-          </w:p>
-          <w:p>
-            <w:pPr>
-              <w:rPr>
-                <w:color w:val="000000" w:themeColor="text1"/>
-                <w:lang w:val="en-AU"/>
-              </w:rPr>
-            </w:pPr>
-            <w:r>
-              <w:rPr>
-                <w:color w:val="000000" w:themeColor="text1"/>
-                <w:lang w:val="en-AU"/>
-              </w:rPr>
-              <w:t>%%% Rotational Kinematics %%%%%%%%%%%%%%%%%%%</w:t>
-            </w:r>
-          </w:p>
-          <w:p>
-            <w:pPr>
-              <w:rPr>
-                <w:color w:val="000000" w:themeColor="text1"/>
-                <w:lang w:val="en-AU"/>
-              </w:rPr>
-            </w:pPr>
-            <w:proofErr w:type="spellStart"/>
-            <w:r>
-              <w:rPr>
-                <w:color w:val="000000" w:themeColor="text1"/>
-                <w:lang w:val="en-AU"/>
-              </w:rPr>
-              <w:t>angvel_mat</w:t>
-            </w:r>
-            <w:proofErr w:type="spellEnd"/>
-            <w:r>
-              <w:rPr>
-                <w:color w:val="000000" w:themeColor="text1"/>
-                <w:lang w:val="en-AU"/>
-              </w:rPr>
-              <w:t xml:space="preserve"> = [ 0  -p  -q  -r ;</w:t>
-            </w:r>
-          </w:p>
-          <w:p>
-            <w:pPr>
-              <w:rPr>
-                <w:color w:val="000000" w:themeColor="text1"/>
-                <w:lang w:val="en-AU"/>
-              </w:rPr>
-            </w:pPr>
-            <w:r>
-              <w:rPr>
-                <w:color w:val="000000" w:themeColor="text1"/>
-                <w:lang w:val="en-AU"/>
-              </w:rPr>
-              <w:t xml:space="preserve">               p   0   r  -q ;</w:t>
-            </w:r>
-          </w:p>
-          <w:p>
-            <w:pPr>
-              <w:rPr>
-                <w:color w:val="000000" w:themeColor="text1"/>
-                <w:lang w:val="en-AU"/>
-              </w:rPr>
-            </w:pPr>
-            <w:r>
-              <w:rPr>
-                <w:color w:val="000000" w:themeColor="text1"/>
-                <w:lang w:val="en-AU"/>
-              </w:rPr>
-              <w:t xml:space="preserve">               q  -r   0   p ;</w:t>
-            </w:r>
-          </w:p>
-          <w:p>
-            <w:pPr>
-              <w:rPr>
-                <w:color w:val="000000" w:themeColor="text1"/>
-                <w:lang w:val="en-AU"/>
-              </w:rPr>
-            </w:pPr>
-            <w:r>
-              <w:rPr>
-                <w:color w:val="000000" w:themeColor="text1"/>
-                <w:lang w:val="en-AU"/>
-              </w:rPr>
-              <w:t xml:space="preserve">               r   q  -p   0 ];</w:t>
-            </w:r>
-          </w:p>
-          <w:p>
-            <w:pPr>
-              <w:rPr>
-                <w:color w:val="000000" w:themeColor="text1"/>
-                <w:lang w:val="en-AU"/>
-              </w:rPr>
-            </w:pPr>
-          </w:p>
-          <w:p>
-            <w:pPr>
-              <w:rPr>
-                <w:color w:val="000000" w:themeColor="text1"/>
-                <w:lang w:val="en-AU"/>
-              </w:rPr>
-            </w:pPr>
-            <w:proofErr w:type="spellStart"/>
-            <w:r>
-              <w:rPr>
-                <w:color w:val="000000" w:themeColor="text1"/>
-                <w:lang w:val="en-AU"/>
-              </w:rPr>
-              <w:t>quartder</w:t>
-            </w:r>
-            <w:proofErr w:type="spellEnd"/>
-            <w:r>
-              <w:rPr>
-                <w:color w:val="000000" w:themeColor="text1"/>
-                <w:lang w:val="en-AU"/>
-              </w:rPr>
-              <w:t xml:space="preserve"> = (1/2).*(</w:t>
-            </w:r>
-            <w:proofErr w:type="spellStart"/>
-            <w:r>
-              <w:rPr>
-                <w:color w:val="000000" w:themeColor="text1"/>
-                <w:lang w:val="en-AU"/>
-              </w:rPr>
-              <w:t>angvel_mat</w:t>
-            </w:r>
-            <w:proofErr w:type="spellEnd"/>
-            <w:r>
-              <w:rPr>
-                <w:color w:val="000000" w:themeColor="text1"/>
-                <w:lang w:val="en-AU"/>
-              </w:rPr>
-              <w:t>*quart);</w:t>
-            </w:r>
-          </w:p>
-          <w:p>
-            <w:pPr>
-              <w:rPr>
-                <w:color w:val="000000" w:themeColor="text1"/>
-                <w:lang w:val="en-AU"/>
-              </w:rPr>
-            </w:pPr>
-            <w:r>
-              <w:rPr>
-                <w:color w:val="000000" w:themeColor="text1"/>
-                <w:lang w:val="en-AU"/>
-              </w:rPr>
-              <w:t>%%%%%%%%%%%%%%%%%%%%%%%%%%%%%%%%%%%%%%%%%%%%%</w:t>
-            </w:r>
-          </w:p>
-          <w:p>
-            <w:pPr>
-              <w:rPr>
-                <w:color w:val="000000" w:themeColor="text1"/>
-                <w:lang w:val="en-AU"/>
-              </w:rPr>
-            </w:pPr>
-          </w:p>
-          <w:p>
-            <w:pPr>
-              <w:rPr>
-                <w:color w:val="000000" w:themeColor="text1"/>
-                <w:lang w:val="en-AU"/>
-              </w:rPr>
-            </w:pPr>
-            <w:r>
-              <w:rPr>
-                <w:color w:val="000000" w:themeColor="text1"/>
-                <w:lang w:val="en-AU"/>
-              </w:rPr>
-              <w:t>%%% Rotational Dynamics %%%%%%%%%%%%%%%%%%%%%%%%%%%%%%%%%%%%%</w:t>
-            </w:r>
-          </w:p>
-          <w:p>
-            <w:pPr>
-              <w:rPr>
-                <w:color w:val="000000" w:themeColor="text1"/>
-                <w:lang w:val="en-AU"/>
-              </w:rPr>
-            </w:pPr>
-            <w:proofErr w:type="spellStart"/>
-            <w:r>
-              <w:rPr>
-                <w:color w:val="000000" w:themeColor="text1"/>
-                <w:lang w:val="en-AU"/>
-              </w:rPr>
-              <w:t>invInertia</w:t>
-            </w:r>
-            <w:proofErr w:type="spellEnd"/>
-            <w:r>
-              <w:rPr>
-                <w:color w:val="000000" w:themeColor="text1"/>
-                <w:lang w:val="en-AU"/>
-              </w:rPr>
-              <w:t xml:space="preserve"> = inv(Inertia);</w:t>
-            </w:r>
-          </w:p>
-          <w:p>
-            <w:pPr>
-              <w:rPr>
-                <w:color w:val="000000" w:themeColor="text1"/>
-                <w:lang w:val="en-AU"/>
-              </w:rPr>
-            </w:pPr>
-            <w:r>
-              <w:rPr>
-                <w:color w:val="000000" w:themeColor="text1"/>
-                <w:lang w:val="en-AU"/>
-              </w:rPr>
-              <w:t>H = Inertia*</w:t>
-            </w:r>
-            <w:proofErr w:type="spellStart"/>
-            <w:r>
-              <w:rPr>
-                <w:color w:val="000000" w:themeColor="text1"/>
-                <w:lang w:val="en-AU"/>
-              </w:rPr>
-              <w:t>angvel</w:t>
-            </w:r>
-            <w:proofErr w:type="spellEnd"/>
-            <w:r>
-              <w:rPr>
-                <w:color w:val="000000" w:themeColor="text1"/>
-                <w:lang w:val="en-AU"/>
-              </w:rPr>
-              <w:t>;</w:t>
-            </w:r>
-          </w:p>
-          <w:p>
-            <w:pPr>
-              <w:rPr>
-                <w:color w:val="000000" w:themeColor="text1"/>
-                <w:lang w:val="en-AU"/>
-              </w:rPr>
-            </w:pPr>
-          </w:p>
-          <w:p>
-            <w:pPr>
-              <w:rPr>
-                <w:color w:val="000000" w:themeColor="text1"/>
-                <w:lang w:val="en-AU"/>
-              </w:rPr>
-            </w:pPr>
-            <w:r>
-              <w:rPr>
-                <w:color w:val="000000" w:themeColor="text1"/>
-                <w:lang w:val="en-AU"/>
-              </w:rPr>
-              <w:t>x = state(1);</w:t>
-            </w:r>
-          </w:p>
-          <w:p>
-            <w:pPr>
-              <w:rPr>
-                <w:color w:val="000000" w:themeColor="text1"/>
-                <w:lang w:val="en-AU"/>
-              </w:rPr>
-            </w:pPr>
-            <w:r>
-              <w:rPr>
-                <w:color w:val="000000" w:themeColor="text1"/>
-                <w:lang w:val="en-AU"/>
-              </w:rPr>
-              <w:t>y = state(2);</w:t>
-            </w:r>
-          </w:p>
-          <w:p>
-            <w:pPr>
-              <w:rPr>
-                <w:color w:val="000000" w:themeColor="text1"/>
-                <w:lang w:val="en-AU"/>
-              </w:rPr>
-            </w:pPr>
-            <w:r>
-              <w:rPr>
-                <w:color w:val="000000" w:themeColor="text1"/>
-                <w:lang w:val="en-AU"/>
-              </w:rPr>
-              <w:t>z = state(3);</w:t>
-            </w:r>
-          </w:p>
-          <w:p>
-            <w:pPr>
-              <w:rPr>
-                <w:color w:val="000000" w:themeColor="text1"/>
-                <w:lang w:val="en-AU"/>
-              </w:rPr>
-            </w:pPr>
-            <w:proofErr w:type="spellStart"/>
-            <w:r>
-              <w:rPr>
-                <w:color w:val="000000" w:themeColor="text1"/>
-                <w:lang w:val="en-AU"/>
-              </w:rPr>
-              <w:t>magfieldinertial</w:t>
-            </w:r>
-            <w:proofErr w:type="spellEnd"/>
-            <w:r>
-              <w:rPr>
-                <w:color w:val="000000" w:themeColor="text1"/>
-                <w:lang w:val="en-AU"/>
-              </w:rPr>
-              <w:t xml:space="preserve"> = </w:t>
-            </w:r>
-            <w:proofErr w:type="spellStart"/>
-            <w:r>
-              <w:rPr>
-                <w:color w:val="000000" w:themeColor="text1"/>
-                <w:lang w:val="en-AU"/>
-              </w:rPr>
-              <w:t>MagneticField</w:t>
-            </w:r>
-            <w:proofErr w:type="spellEnd"/>
-            <w:r>
-              <w:rPr>
-                <w:color w:val="000000" w:themeColor="text1"/>
-                <w:lang w:val="en-AU"/>
-              </w:rPr>
-              <w:t>(x, y, z)';</w:t>
-            </w:r>
-          </w:p>
-          <w:p>
-            <w:pPr>
-              <w:rPr>
-                <w:color w:val="000000" w:themeColor="text1"/>
-                <w:lang w:val="en-AU"/>
-              </w:rPr>
-            </w:pPr>
-            <w:proofErr w:type="spellStart"/>
-            <w:r>
-              <w:rPr>
-                <w:color w:val="000000" w:themeColor="text1"/>
-                <w:lang w:val="en-AU"/>
-              </w:rPr>
-              <w:t>magfieldbody</w:t>
-            </w:r>
-            <w:proofErr w:type="spellEnd"/>
-            <w:r>
-              <w:rPr>
-                <w:color w:val="000000" w:themeColor="text1"/>
-                <w:lang w:val="en-AU"/>
-              </w:rPr>
-              <w:t xml:space="preserve"> = </w:t>
-            </w:r>
-            <w:proofErr w:type="spellStart"/>
-            <w:r>
-              <w:rPr>
-                <w:color w:val="000000" w:themeColor="text1"/>
-                <w:lang w:val="en-AU"/>
-              </w:rPr>
-              <w:t>TBIquat</w:t>
-            </w:r>
-            <w:proofErr w:type="spellEnd"/>
-            <w:r>
-              <w:rPr>
-                <w:color w:val="000000" w:themeColor="text1"/>
-                <w:lang w:val="en-AU"/>
-              </w:rPr>
-              <w:t>(quart)*</w:t>
-            </w:r>
-            <w:proofErr w:type="spellStart"/>
-            <w:r>
-              <w:rPr>
-                <w:color w:val="000000" w:themeColor="text1"/>
-                <w:lang w:val="en-AU"/>
-              </w:rPr>
-              <w:t>magfieldinertial</w:t>
-            </w:r>
-            <w:proofErr w:type="spellEnd"/>
-            <w:r>
-              <w:rPr>
-                <w:color w:val="000000" w:themeColor="text1"/>
-                <w:lang w:val="en-AU"/>
-              </w:rPr>
-              <w:t>;</w:t>
-            </w:r>
-          </w:p>
-          <w:p>
-            <w:pPr>
-              <w:rPr>
-                <w:color w:val="000000" w:themeColor="text1"/>
-                <w:lang w:val="en-AU"/>
-              </w:rPr>
-            </w:pPr>
-          </w:p>
-          <w:p>
-            <w:pPr>
-              <w:rPr>
-                <w:color w:val="000000" w:themeColor="text1"/>
-                <w:lang w:val="en-AU"/>
-              </w:rPr>
-            </w:pPr>
-            <w:proofErr w:type="spellStart"/>
-            <w:r>
-              <w:rPr>
-                <w:color w:val="000000" w:themeColor="text1"/>
-                <w:lang w:val="en-AU"/>
-              </w:rPr>
-              <w:t>MagnetorquerParams</w:t>
-            </w:r>
-            <w:proofErr w:type="spellEnd"/>
-          </w:p>
-          <w:p>
-            <w:pPr>
-              <w:rPr>
-                <w:color w:val="000000" w:themeColor="text1"/>
-                <w:lang w:val="en-AU"/>
-              </w:rPr>
-            </w:pPr>
-            <w:proofErr w:type="spellStart"/>
-            <w:r>
-              <w:rPr>
-                <w:color w:val="000000" w:themeColor="text1"/>
-                <w:lang w:val="en-AU"/>
-              </w:rPr>
-              <w:t>mag_torque</w:t>
-            </w:r>
-            <w:proofErr w:type="spellEnd"/>
-            <w:r>
-              <w:rPr>
-                <w:color w:val="000000" w:themeColor="text1"/>
-                <w:lang w:val="en-AU"/>
-              </w:rPr>
-              <w:t xml:space="preserve"> = Controller(</w:t>
-            </w:r>
-            <w:proofErr w:type="spellStart"/>
-            <w:r>
-              <w:rPr>
-                <w:color w:val="000000" w:themeColor="text1"/>
-                <w:lang w:val="en-AU"/>
-              </w:rPr>
-              <w:t>magfieldbody</w:t>
-            </w:r>
-            <w:proofErr w:type="spellEnd"/>
-            <w:r>
-              <w:rPr>
-                <w:color w:val="000000" w:themeColor="text1"/>
-                <w:lang w:val="en-AU"/>
-              </w:rPr>
-              <w:t xml:space="preserve">, </w:t>
-            </w:r>
-            <w:proofErr w:type="spellStart"/>
-            <w:r>
-              <w:rPr>
-                <w:color w:val="000000" w:themeColor="text1"/>
-                <w:lang w:val="en-AU"/>
-              </w:rPr>
-              <w:t>angvel</w:t>
-            </w:r>
-            <w:proofErr w:type="spellEnd"/>
-            <w:r>
-              <w:rPr>
-                <w:color w:val="000000" w:themeColor="text1"/>
-                <w:lang w:val="en-AU"/>
-              </w:rPr>
-              <w:t>, n, A);</w:t>
-            </w:r>
-          </w:p>
-          <w:p>
-            <w:pPr>
-              <w:rPr>
-                <w:color w:val="000000" w:themeColor="text1"/>
-                <w:lang w:val="en-AU"/>
-              </w:rPr>
-            </w:pPr>
-          </w:p>
-          <w:p>
-            <w:pPr>
-              <w:rPr>
-                <w:color w:val="000000" w:themeColor="text1"/>
-                <w:lang w:val="en-AU"/>
-              </w:rPr>
-            </w:pPr>
-            <w:proofErr w:type="spellStart"/>
-            <w:r>
-              <w:rPr>
-                <w:color w:val="000000" w:themeColor="text1"/>
-                <w:lang w:val="en-AU"/>
-              </w:rPr>
-              <w:t>angvelder</w:t>
-            </w:r>
-            <w:proofErr w:type="spellEnd"/>
-            <w:r>
-              <w:rPr>
-                <w:color w:val="000000" w:themeColor="text1"/>
-                <w:lang w:val="en-AU"/>
-              </w:rPr>
-              <w:t xml:space="preserve"> = </w:t>
-            </w:r>
-            <w:proofErr w:type="spellStart"/>
-            <w:r>
-              <w:rPr>
-                <w:color w:val="000000" w:themeColor="text1"/>
-                <w:lang w:val="en-AU"/>
-              </w:rPr>
-              <w:t>invInertia</w:t>
-            </w:r>
-            <w:proofErr w:type="spellEnd"/>
-            <w:r>
-              <w:rPr>
-                <w:color w:val="000000" w:themeColor="text1"/>
-                <w:lang w:val="en-AU"/>
-              </w:rPr>
-              <w:t>*(-cross(</w:t>
-            </w:r>
-            <w:proofErr w:type="spellStart"/>
-            <w:r>
-              <w:rPr>
-                <w:color w:val="000000" w:themeColor="text1"/>
-                <w:lang w:val="en-AU"/>
-              </w:rPr>
-              <w:t>angvel</w:t>
-            </w:r>
-            <w:proofErr w:type="spellEnd"/>
-            <w:r>
-              <w:rPr>
-                <w:color w:val="000000" w:themeColor="text1"/>
-                <w:lang w:val="en-AU"/>
-              </w:rPr>
-              <w:t xml:space="preserve">, H) + </w:t>
-            </w:r>
-            <w:proofErr w:type="spellStart"/>
-            <w:r>
-              <w:rPr>
-                <w:color w:val="000000" w:themeColor="text1"/>
-                <w:lang w:val="en-AU"/>
-              </w:rPr>
-              <w:t>mag_torque</w:t>
-            </w:r>
-            <w:proofErr w:type="spellEnd"/>
-            <w:r>
-              <w:rPr>
-                <w:color w:val="000000" w:themeColor="text1"/>
-                <w:lang w:val="en-AU"/>
-              </w:rPr>
-              <w:t xml:space="preserve">);  </w:t>
-            </w:r>
-          </w:p>
-          <w:p>
-            <w:pPr>
-              <w:rPr>
-                <w:color w:val="000000" w:themeColor="text1"/>
-                <w:lang w:val="en-AU"/>
-              </w:rPr>
-            </w:pPr>
-            <w:r>
-              <w:rPr>
-                <w:color w:val="000000" w:themeColor="text1"/>
-                <w:lang w:val="en-AU"/>
-              </w:rPr>
-              <w:lastRenderedPageBreak/>
-              <w:t>%%%%%%%%%%%%%%%%%%%%%%%%%%%%%%%%%%%%%%%%%%%%%%%%%%%%%%%%%%%%%</w:t>
-            </w:r>
-          </w:p>
-          <w:p>
-            <w:pPr>
-              <w:rPr>
-                <w:color w:val="000000" w:themeColor="text1"/>
-                <w:lang w:val="en-AU"/>
-              </w:rPr>
-            </w:pPr>
-          </w:p>
-          <w:p>
-            <w:pPr>
-              <w:rPr>
-                <w:color w:val="000000" w:themeColor="text1"/>
-                <w:lang w:val="en-AU"/>
-              </w:rPr>
-            </w:pPr>
-          </w:p>
-          <w:p>
-            <w:pPr>
-              <w:rPr>
-                <w:color w:val="000000" w:themeColor="text1"/>
-                <w:lang w:val="en-AU"/>
-              </w:rPr>
-            </w:pPr>
-            <w:proofErr w:type="spellStart"/>
-            <w:r>
-              <w:rPr>
-                <w:color w:val="000000" w:themeColor="text1"/>
-                <w:lang w:val="en-AU"/>
-              </w:rPr>
-              <w:t>dstatedt</w:t>
-            </w:r>
-            <w:proofErr w:type="spellEnd"/>
-            <w:r>
-              <w:rPr>
-                <w:color w:val="000000" w:themeColor="text1"/>
-                <w:lang w:val="en-AU"/>
-              </w:rPr>
-              <w:t xml:space="preserve"> = [vel; accel; </w:t>
-            </w:r>
-            <w:proofErr w:type="spellStart"/>
-            <w:r>
-              <w:rPr>
-                <w:color w:val="000000" w:themeColor="text1"/>
-                <w:lang w:val="en-AU"/>
-              </w:rPr>
-              <w:t>quartder</w:t>
-            </w:r>
-            <w:proofErr w:type="spellEnd"/>
-            <w:r>
-              <w:rPr>
-                <w:color w:val="000000" w:themeColor="text1"/>
-                <w:lang w:val="en-AU"/>
-              </w:rPr>
-              <w:t xml:space="preserve">; </w:t>
-            </w:r>
-            <w:proofErr w:type="spellStart"/>
-            <w:r>
-              <w:rPr>
-                <w:color w:val="000000" w:themeColor="text1"/>
-                <w:lang w:val="en-AU"/>
-              </w:rPr>
-              <w:t>angvelder</w:t>
-            </w:r>
-            <w:proofErr w:type="spellEnd"/>
-            <w:r>
-              <w:rPr>
-                <w:color w:val="000000" w:themeColor="text1"/>
-                <w:lang w:val="en-AU"/>
-              </w:rPr>
-              <w:t>];</w:t>
-            </w:r>
-          </w:p>
-          <w:p>
-            <w:pPr>
-              <w:rPr>
-                <w:color w:val="000000" w:themeColor="text1"/>
-                <w:lang w:val="en-AU"/>
-              </w:rPr>
-            </w:pPr>
-          </w:p>
-          <w:p>
-            <w:pPr>
-              <w:rPr>
-                <w:color w:val="000000" w:themeColor="text1"/>
-              </w:rPr>
-            </w:pPr>
-          </w:p>
-        </w:tc>
-      </w:tr>
-      <w:tr>
-        <w:tc>
-          <w:tcPr>
-            <w:tcW w:w="1105" w:type="dxa"/>
-          </w:tcPr>
-          <w:p>
-            <w:pPr>
-              <w:rPr>
-                <w:color w:val="000000" w:themeColor="text1"/>
-              </w:rPr>
-            </w:pPr>
-          </w:p>
-        </w:tc>
-        <w:tc>
-          <w:tcPr>
-            <w:tcW w:w="8245" w:type="dxa"/>
-          </w:tcPr>
-          <w:p>
-            <w:pPr>
-              <w:rPr>
-                <w:color w:val="000000" w:themeColor="text1"/>
-              </w:rPr>
-            </w:pPr>
             <w:r>
               <w:rPr>
                 <w:color w:val="000000" w:themeColor="text1"/>
@@ -4413,74 +4447,23 @@
                 <w:color w:val="000000" w:themeColor="text1"/>
               </w:rPr>
             </w:pPr>
-            <w:proofErr w:type="spellStart"/>
-            <w:r>
-              <w:rPr>
-                <w:color w:val="000000" w:themeColor="text1"/>
-              </w:rPr>
-              <w:t>Realised</w:t>
-            </w:r>
-            <w:proofErr w:type="spellEnd"/>
-            <w:r>
-              <w:rPr>
-                <w:color w:val="000000" w:themeColor="text1"/>
-              </w:rPr>
-              <w:t xml:space="preserve"> that the ode45 integrator is extremely slow, so I changed to the </w:t>
-            </w:r>
-            <w:proofErr w:type="spellStart"/>
-            <w:r>
-              <w:rPr>
-                <w:color w:val="000000" w:themeColor="text1"/>
-              </w:rPr>
-              <w:t>runge-kutta</w:t>
-            </w:r>
-            <w:proofErr w:type="spellEnd"/>
-            <w:r>
-              <w:rPr>
-                <w:color w:val="000000" w:themeColor="text1"/>
-              </w:rPr>
-              <w:t xml:space="preserve"> 4 method which is very common in orbital mechanics. And coded it </w:t>
-            </w:r>
-            <w:proofErr w:type="gramStart"/>
-            <w:r>
-              <w:rPr>
-                <w:color w:val="000000" w:themeColor="text1"/>
-              </w:rPr>
-              <w:t>myself</w:t>
-            </w:r>
-            <w:proofErr w:type="gramEnd"/>
-            <w:r>
-              <w:rPr>
-                <w:color w:val="000000" w:themeColor="text1"/>
-              </w:rPr>
-              <w:t xml:space="preserve"> to cut down on time, also since it is only a style of integrator not a function in </w:t>
-            </w:r>
-            <w:proofErr w:type="spellStart"/>
-            <w:r>
-              <w:rPr>
-                <w:color w:val="000000" w:themeColor="text1"/>
-              </w:rPr>
-              <w:t>matlab</w:t>
-            </w:r>
-            <w:proofErr w:type="spellEnd"/>
-            <w:r>
-              <w:rPr>
-                <w:color w:val="000000" w:themeColor="text1"/>
-              </w:rPr>
-              <w:t>.</w:t>
-            </w:r>
-          </w:p>
-          <w:p>
-            <w:pPr>
-              <w:rPr>
-                <w:color w:val="000000" w:themeColor="text1"/>
-              </w:rPr>
-            </w:pPr>
-            <w:r>
-              <w:rPr>
-                <w:color w:val="000000" w:themeColor="text1"/>
-              </w:rPr>
-              <w:t>The photo below shows the integrator and the method b-dot:</w:t>
+            <w:r>
+              <w:rPr>
+                <w:color w:val="000000" w:themeColor="text1"/>
+              </w:rPr>
+              <w:t>The photo below shows the b-dot</w:t>
+            </w:r>
+            <w:r>
+              <w:rPr>
+                <w:color w:val="000000" w:themeColor="text1"/>
+              </w:rPr>
+              <w:t xml:space="preserve"> (look for magfield_deriv)</w:t>
+            </w:r>
+            <w:r>
+              <w:rPr>
+                <w:color w:val="000000" w:themeColor="text1"/>
+              </w:rPr>
+              <w:t>:</w:t>
             </w:r>
           </w:p>
           <w:p>
@@ -4549,14 +4532,12 @@
               </w:rPr>
               <w:t xml:space="preserve">The angular velocity from this de-tumbling (after a whole load of time figuring out what value of k wouldn’t send the </w:t>
             </w:r>
-            <w:proofErr w:type="spellStart"/>
-            <w:r>
-              <w:rPr>
-                <w:color w:val="000000" w:themeColor="text1"/>
-              </w:rPr>
-              <w:t>cubeat</w:t>
-            </w:r>
-            <w:proofErr w:type="spellEnd"/>
+            <w:r>
+              <w:rPr>
+                <w:color w:val="000000" w:themeColor="text1"/>
+              </w:rPr>
+              <w:t>CubeSat</w:t>
+            </w:r>
             <w:r>
               <w:rPr>
                 <w:color w:val="000000" w:themeColor="text1"/>
@@ -4629,76 +4610,56 @@
               <w:rPr>
                 <w:color w:val="000000" w:themeColor="text1"/>
               </w:rPr>
-              <w:t xml:space="preserve">After hours and days of debilitating I </w:t>
-            </w:r>
-            <w:proofErr w:type="spellStart"/>
-            <w:r>
-              <w:rPr>
-                <w:color w:val="000000" w:themeColor="text1"/>
-              </w:rPr>
-              <w:t>realised</w:t>
-            </w:r>
-            <w:proofErr w:type="spellEnd"/>
-            <w:r>
-              <w:rPr>
-                <w:color w:val="000000" w:themeColor="text1"/>
-              </w:rPr>
-              <w:t xml:space="preserve"> that this is the best I could ever get from the iterative method, </w:t>
-            </w:r>
-            <w:proofErr w:type="spellStart"/>
-            <w:r>
-              <w:rPr>
-                <w:color w:val="000000" w:themeColor="text1"/>
-              </w:rPr>
-              <w:t>im</w:t>
-            </w:r>
-            <w:proofErr w:type="spellEnd"/>
-            <w:r>
-              <w:rPr>
-                <w:color w:val="000000" w:themeColor="text1"/>
-              </w:rPr>
-              <w:t xml:space="preserve"> not sure where I went wrong, but it was a very interesting way of doing b-dot</w:t>
-            </w:r>
-          </w:p>
-          <w:p>
-            <w:pPr>
-              <w:rPr>
-                <w:color w:val="000000" w:themeColor="text1"/>
-              </w:rPr>
-            </w:pPr>
-            <w:r>
-              <w:rPr>
-                <w:color w:val="000000" w:themeColor="text1"/>
-              </w:rPr>
-              <w:t xml:space="preserve">This made me think I could do way better, so I researched some more and </w:t>
-            </w:r>
-            <w:proofErr w:type="spellStart"/>
-            <w:r>
-              <w:rPr>
-                <w:color w:val="000000" w:themeColor="text1"/>
-              </w:rPr>
-              <w:t>realised</w:t>
-            </w:r>
-            <w:proofErr w:type="spellEnd"/>
-            <w:r>
-              <w:rPr>
-                <w:color w:val="000000" w:themeColor="text1"/>
-              </w:rPr>
-              <w:t xml:space="preserve"> that monte </w:t>
-            </w:r>
-            <w:proofErr w:type="spellStart"/>
-            <w:r>
-              <w:rPr>
-                <w:color w:val="000000" w:themeColor="text1"/>
-              </w:rPr>
-              <w:t>carlos</w:t>
-            </w:r>
-            <w:proofErr w:type="spellEnd"/>
-            <w:r>
-              <w:rPr>
-                <w:color w:val="000000" w:themeColor="text1"/>
-              </w:rPr>
-              <w:t>’ aerospace paper would have the most in-depth dive into orbital mechanics. Which it did and I found another way of writing a b-dot without using any iterative method</w:t>
+              <w:t xml:space="preserve">After hours and days of debilitating I realised that this is the best I could ever get from the iterative method, </w:t>
+            </w:r>
+            <w:r>
+              <w:rPr>
+                <w:color w:val="000000" w:themeColor="text1"/>
+              </w:rPr>
+              <w:t>I</w:t>
+            </w:r>
+            <w:r>
+              <w:rPr>
+                <w:color w:val="000000" w:themeColor="text1"/>
+              </w:rPr>
+              <w:t xml:space="preserve"> </w:t>
+            </w:r>
+            <w:r>
+              <w:rPr>
+                <w:color w:val="000000" w:themeColor="text1"/>
+              </w:rPr>
+              <w:t>am not</w:t>
+            </w:r>
+            <w:r>
+              <w:rPr>
+                <w:color w:val="000000" w:themeColor="text1"/>
+              </w:rPr>
+              <w:t xml:space="preserve"> sure where I went wrong, but it was a very interesting way of doing b-dot.</w:t>
+            </w:r>
+          </w:p>
+          <w:p>
+            <w:pPr>
+              <w:rPr>
+                <w:color w:val="000000" w:themeColor="text1"/>
+              </w:rPr>
+            </w:pPr>
+            <w:r>
+              <w:rPr>
+                <w:color w:val="000000" w:themeColor="text1"/>
+              </w:rPr>
+              <w:t>This made me think I could do better, so I researched some more and realised that monte carlos’ aerospace paper,</w:t>
+            </w:r>
+            <w:r>
+              <w:rPr>
+                <w:color w:val="000000" w:themeColor="text1"/>
+              </w:rPr>
+              <w:t xml:space="preserve"> </w:t>
+            </w:r>
+            <w:r>
+              <w:rPr>
+                <w:color w:val="000000" w:themeColor="text1"/>
+              </w:rPr>
+              <w:t>would have the most in-depth dive into orbital mechanics. Which it did and I found another way of writing a b-dot without using any iterative method</w:t>
             </w:r>
           </w:p>
           <w:p>
@@ -4732,7 +4693,7 @@
       <w:tr>
         <w:tc>
           <w:tcPr>
-            <w:tcW w:w="1105" w:type="dxa"/>
+            <w:tcW w:w="846" w:type="dxa"/>
           </w:tcPr>
           <w:p>
             <w:pPr>
@@ -4740,11 +4701,18 @@
                 <w:color w:val="000000" w:themeColor="text1"/>
               </w:rPr>
             </w:pPr>
+            <w:r>
+              <w:rPr>
+                <w:color w:val="000000" w:themeColor="text1"/>
+              </w:rPr>
+              <w:lastRenderedPageBreak/>
+              <w:t>7/5</w:t>
+            </w:r>
           </w:p>
         </w:tc>
         <w:tc>
           <w:tcPr>
-            <w:tcW w:w="8245" w:type="dxa"/>
+            <w:tcW w:w="9214" w:type="dxa"/>
           </w:tcPr>
           <w:p>
             <w:pPr>
@@ -4757,6 +4725,12 @@
                 <w:color w:val="000000" w:themeColor="text1"/>
               </w:rPr>
               <w:t xml:space="preserve">The basic idea </w:t>
+            </w:r>
+            <w:r>
+              <w:rPr>
+                <w:color w:val="000000" w:themeColor="text1"/>
+              </w:rPr>
+              <w:t xml:space="preserve">for the new b-dot </w:t>
             </w:r>
             <w:r>
               <w:rPr>
@@ -4859,14 +4833,7 @@
                     <w:rFonts w:ascii="Cambria Math" w:hAnsi="Cambria Math"/>
                     <w:color w:val="000000" w:themeColor="text1"/>
                   </w:rPr>
-                  <m:t>M=</m:t>
-                </m:r>
-                <m:r>
-                  <w:rPr>
-                    <w:rFonts w:ascii="Cambria Math" w:hAnsi="Cambria Math"/>
-                    <w:color w:val="000000" w:themeColor="text1"/>
-                  </w:rPr>
-                  <m:t>k*</m:t>
+                  <m:t>M=k*</m:t>
                 </m:r>
                 <m:acc>
                   <m:accPr>
@@ -4918,21 +4885,7 @@
                     <w:rFonts w:ascii="Cambria Math" w:hAnsi="Cambria Math"/>
                     <w:color w:val="000000" w:themeColor="text1"/>
                   </w:rPr>
-                  <m:t>T= k*</m:t>
-                </m:r>
-                <m:r>
-                  <w:rPr>
-                    <w:rFonts w:ascii="Cambria Math" w:hAnsi="Cambria Math"/>
-                    <w:color w:val="000000" w:themeColor="text1"/>
-                  </w:rPr>
-                  <m:t>M</m:t>
-                </m:r>
-                <m:r>
-                  <w:rPr>
-                    <w:rFonts w:ascii="Cambria Math" w:hAnsi="Cambria Math"/>
-                    <w:color w:val="000000" w:themeColor="text1"/>
-                  </w:rPr>
-                  <m:t>=k*(ω ×</m:t>
+                  <m:t>T= k*M=k*(ω ×</m:t>
                 </m:r>
                 <m:sSub>
                   <m:sSubPr>
@@ -5076,47 +5029,199 @@
                 <w:color w:val="000000" w:themeColor="text1"/>
               </w:rPr>
             </w:pPr>
-            <w:proofErr w:type="gramStart"/>
-            <w:r>
-              <w:rPr>
-                <w:color w:val="000000" w:themeColor="text1"/>
-              </w:rPr>
-              <w:t>A value</w:t>
-            </w:r>
-            <w:proofErr w:type="gramEnd"/>
-            <w:r>
-              <w:rPr>
-                <w:color w:val="000000" w:themeColor="text1"/>
-              </w:rPr>
-              <w:t xml:space="preserve"> for ‘k’ that resulted in this is 4000.</w:t>
-            </w:r>
-          </w:p>
-          <w:p>
-            <w:pPr>
-              <w:rPr>
-                <w:color w:val="000000" w:themeColor="text1"/>
-              </w:rPr>
-            </w:pPr>
-            <w:r>
-              <w:rPr>
-                <w:color w:val="000000" w:themeColor="text1"/>
-              </w:rPr>
-              <w:t xml:space="preserve">The </w:t>
-            </w:r>
-            <w:proofErr w:type="spellStart"/>
-            <w:r>
-              <w:rPr>
-                <w:color w:val="000000" w:themeColor="text1"/>
-              </w:rPr>
-              <w:t>cubesat</w:t>
-            </w:r>
-            <w:proofErr w:type="spellEnd"/>
-            <w:r>
-              <w:rPr>
-                <w:color w:val="000000" w:themeColor="text1"/>
-              </w:rPr>
-              <w:t xml:space="preserve"> de-tumbles much quicker and actually tends to zero, making it the superior model.</w:t>
-            </w:r>
+            <w:r>
+              <w:rPr>
+                <w:color w:val="000000" w:themeColor="text1"/>
+              </w:rPr>
+              <w:t>The value</w:t>
+            </w:r>
+            <w:r>
+              <w:rPr>
+                <w:color w:val="000000" w:themeColor="text1"/>
+              </w:rPr>
+              <w:t xml:space="preserve"> for ‘k’ that resulted in this is 40</w:t>
+            </w:r>
+            <w:r>
+              <w:rPr>
+                <w:color w:val="000000" w:themeColor="text1"/>
+              </w:rPr>
+              <w:t>,</w:t>
+            </w:r>
+            <w:r>
+              <w:rPr>
+                <w:color w:val="000000" w:themeColor="text1"/>
+              </w:rPr>
+              <w:t>000. And step size of 1 second</w:t>
+            </w:r>
+            <w:r>
+              <w:rPr>
+                <w:color w:val="000000" w:themeColor="text1"/>
+              </w:rPr>
+              <w:t>.</w:t>
+            </w:r>
+          </w:p>
+          <w:p>
+            <w:pPr>
+              <w:rPr>
+                <w:color w:val="000000" w:themeColor="text1"/>
+              </w:rPr>
+            </w:pPr>
+            <w:r>
+              <w:rPr>
+                <w:color w:val="000000" w:themeColor="text1"/>
+              </w:rPr>
+              <w:t>The CubeSat de-tumbles much quicker and actually tends to zero, making it the superior model.</w:t>
+            </w:r>
+          </w:p>
+          <w:p>
+            <w:pPr>
+              <w:rPr>
+                <w:color w:val="000000" w:themeColor="text1"/>
+              </w:rPr>
+            </w:pPr>
+            <w:r>
+              <w:rPr>
+                <w:color w:val="000000" w:themeColor="text1"/>
+              </w:rPr>
+              <w:t>For next time:</w:t>
+            </w:r>
+          </w:p>
+          <w:p>
+            <w:pPr>
+              <w:pStyle w:val="ListParagraph"/>
+              <w:numPr>
+                <w:ilvl w:val="0"/>
+                <w:numId w:val="6"/>
+              </w:numPr>
+              <w:rPr>
+                <w:color w:val="000000" w:themeColor="text1"/>
+              </w:rPr>
+            </w:pPr>
+            <w:r>
+              <w:rPr>
+                <w:color w:val="000000" w:themeColor="text1"/>
+              </w:rPr>
+              <w:t>Change step size</w:t>
+            </w:r>
+          </w:p>
+          <w:p>
+            <w:pPr>
+              <w:rPr>
+                <w:color w:val="000000" w:themeColor="text1"/>
+              </w:rPr>
+            </w:pPr>
+          </w:p>
+          <w:p>
+            <w:pPr>
+              <w:rPr>
+                <w:color w:val="000000" w:themeColor="text1"/>
+              </w:rPr>
+            </w:pPr>
+          </w:p>
+          <w:p>
+            <w:pPr>
+              <w:rPr>
+                <w:color w:val="000000" w:themeColor="text1"/>
+              </w:rPr>
+            </w:pPr>
+          </w:p>
+          <w:p>
+            <w:pPr>
+              <w:rPr>
+                <w:color w:val="000000" w:themeColor="text1"/>
+              </w:rPr>
+            </w:pPr>
+          </w:p>
+          <w:p>
+            <w:pPr>
+              <w:rPr>
+                <w:color w:val="000000" w:themeColor="text1"/>
+              </w:rPr>
+            </w:pPr>
+          </w:p>
+          <w:p>
+            <w:pPr>
+              <w:rPr>
+                <w:color w:val="000000" w:themeColor="text1"/>
+              </w:rPr>
+            </w:pPr>
+          </w:p>
+          <w:p>
+            <w:pPr>
+              <w:rPr>
+                <w:color w:val="000000" w:themeColor="text1"/>
+              </w:rPr>
+            </w:pPr>
+          </w:p>
+          <w:p>
+            <w:pPr>
+              <w:rPr>
+                <w:color w:val="000000" w:themeColor="text1"/>
+              </w:rPr>
+            </w:pPr>
+          </w:p>
+          <w:p>
+            <w:pPr>
+              <w:rPr>
+                <w:color w:val="000000" w:themeColor="text1"/>
+              </w:rPr>
+            </w:pPr>
+          </w:p>
+          <w:p>
+            <w:pPr>
+              <w:rPr>
+                <w:color w:val="000000" w:themeColor="text1"/>
+              </w:rPr>
+            </w:pPr>
+          </w:p>
+          <w:p>
+            <w:pPr>
+              <w:rPr>
+                <w:color w:val="000000" w:themeColor="text1"/>
+              </w:rPr>
+            </w:pPr>
+          </w:p>
+          <w:p>
+            <w:pPr>
+              <w:rPr>
+                <w:color w:val="000000" w:themeColor="text1"/>
+              </w:rPr>
+            </w:pPr>
+          </w:p>
+          <w:p>
+            <w:pPr>
+              <w:rPr>
+                <w:color w:val="000000" w:themeColor="text1"/>
+              </w:rPr>
+            </w:pPr>
+          </w:p>
+          <w:p>
+            <w:pPr>
+              <w:rPr>
+                <w:color w:val="000000" w:themeColor="text1"/>
+              </w:rPr>
+            </w:pPr>
+          </w:p>
+          <w:p>
+            <w:pPr>
+              <w:rPr>
+                <w:color w:val="000000" w:themeColor="text1"/>
+              </w:rPr>
+            </w:pPr>
+          </w:p>
+          <w:p>
+            <w:pPr>
+              <w:rPr>
+                <w:color w:val="000000" w:themeColor="text1"/>
+              </w:rPr>
+            </w:pPr>
+          </w:p>
+          <w:p>
+            <w:pPr>
+              <w:rPr>
+                <w:color w:val="000000" w:themeColor="text1"/>
+              </w:rPr>
+            </w:pPr>
           </w:p>
           <w:p>
             <w:pPr>
@@ -5130,7 +5235,7 @@
       <w:tr>
         <w:tc>
           <w:tcPr>
-            <w:tcW w:w="1105" w:type="dxa"/>
+            <w:tcW w:w="846" w:type="dxa"/>
           </w:tcPr>
           <w:p>
             <w:pPr>
@@ -5138,11 +5243,18 @@
                 <w:color w:val="000000" w:themeColor="text1"/>
               </w:rPr>
             </w:pPr>
+            <w:r>
+              <w:rPr>
+                <w:color w:val="000000" w:themeColor="text1"/>
+              </w:rPr>
+              <w:lastRenderedPageBreak/>
+              <w:t>14/5</w:t>
+            </w:r>
           </w:p>
         </w:tc>
         <w:tc>
           <w:tcPr>
-            <w:tcW w:w="8245" w:type="dxa"/>
+            <w:tcW w:w="9214" w:type="dxa"/>
           </w:tcPr>
           <w:p>
             <w:pPr>
@@ -5154,86 +5266,15 @@
               <w:rPr>
                 <w:color w:val="000000" w:themeColor="text1"/>
               </w:rPr>
-              <w:t>Stuff I forgot to add but had to deal with:</w:t>
-            </w:r>
-          </w:p>
-          <w:p>
-            <w:pPr>
-              <w:pStyle w:val="ListParagraph"/>
-              <w:numPr>
-                <w:ilvl w:val="0"/>
-                <w:numId w:val="5"/>
-              </w:numPr>
-              <w:rPr>
-                <w:color w:val="000000" w:themeColor="text1"/>
-              </w:rPr>
-            </w:pPr>
-            <w:r>
-              <w:rPr>
-                <w:color w:val="000000" w:themeColor="text1"/>
-              </w:rPr>
-              <w:t xml:space="preserve">Changed </w:t>
-            </w:r>
-            <w:proofErr w:type="spellStart"/>
-            <w:r>
-              <w:rPr>
-                <w:color w:val="000000" w:themeColor="text1"/>
-              </w:rPr>
-              <w:t>cubesat</w:t>
-            </w:r>
-            <w:proofErr w:type="spellEnd"/>
-            <w:r>
-              <w:rPr>
-                <w:color w:val="000000" w:themeColor="text1"/>
-              </w:rPr>
-              <w:t xml:space="preserve"> inertial parameters as they were around 100 times to large, which </w:t>
-            </w:r>
-            <w:proofErr w:type="spellStart"/>
-            <w:r>
-              <w:rPr>
-                <w:color w:val="000000" w:themeColor="text1"/>
-              </w:rPr>
-              <w:t>ultimatly</w:t>
-            </w:r>
-            <w:proofErr w:type="spellEnd"/>
-            <w:r>
-              <w:rPr>
-                <w:color w:val="000000" w:themeColor="text1"/>
-              </w:rPr>
-              <w:t xml:space="preserve"> reverted the now working b-dot controller back to a non-working b-dot controller.</w:t>
-            </w:r>
-          </w:p>
-        </w:tc>
-      </w:tr>
-      <w:tr>
-        <w:tc>
-          <w:tcPr>
-            <w:tcW w:w="1105" w:type="dxa"/>
-          </w:tcPr>
-          <w:p>
-            <w:pPr>
-              <w:rPr>
-                <w:color w:val="000000" w:themeColor="text1"/>
-              </w:rPr>
-            </w:pPr>
-          </w:p>
-        </w:tc>
-        <w:tc>
-          <w:tcPr>
-            <w:tcW w:w="8245" w:type="dxa"/>
-          </w:tcPr>
-          <w:p>
-            <w:pPr>
-              <w:rPr>
-                <w:color w:val="000000" w:themeColor="text1"/>
-              </w:rPr>
-            </w:pPr>
-            <w:r>
-              <w:rPr>
-                <w:color w:val="000000" w:themeColor="text1"/>
-              </w:rPr>
-              <w:t>The above method can also be simplified to the equation below:</w:t>
-            </w:r>
+              <w:t>Using the same detumbling algorithm, I started decreasing the step size by factors of 10, first with a step size of 0.1 seconds, which resulted in this detumbling:</w:t>
+            </w:r>
+          </w:p>
+          <w:p>
+            <w:pPr>
+              <w:rPr>
+                <w:color w:val="000000" w:themeColor="text1"/>
+              </w:rPr>
+            </w:pPr>
           </w:p>
           <w:p>
             <w:pPr>
@@ -5247,10 +5288,10 @@
                 <w:color w:val="000000" w:themeColor="text1"/>
               </w:rPr>
               <w:drawing>
-                <wp:inline distT="0" distB="0" distL="0" distR="0" wp14:anchorId="044E36C8" wp14:editId="47984543">
-                  <wp:extent cx="3315163" cy="781159"/>
+                <wp:inline distT="0" distB="0" distL="0" distR="0" wp14:anchorId="6270E766" wp14:editId="3307C3B8">
+                  <wp:extent cx="5106838" cy="3830128"/>
                   <wp:effectExtent l="0" t="0" r="0" b="0"/>
-                  <wp:docPr id="1386784205" name="Picture 1" descr="A group of mathematical equations&#10;&#10;AI-generated content may be incorrect."/>
+                  <wp:docPr id="1433901206" name="Picture 1" descr="A graph of a function&#10;&#10;AI-generated content may be incorrect."/>
                   <wp:cNvGraphicFramePr>
                     <a:graphicFrameLocks xmlns:a="http://schemas.openxmlformats.org/drawingml/2006/main" noChangeAspect="1"/>
                   </wp:cNvGraphicFramePr>
@@ -5258,7 +5299,7 @@
                     <a:graphicData uri="http://schemas.openxmlformats.org/drawingml/2006/picture">
                       <pic:pic xmlns:pic="http://schemas.openxmlformats.org/drawingml/2006/picture">
                         <pic:nvPicPr>
-                          <pic:cNvPr id="1386784205" name="Picture 1" descr="A group of mathematical equations&#10;&#10;AI-generated content may be incorrect."/>
+                          <pic:cNvPr id="1433901206" name="Picture 1" descr="A graph of a function&#10;&#10;AI-generated content may be incorrect."/>
                           <pic:cNvPicPr/>
                         </pic:nvPicPr>
                         <pic:blipFill>
@@ -5276,7 +5317,7 @@
                         <pic:spPr>
                           <a:xfrm>
                             <a:off x="0" y="0"/>
-                            <a:ext cx="3315163" cy="781159"/>
+                            <a:ext cx="5123377" cy="3842532"/>
                           </a:xfrm>
                           <a:prstGeom prst="rect">
                             <a:avLst/>
@@ -5295,33 +5336,152 @@
                 <w:color w:val="000000" w:themeColor="text1"/>
               </w:rPr>
             </w:pPr>
-            <w:r>
-              <w:rPr>
-                <w:color w:val="000000" w:themeColor="text1"/>
-              </w:rPr>
-              <w:t xml:space="preserve">LMN are the torques on each </w:t>
-            </w:r>
-            <w:proofErr w:type="spellStart"/>
-            <w:r>
-              <w:rPr>
-                <w:color w:val="000000" w:themeColor="text1"/>
-              </w:rPr>
-              <w:t>xyz</w:t>
-            </w:r>
-            <w:proofErr w:type="spellEnd"/>
-            <w:r>
-              <w:rPr>
-                <w:color w:val="000000" w:themeColor="text1"/>
-              </w:rPr>
-              <w:t xml:space="preserve"> axis respectively.</w:t>
-            </w:r>
+          </w:p>
+          <w:p>
+            <w:pPr>
+              <w:rPr>
+                <w:color w:val="000000" w:themeColor="text1"/>
+              </w:rPr>
+            </w:pPr>
+          </w:p>
+          <w:p>
+            <w:pPr>
+              <w:rPr>
+                <w:color w:val="000000" w:themeColor="text1"/>
+              </w:rPr>
+            </w:pPr>
+            <w:r>
+              <w:rPr>
+                <w:color w:val="000000" w:themeColor="text1"/>
+              </w:rPr>
+              <w:t>Which detumble</w:t>
+            </w:r>
+            <w:r>
+              <w:rPr>
+                <w:color w:val="000000" w:themeColor="text1"/>
+              </w:rPr>
+              <w:t>s</w:t>
+            </w:r>
+            <w:r>
+              <w:rPr>
+                <w:color w:val="000000" w:themeColor="text1"/>
+              </w:rPr>
+              <w:t xml:space="preserve"> in a single orbit, a bit slower than the 1 second step size, however, it does still show stability even with more unstable integration.</w:t>
+            </w:r>
+          </w:p>
+          <w:p>
+            <w:pPr>
+              <w:rPr>
+                <w:color w:val="000000" w:themeColor="text1"/>
+              </w:rPr>
+            </w:pPr>
+            <w:r>
+              <w:rPr>
+                <w:color w:val="000000" w:themeColor="text1"/>
+              </w:rPr>
+              <w:t>Also, the k value of 40,000 stayed the same.</w:t>
+            </w:r>
+          </w:p>
+          <w:p>
+            <w:pPr>
+              <w:rPr>
+                <w:color w:val="000000" w:themeColor="text1"/>
+              </w:rPr>
+            </w:pPr>
+            <w:r>
+              <w:rPr>
+                <w:color w:val="000000" w:themeColor="text1"/>
+              </w:rPr>
+              <w:t>After this I tried out what an even smaller step size would do, so 0.01 seconds, and I did have to tweak the gain value a bit to get it to fully detumble, but it did seem to not go to absolute zero, but plateau around 1-2 degrees per second, so more testing of the gain may be needed, or the step size might be too small for this application</w:t>
+            </w:r>
+            <w:r>
+              <w:rPr>
+                <w:color w:val="000000" w:themeColor="text1"/>
+              </w:rPr>
+              <w:t>:</w:t>
+            </w:r>
+          </w:p>
+          <w:p>
+            <w:pPr>
+              <w:rPr>
+                <w:color w:val="000000" w:themeColor="text1"/>
+              </w:rPr>
+            </w:pPr>
+            <w:r>
+              <w:rPr>
+                <w:noProof/>
+                <w:color w:val="000000" w:themeColor="text1"/>
+              </w:rPr>
+              <w:lastRenderedPageBreak/>
+              <w:drawing>
+                <wp:inline distT="0" distB="0" distL="0" distR="0" wp14:anchorId="5A9B7F7C" wp14:editId="3E853DC7">
+                  <wp:extent cx="4753155" cy="3564866"/>
+                  <wp:effectExtent l="0" t="0" r="0" b="0"/>
+                  <wp:docPr id="1762737869" name="Picture 2" descr="A graph of a graph showing a number of objects&#10;&#10;AI-generated content may be incorrect."/>
+                  <wp:cNvGraphicFramePr>
+                    <a:graphicFrameLocks xmlns:a="http://schemas.openxmlformats.org/drawingml/2006/main" noChangeAspect="1"/>
+                  </wp:cNvGraphicFramePr>
+                  <a:graphic xmlns:a="http://schemas.openxmlformats.org/drawingml/2006/main">
+                    <a:graphicData uri="http://schemas.openxmlformats.org/drawingml/2006/picture">
+                      <pic:pic xmlns:pic="http://schemas.openxmlformats.org/drawingml/2006/picture">
+                        <pic:nvPicPr>
+                          <pic:cNvPr id="1762737869" name="Picture 2" descr="A graph of a graph showing a number of objects&#10;&#10;AI-generated content may be incorrect."/>
+                          <pic:cNvPicPr/>
+                        </pic:nvPicPr>
+                        <pic:blipFill>
+                          <a:blip r:embed="rId25">
+                            <a:extLst>
+                              <a:ext uri="{28A0092B-C50C-407E-A947-70E740481C1C}">
+                                <a14:useLocalDpi xmlns:a14="http://schemas.microsoft.com/office/drawing/2010/main" val="0"/>
+                              </a:ext>
+                            </a:extLst>
+                          </a:blip>
+                          <a:stretch>
+                            <a:fillRect/>
+                          </a:stretch>
+                        </pic:blipFill>
+                        <pic:spPr>
+                          <a:xfrm>
+                            <a:off x="0" y="0"/>
+                            <a:ext cx="4754369" cy="3565776"/>
+                          </a:xfrm>
+                          <a:prstGeom prst="rect">
+                            <a:avLst/>
+                          </a:prstGeom>
+                        </pic:spPr>
+                      </pic:pic>
+                    </a:graphicData>
+                  </a:graphic>
+                </wp:inline>
+              </w:drawing>
+            </w:r>
+          </w:p>
+          <w:p>
+            <w:pPr>
+              <w:rPr>
+                <w:color w:val="000000" w:themeColor="text1"/>
+              </w:rPr>
+            </w:pPr>
+            <w:r>
+              <w:rPr>
+                <w:color w:val="000000" w:themeColor="text1"/>
+              </w:rPr>
+              <w:t>The gain for this is 1,000,000.</w:t>
+            </w:r>
+          </w:p>
+          <w:p>
+            <w:pPr>
+              <w:rPr>
+                <w:color w:val="000000" w:themeColor="text1"/>
+              </w:rPr>
+            </w:pPr>
           </w:p>
         </w:tc>
       </w:tr>
       <w:tr>
         <w:tc>
           <w:tcPr>
-            <w:tcW w:w="1105" w:type="dxa"/>
+            <w:tcW w:w="846" w:type="dxa"/>
           </w:tcPr>
           <w:p>
             <w:pPr>
@@ -5329,11 +5489,18 @@
                 <w:color w:val="000000" w:themeColor="text1"/>
               </w:rPr>
             </w:pPr>
+            <w:r>
+              <w:rPr>
+                <w:color w:val="000000" w:themeColor="text1"/>
+              </w:rPr>
+              <w:lastRenderedPageBreak/>
+              <w:t>15/5</w:t>
+            </w:r>
           </w:p>
         </w:tc>
         <w:tc>
           <w:tcPr>
-            <w:tcW w:w="8245" w:type="dxa"/>
+            <w:tcW w:w="9214" w:type="dxa"/>
           </w:tcPr>
           <w:p>
             <w:pPr>
@@ -5345,7 +5512,61 @@
               <w:rPr>
                 <w:color w:val="000000" w:themeColor="text1"/>
               </w:rPr>
-              <w:t>Started writing my block diagram using the new non-iterative b-dot controller</w:t>
+              <w:t>Started and finished the block diagram:</w:t>
+            </w:r>
+          </w:p>
+          <w:p>
+            <w:pPr>
+              <w:rPr>
+                <w:color w:val="000000" w:themeColor="text1"/>
+              </w:rPr>
+            </w:pPr>
+            <w:r>
+              <w:rPr>
+                <w:noProof/>
+                <w:color w:val="000000" w:themeColor="text1"/>
+              </w:rPr>
+              <w:drawing>
+                <wp:inline distT="0" distB="0" distL="0" distR="0" wp14:anchorId="0CBA3F9D" wp14:editId="49A46444">
+                  <wp:extent cx="5262880" cy="2960370"/>
+                  <wp:effectExtent l="0" t="0" r="0" b="0"/>
+                  <wp:docPr id="125535525" name="Picture 4" descr="A diagram of a diagram&#10;&#10;AI-generated content may be incorrect."/>
+                  <wp:cNvGraphicFramePr>
+                    <a:graphicFrameLocks xmlns:a="http://schemas.openxmlformats.org/drawingml/2006/main" noChangeAspect="1"/>
+                  </wp:cNvGraphicFramePr>
+                  <a:graphic xmlns:a="http://schemas.openxmlformats.org/drawingml/2006/main">
+                    <a:graphicData uri="http://schemas.openxmlformats.org/drawingml/2006/picture">
+                      <pic:pic xmlns:pic="http://schemas.openxmlformats.org/drawingml/2006/picture">
+                        <pic:nvPicPr>
+                          <pic:cNvPr id="125535525" name="Picture 4" descr="A diagram of a diagram&#10;&#10;AI-generated content may be incorrect."/>
+                          <pic:cNvPicPr/>
+                        </pic:nvPicPr>
+                        <pic:blipFill>
+                          <a:blip r:embed="rId26" cstate="print">
+                            <a:extLst>
+                              <a:ext uri="{28A0092B-C50C-407E-A947-70E740481C1C}">
+                                <a14:useLocalDpi xmlns:a14="http://schemas.microsoft.com/office/drawing/2010/main" val="0"/>
+                              </a:ext>
+                            </a:extLst>
+                          </a:blip>
+                          <a:stretch>
+                            <a:fillRect/>
+                          </a:stretch>
+                        </pic:blipFill>
+                        <pic:spPr>
+                          <a:xfrm>
+                            <a:off x="0" y="0"/>
+                            <a:ext cx="5262880" cy="2960370"/>
+                          </a:xfrm>
+                          <a:prstGeom prst="rect">
+                            <a:avLst/>
+                          </a:prstGeom>
+                        </pic:spPr>
+                      </pic:pic>
+                    </a:graphicData>
+                  </a:graphic>
+                </wp:inline>
+              </w:drawing>
             </w:r>
           </w:p>
           <w:p>
@@ -5360,7 +5581,7 @@
       <w:tr>
         <w:tc>
           <w:tcPr>
-            <w:tcW w:w="1105" w:type="dxa"/>
+            <w:tcW w:w="846" w:type="dxa"/>
           </w:tcPr>
           <w:p>
             <w:pPr>
@@ -5368,11 +5589,17 @@
                 <w:color w:val="000000" w:themeColor="text1"/>
               </w:rPr>
             </w:pPr>
+            <w:r>
+              <w:rPr>
+                <w:color w:val="000000" w:themeColor="text1"/>
+              </w:rPr>
+              <w:t>15/5</w:t>
+            </w:r>
           </w:p>
         </w:tc>
         <w:tc>
           <w:tcPr>
-            <w:tcW w:w="8245" w:type="dxa"/>
+            <w:tcW w:w="9214" w:type="dxa"/>
           </w:tcPr>
           <w:p>
             <w:pPr>
@@ -5380,25 +5607,50 @@
                 <w:color w:val="000000" w:themeColor="text1"/>
               </w:rPr>
             </w:pPr>
-            <w:proofErr w:type="gramStart"/>
-            <w:r>
-              <w:rPr>
-                <w:color w:val="000000" w:themeColor="text1"/>
-              </w:rPr>
-              <w:t>Started</w:t>
-            </w:r>
-            <w:proofErr w:type="gramEnd"/>
-            <w:r>
-              <w:rPr>
-                <w:color w:val="000000" w:themeColor="text1"/>
-              </w:rPr>
-              <w:t xml:space="preserve"> wr</w:t>
-            </w:r>
-            <w:r>
-              <w:rPr>
-                <w:color w:val="000000" w:themeColor="text1"/>
-              </w:rPr>
-              <w:t>iting the logical flowchart.</w:t>
+            <w:r>
+              <w:rPr>
+                <w:color w:val="000000" w:themeColor="text1"/>
+              </w:rPr>
+              <w:t>Started writing the logical flowchart for all functions.</w:t>
+            </w:r>
+          </w:p>
+          <w:p>
+            <w:pPr>
+              <w:rPr>
+                <w:color w:val="000000" w:themeColor="text1"/>
+              </w:rPr>
+            </w:pPr>
+            <w:r>
+              <w:rPr>
+                <w:color w:val="000000" w:themeColor="text1"/>
+              </w:rPr>
+              <w:t>Finished main function flowchart, still need Satellite, and controller.</w:t>
+            </w:r>
+          </w:p>
+          <w:p>
+            <w:pPr>
+              <w:rPr>
+                <w:color w:val="000000" w:themeColor="text1"/>
+              </w:rPr>
+            </w:pPr>
+            <w:r>
+              <w:rPr>
+                <w:color w:val="000000" w:themeColor="text1"/>
+              </w:rPr>
+              <w:t>For next time:</w:t>
+            </w:r>
+          </w:p>
+          <w:p>
+            <w:pPr>
+              <w:rPr>
+                <w:color w:val="000000" w:themeColor="text1"/>
+              </w:rPr>
+            </w:pPr>
+            <w:r>
+              <w:rPr>
+                <w:color w:val="000000" w:themeColor="text1"/>
+              </w:rPr>
+              <w:t>Finished satellite and controller function flowcharts</w:t>
             </w:r>
           </w:p>
         </w:tc>
@@ -5406,7 +5658,7 @@
       <w:tr>
         <w:tc>
           <w:tcPr>
-            <w:tcW w:w="1105" w:type="dxa"/>
+            <w:tcW w:w="846" w:type="dxa"/>
           </w:tcPr>
           <w:p>
             <w:pPr>
@@ -5414,12 +5666,169 @@
                 <w:color w:val="000000" w:themeColor="text1"/>
               </w:rPr>
             </w:pPr>
+            <w:r>
+              <w:rPr>
+                <w:color w:val="000000" w:themeColor="text1"/>
+              </w:rPr>
+              <w:lastRenderedPageBreak/>
+              <w:t>1</w:t>
+            </w:r>
+            <w:r>
+              <w:rPr>
+                <w:color w:val="000000" w:themeColor="text1"/>
+              </w:rPr>
+              <w:t>7</w:t>
+            </w:r>
+            <w:r>
+              <w:rPr>
+                <w:color w:val="000000" w:themeColor="text1"/>
+              </w:rPr>
+              <w:t xml:space="preserve">/5 </w:t>
+            </w:r>
           </w:p>
         </w:tc>
         <w:tc>
           <w:tcPr>
-            <w:tcW w:w="8245" w:type="dxa"/>
+            <w:tcW w:w="9214" w:type="dxa"/>
           </w:tcPr>
+          <w:p>
+            <w:pPr>
+              <w:rPr>
+                <w:color w:val="000000" w:themeColor="text1"/>
+              </w:rPr>
+            </w:pPr>
+            <w:r>
+              <w:rPr>
+                <w:noProof/>
+                <w:color w:val="000000" w:themeColor="text1"/>
+              </w:rPr>
+              <w:drawing>
+                <wp:anchor distT="0" distB="0" distL="114300" distR="114300" simplePos="0" relativeHeight="251659264" behindDoc="0" locked="0" layoutInCell="1" allowOverlap="1" wp14:anchorId="0879470E" wp14:editId="5ADB9034">
+                  <wp:simplePos x="0" y="0"/>
+                  <wp:positionH relativeFrom="column">
+                    <wp:posOffset>-65405</wp:posOffset>
+                  </wp:positionH>
+                  <wp:positionV relativeFrom="paragraph">
+                    <wp:posOffset>218440</wp:posOffset>
+                  </wp:positionV>
+                  <wp:extent cx="5826125" cy="6537960"/>
+                  <wp:effectExtent l="0" t="0" r="3175" b="0"/>
+                  <wp:wrapTopAndBottom/>
+                  <wp:docPr id="1247933480" name="Picture 5" descr="A diagram of a flowchart&#10;&#10;AI-generated content may be incorrect."/>
+                  <wp:cNvGraphicFramePr>
+                    <a:graphicFrameLocks xmlns:a="http://schemas.openxmlformats.org/drawingml/2006/main" noChangeAspect="1"/>
+                  </wp:cNvGraphicFramePr>
+                  <a:graphic xmlns:a="http://schemas.openxmlformats.org/drawingml/2006/main">
+                    <a:graphicData uri="http://schemas.openxmlformats.org/drawingml/2006/picture">
+                      <pic:pic xmlns:pic="http://schemas.openxmlformats.org/drawingml/2006/picture">
+                        <pic:nvPicPr>
+                          <pic:cNvPr id="1247933480" name="Picture 5" descr="A diagram of a flowchart&#10;&#10;AI-generated content may be incorrect."/>
+                          <pic:cNvPicPr/>
+                        </pic:nvPicPr>
+                        <pic:blipFill rotWithShape="1">
+                          <a:blip r:embed="rId27">
+                            <a:extLst>
+                              <a:ext uri="{28A0092B-C50C-407E-A947-70E740481C1C}">
+                                <a14:useLocalDpi xmlns:a14="http://schemas.microsoft.com/office/drawing/2010/main" val="0"/>
+                              </a:ext>
+                            </a:extLst>
+                          </a:blip>
+                          <a:srcRect l="26264" t="2483" r="26359" b="3001"/>
+                          <a:stretch/>
+                        </pic:blipFill>
+                        <pic:spPr bwMode="auto">
+                          <a:xfrm>
+                            <a:off x="0" y="0"/>
+                            <a:ext cx="5826125" cy="6537960"/>
+                          </a:xfrm>
+                          <a:prstGeom prst="rect">
+                            <a:avLst/>
+                          </a:prstGeom>
+                          <a:ln>
+                            <a:noFill/>
+                          </a:ln>
+                          <a:extLst>
+                            <a:ext uri="{53640926-AAD7-44D8-BBD7-CCE9431645EC}">
+                              <a14:shadowObscured xmlns:a14="http://schemas.microsoft.com/office/drawing/2010/main"/>
+                            </a:ext>
+                          </a:extLst>
+                        </pic:spPr>
+                      </pic:pic>
+                    </a:graphicData>
+                  </a:graphic>
+                  <wp14:sizeRelH relativeFrom="margin">
+                    <wp14:pctWidth>0</wp14:pctWidth>
+                  </wp14:sizeRelH>
+                  <wp14:sizeRelV relativeFrom="margin">
+                    <wp14:pctHeight>0</wp14:pctHeight>
+                  </wp14:sizeRelV>
+                </wp:anchor>
+              </w:drawing>
+            </w:r>
+            <w:r>
+              <w:rPr>
+                <w:color w:val="000000" w:themeColor="text1"/>
+              </w:rPr>
+              <w:t>Finished all three flowcharts:</w:t>
+            </w:r>
+          </w:p>
+          <w:p>
+            <w:pPr>
+              <w:rPr>
+                <w:noProof/>
+                <w:color w:val="000000" w:themeColor="text1"/>
+              </w:rPr>
+            </w:pPr>
+          </w:p>
+          <w:p>
+            <w:pPr>
+              <w:rPr>
+                <w:color w:val="000000" w:themeColor="text1"/>
+              </w:rPr>
+            </w:pPr>
+          </w:p>
+          <w:p>
+            <w:pPr>
+              <w:rPr>
+                <w:color w:val="000000" w:themeColor="text1"/>
+              </w:rPr>
+            </w:pPr>
+          </w:p>
+          <w:p>
+            <w:pPr>
+              <w:rPr>
+                <w:color w:val="000000" w:themeColor="text1"/>
+              </w:rPr>
+            </w:pPr>
+          </w:p>
+          <w:p>
+            <w:pPr>
+              <w:rPr>
+                <w:color w:val="000000" w:themeColor="text1"/>
+              </w:rPr>
+            </w:pPr>
+          </w:p>
+          <w:p>
+            <w:pPr>
+              <w:rPr>
+                <w:color w:val="000000" w:themeColor="text1"/>
+              </w:rPr>
+            </w:pPr>
+          </w:p>
+          <w:p>
+            <w:pPr>
+              <w:rPr>
+                <w:color w:val="000000" w:themeColor="text1"/>
+              </w:rPr>
+            </w:pPr>
+          </w:p>
+          <w:p>
+            <w:pPr>
+              <w:rPr>
+                <w:color w:val="000000" w:themeColor="text1"/>
+              </w:rPr>
+            </w:pPr>
+          </w:p>
           <w:p>
             <w:pPr>
               <w:rPr>
@@ -5432,7 +5841,7 @@
       <w:tr>
         <w:tc>
           <w:tcPr>
-            <w:tcW w:w="1105" w:type="dxa"/>
+            <w:tcW w:w="846" w:type="dxa"/>
           </w:tcPr>
           <w:p>
             <w:pPr>
@@ -5440,96 +5849,133 @@
                 <w:color w:val="000000" w:themeColor="text1"/>
               </w:rPr>
             </w:pPr>
+            <w:r>
+              <w:rPr>
+                <w:color w:val="000000" w:themeColor="text1"/>
+              </w:rPr>
+              <w:lastRenderedPageBreak/>
+              <w:t>18/5</w:t>
+            </w:r>
           </w:p>
         </w:tc>
         <w:tc>
           <w:tcPr>
-            <w:tcW w:w="8245" w:type="dxa"/>
+            <w:tcW w:w="9214" w:type="dxa"/>
           </w:tcPr>
           <w:p>
             <w:pPr>
               <w:rPr>
-                <w:color w:val="000000" w:themeColor="text1"/>
-              </w:rPr>
-            </w:pPr>
-          </w:p>
-        </w:tc>
-      </w:tr>
-      <w:tr>
-        <w:tc>
-          <w:tcPr>
-            <w:tcW w:w="1105" w:type="dxa"/>
-          </w:tcPr>
-          <w:p>
-            <w:pPr>
-              <w:rPr>
-                <w:color w:val="000000" w:themeColor="text1"/>
-              </w:rPr>
-            </w:pPr>
-          </w:p>
-        </w:tc>
-        <w:tc>
-          <w:tcPr>
-            <w:tcW w:w="8245" w:type="dxa"/>
-          </w:tcPr>
-          <w:p>
-            <w:pPr>
-              <w:rPr>
-                <w:color w:val="000000" w:themeColor="text1"/>
-              </w:rPr>
-            </w:pPr>
-          </w:p>
-        </w:tc>
-      </w:tr>
-      <w:tr>
-        <w:tc>
-          <w:tcPr>
-            <w:tcW w:w="1105" w:type="dxa"/>
-          </w:tcPr>
-          <w:p>
-            <w:pPr>
-              <w:rPr>
-                <w:color w:val="000000" w:themeColor="text1"/>
-              </w:rPr>
-            </w:pPr>
-          </w:p>
-        </w:tc>
-        <w:tc>
-          <w:tcPr>
-            <w:tcW w:w="8245" w:type="dxa"/>
-          </w:tcPr>
-          <w:p>
-            <w:pPr>
-              <w:rPr>
-                <w:color w:val="000000" w:themeColor="text1"/>
-              </w:rPr>
-            </w:pPr>
-          </w:p>
-        </w:tc>
-      </w:tr>
-      <w:tr>
-        <w:tc>
-          <w:tcPr>
-            <w:tcW w:w="1105" w:type="dxa"/>
-          </w:tcPr>
-          <w:p>
-            <w:pPr>
-              <w:rPr>
-                <w:color w:val="000000" w:themeColor="text1"/>
-              </w:rPr>
-            </w:pPr>
-          </w:p>
-        </w:tc>
-        <w:tc>
-          <w:tcPr>
-            <w:tcW w:w="8245" w:type="dxa"/>
-          </w:tcPr>
-          <w:p>
-            <w:pPr>
-              <w:rPr>
-                <w:color w:val="000000" w:themeColor="text1"/>
-              </w:rPr>
-            </w:pPr>
+                <w:noProof/>
+                <w:color w:val="000000" w:themeColor="text1"/>
+              </w:rPr>
+            </w:pPr>
+            <w:r>
+              <w:rPr>
+                <w:noProof/>
+                <w:color w:val="000000" w:themeColor="text1"/>
+              </w:rPr>
+              <w:t>My reflections:</w:t>
+            </w:r>
+          </w:p>
+          <w:p>
+            <w:pPr>
+              <w:pStyle w:val="ListParagraph"/>
+              <w:numPr>
+                <w:ilvl w:val="0"/>
+                <w:numId w:val="6"/>
+              </w:numPr>
+              <w:rPr>
+                <w:noProof/>
+                <w:color w:val="000000" w:themeColor="text1"/>
+              </w:rPr>
+            </w:pPr>
+            <w:r>
+              <w:rPr>
+                <w:noProof/>
+                <w:color w:val="000000" w:themeColor="text1"/>
+              </w:rPr>
+              <w:t>B-dot algorithm is a very powerful way of de-tumbling a satellite, and seems to have quite a few methods of actually implementing it, its not stricly rigid, and many ideas of b-dot are all possible with varying success rates.</w:t>
+            </w:r>
+          </w:p>
+          <w:p>
+            <w:pPr>
+              <w:pStyle w:val="ListParagraph"/>
+              <w:numPr>
+                <w:ilvl w:val="0"/>
+                <w:numId w:val="6"/>
+              </w:numPr>
+              <w:rPr>
+                <w:noProof/>
+                <w:color w:val="000000" w:themeColor="text1"/>
+              </w:rPr>
+            </w:pPr>
+            <w:r>
+              <w:rPr>
+                <w:noProof/>
+                <w:color w:val="000000" w:themeColor="text1"/>
+              </w:rPr>
+              <w:t>I believe the reason my iterative b-dot didn’t work as expected probably came down to the fact I didn’t write all my code with the iterative method in mind first. What I mean by this is that each iteration I get the derivative of the kinematics and dynamics, but the amount of torque that is being applied in the angular acceleration equation is working on either outdated information and not using the correct derivative value. Im not entirely sure but it is an interesting thought.</w:t>
+            </w:r>
+          </w:p>
+          <w:p>
+            <w:pPr>
+              <w:pStyle w:val="ListParagraph"/>
+              <w:numPr>
+                <w:ilvl w:val="0"/>
+                <w:numId w:val="6"/>
+              </w:numPr>
+              <w:rPr>
+                <w:noProof/>
+                <w:color w:val="000000" w:themeColor="text1"/>
+              </w:rPr>
+            </w:pPr>
+            <w:r>
+              <w:rPr>
+                <w:noProof/>
+                <w:color w:val="000000" w:themeColor="text1"/>
+              </w:rPr>
+              <w:t>Regardless, the cross product between the angular velocity and magnetic field seems to be quite robust, accounting for less reliable integration.</w:t>
+            </w:r>
+          </w:p>
+          <w:p>
+            <w:pPr>
+              <w:pStyle w:val="ListParagraph"/>
+              <w:numPr>
+                <w:ilvl w:val="0"/>
+                <w:numId w:val="6"/>
+              </w:numPr>
+              <w:rPr>
+                <w:noProof/>
+                <w:color w:val="000000" w:themeColor="text1"/>
+              </w:rPr>
+            </w:pPr>
+            <w:r>
+              <w:rPr>
+                <w:noProof/>
+                <w:color w:val="000000" w:themeColor="text1"/>
+              </w:rPr>
+              <w:t>I would have liked to add in sensor noise to really show robustness but I just didn’t have time to implement it. With this in mind I would have liked to learn about kalmann filters and sensor noise reduction but that a little out of scope for this project.</w:t>
+            </w:r>
+          </w:p>
+          <w:p>
+            <w:pPr>
+              <w:pStyle w:val="ListParagraph"/>
+              <w:numPr>
+                <w:ilvl w:val="0"/>
+                <w:numId w:val="6"/>
+              </w:numPr>
+              <w:rPr>
+                <w:noProof/>
+                <w:color w:val="000000" w:themeColor="text1"/>
+              </w:rPr>
+            </w:pPr>
+            <w:r>
+              <w:rPr>
+                <w:noProof/>
+                <w:color w:val="000000" w:themeColor="text1"/>
+              </w:rPr>
+              <w:t>All in all this was really fun, a little head-banging-against-a-wall at times but I did enjoy seeing the graph when the angular velocity went to zero.</w:t>
+            </w:r>
           </w:p>
         </w:tc>
       </w:tr>
@@ -5544,10 +5990,10 @@
       </w:pPr>
     </w:p>
     <w:sectPr>
-      <w:headerReference w:type="default" r:id="rId25"/>
-      <w:footerReference w:type="default" r:id="rId26"/>
+      <w:headerReference w:type="default" r:id="rId28"/>
+      <w:footerReference w:type="default" r:id="rId29"/>
       <w:pgSz w:w="12240" w:h="15840"/>
-      <w:pgMar w:top="1440" w:right="1440" w:bottom="1440" w:left="1440" w:header="720" w:footer="720" w:gutter="0"/>
+      <w:pgMar w:top="1134" w:right="1134" w:bottom="1134" w:left="1134" w:header="720" w:footer="720" w:gutter="0"/>
       <w:pgNumType w:start="0"/>
       <w:cols w:space="720"/>
       <w:titlePg/>
@@ -5812,6 +6258,118 @@
     </w:lvl>
   </w:abstractNum>
   <w:abstractNum w:abstractNumId="1" w15:restartNumberingAfterBreak="0">
+    <w:nsid w:val="43932C4C"/>
+    <w:multiLevelType w:val="hybridMultilevel"/>
+    <w:tmpl w:val="C46A90FA"/>
+    <w:lvl w:ilvl="0" w:tplc="3A0EA7BC">
+      <w:numFmt w:val="bullet"/>
+      <w:lvlText w:val="-"/>
+      <w:lvlJc w:val="left"/>
+      <w:pPr>
+        <w:ind w:left="720" w:hanging="360"/>
+      </w:pPr>
+      <w:rPr>
+        <w:rFonts w:ascii="Rethink Sans" w:eastAsiaTheme="minorEastAsia" w:hAnsi="Rethink Sans" w:cs="Arial" w:hint="default"/>
+      </w:rPr>
+    </w:lvl>
+    <w:lvl w:ilvl="1" w:tplc="0C090003" w:tentative="1">
+      <w:start w:val="1"/>
+      <w:numFmt w:val="bullet"/>
+      <w:lvlText w:val="o"/>
+      <w:lvlJc w:val="left"/>
+      <w:pPr>
+        <w:ind w:left="1440" w:hanging="360"/>
+      </w:pPr>
+      <w:rPr>
+        <w:rFonts w:ascii="Courier New" w:hAnsi="Courier New" w:cs="Courier New" w:hint="default"/>
+      </w:rPr>
+    </w:lvl>
+    <w:lvl w:ilvl="2" w:tplc="0C090005" w:tentative="1">
+      <w:start w:val="1"/>
+      <w:numFmt w:val="bullet"/>
+      <w:lvlText w:val=""/>
+      <w:lvlJc w:val="left"/>
+      <w:pPr>
+        <w:ind w:left="2160" w:hanging="360"/>
+      </w:pPr>
+      <w:rPr>
+        <w:rFonts w:ascii="Wingdings" w:hAnsi="Wingdings" w:hint="default"/>
+      </w:rPr>
+    </w:lvl>
+    <w:lvl w:ilvl="3" w:tplc="0C090001" w:tentative="1">
+      <w:start w:val="1"/>
+      <w:numFmt w:val="bullet"/>
+      <w:lvlText w:val=""/>
+      <w:lvlJc w:val="left"/>
+      <w:pPr>
+        <w:ind w:left="2880" w:hanging="360"/>
+      </w:pPr>
+      <w:rPr>
+        <w:rFonts w:ascii="Symbol" w:hAnsi="Symbol" w:hint="default"/>
+      </w:rPr>
+    </w:lvl>
+    <w:lvl w:ilvl="4" w:tplc="0C090003" w:tentative="1">
+      <w:start w:val="1"/>
+      <w:numFmt w:val="bullet"/>
+      <w:lvlText w:val="o"/>
+      <w:lvlJc w:val="left"/>
+      <w:pPr>
+        <w:ind w:left="3600" w:hanging="360"/>
+      </w:pPr>
+      <w:rPr>
+        <w:rFonts w:ascii="Courier New" w:hAnsi="Courier New" w:cs="Courier New" w:hint="default"/>
+      </w:rPr>
+    </w:lvl>
+    <w:lvl w:ilvl="5" w:tplc="0C090005" w:tentative="1">
+      <w:start w:val="1"/>
+      <w:numFmt w:val="bullet"/>
+      <w:lvlText w:val=""/>
+      <w:lvlJc w:val="left"/>
+      <w:pPr>
+        <w:ind w:left="4320" w:hanging="360"/>
+      </w:pPr>
+      <w:rPr>
+        <w:rFonts w:ascii="Wingdings" w:hAnsi="Wingdings" w:hint="default"/>
+      </w:rPr>
+    </w:lvl>
+    <w:lvl w:ilvl="6" w:tplc="0C090001" w:tentative="1">
+      <w:start w:val="1"/>
+      <w:numFmt w:val="bullet"/>
+      <w:lvlText w:val=""/>
+      <w:lvlJc w:val="left"/>
+      <w:pPr>
+        <w:ind w:left="5040" w:hanging="360"/>
+      </w:pPr>
+      <w:rPr>
+        <w:rFonts w:ascii="Symbol" w:hAnsi="Symbol" w:hint="default"/>
+      </w:rPr>
+    </w:lvl>
+    <w:lvl w:ilvl="7" w:tplc="0C090003" w:tentative="1">
+      <w:start w:val="1"/>
+      <w:numFmt w:val="bullet"/>
+      <w:lvlText w:val="o"/>
+      <w:lvlJc w:val="left"/>
+      <w:pPr>
+        <w:ind w:left="5760" w:hanging="360"/>
+      </w:pPr>
+      <w:rPr>
+        <w:rFonts w:ascii="Courier New" w:hAnsi="Courier New" w:cs="Courier New" w:hint="default"/>
+      </w:rPr>
+    </w:lvl>
+    <w:lvl w:ilvl="8" w:tplc="0C090005" w:tentative="1">
+      <w:start w:val="1"/>
+      <w:numFmt w:val="bullet"/>
+      <w:lvlText w:val=""/>
+      <w:lvlJc w:val="left"/>
+      <w:pPr>
+        <w:ind w:left="6480" w:hanging="360"/>
+      </w:pPr>
+      <w:rPr>
+        <w:rFonts w:ascii="Wingdings" w:hAnsi="Wingdings" w:hint="default"/>
+      </w:rPr>
+    </w:lvl>
+  </w:abstractNum>
+  <w:abstractNum w:abstractNumId="2" w15:restartNumberingAfterBreak="0">
     <w:nsid w:val="583406F8"/>
     <w:multiLevelType w:val="hybridMultilevel"/>
     <w:tmpl w:val="0C0ED584"/>
@@ -5923,7 +6481,7 @@
       </w:rPr>
     </w:lvl>
   </w:abstractNum>
-  <w:abstractNum w:abstractNumId="2" w15:restartNumberingAfterBreak="0">
+  <w:abstractNum w:abstractNumId="3" w15:restartNumberingAfterBreak="0">
     <w:nsid w:val="632E355B"/>
     <w:multiLevelType w:val="multilevel"/>
     <w:tmpl w:val="56DEEA34"/>
@@ -6036,7 +6594,7 @@
       </w:rPr>
     </w:lvl>
   </w:abstractNum>
-  <w:abstractNum w:abstractNumId="3" w15:restartNumberingAfterBreak="0">
+  <w:abstractNum w:abstractNumId="4" w15:restartNumberingAfterBreak="0">
     <w:nsid w:val="69E71DD7"/>
     <w:multiLevelType w:val="hybridMultilevel"/>
     <w:tmpl w:val="FACE5970"/>
@@ -6149,7 +6707,7 @@
       </w:rPr>
     </w:lvl>
   </w:abstractNum>
-  <w:abstractNum w:abstractNumId="4" w15:restartNumberingAfterBreak="0">
+  <w:abstractNum w:abstractNumId="5" w15:restartNumberingAfterBreak="0">
     <w:nsid w:val="6E04642B"/>
     <w:multiLevelType w:val="hybridMultilevel"/>
     <w:tmpl w:val="2E200638"/>
@@ -6236,18 +6794,21 @@
     </w:lvl>
   </w:abstractNum>
   <w:num w:numId="1" w16cid:durableId="753211292">
-    <w:abstractNumId w:val="2"/>
+    <w:abstractNumId w:val="3"/>
   </w:num>
   <w:num w:numId="2" w16cid:durableId="305160908">
-    <w:abstractNumId w:val="4"/>
+    <w:abstractNumId w:val="5"/>
   </w:num>
   <w:num w:numId="3" w16cid:durableId="376782374">
-    <w:abstractNumId w:val="3"/>
+    <w:abstractNumId w:val="4"/>
   </w:num>
   <w:num w:numId="4" w16cid:durableId="1554924495">
     <w:abstractNumId w:val="0"/>
   </w:num>
   <w:num w:numId="5" w16cid:durableId="526993535">
+    <w:abstractNumId w:val="2"/>
+  </w:num>
+  <w:num w:numId="6" w16cid:durableId="694312589">
     <w:abstractNumId w:val="1"/>
   </w:num>
 </w:numbering>
@@ -6844,6 +7405,7 @@
   <w:style w:type="character" w:default="1" w:styleId="DefaultParagraphFont">
     <w:name w:val="Default Paragraph Font"/>
     <w:uiPriority w:val="1"/>
+    <w:semiHidden/>
     <w:unhideWhenUsed/>
   </w:style>
   <w:style w:type="table" w:default="1" w:styleId="TableNormal">
@@ -7588,15 +8150,6 @@
 </file>
 
 <file path=customXml/item1.xml><?xml version="1.0" encoding="utf-8"?>
-<?mso-contentType ?>
-<FormTemplates xmlns="http://schemas.microsoft.com/sharepoint/v3/contenttype/forms">
-  <Display>DocumentLibraryForm</Display>
-  <Edit>DocumentLibraryForm</Edit>
-  <New>DocumentLibraryForm</New>
-</FormTemplates>
-</file>
-
-<file path=customXml/item2.xml><?xml version="1.0" encoding="utf-8"?>
 <p:properties xmlns:p="http://schemas.microsoft.com/office/2006/metadata/properties" xmlns:xsi="http://www.w3.org/2001/XMLSchema-instance" xmlns:pc="http://schemas.microsoft.com/office/infopath/2007/PartnerControls">
   <documentManagement>
     <Notes xmlns="264067a4-6ff4-4005-95e6-13a3ef043fcd" xsi:nil="true"/>
@@ -7608,11 +8161,16 @@
 </p:properties>
 </file>
 
-<file path=customXml/item3.xml><?xml version="1.0" encoding="utf-8"?>
-<b:Sources xmlns:b="http://schemas.openxmlformats.org/officeDocument/2006/bibliography" xmlns="http://schemas.openxmlformats.org/officeDocument/2006/bibliography" SelectedStyle="\APASixthEditionOfficeOnline.xsl" StyleName="APA" Version="6"/>
+<file path=customXml/item2.xml><?xml version="1.0" encoding="utf-8"?>
+<?mso-contentType ?>
+<FormTemplates xmlns="http://schemas.microsoft.com/sharepoint/v3/contenttype/forms">
+  <Display>DocumentLibraryForm</Display>
+  <Edit>DocumentLibraryForm</Edit>
+  <New>DocumentLibraryForm</New>
+</FormTemplates>
 </file>
 
-<file path=customXml/item4.xml><?xml version="1.0" encoding="utf-8"?>
+<file path=customXml/item3.xml><?xml version="1.0" encoding="utf-8"?>
 <ct:contentTypeSchema xmlns:ct="http://schemas.microsoft.com/office/2006/metadata/contentType" xmlns:ma="http://schemas.microsoft.com/office/2006/metadata/properties/metaAttributes" ct:_="" ma:_="" ma:contentTypeName="Document" ma:contentTypeID="0x01010032CC0C5FDACB5B4CBE558D041CB917A5" ma:contentTypeVersion="16" ma:contentTypeDescription="Create a new document." ma:contentTypeScope="" ma:versionID="d26a00d7dc3d2d574a033de7de6cf72b">
   <xsd:schema xmlns:xsd="http://www.w3.org/2001/XMLSchema" xmlns:xs="http://www.w3.org/2001/XMLSchema" xmlns:p="http://schemas.microsoft.com/office/2006/metadata/properties" xmlns:ns2="264067a4-6ff4-4005-95e6-13a3ef043fcd" xmlns:ns3="3a89f2d8-658c-47d7-b899-3618a145c215" targetNamespace="http://schemas.microsoft.com/office/2006/metadata/properties" ma:root="true" ma:fieldsID="51813dd405649e64fe93f2657bf428f1" ns2:_="" ns3:_="">
     <xsd:import namespace="264067a4-6ff4-4005-95e6-13a3ef043fcd"/>
@@ -7855,15 +8413,11 @@
 </ct:contentTypeSchema>
 </file>
 
-<file path=customXml/itemProps1.xml><?xml version="1.0" encoding="utf-8"?>
-<ds:datastoreItem xmlns:ds="http://schemas.openxmlformats.org/officeDocument/2006/customXml" ds:itemID="{142EF5A2-B102-444B-8CA7-573B2C834BF5}">
-  <ds:schemaRefs>
-    <ds:schemaRef ds:uri="http://schemas.microsoft.com/sharepoint/v3/contenttype/forms"/>
-  </ds:schemaRefs>
-</ds:datastoreItem>
+<file path=customXml/item4.xml><?xml version="1.0" encoding="utf-8"?>
+<b:Sources xmlns:b="http://schemas.openxmlformats.org/officeDocument/2006/bibliography" xmlns="http://schemas.openxmlformats.org/officeDocument/2006/bibliography" SelectedStyle="\APASixthEditionOfficeOnline.xsl" StyleName="APA" Version="6"/>
 </file>
 
-<file path=customXml/itemProps2.xml><?xml version="1.0" encoding="utf-8"?>
+<file path=customXml/itemProps1.xml><?xml version="1.0" encoding="utf-8"?>
 <ds:datastoreItem xmlns:ds="http://schemas.openxmlformats.org/officeDocument/2006/customXml" ds:itemID="{C3D5DD66-C842-49E7-9C9D-87B891B0110C}">
   <ds:schemaRefs>
     <ds:schemaRef ds:uri="http://schemas.microsoft.com/office/2006/metadata/properties"/>
@@ -7874,15 +8428,15 @@
 </ds:datastoreItem>
 </file>
 
-<file path=customXml/itemProps3.xml><?xml version="1.0" encoding="utf-8"?>
-<ds:datastoreItem xmlns:ds="http://schemas.openxmlformats.org/officeDocument/2006/customXml" ds:itemID="{D76B3B4E-060E-47C4-BCDA-37AC42DFB012}">
+<file path=customXml/itemProps2.xml><?xml version="1.0" encoding="utf-8"?>
+<ds:datastoreItem xmlns:ds="http://schemas.openxmlformats.org/officeDocument/2006/customXml" ds:itemID="{142EF5A2-B102-444B-8CA7-573B2C834BF5}">
   <ds:schemaRefs>
-    <ds:schemaRef ds:uri="http://schemas.openxmlformats.org/officeDocument/2006/bibliography"/>
+    <ds:schemaRef ds:uri="http://schemas.microsoft.com/sharepoint/v3/contenttype/forms"/>
   </ds:schemaRefs>
 </ds:datastoreItem>
 </file>
 
-<file path=customXml/itemProps4.xml><?xml version="1.0" encoding="utf-8"?>
+<file path=customXml/itemProps3.xml><?xml version="1.0" encoding="utf-8"?>
 <ds:datastoreItem xmlns:ds="http://schemas.openxmlformats.org/officeDocument/2006/customXml" ds:itemID="{892B476E-7C4C-4711-8990-3F17E6139763}">
   <ds:schemaRefs>
     <ds:schemaRef ds:uri="http://schemas.microsoft.com/office/2006/metadata/contentType"/>
@@ -7899,4 +8453,12 @@
     <ds:schemaRef ds:uri="http://schemas.microsoft.com/internal/obd"/>
   </ds:schemaRefs>
 </ds:datastoreItem>
+</file>
+
+<file path=customXml/itemProps4.xml><?xml version="1.0" encoding="utf-8"?>
+<ds:datastoreItem xmlns:ds="http://schemas.openxmlformats.org/officeDocument/2006/customXml" ds:itemID="{D76B3B4E-060E-47C4-BCDA-37AC42DFB012}">
+  <ds:schemaRefs>
+    <ds:schemaRef ds:uri="http://schemas.openxmlformats.org/officeDocument/2006/bibliography"/>
+  </ds:schemaRefs>
+</ds:datastoreItem>
 </file>